--- a/docx/frontmatter.docx
+++ b/docx/frontmatter.docx
@@ -73,7 +73,7 @@
         <w:p>
           <w:r>
             <w:fldChar w:fldCharType="begin" w:dirty="true"/>
-            <w:instrText xml:space="preserve">TOC \o "1-3" \h \z \u</w:instrText>
+            <w:instrText xml:space="preserve">TOC \o "1-4" \h \z \u</w:instrText>
             <w:fldChar w:fldCharType="separate"/>
             <w:fldChar w:fldCharType="end"/>
           </w:r>

--- a/docx/frontmatter.docx
+++ b/docx/frontmatter.docx
@@ -19,7 +19,7 @@
         <w:t xml:space="preserve"> </w:t>
       </w:r>
       <w:r>
-        <w:t xml:space="preserve">Designing</w:t>
+        <w:t xml:space="preserve">Improving</w:t>
       </w:r>
       <w:r>
         <w:t xml:space="preserve"> </w:t>

--- a/docx/frontmatter.docx
+++ b/docx/frontmatter.docx
@@ -80,13 +80,22 @@
         </w:p>
       </w:sdtContent>
     </w:sdt>
-    <w:bookmarkStart w:id="20" w:name="frontmatter"/>
+    <w:bookmarkStart w:id="21" w:name="frontmatter"/>
     <w:p>
       <w:pPr>
         <w:pStyle w:val="Heading1"/>
       </w:pPr>
       <w:r>
         <w:t xml:space="preserve">Frontmatter</w:t>
+      </w:r>
+    </w:p>
+    <w:bookmarkStart w:id="20" w:name="abstract"/>
+    <w:p>
+      <w:pPr>
+        <w:pStyle w:val="Heading3"/>
+      </w:pPr>
+      <w:r>
+        <w:t xml:space="preserve">Abstract</w:t>
       </w:r>
     </w:p>
     <w:p>
@@ -94,11 +103,207 @@
         <w:pStyle w:val="FirstParagraph"/>
       </w:pPr>
       <w:r>
-        <w:t xml:space="preserve">This is the example frontmatter file. Use it for your abstract, dedications, acknowledgements etc.</w:t>
+        <w:t xml:space="preserve">Technologies including PCs, smartphones, and cloud computing have transformed the world: In our daily lives we interact with many businesses and public services who (in pursuit of cost-saving) increasingly seek to rely on data collection and processing rather than face-to-face user interactions to inform their decisions. This creates an</w:t>
+      </w:r>
+      <w:r>
+        <w:t xml:space="preserve"> </w:t>
+      </w:r>
+      <w:r>
+        <w:rPr>
+          <w:i/>
+        </w:rPr>
+        <w:t xml:space="preserve">imbalance of power</w:t>
+      </w:r>
+      <w:r>
+        <w:t xml:space="preserve"> </w:t>
+      </w:r>
+      <w:r>
+        <w:t xml:space="preserve">between those who hold data and the individuals about whom data is stored, who cannot easily see their personal data or how it is used. This</w:t>
+      </w:r>
+      <w:r>
+        <w:t xml:space="preserve"> </w:t>
+      </w:r>
+      <w:r>
+        <w:rPr>
+          <w:i/>
+        </w:rPr>
+        <w:t xml:space="preserve">Digital Civics</w:t>
+      </w:r>
+      <w:r>
+        <w:t xml:space="preserve"> </w:t>
+      </w:r>
+      <w:r>
+        <w:t xml:space="preserve">PhD research explores, from a pragmatic, constructivist perspective, the topic of</w:t>
+      </w:r>
+      <w:r>
+        <w:t xml:space="preserve"> </w:t>
+      </w:r>
+      <w:r>
+        <w:rPr>
+          <w:i/>
+        </w:rPr>
+        <w:t xml:space="preserve">Human Data Relations</w:t>
+      </w:r>
+      <w:r>
+        <w:t xml:space="preserve">. Through two qualitative case studies across public and private sectors, it answers the question,</w:t>
+      </w:r>
+      <w:r>
+        <w:t xml:space="preserve"> </w:t>
+      </w:r>
+      <w:r>
+        <w:rPr>
+          <w:i/>
+        </w:rPr>
+        <w:t xml:space="preserve">“</w:t>
+      </w:r>
+      <w:r>
+        <w:rPr>
+          <w:i/>
+        </w:rPr>
+        <w:t xml:space="preserve">What do we want from data, and from those who hold data about us?</w:t>
+      </w:r>
+      <w:r>
+        <w:rPr>
+          <w:i/>
+        </w:rPr>
+        <w:t xml:space="preserve">”</w:t>
+      </w:r>
+      <w:r>
+        <w:t xml:space="preserve">. Case Study One focuses on</w:t>
+      </w:r>
+      <w:r>
+        <w:t xml:space="preserve"> </w:t>
+      </w:r>
+      <w:r>
+        <w:rPr>
+          <w:i/>
+        </w:rPr>
+        <w:t xml:space="preserve">Early Help</w:t>
+      </w:r>
+      <w:r>
+        <w:t xml:space="preserve"> </w:t>
+      </w:r>
+      <w:r>
+        <w:t xml:space="preserve">social care: Through four workshops with supported families, social workers and staff, a deep understanding of the individual perspective on civic personal data use is established.</w:t>
+      </w:r>
+      <w:r>
+        <w:t xml:space="preserve"> </w:t>
+      </w:r>
+      <w:r>
+        <w:rPr>
+          <w:i/>
+        </w:rPr>
+        <w:t xml:space="preserve">Shared data interaction</w:t>
+      </w:r>
+      <w:r>
+        <w:t xml:space="preserve"> </w:t>
+      </w:r>
+      <w:r>
+        <w:t xml:space="preserve">is explored as a means to shift the balance of power towards the individual while maintaining an effective care relationship. Case Study Two is a three-month study exploring 10 participants’ experience of using</w:t>
+      </w:r>
+      <w:r>
+        <w:t xml:space="preserve"> </w:t>
+      </w:r>
+      <w:r>
+        <w:rPr>
+          <w:i/>
+        </w:rPr>
+        <w:t xml:space="preserve">GDPR data access rights</w:t>
+      </w:r>
+      <w:r>
+        <w:t xml:space="preserve"> </w:t>
+      </w:r>
+      <w:r>
+        <w:t xml:space="preserve">to view their own data, resulting in insights into individual needs and the challenges of data-centric service relationships, and recommendations for improvement of policies and practices. With reference to literature from the fields of</w:t>
+      </w:r>
+      <w:r>
+        <w:t xml:space="preserve"> </w:t>
+      </w:r>
+      <w:r>
+        <w:rPr>
+          <w:i/>
+        </w:rPr>
+        <w:t xml:space="preserve">Personal Information Management</w:t>
+      </w:r>
+      <w:r>
+        <w:t xml:space="preserve">,</w:t>
+      </w:r>
+      <w:r>
+        <w:t xml:space="preserve"> </w:t>
+      </w:r>
+      <w:r>
+        <w:rPr>
+          <w:i/>
+        </w:rPr>
+        <w:t xml:space="preserve">Human Data Interaction</w:t>
+      </w:r>
+      <w:r>
+        <w:t xml:space="preserve"> </w:t>
+      </w:r>
+      <w:r>
+        <w:t xml:space="preserve">and</w:t>
+      </w:r>
+      <w:r>
+        <w:t xml:space="preserve"> </w:t>
+      </w:r>
+      <w:r>
+        <w:rPr>
+          <w:i/>
+        </w:rPr>
+        <w:t xml:space="preserve">MyData</w:t>
+      </w:r>
+      <w:r>
+        <w:t xml:space="preserve"> </w:t>
+      </w:r>
+      <w:r>
+        <w:t xml:space="preserve">personal data ecosystems, these case studies contribute to a unified understanding of</w:t>
+      </w:r>
+      <w:r>
+        <w:t xml:space="preserve"> </w:t>
+      </w:r>
+      <w:r>
+        <w:rPr>
+          <w:i/>
+        </w:rPr>
+        <w:t xml:space="preserve">six core needs</w:t>
+      </w:r>
+      <w:r>
+        <w:t xml:space="preserve"> </w:t>
+      </w:r>
+      <w:r>
+        <w:t xml:space="preserve">that people have in Human Data Relations. In the final chapter, the thesis discusses the</w:t>
+      </w:r>
+      <w:r>
+        <w:t xml:space="preserve"> </w:t>
+      </w:r>
+      <w:r>
+        <w:rPr>
+          <w:i/>
+        </w:rPr>
+        <w:t xml:space="preserve">practical pursuit</w:t>
+      </w:r>
+      <w:r>
+        <w:t xml:space="preserve"> </w:t>
+      </w:r>
+      <w:r>
+        <w:t xml:space="preserve">of these goals, drawing on first-hand knowledge acquired from expert participation in industrial research projects at BBC R&amp;D and Hestia.ai/SITRA, providing a workable</w:t>
+      </w:r>
+      <w:r>
+        <w:t xml:space="preserve"> </w:t>
+      </w:r>
+      <w:r>
+        <w:rPr>
+          <w:i/>
+        </w:rPr>
+        <w:t xml:space="preserve">roadmap for future research and innovation</w:t>
+      </w:r>
+      <w:r>
+        <w:t xml:space="preserve">.</w:t>
       </w:r>
     </w:p>
     <w:bookmarkEnd w:id="20"/>
-    <w:bookmarkStart w:id="21" w:name="bibliography"/>
+    <w:bookmarkEnd w:id="21"/>
+    <w:bookmarkStart w:id="22" w:name="bibliography"/>
     <w:p>
       <w:pPr>
         <w:pStyle w:val="Heading1"/>
@@ -107,7 +312,7 @@
         <w:t xml:space="preserve">Bibliography</w:t>
       </w:r>
     </w:p>
-    <w:bookmarkEnd w:id="21"/>
+    <w:bookmarkEnd w:id="22"/>
     <w:sectPr/>
   </w:body>
 </w:document>

--- a/docx/frontmatter.docx
+++ b/docx/frontmatter.docx
@@ -103,7 +103,7 @@
         <w:pStyle w:val="FirstParagraph"/>
       </w:pPr>
       <w:r>
-        <w:t xml:space="preserve">Technologies including PCs, smartphones, and cloud computing have transformed the world: In our daily lives we interact with many businesses and public services who (in pursuit of cost-saving) increasingly seek to rely on data collection and processing rather than face-to-face user interactions to inform their decisions. This creates an</w:t>
+        <w:t xml:space="preserve">Technologies including PCs, smartphones, and cloud computing have transformed the world: In our daily lives we interact with many businesses and public services who (to reduce costs) increasingly seek to rely on data collection and processing rather than face-to-face user interactions to inform their decisions. This creates an</w:t>
       </w:r>
       <w:r>
         <w:t xml:space="preserve"> </w:t>
@@ -160,7 +160,7 @@
         <w:rPr>
           <w:i/>
         </w:rPr>
-        <w:t xml:space="preserve">What do we want from data, and from those who hold data about us?</w:t>
+        <w:t xml:space="preserve">What relationship do people need with their personal data?</w:t>
       </w:r>
       <w:r>
         <w:rPr>

--- a/docx/frontmatter.docx
+++ b/docx/frontmatter.docx
@@ -110,6 +110,7 @@
       </w:r>
       <w:r>
         <w:rPr>
+          <w:iCs/>
           <w:i/>
         </w:rPr>
         <w:t xml:space="preserve">imbalance of power</w:t>
@@ -125,6 +126,7 @@
       </w:r>
       <w:r>
         <w:rPr>
+          <w:iCs/>
           <w:i/>
         </w:rPr>
         <w:t xml:space="preserve">Digital Civics</w:t>
@@ -140,6 +142,7 @@
       </w:r>
       <w:r>
         <w:rPr>
+          <w:iCs/>
           <w:i/>
         </w:rPr>
         <w:t xml:space="preserve">Human Data Relations</w:t>
@@ -152,18 +155,21 @@
       </w:r>
       <w:r>
         <w:rPr>
+          <w:iCs/>
           <w:i/>
         </w:rPr>
         <w:t xml:space="preserve">“</w:t>
       </w:r>
       <w:r>
         <w:rPr>
+          <w:iCs/>
           <w:i/>
         </w:rPr>
         <w:t xml:space="preserve">What relationship do people need with their personal data?</w:t>
       </w:r>
       <w:r>
         <w:rPr>
+          <w:iCs/>
           <w:i/>
         </w:rPr>
         <w:t xml:space="preserve">”</w:t>
@@ -176,6 +182,7 @@
       </w:r>
       <w:r>
         <w:rPr>
+          <w:iCs/>
           <w:i/>
         </w:rPr>
         <w:t xml:space="preserve">Early Help</w:t>
@@ -191,6 +198,7 @@
       </w:r>
       <w:r>
         <w:rPr>
+          <w:iCs/>
           <w:i/>
         </w:rPr>
         <w:t xml:space="preserve">Shared data interaction</w:t>
@@ -206,6 +214,7 @@
       </w:r>
       <w:r>
         <w:rPr>
+          <w:iCs/>
           <w:i/>
         </w:rPr>
         <w:t xml:space="preserve">GDPR data access rights</w:t>
@@ -221,6 +230,7 @@
       </w:r>
       <w:r>
         <w:rPr>
+          <w:iCs/>
           <w:i/>
         </w:rPr>
         <w:t xml:space="preserve">Personal Information Management</w:t>
@@ -233,6 +243,7 @@
       </w:r>
       <w:r>
         <w:rPr>
+          <w:iCs/>
           <w:i/>
         </w:rPr>
         <w:t xml:space="preserve">Human Data Interaction</w:t>
@@ -248,6 +259,7 @@
       </w:r>
       <w:r>
         <w:rPr>
+          <w:iCs/>
           <w:i/>
         </w:rPr>
         <w:t xml:space="preserve">MyData</w:t>
@@ -263,6 +275,7 @@
       </w:r>
       <w:r>
         <w:rPr>
+          <w:iCs/>
           <w:i/>
         </w:rPr>
         <w:t xml:space="preserve">six core needs</w:t>
@@ -278,6 +291,7 @@
       </w:r>
       <w:r>
         <w:rPr>
+          <w:iCs/>
           <w:i/>
         </w:rPr>
         <w:t xml:space="preserve">practical pursuit</w:t>
@@ -286,16 +300,17 @@
         <w:t xml:space="preserve"> </w:t>
       </w:r>
       <w:r>
-        <w:t xml:space="preserve">of these goals, drawing on first-hand knowledge acquired from expert participation in industrial research projects at BBC R&amp;D and Hestia.ai/SITRA, providing a workable</w:t>
+        <w:t xml:space="preserve">of these goals, drawing on first-hand knowledge acquired from expert participation in industrial research projects at BBC R&amp;D and Hestia.ai/SITRA, mapping out the</w:t>
       </w:r>
       <w:r>
         <w:t xml:space="preserve"> </w:t>
       </w:r>
       <w:r>
         <w:rPr>
+          <w:iCs/>
           <w:i/>
         </w:rPr>
-        <w:t xml:space="preserve">roadmap for future research and innovation</w:t>
+        <w:t xml:space="preserve">landscape for future research and innovation</w:t>
       </w:r>
       <w:r>
         <w:t xml:space="preserve">.</w:t>
@@ -344,17 +359,14 @@
 <file path=word/numbering.xml><?xml version="1.0" encoding="utf-8"?>
 <w:numbering xmlns:w="http://schemas.openxmlformats.org/wordprocessingml/2006/main">
   <w:abstractNum w:abstractNumId="990">
-    <w:nsid w:val="2c1ae401"/>
+    <w:nsid w:val="A990"/>
     <w:multiLevelType w:val="multilevel"/>
     <w:lvl w:ilvl="0">
       <w:numFmt w:val="bullet"/>
       <w:lvlText w:val=" "/>
       <w:lvlJc w:val="left"/>
       <w:pPr>
-        <w:tabs>
-          <w:tab w:val="num" w:pos="0"/>
-        </w:tabs>
-        <w:ind w:left="480" w:hanging="480"/>
+        <w:ind w:left="720" w:hanging="480"/>
       </w:pPr>
     </w:lvl>
     <w:lvl w:ilvl="1">
@@ -362,10 +374,7 @@
       <w:lvlText w:val=" "/>
       <w:lvlJc w:val="left"/>
       <w:pPr>
-        <w:tabs>
-          <w:tab w:val="num" w:pos="720"/>
-        </w:tabs>
-        <w:ind w:left="1200" w:hanging="480"/>
+        <w:ind w:left="1440" w:hanging="480"/>
       </w:pPr>
     </w:lvl>
     <w:lvl w:ilvl="2">
@@ -373,10 +382,7 @@
       <w:lvlText w:val=" "/>
       <w:lvlJc w:val="left"/>
       <w:pPr>
-        <w:tabs>
-          <w:tab w:val="num" w:pos="1440"/>
-        </w:tabs>
-        <w:ind w:left="1920" w:hanging="480"/>
+        <w:ind w:left="2160" w:hanging="480"/>
       </w:pPr>
     </w:lvl>
     <w:lvl w:ilvl="3">
@@ -384,10 +390,7 @@
       <w:lvlText w:val=" "/>
       <w:lvlJc w:val="left"/>
       <w:pPr>
-        <w:tabs>
-          <w:tab w:val="num" w:pos="2160"/>
-        </w:tabs>
-        <w:ind w:left="2640" w:hanging="480"/>
+        <w:ind w:left="2880" w:hanging="480"/>
       </w:pPr>
     </w:lvl>
     <w:lvl w:ilvl="4">
@@ -395,10 +398,7 @@
       <w:lvlText w:val=" "/>
       <w:lvlJc w:val="left"/>
       <w:pPr>
-        <w:tabs>
-          <w:tab w:val="num" w:pos="2880"/>
-        </w:tabs>
-        <w:ind w:left="3360" w:hanging="480"/>
+        <w:ind w:left="3600" w:hanging="480"/>
       </w:pPr>
     </w:lvl>
     <w:lvl w:ilvl="5">
@@ -406,10 +406,7 @@
       <w:lvlText w:val=" "/>
       <w:lvlJc w:val="left"/>
       <w:pPr>
-        <w:tabs>
-          <w:tab w:val="num" w:pos="3600"/>
-        </w:tabs>
-        <w:ind w:left="4080" w:hanging="480"/>
+        <w:ind w:left="4320" w:hanging="480"/>
       </w:pPr>
     </w:lvl>
     <w:lvl w:ilvl="6">
@@ -417,10 +414,7 @@
       <w:lvlText w:val=" "/>
       <w:lvlJc w:val="left"/>
       <w:pPr>
-        <w:tabs>
-          <w:tab w:val="num" w:pos="4320"/>
-        </w:tabs>
-        <w:ind w:left="4800" w:hanging="480"/>
+        <w:ind w:left="5040" w:hanging="480"/>
       </w:pPr>
     </w:lvl>
     <w:lvl w:ilvl="7">
@@ -428,10 +422,7 @@
       <w:lvlText w:val=" "/>
       <w:lvlJc w:val="left"/>
       <w:pPr>
-        <w:tabs>
-          <w:tab w:val="num" w:pos="5040"/>
-        </w:tabs>
-        <w:ind w:left="5520" w:hanging="480"/>
+        <w:ind w:left="5760" w:hanging="480"/>
       </w:pPr>
     </w:lvl>
     <w:lvl w:ilvl="8">
@@ -439,10 +430,7 @@
       <w:lvlText w:val=" "/>
       <w:lvlJc w:val="left"/>
       <w:pPr>
-        <w:tabs>
-          <w:tab w:val="num" w:pos="5760"/>
-        </w:tabs>
-        <w:ind w:left="6240" w:hanging="480"/>
+        <w:ind w:left="6480" w:hanging="480"/>
       </w:pPr>
     </w:lvl>
   </w:abstractNum>
@@ -457,10 +445,10 @@
   <w:docDefaults>
     <w:rPrDefault>
       <w:rPr>
-        <w:rFonts w:asciiTheme="minorHAnsi" w:eastAsiaTheme="minorHAnsi" w:hAnsiTheme="minorHAnsi" w:cstheme="minorBidi"/>
+        <w:rFonts w:asciiTheme="minorHAnsi" w:cstheme="minorBidi" w:eastAsiaTheme="minorHAnsi" w:hAnsiTheme="minorHAnsi"/>
         <w:sz w:val="24"/>
         <w:szCs w:val="24"/>
-        <w:lang w:val="en-US" w:eastAsia="en-US" w:bidi="ar-SA"/>
+        <w:lang w:bidi="ar-SA" w:eastAsia="en-US" w:val="en-US"/>
       </w:rPr>
     </w:rPrDefault>
     <w:pPrDefault>
@@ -469,35 +457,35 @@
       </w:pPr>
     </w:pPrDefault>
   </w:docDefaults>
-  <w:latentStyles w:defLockedState="0" w:defUIPriority="0" w:defSemiHidden="0" w:defUnhideWhenUsed="0" w:defQFormat="0" w:count="276"/>
-  <w:style w:type="paragraph" w:default="1" w:styleId="Normal">
+  <w:latentStyles w:count="276" w:defLockedState="0" w:defQFormat="0" w:defSemiHidden="0" w:defUIPriority="0" w:defUnhideWhenUsed="0"/>
+  <w:style w:default="1" w:styleId="Normal" w:type="paragraph">
     <w:name w:val="Normal"/>
     <w:qFormat/>
   </w:style>
-  <w:style w:type="paragraph" w:styleId="BodyText">
+  <w:style w:styleId="BodyText" w:type="paragraph">
     <w:name w:val="Body Text"/>
     <w:basedOn w:val="Normal"/>
     <w:link w:val="BodyTextChar"/>
     <w:pPr>
-      <w:spacing w:before="180" w:after="180"/>
-    </w:pPr>
-    <w:qFormat/>
-  </w:style>
-  <w:style w:type="paragraph" w:customStyle="1" w:styleId="FirstParagraph">
+      <w:spacing w:after="180" w:before="180"/>
+    </w:pPr>
+    <w:qFormat/>
+  </w:style>
+  <w:style w:customStyle="1" w:styleId="FirstParagraph" w:type="paragraph">
     <w:name w:val="First Paragraph"/>
     <w:basedOn w:val="BodyText"/>
     <w:next w:val="BodyText"/>
     <w:qFormat/>
   </w:style>
-  <w:style w:type="paragraph" w:customStyle="1" w:styleId="Compact">
+  <w:style w:customStyle="1" w:styleId="Compact" w:type="paragraph">
     <w:name w:val="Compact"/>
     <w:basedOn w:val="BodyText"/>
     <w:qFormat/>
     <w:pPr>
-      <w:spacing w:before="36" w:after="36"/>
-    </w:pPr>
-  </w:style>
-  <w:style w:type="paragraph" w:styleId="Title">
+      <w:spacing w:after="36" w:before="36"/>
+    </w:pPr>
+  </w:style>
+  <w:style w:styleId="Title" w:type="paragraph">
     <w:name w:val="Title"/>
     <w:basedOn w:val="Normal"/>
     <w:next w:val="BodyText"/>
@@ -505,19 +493,19 @@
     <w:pPr>
       <w:keepNext/>
       <w:keepLines/>
-      <w:spacing w:before="480" w:after="240"/>
+      <w:spacing w:after="240" w:before="480"/>
       <w:jc w:val="center"/>
     </w:pPr>
     <w:rPr>
-      <w:rFonts w:asciiTheme="majorHAnsi" w:eastAsiaTheme="majorEastAsia" w:hAnsiTheme="majorHAnsi" w:cstheme="majorBidi"/>
+      <w:rFonts w:asciiTheme="majorHAnsi" w:cstheme="majorBidi" w:eastAsiaTheme="majorEastAsia" w:hAnsiTheme="majorHAnsi"/>
       <w:b/>
       <w:bCs/>
-      <w:color w:val="345A8A" w:themeColor="accent1" w:themeShade="B5"/>
+      <w:color w:themeColor="accent1" w:themeShade="B5" w:val="345A8A"/>
       <w:sz w:val="36"/>
       <w:szCs w:val="36"/>
     </w:rPr>
   </w:style>
-  <w:style w:type="paragraph" w:styleId="Subtitle">
+  <w:style w:styleId="Subtitle" w:type="paragraph">
     <w:name w:val="Subtitle"/>
     <w:basedOn w:val="Title"/>
     <w:next w:val="BodyText"/>
@@ -525,7 +513,7 @@
     <w:pPr>
       <w:keepNext/>
       <w:keepLines/>
-      <w:spacing w:before="240" w:after="240"/>
+      <w:spacing w:after="240" w:before="240"/>
       <w:jc w:val="center"/>
     </w:pPr>
     <w:rPr>
@@ -533,7 +521,7 @@
       <w:szCs w:val="30"/>
     </w:rPr>
   </w:style>
-  <w:style w:type="paragraph" w:customStyle="1" w:styleId="Author">
+  <w:style w:customStyle="1" w:styleId="Author" w:type="paragraph">
     <w:name w:val="Author"/>
     <w:next w:val="BodyText"/>
     <w:qFormat/>
@@ -543,7 +531,7 @@
       <w:jc w:val="center"/>
     </w:pPr>
   </w:style>
-  <w:style w:type="paragraph" w:styleId="Date">
+  <w:style w:styleId="Date" w:type="paragraph">
     <w:name w:val="Date"/>
     <w:next w:val="BodyText"/>
     <w:qFormat/>
@@ -553,7 +541,7 @@
       <w:jc w:val="center"/>
     </w:pPr>
   </w:style>
-  <w:style w:type="paragraph" w:customStyle="1" w:styleId="Abstract">
+  <w:style w:customStyle="1" w:styleId="Abstract" w:type="paragraph">
     <w:name w:val="Abstract"/>
     <w:basedOn w:val="Normal"/>
     <w:next w:val="BodyText"/>
@@ -561,14 +549,14 @@
     <w:pPr>
       <w:keepNext/>
       <w:keepLines/>
-      <w:spacing w:before="300" w:after="300"/>
+      <w:spacing w:after="300" w:before="300"/>
     </w:pPr>
     <w:rPr>
       <w:sz w:val="20"/>
       <w:szCs w:val="20"/>
     </w:rPr>
   </w:style>
-  <w:style w:type="paragraph" w:styleId="Bibliography">
+  <w:style w:styleId="Bibliography" w:type="paragraph">
     <w:name w:val="Bibliography"/>
     <w:basedOn w:val="Normal"/>
     <w:next w:val="Bibliography"/>
@@ -576,7 +564,7 @@
     <w:pPr/>
     <w:rPr/>
   </w:style>
-  <w:style w:type="paragraph" w:styleId="Heading1">
+  <w:style w:styleId="Heading1" w:type="paragraph">
     <w:name w:val="Heading 1"/>
     <w:basedOn w:val="Normal"/>
     <w:next w:val="BodyText"/>
@@ -585,19 +573,19 @@
     <w:pPr>
       <w:keepNext/>
       <w:keepLines/>
-      <w:spacing w:before="480" w:after="0"/>
+      <w:spacing w:after="0" w:before="480"/>
       <w:outlineLvl w:val="0"/>
     </w:pPr>
     <w:rPr>
-      <w:rFonts w:asciiTheme="majorHAnsi" w:eastAsiaTheme="majorEastAsia" w:hAnsiTheme="majorHAnsi" w:cstheme="majorBidi"/>
+      <w:rFonts w:asciiTheme="majorHAnsi" w:cstheme="majorBidi" w:eastAsiaTheme="majorEastAsia" w:hAnsiTheme="majorHAnsi"/>
       <w:b/>
       <w:bCs/>
-      <w:color w:val="4F81BD" w:themeColor="accent1"/>
+      <w:color w:themeColor="accent1" w:val="4F81BD"/>
       <w:sz w:val="32"/>
       <w:szCs w:val="32"/>
     </w:rPr>
   </w:style>
-  <w:style w:type="paragraph" w:styleId="Heading2">
+  <w:style w:styleId="Heading2" w:type="paragraph">
     <w:name w:val="Heading 2"/>
     <w:basedOn w:val="Normal"/>
     <w:next w:val="BodyText"/>
@@ -607,19 +595,19 @@
     <w:pPr>
       <w:keepNext/>
       <w:keepLines/>
-      <w:spacing w:before="200" w:after="0"/>
+      <w:spacing w:after="0" w:before="200"/>
       <w:outlineLvl w:val="1"/>
     </w:pPr>
     <w:rPr>
-      <w:rFonts w:asciiTheme="majorHAnsi" w:eastAsiaTheme="majorEastAsia" w:hAnsiTheme="majorHAnsi" w:cstheme="majorBidi"/>
+      <w:rFonts w:asciiTheme="majorHAnsi" w:cstheme="majorBidi" w:eastAsiaTheme="majorEastAsia" w:hAnsiTheme="majorHAnsi"/>
       <w:b/>
       <w:bCs/>
-      <w:color w:val="4F81BD" w:themeColor="accent1"/>
+      <w:color w:themeColor="accent1" w:val="4F81BD"/>
       <w:sz w:val="28"/>
       <w:szCs w:val="28"/>
     </w:rPr>
   </w:style>
-  <w:style w:type="paragraph" w:styleId="Heading3">
+  <w:style w:styleId="Heading3" w:type="paragraph">
     <w:name w:val="Heading 3"/>
     <w:basedOn w:val="Normal"/>
     <w:next w:val="BodyText"/>
@@ -629,19 +617,19 @@
     <w:pPr>
       <w:keepNext/>
       <w:keepLines/>
-      <w:spacing w:before="200" w:after="0"/>
+      <w:spacing w:after="0" w:before="200"/>
       <w:outlineLvl w:val="2"/>
     </w:pPr>
     <w:rPr>
-      <w:rFonts w:asciiTheme="majorHAnsi" w:eastAsiaTheme="majorEastAsia" w:hAnsiTheme="majorHAnsi" w:cstheme="majorBidi"/>
+      <w:rFonts w:asciiTheme="majorHAnsi" w:cstheme="majorBidi" w:eastAsiaTheme="majorEastAsia" w:hAnsiTheme="majorHAnsi"/>
       <w:b/>
       <w:bCs/>
-      <w:color w:val="4F81BD" w:themeColor="accent1"/>
+      <w:color w:themeColor="accent1" w:val="4F81BD"/>
       <w:sz w:val="24"/>
       <w:szCs w:val="24"/>
     </w:rPr>
   </w:style>
-  <w:style w:type="paragraph" w:styleId="Heading4">
+  <w:style w:styleId="Heading4" w:type="paragraph">
     <w:name w:val="Heading 4"/>
     <w:basedOn w:val="Normal"/>
     <w:next w:val="BodyText"/>
@@ -651,19 +639,19 @@
     <w:pPr>
       <w:keepNext/>
       <w:keepLines/>
-      <w:spacing w:before="200" w:after="0"/>
+      <w:spacing w:after="0" w:before="200"/>
       <w:outlineLvl w:val="3"/>
     </w:pPr>
     <w:rPr>
-      <w:rFonts w:asciiTheme="majorHAnsi" w:eastAsiaTheme="majorEastAsia" w:hAnsiTheme="majorHAnsi" w:cstheme="majorBidi"/>
+      <w:rFonts w:asciiTheme="majorHAnsi" w:cstheme="majorBidi" w:eastAsiaTheme="majorEastAsia" w:hAnsiTheme="majorHAnsi"/>
       <w:i/>
       <w:bCs/>
-      <w:color w:val="4F81BD" w:themeColor="accent1"/>
+      <w:color w:themeColor="accent1" w:val="4F81BD"/>
       <w:sz w:val="24"/>
       <w:szCs w:val="24"/>
     </w:rPr>
   </w:style>
-  <w:style w:type="paragraph" w:styleId="Heading5">
+  <w:style w:styleId="Heading5" w:type="paragraph">
     <w:name w:val="Heading 5"/>
     <w:basedOn w:val="Normal"/>
     <w:next w:val="BodyText"/>
@@ -673,18 +661,18 @@
     <w:pPr>
       <w:keepNext/>
       <w:keepLines/>
-      <w:spacing w:before="200" w:after="0"/>
+      <w:spacing w:after="0" w:before="200"/>
       <w:outlineLvl w:val="4"/>
     </w:pPr>
     <w:rPr>
-      <w:rFonts w:asciiTheme="majorHAnsi" w:eastAsiaTheme="majorEastAsia" w:hAnsiTheme="majorHAnsi" w:cstheme="majorBidi"/>
+      <w:rFonts w:asciiTheme="majorHAnsi" w:cstheme="majorBidi" w:eastAsiaTheme="majorEastAsia" w:hAnsiTheme="majorHAnsi"/>
       <w:iCs/>
-      <w:color w:val="4F81BD" w:themeColor="accent1"/>
+      <w:color w:themeColor="accent1" w:val="4F81BD"/>
       <w:sz w:val="24"/>
       <w:szCs w:val="24"/>
     </w:rPr>
   </w:style>
-  <w:style w:type="paragraph" w:styleId="Heading6">
+  <w:style w:styleId="Heading6" w:type="paragraph">
     <w:name w:val="Heading 6"/>
     <w:basedOn w:val="Normal"/>
     <w:next w:val="BodyText"/>
@@ -694,17 +682,17 @@
     <w:pPr>
       <w:keepNext/>
       <w:keepLines/>
-      <w:spacing w:before="200" w:after="0"/>
+      <w:spacing w:after="0" w:before="200"/>
       <w:outlineLvl w:val="5"/>
     </w:pPr>
     <w:rPr>
-      <w:rFonts w:asciiTheme="majorHAnsi" w:eastAsiaTheme="majorEastAsia" w:hAnsiTheme="majorHAnsi" w:cstheme="majorBidi"/>
-      <w:color w:val="4F81BD" w:themeColor="accent1"/>
+      <w:rFonts w:asciiTheme="majorHAnsi" w:cstheme="majorBidi" w:eastAsiaTheme="majorEastAsia" w:hAnsiTheme="majorHAnsi"/>
+      <w:color w:themeColor="accent1" w:val="4F81BD"/>
       <w:sz w:val="24"/>
       <w:szCs w:val="24"/>
     </w:rPr>
   </w:style>
-  <w:style w:type="paragraph" w:styleId="Heading7">
+  <w:style w:styleId="Heading7" w:type="paragraph">
     <w:name w:val="Heading 7"/>
     <w:basedOn w:val="Normal"/>
     <w:next w:val="BodyText"/>
@@ -714,17 +702,17 @@
     <w:pPr>
       <w:keepNext/>
       <w:keepLines/>
-      <w:spacing w:before="200" w:after="0"/>
+      <w:spacing w:after="0" w:before="200"/>
       <w:outlineLvl w:val="6"/>
     </w:pPr>
     <w:rPr>
-      <w:rFonts w:asciiTheme="majorHAnsi" w:eastAsiaTheme="majorEastAsia" w:hAnsiTheme="majorHAnsi" w:cstheme="majorBidi"/>
-      <w:color w:val="4F81BD" w:themeColor="accent1"/>
+      <w:rFonts w:asciiTheme="majorHAnsi" w:cstheme="majorBidi" w:eastAsiaTheme="majorEastAsia" w:hAnsiTheme="majorHAnsi"/>
+      <w:color w:themeColor="accent1" w:val="4F81BD"/>
       <w:sz w:val="24"/>
       <w:szCs w:val="24"/>
     </w:rPr>
   </w:style>
-  <w:style w:type="paragraph" w:styleId="Heading8">
+  <w:style w:styleId="Heading8" w:type="paragraph">
     <w:name w:val="Heading 8"/>
     <w:basedOn w:val="Normal"/>
     <w:next w:val="BodyText"/>
@@ -734,17 +722,17 @@
     <w:pPr>
       <w:keepNext/>
       <w:keepLines/>
-      <w:spacing w:before="200" w:after="0"/>
+      <w:spacing w:after="0" w:before="200"/>
       <w:outlineLvl w:val="7"/>
     </w:pPr>
     <w:rPr>
-      <w:rFonts w:asciiTheme="majorHAnsi" w:eastAsiaTheme="majorEastAsia" w:hAnsiTheme="majorHAnsi" w:cstheme="majorBidi"/>
-      <w:color w:val="4F81BD" w:themeColor="accent1"/>
+      <w:rFonts w:asciiTheme="majorHAnsi" w:cstheme="majorBidi" w:eastAsiaTheme="majorEastAsia" w:hAnsiTheme="majorHAnsi"/>
+      <w:color w:themeColor="accent1" w:val="4F81BD"/>
       <w:sz w:val="24"/>
       <w:szCs w:val="24"/>
     </w:rPr>
   </w:style>
-  <w:style w:type="paragraph" w:styleId="Heading9">
+  <w:style w:styleId="Heading9" w:type="paragraph">
     <w:name w:val="Heading 9"/>
     <w:basedOn w:val="Normal"/>
     <w:next w:val="BodyText"/>
@@ -754,17 +742,17 @@
     <w:pPr>
       <w:keepNext/>
       <w:keepLines/>
-      <w:spacing w:before="200" w:after="0"/>
+      <w:spacing w:after="0" w:before="200"/>
       <w:outlineLvl w:val="8"/>
     </w:pPr>
     <w:rPr>
-      <w:rFonts w:asciiTheme="majorHAnsi" w:eastAsiaTheme="majorEastAsia" w:hAnsiTheme="majorHAnsi" w:cstheme="majorBidi"/>
-      <w:color w:val="4F81BD" w:themeColor="accent1"/>
+      <w:rFonts w:asciiTheme="majorHAnsi" w:cstheme="majorBidi" w:eastAsiaTheme="majorEastAsia" w:hAnsiTheme="majorHAnsi"/>
+      <w:color w:themeColor="accent1" w:val="4F81BD"/>
       <w:sz w:val="24"/>
       <w:szCs w:val="24"/>
     </w:rPr>
   </w:style>
-  <w:style w:type="paragraph" w:styleId="BlockText">
+  <w:style w:styleId="BlockText" w:type="paragraph">
     <w:name w:val="Block Text"/>
     <w:basedOn w:val="BodyText"/>
     <w:next w:val="BodyText"/>
@@ -772,11 +760,11 @@
     <w:unhideWhenUsed/>
     <w:qFormat/>
     <w:pPr>
-      <w:spacing w:before="100" w:after="100"/>
+      <w:spacing w:after="100" w:before="100"/>
       <w:ind w:firstLine="0" w:left="480" w:right="480"/>
     </w:pPr>
   </w:style>
-  <w:style w:type="paragraph" w:styleId="FootnoteText">
+  <w:style w:styleId="FootnoteText" w:type="paragraph">
     <w:name w:val="Footnote Text"/>
     <w:basedOn w:val="Normal"/>
     <w:next w:val="FootnoteText"/>
@@ -784,28 +772,43 @@
     <w:unhideWhenUsed/>
     <w:qFormat/>
   </w:style>
-  <w:style w:type="character" w:default="1" w:styleId="DefaultParagraphFont">
+  <w:style w:default="1" w:styleId="DefaultParagraphFont" w:type="character">
     <w:name w:val="Default Paragraph Font"/>
     <w:semiHidden/>
     <w:unhideWhenUsed/>
   </w:style>
-  <w:style w:type="table" w:default="1" w:styleId="Table">
+  <w:style w:default="1" w:styleId="Table" w:type="table">
     <w:name w:val="Table"/>
     <w:basedOn w:val="TableNormal"/>
     <w:semiHidden/>
     <w:unhideWhenUsed/>
     <w:qFormat/>
     <w:tblPr>
-      <w:tblInd w:w="0" w:type="dxa"/>
+      <w:tblInd w:type="dxa" w:w="0"/>
       <w:tblCellMar>
-        <w:top w:w="0" w:type="dxa"/>
-        <w:left w:w="108" w:type="dxa"/>
-        <w:bottom w:w="0" w:type="dxa"/>
-        <w:right w:w="108" w:type="dxa"/>
+        <w:top w:type="dxa" w:w="0"/>
+        <w:left w:type="dxa" w:w="108"/>
+        <w:bottom w:type="dxa" w:w="0"/>
+        <w:right w:type="dxa" w:w="108"/>
       </w:tblCellMar>
     </w:tblPr>
-  </w:style>
-  <w:style w:type="paragraph" w:customStyle="1" w:styleId="DefinitionTerm">
+    <w:tblStylePr w:type="firstRow">
+      <w:tblPr>
+        <w:jc w:val="left"/>
+        <w:tblInd w:type="dxa" w:w="0"/>
+      </w:tblPr>
+      <w:trPr>
+        <w:jc w:val="left"/>
+      </w:trPr>
+      <w:tcPr>
+        <w:vAlign w:val="bottom"/>
+        <w:tcBorders>
+          <w:bottom w:val="single"/>
+        </w:tcBorders>
+      </w:tcPr>
+    </w:tblStylePr>
+  </w:style>
+  <w:style w:customStyle="1" w:styleId="DefinitionTerm" w:type="paragraph">
     <w:name w:val="Definition Term"/>
     <w:basedOn w:val="Normal"/>
     <w:next w:val="Definition"/>
@@ -818,49 +821,49 @@
       <w:b/>
     </w:rPr>
   </w:style>
-  <w:style w:type="paragraph" w:customStyle="1" w:styleId="Definition">
+  <w:style w:customStyle="1" w:styleId="Definition" w:type="paragraph">
     <w:name w:val="Definition"/>
     <w:basedOn w:val="Normal"/>
   </w:style>
-  <w:style w:type="paragraph" w:styleId="Caption">
+  <w:style w:styleId="Caption" w:type="paragraph">
     <w:name w:val="Caption"/>
     <w:basedOn w:val="Normal"/>
     <w:link w:val="BodyTextChar"/>
     <w:pPr>
-      <w:spacing w:before="0" w:after="120"/>
+      <w:spacing w:after="120" w:before="0"/>
     </w:pPr>
     <w:rPr>
       <w:i/>
     </w:rPr>
   </w:style>
-  <w:style w:type="paragraph" w:customStyle="1" w:styleId="TableCaption">
+  <w:style w:customStyle="1" w:styleId="TableCaption" w:type="paragraph">
     <w:name w:val="Table Caption"/>
     <w:basedOn w:val="Caption"/>
     <w:pPr>
       <w:keepNext/>
     </w:pPr>
   </w:style>
-  <w:style w:type="paragraph" w:customStyle="1" w:styleId="ImageCaption">
+  <w:style w:customStyle="1" w:styleId="ImageCaption" w:type="paragraph">
     <w:name w:val="Image Caption"/>
     <w:basedOn w:val="Caption"/>
   </w:style>
-  <w:style w:type="paragraph" w:customStyle="1" w:styleId="Figure">
+  <w:style w:customStyle="1" w:styleId="Figure" w:type="paragraph">
     <w:name w:val="Figure"/>
     <w:basedOn w:val="Normal"/>
   </w:style>
-  <w:style w:type="paragraph" w:customStyle="1" w:styleId="CaptionedFigure">
+  <w:style w:customStyle="1" w:styleId="CaptionedFigure" w:type="paragraph">
     <w:name w:val="Captioned Figure"/>
     <w:basedOn w:val="Figure"/>
     <w:pPr>
       <w:keepNext/>
     </w:pPr>
   </w:style>
-  <w:style w:type="character" w:customStyle="1" w:styleId="BodyTextChar">
+  <w:style w:customStyle="1" w:styleId="BodyTextChar" w:type="character">
     <w:name w:val="Body Text Char"/>
     <w:basedOn w:val="DefaultParagraphFont"/>
     <w:link w:val="BodyText"/>
   </w:style>
-  <w:style w:type="character" w:customStyle="1" w:styleId="VerbatimChar">
+  <w:style w:customStyle="1" w:styleId="VerbatimChar" w:type="character">
     <w:name w:val="Verbatim Char"/>
     <w:basedOn w:val="BodyTextChar"/>
     <w:rPr>
@@ -868,25 +871,25 @@
       <w:sz w:val="22"/>
     </w:rPr>
   </w:style>
-  <w:style w:type="character" w:customStyle="1" w:styleId="SectionNumber">
+  <w:style w:customStyle="1" w:styleId="SectionNumber" w:type="character">
     <w:name w:val="Section Number"/>
     <w:basedOn w:val="BodyTextChar"/>
   </w:style>
-  <w:style w:type="character" w:styleId="FootnoteReference">
+  <w:style w:styleId="FootnoteReference" w:type="character">
     <w:name w:val="Footnote Reference"/>
     <w:basedOn w:val="BodyTextChar"/>
     <w:rPr>
       <w:vertAlign w:val="superscript"/>
     </w:rPr>
   </w:style>
-  <w:style w:type="character" w:styleId="Hyperlink">
+  <w:style w:styleId="Hyperlink" w:type="character">
     <w:name w:val="Hyperlink"/>
     <w:basedOn w:val="BodyTextChar"/>
     <w:rPr>
-      <w:color w:val="4F81BD" w:themeColor="accent1"/>
-    </w:rPr>
-  </w:style>
-  <w:style w:type="paragraph" w:styleId="TOCHeading">
+      <w:color w:themeColor="accent1" w:val="4F81BD"/>
+    </w:rPr>
+  </w:style>
+  <w:style w:styleId="TOCHeading" w:type="paragraph">
     <w:name w:val="TOC Heading"/>
     <w:basedOn w:val="Heading1"/>
     <w:next w:val="BodyText"/>
@@ -898,10 +901,10 @@
       <w:outlineLvl w:val="9"/>
     </w:pPr>
     <w:rPr>
-      <w:rFonts w:asciiTheme="majorHAnsi" w:eastAsiaTheme="majorEastAsia" w:hAnsiTheme="majorHAnsi" w:cstheme="majorBidi"/>
+      <w:rFonts w:asciiTheme="majorHAnsi" w:cstheme="majorBidi" w:eastAsiaTheme="majorEastAsia" w:hAnsiTheme="majorHAnsi"/>
       <w:b w:val="0"/>
       <w:bCs w:val="0"/>
-      <w:color w:val="365F91" w:themeColor="accent1" w:themeShade="BF"/>
+      <w:color w:themeColor="accent1" w:themeShade="BF" w:val="365F91"/>
     </w:rPr>
   </w:style>
   <w:style w:type="paragraph" w:customStyle="1" w:styleId="SourceCode">

--- a/docx/frontmatter.docx
+++ b/docx/frontmatter.docx
@@ -318,16 +318,120 @@
     </w:p>
     <w:bookmarkEnd w:id="20"/>
     <w:bookmarkEnd w:id="21"/>
-    <w:bookmarkStart w:id="22" w:name="bibliography"/>
+    <w:bookmarkStart w:id="22" w:name="acknowledgements"/>
     <w:p>
       <w:pPr>
         <w:pStyle w:val="Heading1"/>
       </w:pPr>
       <w:r>
-        <w:t xml:space="preserve">Bibliography</w:t>
+        <w:t xml:space="preserve">Acknowledgements</w:t>
       </w:r>
     </w:p>
     <w:bookmarkEnd w:id="22"/>
+    <w:bookmarkStart w:id="27" w:name="lists-of-tables-and-figures"/>
+    <w:p>
+      <w:pPr>
+        <w:pStyle w:val="Heading1"/>
+      </w:pPr>
+      <w:r>
+        <w:t xml:space="preserve">Lists of Tables and Figures</w:t>
+      </w:r>
+    </w:p>
+    <w:bookmarkStart w:id="24" w:name="lists-of-tables-by-chapter"/>
+    <w:p>
+      <w:pPr>
+        <w:pStyle w:val="Heading2"/>
+      </w:pPr>
+      <w:r>
+        <w:t xml:space="preserve">Lists of Tables by chapter</w:t>
+      </w:r>
+    </w:p>
+    <w:bookmarkStart w:id="23" w:name="tables-in-chapter-n"/>
+    <w:p>
+      <w:pPr>
+        <w:pStyle w:val="Heading3"/>
+      </w:pPr>
+      <w:r>
+        <w:t xml:space="preserve">Tables in Chapter N</w:t>
+      </w:r>
+    </w:p>
+    <w:p>
+      <w:pPr>
+        <w:numPr>
+          <w:ilvl w:val="0"/>
+          <w:numId w:val="1001"/>
+        </w:numPr>
+        <w:pStyle w:val="Compact"/>
+      </w:pPr>
+      <w:r>
+        <w:rPr>
+          <w:bCs/>
+          <w:b/>
+        </w:rPr>
+        <w:t xml:space="preserve">Table N.n</w:t>
+      </w:r>
+      <w:r>
+        <w:t xml:space="preserve"> </w:t>
+      </w:r>
+      <w:r>
+        <w:t xml:space="preserve">- Description goes here</w:t>
+      </w:r>
+    </w:p>
+    <w:bookmarkEnd w:id="23"/>
+    <w:bookmarkEnd w:id="24"/>
+    <w:bookmarkStart w:id="26" w:name="lists-of-figures-by-chapter"/>
+    <w:p>
+      <w:pPr>
+        <w:pStyle w:val="Heading2"/>
+      </w:pPr>
+      <w:r>
+        <w:t xml:space="preserve">Lists of Figures by chapter</w:t>
+      </w:r>
+    </w:p>
+    <w:bookmarkStart w:id="25" w:name="figures-in-chapter-n"/>
+    <w:p>
+      <w:pPr>
+        <w:pStyle w:val="Heading3"/>
+      </w:pPr>
+      <w:r>
+        <w:t xml:space="preserve">Figures in Chapter N</w:t>
+      </w:r>
+    </w:p>
+    <w:p>
+      <w:pPr>
+        <w:numPr>
+          <w:ilvl w:val="0"/>
+          <w:numId w:val="1002"/>
+        </w:numPr>
+        <w:pStyle w:val="Compact"/>
+      </w:pPr>
+      <w:r>
+        <w:rPr>
+          <w:bCs/>
+          <w:b/>
+        </w:rPr>
+        <w:t xml:space="preserve">Figure N.n</w:t>
+      </w:r>
+      <w:r>
+        <w:t xml:space="preserve"> </w:t>
+      </w:r>
+      <w:r>
+        <w:t xml:space="preserve">- Description goes here</w:t>
+      </w:r>
+    </w:p>
+    <w:bookmarkEnd w:id="25"/>
+    <w:bookmarkEnd w:id="26"/>
+    <w:bookmarkEnd w:id="27"/>
+    <w:bookmarkStart w:id="28" w:name="bibliography"/>
+    <w:p>
+      <w:pPr>
+        <w:pStyle w:val="Heading1"/>
+      </w:pPr>
+      <w:r>
+        <w:t xml:space="preserve">Bibliography</w:t>
+      </w:r>
+    </w:p>
+    <w:bookmarkEnd w:id="28"/>
     <w:sectPr/>
   </w:body>
 </w:document>
@@ -434,8 +538,90 @@
       </w:pPr>
     </w:lvl>
   </w:abstractNum>
+  <w:abstractNum w:abstractNumId="991">
+    <w:nsid w:val="A991"/>
+    <w:multiLevelType w:val="multilevel"/>
+    <w:lvl w:ilvl="0">
+      <w:numFmt w:val="bullet"/>
+      <w:lvlText w:val="•"/>
+      <w:lvlJc w:val="left"/>
+      <w:pPr>
+        <w:ind w:left="720" w:hanging="480"/>
+      </w:pPr>
+    </w:lvl>
+    <w:lvl w:ilvl="1">
+      <w:numFmt w:val="bullet"/>
+      <w:lvlText w:val="–"/>
+      <w:lvlJc w:val="left"/>
+      <w:pPr>
+        <w:ind w:left="1440" w:hanging="480"/>
+      </w:pPr>
+    </w:lvl>
+    <w:lvl w:ilvl="2">
+      <w:numFmt w:val="bullet"/>
+      <w:lvlText w:val="•"/>
+      <w:lvlJc w:val="left"/>
+      <w:pPr>
+        <w:ind w:left="2160" w:hanging="480"/>
+      </w:pPr>
+    </w:lvl>
+    <w:lvl w:ilvl="3">
+      <w:numFmt w:val="bullet"/>
+      <w:lvlText w:val="–"/>
+      <w:lvlJc w:val="left"/>
+      <w:pPr>
+        <w:ind w:left="2880" w:hanging="480"/>
+      </w:pPr>
+    </w:lvl>
+    <w:lvl w:ilvl="4">
+      <w:numFmt w:val="bullet"/>
+      <w:lvlText w:val="•"/>
+      <w:lvlJc w:val="left"/>
+      <w:pPr>
+        <w:ind w:left="3600" w:hanging="480"/>
+      </w:pPr>
+    </w:lvl>
+    <w:lvl w:ilvl="5">
+      <w:numFmt w:val="bullet"/>
+      <w:lvlText w:val="–"/>
+      <w:lvlJc w:val="left"/>
+      <w:pPr>
+        <w:ind w:left="4320" w:hanging="480"/>
+      </w:pPr>
+    </w:lvl>
+    <w:lvl w:ilvl="6">
+      <w:numFmt w:val="bullet"/>
+      <w:lvlText w:val="•"/>
+      <w:lvlJc w:val="left"/>
+      <w:pPr>
+        <w:ind w:left="5040" w:hanging="480"/>
+      </w:pPr>
+    </w:lvl>
+    <w:lvl w:ilvl="7">
+      <w:numFmt w:val="bullet"/>
+      <w:lvlText w:val="–"/>
+      <w:lvlJc w:val="left"/>
+      <w:pPr>
+        <w:ind w:left="5760" w:hanging="480"/>
+      </w:pPr>
+    </w:lvl>
+    <w:lvl w:ilvl="8">
+      <w:numFmt w:val="bullet"/>
+      <w:lvlText w:val="•"/>
+      <w:lvlJc w:val="left"/>
+      <w:pPr>
+        <w:ind w:left="6480" w:hanging="480"/>
+      </w:pPr>
+    </w:lvl>
+  </w:abstractNum>
   <w:num w:numId="1000">
     <w:abstractNumId w:val="990"/>
+  </w:num>
+  <w:num w:numId="1001">
+    <w:abstractNumId w:val="991"/>
+  </w:num>
+  <w:num w:numId="1002">
+    <w:abstractNumId w:val="991"/>
   </w:num>
 </w:numbering>
 </file>

--- a/docx/frontmatter.docx
+++ b/docx/frontmatter.docx
@@ -343,7 +343,7 @@
         <w:pStyle w:val="Heading2"/>
       </w:pPr>
       <w:r>
-        <w:t xml:space="preserve">Lists of Tables by chapter</w:t>
+        <w:t xml:space="preserve">Lists of Tables by Chapter</w:t>
       </w:r>
     </w:p>
     <w:bookmarkStart w:id="23" w:name="tables-in-chapter-n"/>
@@ -385,7 +385,7 @@
         <w:pStyle w:val="Heading2"/>
       </w:pPr>
       <w:r>
-        <w:t xml:space="preserve">Lists of Figures by chapter</w:t>
+        <w:t xml:space="preserve">Lists of Figures by Chapter</w:t>
       </w:r>
     </w:p>
     <w:bookmarkStart w:id="25" w:name="figures-in-chapter-n"/>
@@ -422,16 +422,2596 @@
     <w:bookmarkEnd w:id="25"/>
     <w:bookmarkEnd w:id="26"/>
     <w:bookmarkEnd w:id="27"/>
-    <w:bookmarkStart w:id="28" w:name="bibliography"/>
+    <w:bookmarkStart w:id="31" w:name="X9a3dc12331927756557081b78072b9517389ba3"/>
     <w:p>
       <w:pPr>
         <w:pStyle w:val="Heading1"/>
       </w:pPr>
       <w:r>
+        <w:t xml:space="preserve">Index of Key Ideas, Insights and Contributions</w:t>
+      </w:r>
+    </w:p>
+    <w:p>
+      <w:pPr>
+        <w:numPr>
+          <w:ilvl w:val="0"/>
+          <w:numId w:val="1003"/>
+        </w:numPr>
+      </w:pPr>
+      <w:r>
+        <w:rPr>
+          <w:bCs/>
+          <w:b/>
+        </w:rPr>
+        <w:t xml:space="preserve">Human Data Relations</w:t>
+      </w:r>
+      <w:r>
+        <w:t xml:space="preserve"> </w:t>
+      </w:r>
+      <w:r>
+        <w:t xml:space="preserve">- [ADD SECTIONREF]</w:t>
+      </w:r>
+    </w:p>
+    <w:p>
+      <w:pPr>
+        <w:numPr>
+          <w:ilvl w:val="0"/>
+          <w:numId w:val="1003"/>
+        </w:numPr>
+      </w:pPr>
+      <w:r>
+        <w:rPr>
+          <w:bCs/>
+          <w:b/>
+        </w:rPr>
+        <w:t xml:space="preserve">Life Information Utilisation</w:t>
+      </w:r>
+      <w:r>
+        <w:t xml:space="preserve"> </w:t>
+      </w:r>
+      <w:r>
+        <w:t xml:space="preserve">- [ADD SECTIONREF]</w:t>
+      </w:r>
+    </w:p>
+    <w:p>
+      <w:pPr>
+        <w:numPr>
+          <w:ilvl w:val="0"/>
+          <w:numId w:val="1003"/>
+        </w:numPr>
+      </w:pPr>
+      <w:r>
+        <w:rPr>
+          <w:bCs/>
+          <w:b/>
+        </w:rPr>
+        <w:t xml:space="preserve">Personal Data Ecosystem Control</w:t>
+      </w:r>
+      <w:r>
+        <w:t xml:space="preserve"> </w:t>
+      </w:r>
+      <w:r>
+        <w:t xml:space="preserve">- [ADD SECTIONREF]</w:t>
+      </w:r>
+    </w:p>
+    <w:p>
+      <w:pPr>
+        <w:numPr>
+          <w:ilvl w:val="0"/>
+          <w:numId w:val="1003"/>
+        </w:numPr>
+      </w:pPr>
+      <w:r>
+        <w:rPr>
+          <w:bCs/>
+          <w:b/>
+        </w:rPr>
+        <w:t xml:space="preserve">Life Information</w:t>
+      </w:r>
+      <w:r>
+        <w:t xml:space="preserve"> </w:t>
+      </w:r>
+      <w:r>
+        <w:t xml:space="preserve">- [ADD SECTIONREF]</w:t>
+      </w:r>
+    </w:p>
+    <w:p>
+      <w:pPr>
+        <w:numPr>
+          <w:ilvl w:val="0"/>
+          <w:numId w:val="1003"/>
+        </w:numPr>
+      </w:pPr>
+      <w:r>
+        <w:rPr>
+          <w:bCs/>
+          <w:b/>
+        </w:rPr>
+        <w:t xml:space="preserve">Ecosystem Information</w:t>
+      </w:r>
+      <w:r>
+        <w:t xml:space="preserve"> </w:t>
+      </w:r>
+      <w:r>
+        <w:t xml:space="preserve">- [ADD SECTIONREF]</w:t>
+      </w:r>
+    </w:p>
+    <w:p>
+      <w:pPr>
+        <w:numPr>
+          <w:ilvl w:val="0"/>
+          <w:numId w:val="1003"/>
+        </w:numPr>
+      </w:pPr>
+      <w:r>
+        <w:rPr>
+          <w:bCs/>
+          <w:b/>
+        </w:rPr>
+        <w:t xml:space="preserve">Human Information</w:t>
+      </w:r>
+      <w:r>
+        <w:t xml:space="preserve"> </w:t>
+      </w:r>
+      <w:r>
+        <w:t xml:space="preserve">- see Life Information and Ecosystem Information</w:t>
+      </w:r>
+    </w:p>
+    <w:p>
+      <w:pPr>
+        <w:numPr>
+          <w:ilvl w:val="0"/>
+          <w:numId w:val="1003"/>
+        </w:numPr>
+      </w:pPr>
+      <w:r>
+        <w:rPr>
+          <w:bCs/>
+          <w:b/>
+        </w:rPr>
+        <w:t xml:space="preserve">Data Cards</w:t>
+      </w:r>
+      <w:r>
+        <w:t xml:space="preserve"> </w:t>
+      </w:r>
+      <w:r>
+        <w:t xml:space="preserve">- [ADD SECTIONREF]</w:t>
+      </w:r>
+    </w:p>
+    <w:p>
+      <w:pPr>
+        <w:numPr>
+          <w:ilvl w:val="0"/>
+          <w:numId w:val="1003"/>
+        </w:numPr>
+      </w:pPr>
+      <w:r>
+        <w:rPr>
+          <w:bCs/>
+          <w:b/>
+        </w:rPr>
+        <w:t xml:space="preserve">Storyboarding Cards</w:t>
+      </w:r>
+      <w:r>
+        <w:t xml:space="preserve"> </w:t>
+      </w:r>
+      <w:r>
+        <w:t xml:space="preserve">- [ADD SECTIONREF]</w:t>
+      </w:r>
+    </w:p>
+    <w:p>
+      <w:pPr>
+        <w:numPr>
+          <w:ilvl w:val="0"/>
+          <w:numId w:val="1003"/>
+        </w:numPr>
+      </w:pPr>
+      <w:r>
+        <w:rPr>
+          <w:bCs/>
+          <w:b/>
+        </w:rPr>
+        <w:t xml:space="preserve">Shared Data Interaction</w:t>
+      </w:r>
+      <w:r>
+        <w:t xml:space="preserve"> </w:t>
+      </w:r>
+      <w:r>
+        <w:t xml:space="preserve">- [ADD SECTIONREF]</w:t>
+      </w:r>
+    </w:p>
+    <w:p>
+      <w:pPr>
+        <w:numPr>
+          <w:ilvl w:val="0"/>
+          <w:numId w:val="1003"/>
+        </w:numPr>
+      </w:pPr>
+      <w:r>
+        <w:rPr>
+          <w:bCs/>
+          <w:b/>
+        </w:rPr>
+        <w:t xml:space="preserve">Life Concepts</w:t>
+      </w:r>
+      <w:r>
+        <w:t xml:space="preserve"> </w:t>
+      </w:r>
+      <w:r>
+        <w:t xml:space="preserve">- [ADD SECTIONREF]</w:t>
+      </w:r>
+    </w:p>
+    <w:p>
+      <w:pPr>
+        <w:numPr>
+          <w:ilvl w:val="0"/>
+          <w:numId w:val="1003"/>
+        </w:numPr>
+      </w:pPr>
+      <w:r>
+        <w:rPr>
+          <w:bCs/>
+          <w:b/>
+        </w:rPr>
+        <w:t xml:space="preserve">Categories of Family Civic Data</w:t>
+      </w:r>
+      <w:r>
+        <w:t xml:space="preserve"> </w:t>
+      </w:r>
+      <w:r>
+        <w:t xml:space="preserve">- [ADD SECTIONREF]</w:t>
+      </w:r>
+    </w:p>
+    <w:p>
+      <w:pPr>
+        <w:numPr>
+          <w:ilvl w:val="0"/>
+          <w:numId w:val="1003"/>
+        </w:numPr>
+      </w:pPr>
+      <w:r>
+        <w:rPr>
+          <w:bCs/>
+          <w:b/>
+        </w:rPr>
+        <w:t xml:space="preserve">Categories of Personal Data</w:t>
+      </w:r>
+      <w:r>
+        <w:t xml:space="preserve"> </w:t>
+      </w:r>
+      <w:r>
+        <w:t xml:space="preserve">- [ADD SECTIONREF]</w:t>
+      </w:r>
+    </w:p>
+    <w:p>
+      <w:pPr>
+        <w:numPr>
+          <w:ilvl w:val="0"/>
+          <w:numId w:val="1003"/>
+        </w:numPr>
+      </w:pPr>
+      <w:r>
+        <w:rPr>
+          <w:bCs/>
+          <w:b/>
+        </w:rPr>
+        <w:t xml:space="preserve">Types of Personal Data (by origin)</w:t>
+      </w:r>
+      <w:r>
+        <w:t xml:space="preserve"> </w:t>
+      </w:r>
+      <w:r>
+        <w:t xml:space="preserve">- [ADD SECTIONREF]</w:t>
+      </w:r>
+    </w:p>
+    <w:p>
+      <w:pPr>
+        <w:numPr>
+          <w:ilvl w:val="0"/>
+          <w:numId w:val="1003"/>
+        </w:numPr>
+      </w:pPr>
+      <w:r>
+        <w:rPr>
+          <w:bCs/>
+          <w:b/>
+        </w:rPr>
+        <w:t xml:space="preserve">Trust in Providers</w:t>
+      </w:r>
+      <w:r>
+        <w:t xml:space="preserve"> </w:t>
+      </w:r>
+      <w:r>
+        <w:t xml:space="preserve">- [ADD SECTIONREF]</w:t>
+      </w:r>
+    </w:p>
+    <w:p>
+      <w:pPr>
+        <w:numPr>
+          <w:ilvl w:val="0"/>
+          <w:numId w:val="1003"/>
+        </w:numPr>
+      </w:pPr>
+      <w:r>
+        <w:rPr>
+          <w:bCs/>
+          <w:b/>
+        </w:rPr>
+        <w:t xml:space="preserve">Perceived Individual Power</w:t>
+      </w:r>
+      <w:r>
+        <w:t xml:space="preserve"> </w:t>
+      </w:r>
+      <w:r>
+        <w:t xml:space="preserve">- [ADD SECTIONREF]</w:t>
+      </w:r>
+    </w:p>
+    <w:p>
+      <w:pPr>
+        <w:numPr>
+          <w:ilvl w:val="0"/>
+          <w:numId w:val="1003"/>
+        </w:numPr>
+      </w:pPr>
+      <w:r>
+        <w:rPr>
+          <w:bCs/>
+          <w:b/>
+        </w:rPr>
+        <w:t xml:space="preserve">Human Information Operating System</w:t>
+      </w:r>
+      <w:r>
+        <w:t xml:space="preserve"> </w:t>
+      </w:r>
+      <w:r>
+        <w:t xml:space="preserve">- [ADD SECTIONREF]</w:t>
+      </w:r>
+    </w:p>
+    <w:p>
+      <w:pPr>
+        <w:numPr>
+          <w:ilvl w:val="0"/>
+          <w:numId w:val="1003"/>
+        </w:numPr>
+      </w:pPr>
+      <w:r>
+        <w:rPr>
+          <w:bCs/>
+          <w:b/>
+        </w:rPr>
+        <w:t xml:space="preserve">Proxy Representations of Immobile Data</w:t>
+      </w:r>
+      <w:r>
+        <w:t xml:space="preserve"> </w:t>
+      </w:r>
+      <w:r>
+        <w:t xml:space="preserve">- [ADD SECTIONREF]</w:t>
+      </w:r>
+    </w:p>
+    <w:p>
+      <w:pPr>
+        <w:numPr>
+          <w:ilvl w:val="0"/>
+          <w:numId w:val="1003"/>
+        </w:numPr>
+      </w:pPr>
+      <w:r>
+        <w:rPr>
+          <w:bCs/>
+          <w:b/>
+        </w:rPr>
+        <w:t xml:space="preserve">Free Data Interfaces</w:t>
+      </w:r>
+      <w:r>
+        <w:t xml:space="preserve"> </w:t>
+      </w:r>
+      <w:r>
+        <w:t xml:space="preserve">- [ADD SECTIONREF]</w:t>
+      </w:r>
+    </w:p>
+    <w:p>
+      <w:pPr>
+        <w:numPr>
+          <w:ilvl w:val="0"/>
+          <w:numId w:val="1003"/>
+        </w:numPr>
+      </w:pPr>
+      <w:r>
+        <w:rPr>
+          <w:bCs/>
+          <w:b/>
+        </w:rPr>
+        <w:t xml:space="preserve">Personal Data as a Proxy for Involvement</w:t>
+      </w:r>
+      <w:r>
+        <w:t xml:space="preserve"> </w:t>
+      </w:r>
+      <w:r>
+        <w:t xml:space="preserve">- [ADD SECTIONREF]</w:t>
+      </w:r>
+    </w:p>
+    <w:p>
+      <w:pPr>
+        <w:numPr>
+          <w:ilvl w:val="0"/>
+          <w:numId w:val="1003"/>
+        </w:numPr>
+      </w:pPr>
+      <w:r>
+        <w:rPr>
+          <w:bCs/>
+          <w:b/>
+        </w:rPr>
+        <w:t xml:space="preserve">Locus of Decision-making</w:t>
+      </w:r>
+      <w:r>
+        <w:rPr>
+          <w:bCs/>
+          <w:b/>
+        </w:rPr>
+        <w:t xml:space="preserve"> </w:t>
+      </w:r>
+      <w:r>
+        <w:t xml:space="preserve"> </w:t>
+      </w:r>
+      <w:r>
+        <w:t xml:space="preserve">-</w:t>
+      </w:r>
+      <w:r>
+        <w:t xml:space="preserve"> </w:t>
+      </w:r>
+      <w:r>
+        <w:t xml:space="preserve">### HDR Wants {.unnumbered}</w:t>
+      </w:r>
+    </w:p>
+    <w:p>
+      <w:pPr>
+        <w:numPr>
+          <w:ilvl w:val="0"/>
+          <w:numId w:val="1003"/>
+        </w:numPr>
+      </w:pPr>
+      <w:r>
+        <w:rPr>
+          <w:bCs/>
+          <w:b/>
+        </w:rPr>
+        <w:t xml:space="preserve">Data Visibility</w:t>
+      </w:r>
+      <w:r>
+        <w:t xml:space="preserve"> </w:t>
+      </w:r>
+      <w:r>
+        <w:t xml:space="preserve">- [ADD SECTIONREF]</w:t>
+      </w:r>
+    </w:p>
+    <w:p>
+      <w:pPr>
+        <w:numPr>
+          <w:ilvl w:val="0"/>
+          <w:numId w:val="1003"/>
+        </w:numPr>
+      </w:pPr>
+      <w:r>
+        <w:rPr>
+          <w:bCs/>
+          <w:b/>
+        </w:rPr>
+        <w:t xml:space="preserve">Data Understanding</w:t>
+      </w:r>
+      <w:r>
+        <w:t xml:space="preserve"> </w:t>
+      </w:r>
+      <w:r>
+        <w:t xml:space="preserve">- [ADD SECTIONREF]</w:t>
+      </w:r>
+    </w:p>
+    <w:p>
+      <w:pPr>
+        <w:numPr>
+          <w:ilvl w:val="0"/>
+          <w:numId w:val="1003"/>
+        </w:numPr>
+      </w:pPr>
+      <w:r>
+        <w:rPr>
+          <w:bCs/>
+          <w:b/>
+        </w:rPr>
+        <w:t xml:space="preserve">Data Useability</w:t>
+      </w:r>
+      <w:hyperlink w:anchor="fn15">
+        <w:r>
+          <w:rPr>
+            <w:rStyle w:val="Hyperlink"/>
+          </w:rPr>
+          <w:t xml:space="preserve">15</w:t>
+        </w:r>
+      </w:hyperlink>
+      <w:r>
+        <w:t xml:space="preserve"> </w:t>
+      </w:r>
+      <w:r>
+        <w:t xml:space="preserve">- [ADD SECTIONREF]</w:t>
+      </w:r>
+    </w:p>
+    <w:p>
+      <w:pPr>
+        <w:numPr>
+          <w:ilvl w:val="0"/>
+          <w:numId w:val="1003"/>
+        </w:numPr>
+      </w:pPr>
+      <w:r>
+        <w:rPr>
+          <w:bCs/>
+          <w:b/>
+        </w:rPr>
+        <w:t xml:space="preserve">Process Transparency</w:t>
+      </w:r>
+      <w:r>
+        <w:t xml:space="preserve"> </w:t>
+      </w:r>
+      <w:r>
+        <w:t xml:space="preserve">- [ADD SECTIONREF]</w:t>
+      </w:r>
+    </w:p>
+    <w:p>
+      <w:pPr>
+        <w:numPr>
+          <w:ilvl w:val="0"/>
+          <w:numId w:val="1003"/>
+        </w:numPr>
+      </w:pPr>
+      <w:r>
+        <w:rPr>
+          <w:bCs/>
+          <w:b/>
+        </w:rPr>
+        <w:t xml:space="preserve">Individual Oversight</w:t>
+      </w:r>
+      <w:r>
+        <w:t xml:space="preserve"> </w:t>
+      </w:r>
+      <w:r>
+        <w:t xml:space="preserve">- [ADD SECTIONREF]</w:t>
+      </w:r>
+    </w:p>
+    <w:p>
+      <w:pPr>
+        <w:numPr>
+          <w:ilvl w:val="0"/>
+          <w:numId w:val="1003"/>
+        </w:numPr>
+      </w:pPr>
+      <w:r>
+        <w:rPr>
+          <w:bCs/>
+          <w:b/>
+        </w:rPr>
+        <w:t xml:space="preserve">Involvement in Decision-making</w:t>
+      </w:r>
+      <w:r>
+        <w:t xml:space="preserve"> </w:t>
+      </w:r>
+      <w:r>
+        <w:t xml:space="preserve">- [ADD SECTIONREF]</w:t>
+      </w:r>
+    </w:p>
+    <w:bookmarkStart w:id="28" w:name="hdr-objectives"/>
+    <w:p>
+      <w:pPr>
+        <w:pStyle w:val="Heading3"/>
+      </w:pPr>
+      <w:r>
+        <w:t xml:space="preserve">HDR Objectives</w:t>
+      </w:r>
+    </w:p>
+    <w:p>
+      <w:pPr>
+        <w:numPr>
+          <w:ilvl w:val="0"/>
+          <w:numId w:val="1004"/>
+        </w:numPr>
+        <w:pStyle w:val="Compact"/>
+      </w:pPr>
+      <w:r>
+        <w:rPr>
+          <w:bCs/>
+          <w:b/>
+        </w:rPr>
+        <w:t xml:space="preserve">Data Awareness &amp; Understanding</w:t>
+      </w:r>
+      <w:r>
+        <w:t xml:space="preserve"> </w:t>
+      </w:r>
+      <w:r>
+        <w:t xml:space="preserve">- [ADD SECTIONREF]</w:t>
+      </w:r>
+    </w:p>
+    <w:p>
+      <w:pPr>
+        <w:numPr>
+          <w:ilvl w:val="0"/>
+          <w:numId w:val="1004"/>
+        </w:numPr>
+        <w:pStyle w:val="Compact"/>
+      </w:pPr>
+      <w:r>
+        <w:rPr>
+          <w:bCs/>
+          <w:b/>
+        </w:rPr>
+        <w:t xml:space="preserve">Data Useability</w:t>
+      </w:r>
+      <w:r>
+        <w:t xml:space="preserve"> </w:t>
+      </w:r>
+      <w:r>
+        <w:t xml:space="preserve">- [ADD SECTIONREF]</w:t>
+      </w:r>
+    </w:p>
+    <w:p>
+      <w:pPr>
+        <w:numPr>
+          <w:ilvl w:val="0"/>
+          <w:numId w:val="1004"/>
+        </w:numPr>
+        <w:pStyle w:val="Compact"/>
+      </w:pPr>
+      <w:r>
+        <w:rPr>
+          <w:bCs/>
+          <w:b/>
+        </w:rPr>
+        <w:t xml:space="preserve">Ecosystem Awareness &amp; Understanding</w:t>
+      </w:r>
+      <w:r>
+        <w:t xml:space="preserve"> </w:t>
+      </w:r>
+      <w:r>
+        <w:t xml:space="preserve">- [ADD SECTIONREF]</w:t>
+      </w:r>
+    </w:p>
+    <w:p>
+      <w:pPr>
+        <w:numPr>
+          <w:ilvl w:val="0"/>
+          <w:numId w:val="1004"/>
+        </w:numPr>
+        <w:pStyle w:val="Compact"/>
+      </w:pPr>
+      <w:r>
+        <w:rPr>
+          <w:bCs/>
+          <w:b/>
+        </w:rPr>
+        <w:t xml:space="preserve">Ecosystem Negotiability</w:t>
+      </w:r>
+      <w:r>
+        <w:t xml:space="preserve"> </w:t>
+      </w:r>
+      <w:r>
+        <w:t xml:space="preserve">- [ADD SECTIONREF]</w:t>
+      </w:r>
+    </w:p>
+    <w:p>
+      <w:pPr>
+        <w:numPr>
+          <w:ilvl w:val="0"/>
+          <w:numId w:val="1004"/>
+        </w:numPr>
+        <w:pStyle w:val="Compact"/>
+      </w:pPr>
+      <w:r>
+        <w:rPr>
+          <w:bCs/>
+          <w:b/>
+        </w:rPr>
+        <w:t xml:space="preserve">Effective, Commercially Viable and Desirable Systems</w:t>
+      </w:r>
+      <w:r>
+        <w:t xml:space="preserve"> </w:t>
+      </w:r>
+      <w:r>
+        <w:t xml:space="preserve">- [ADD SECTIONREF]</w:t>
+      </w:r>
+    </w:p>
+    <w:bookmarkEnd w:id="28"/>
+    <w:bookmarkStart w:id="29" w:name="hdr-obstacles"/>
+    <w:p>
+      <w:pPr>
+        <w:pStyle w:val="Heading3"/>
+      </w:pPr>
+      <w:r>
+        <w:t xml:space="preserve">HDR Obstacles</w:t>
+      </w:r>
+    </w:p>
+    <w:p>
+      <w:pPr>
+        <w:numPr>
+          <w:ilvl w:val="0"/>
+          <w:numId w:val="1005"/>
+        </w:numPr>
+        <w:pStyle w:val="Compact"/>
+      </w:pPr>
+      <w:r>
+        <w:rPr>
+          <w:bCs/>
+          <w:b/>
+        </w:rPr>
+        <w:t xml:space="preserve">Invisible Data</w:t>
+      </w:r>
+      <w:r>
+        <w:t xml:space="preserve"> </w:t>
+      </w:r>
+      <w:r>
+        <w:t xml:space="preserve">- [ADD SECTIONREF]</w:t>
+      </w:r>
+    </w:p>
+    <w:p>
+      <w:pPr>
+        <w:numPr>
+          <w:ilvl w:val="0"/>
+          <w:numId w:val="1005"/>
+        </w:numPr>
+        <w:pStyle w:val="Compact"/>
+      </w:pPr>
+      <w:r>
+        <w:rPr>
+          <w:bCs/>
+          <w:b/>
+        </w:rPr>
+        <w:t xml:space="preserve">Inaccessible Data</w:t>
+      </w:r>
+      <w:r>
+        <w:t xml:space="preserve"> </w:t>
+      </w:r>
+      <w:r>
+        <w:t xml:space="preserve">- [ADD SECTIONREF]</w:t>
+      </w:r>
+    </w:p>
+    <w:p>
+      <w:pPr>
+        <w:numPr>
+          <w:ilvl w:val="0"/>
+          <w:numId w:val="1005"/>
+        </w:numPr>
+        <w:pStyle w:val="Compact"/>
+      </w:pPr>
+      <w:r>
+        <w:rPr>
+          <w:bCs/>
+          <w:b/>
+        </w:rPr>
+        <w:t xml:space="preserve">Unrelatable Data</w:t>
+      </w:r>
+      <w:r>
+        <w:t xml:space="preserve"> </w:t>
+      </w:r>
+      <w:r>
+        <w:t xml:space="preserve">- [ADD SECTIONREF]</w:t>
+      </w:r>
+    </w:p>
+    <w:p>
+      <w:pPr>
+        <w:numPr>
+          <w:ilvl w:val="0"/>
+          <w:numId w:val="1005"/>
+        </w:numPr>
+        <w:pStyle w:val="Compact"/>
+      </w:pPr>
+      <w:r>
+        <w:rPr>
+          <w:bCs/>
+          <w:b/>
+        </w:rPr>
+        <w:t xml:space="preserve">Immobile Data</w:t>
+      </w:r>
+      <w:r>
+        <w:t xml:space="preserve"> </w:t>
+      </w:r>
+      <w:r>
+        <w:t xml:space="preserve">- [ADD SECTIONREF]</w:t>
+      </w:r>
+    </w:p>
+    <w:p>
+      <w:pPr>
+        <w:numPr>
+          <w:ilvl w:val="0"/>
+          <w:numId w:val="1005"/>
+        </w:numPr>
+        <w:pStyle w:val="Compact"/>
+      </w:pPr>
+      <w:r>
+        <w:rPr>
+          <w:bCs/>
+          <w:b/>
+        </w:rPr>
+        <w:t xml:space="preserve">Inaccessible Data</w:t>
+      </w:r>
+      <w:r>
+        <w:t xml:space="preserve"> </w:t>
+      </w:r>
+      <w:r>
+        <w:t xml:space="preserve">- [ADD SECTIONREF]</w:t>
+      </w:r>
+    </w:p>
+    <w:p>
+      <w:pPr>
+        <w:numPr>
+          <w:ilvl w:val="0"/>
+          <w:numId w:val="1005"/>
+        </w:numPr>
+        <w:pStyle w:val="Compact"/>
+      </w:pPr>
+      <w:r>
+        <w:rPr>
+          <w:bCs/>
+          <w:b/>
+        </w:rPr>
+        <w:t xml:space="preserve">Unmalleable Data</w:t>
+      </w:r>
+      <w:r>
+        <w:t xml:space="preserve"> </w:t>
+      </w:r>
+      <w:r>
+        <w:t xml:space="preserve">- [ADD SECTIONREF]</w:t>
+      </w:r>
+    </w:p>
+    <w:p>
+      <w:pPr>
+        <w:numPr>
+          <w:ilvl w:val="0"/>
+          <w:numId w:val="1005"/>
+        </w:numPr>
+        <w:pStyle w:val="Compact"/>
+      </w:pPr>
+      <w:r>
+        <w:rPr>
+          <w:bCs/>
+          <w:b/>
+        </w:rPr>
+        <w:t xml:space="preserve">Non-Interrogable Data</w:t>
+      </w:r>
+      <w:r>
+        <w:t xml:space="preserve"> </w:t>
+      </w:r>
+      <w:r>
+        <w:t xml:space="preserve">- [ADD SECTIONREF]</w:t>
+      </w:r>
+    </w:p>
+    <w:p>
+      <w:pPr>
+        <w:numPr>
+          <w:ilvl w:val="0"/>
+          <w:numId w:val="1005"/>
+        </w:numPr>
+        <w:pStyle w:val="Compact"/>
+      </w:pPr>
+      <w:r>
+        <w:rPr>
+          <w:bCs/>
+          <w:b/>
+        </w:rPr>
+        <w:t xml:space="preserve">Increasing Data Holder Hegemony</w:t>
+      </w:r>
+      <w:r>
+        <w:t xml:space="preserve"> </w:t>
+      </w:r>
+      <w:r>
+        <w:t xml:space="preserve">- [ADD SECTIONREF]</w:t>
+      </w:r>
+    </w:p>
+    <w:p>
+      <w:pPr>
+        <w:numPr>
+          <w:ilvl w:val="0"/>
+          <w:numId w:val="1005"/>
+        </w:numPr>
+        <w:pStyle w:val="Compact"/>
+      </w:pPr>
+      <w:r>
+        <w:rPr>
+          <w:bCs/>
+          <w:b/>
+        </w:rPr>
+        <w:t xml:space="preserve">Diminishing Individual Agency</w:t>
+      </w:r>
+      <w:r>
+        <w:t xml:space="preserve"> </w:t>
+      </w:r>
+      <w:r>
+        <w:t xml:space="preserve">- [ADD SECTIONREF]</w:t>
+      </w:r>
+    </w:p>
+    <w:p>
+      <w:pPr>
+        <w:numPr>
+          <w:ilvl w:val="0"/>
+          <w:numId w:val="1005"/>
+        </w:numPr>
+        <w:pStyle w:val="Compact"/>
+      </w:pPr>
+      <w:r>
+        <w:rPr>
+          <w:bCs/>
+          <w:b/>
+        </w:rPr>
+        <w:t xml:space="preserve">Closed, Insular and Introspective Practices</w:t>
+      </w:r>
+      <w:r>
+        <w:t xml:space="preserve"> </w:t>
+      </w:r>
+      <w:r>
+        <w:t xml:space="preserve">- [ADD SECTIONREF]</w:t>
+      </w:r>
+    </w:p>
+    <w:p>
+      <w:pPr>
+        <w:numPr>
+          <w:ilvl w:val="0"/>
+          <w:numId w:val="1005"/>
+        </w:numPr>
+        <w:pStyle w:val="Compact"/>
+      </w:pPr>
+      <w:r>
+        <w:rPr>
+          <w:bCs/>
+          <w:b/>
+        </w:rPr>
+        <w:t xml:space="preserve">Lack of Provider Investment</w:t>
+      </w:r>
+      <w:r>
+        <w:t xml:space="preserve"> </w:t>
+      </w:r>
+      <w:r>
+        <w:t xml:space="preserve">- [ADD SECTIONREF]</w:t>
+      </w:r>
+    </w:p>
+    <w:p>
+      <w:pPr>
+        <w:numPr>
+          <w:ilvl w:val="0"/>
+          <w:numId w:val="1005"/>
+        </w:numPr>
+        <w:pStyle w:val="Compact"/>
+      </w:pPr>
+      <w:r>
+        <w:rPr>
+          <w:bCs/>
+          <w:b/>
+        </w:rPr>
+        <w:t xml:space="preserve">Lack of Individual Demand</w:t>
+      </w:r>
+      <w:r>
+        <w:t xml:space="preserve"> </w:t>
+      </w:r>
+      <w:r>
+        <w:t xml:space="preserve">- [ADD SECTIONREF]</w:t>
+      </w:r>
+    </w:p>
+    <w:p>
+      <w:pPr>
+        <w:numPr>
+          <w:ilvl w:val="0"/>
+          <w:numId w:val="1005"/>
+        </w:numPr>
+        <w:pStyle w:val="Compact"/>
+      </w:pPr>
+      <w:r>
+        <w:rPr>
+          <w:bCs/>
+          <w:b/>
+        </w:rPr>
+        <w:t xml:space="preserve">Lack of Interoperability</w:t>
+      </w:r>
+      <w:r>
+        <w:t xml:space="preserve"> </w:t>
+      </w:r>
+      <w:r>
+        <w:t xml:space="preserve">- [ADD SECTIONREF]</w:t>
+      </w:r>
+    </w:p>
+    <w:p>
+      <w:pPr>
+        <w:numPr>
+          <w:ilvl w:val="0"/>
+          <w:numId w:val="1005"/>
+        </w:numPr>
+        <w:pStyle w:val="Compact"/>
+      </w:pPr>
+      <w:r>
+        <w:rPr>
+          <w:bCs/>
+          <w:b/>
+        </w:rPr>
+        <w:t xml:space="preserve">Insufficient Machine Understanding of Human Data</w:t>
+      </w:r>
+      <w:r>
+        <w:t xml:space="preserve"> </w:t>
+      </w:r>
+      <w:r>
+        <w:t xml:space="preserve">- [ADD SECTIONREF]</w:t>
+      </w:r>
+    </w:p>
+    <w:p>
+      <w:pPr>
+        <w:numPr>
+          <w:ilvl w:val="0"/>
+          <w:numId w:val="1005"/>
+        </w:numPr>
+        <w:pStyle w:val="Compact"/>
+      </w:pPr>
+      <w:r>
+        <w:rPr>
+          <w:bCs/>
+          <w:b/>
+        </w:rPr>
+        <w:t xml:space="preserve">The Inaccessible Data Self</w:t>
+      </w:r>
+      <w:r>
+        <w:t xml:space="preserve"> </w:t>
+      </w:r>
+      <w:r>
+        <w:t xml:space="preserve">- [ADD SECTIONREF]</w:t>
+      </w:r>
+    </w:p>
+    <w:bookmarkEnd w:id="29"/>
+    <w:bookmarkStart w:id="30" w:name="hdr-insights-approaches"/>
+    <w:p>
+      <w:pPr>
+        <w:pStyle w:val="Heading3"/>
+      </w:pPr>
+      <w:r>
+        <w:t xml:space="preserve">HDR Insights &amp; Approaches</w:t>
+      </w:r>
+    </w:p>
+    <w:p>
+      <w:pPr>
+        <w:numPr>
+          <w:ilvl w:val="0"/>
+          <w:numId w:val="1006"/>
+        </w:numPr>
+        <w:pStyle w:val="Compact"/>
+      </w:pPr>
+      <w:r>
+        <w:rPr>
+          <w:bCs/>
+          <w:b/>
+        </w:rPr>
+        <w:t xml:space="preserve">Life Information Makes Data Relatable</w:t>
+      </w:r>
+      <w:r>
+        <w:t xml:space="preserve"> </w:t>
+      </w:r>
+      <w:r>
+        <w:t xml:space="preserve">- [ADD SECTIONREF]</w:t>
+      </w:r>
+    </w:p>
+    <w:p>
+      <w:pPr>
+        <w:numPr>
+          <w:ilvl w:val="0"/>
+          <w:numId w:val="1006"/>
+        </w:numPr>
+        <w:pStyle w:val="Compact"/>
+      </w:pPr>
+      <w:r>
+        <w:rPr>
+          <w:bCs/>
+          <w:b/>
+        </w:rPr>
+        <w:t xml:space="preserve">Ecosystem Information Is an Antidote to Digital Life Complexity</w:t>
+      </w:r>
+      <w:r>
+        <w:t xml:space="preserve"> </w:t>
+      </w:r>
+      <w:r>
+        <w:t xml:space="preserve">- [ADD SECTIONREF]</w:t>
+      </w:r>
+    </w:p>
+    <w:p>
+      <w:pPr>
+        <w:numPr>
+          <w:ilvl w:val="0"/>
+          <w:numId w:val="1006"/>
+        </w:numPr>
+        <w:pStyle w:val="Compact"/>
+      </w:pPr>
+      <w:r>
+        <w:rPr>
+          <w:bCs/>
+          <w:b/>
+        </w:rPr>
+        <w:t xml:space="preserve">Data Needs to be United and Unified</w:t>
+      </w:r>
+      <w:r>
+        <w:t xml:space="preserve"> </w:t>
+      </w:r>
+      <w:r>
+        <w:t xml:space="preserve">- [ADD SECTIONREF]</w:t>
+      </w:r>
+    </w:p>
+    <w:p>
+      <w:pPr>
+        <w:numPr>
+          <w:ilvl w:val="0"/>
+          <w:numId w:val="1006"/>
+        </w:numPr>
+        <w:pStyle w:val="Compact"/>
+      </w:pPr>
+      <w:r>
+        <w:rPr>
+          <w:bCs/>
+          <w:b/>
+        </w:rPr>
+        <w:t xml:space="preserve">Data Must Be Transformed into a Versatile Material</w:t>
+      </w:r>
+      <w:r>
+        <w:t xml:space="preserve"> </w:t>
+      </w:r>
+      <w:r>
+        <w:t xml:space="preserve">- [ADD SECTIONREF]</w:t>
+      </w:r>
+    </w:p>
+    <w:p>
+      <w:pPr>
+        <w:numPr>
+          <w:ilvl w:val="0"/>
+          <w:numId w:val="1006"/>
+        </w:numPr>
+        <w:pStyle w:val="Compact"/>
+      </w:pPr>
+      <w:r>
+        <w:rPr>
+          <w:bCs/>
+          <w:b/>
+        </w:rPr>
+        <w:t xml:space="preserve">We Must Know Data’s Provenance</w:t>
+      </w:r>
+      <w:r>
+        <w:t xml:space="preserve"> </w:t>
+      </w:r>
+      <w:r>
+        <w:t xml:space="preserve">- [ADD SECTIONREF]</w:t>
+      </w:r>
+    </w:p>
+    <w:p>
+      <w:pPr>
+        <w:numPr>
+          <w:ilvl w:val="0"/>
+          <w:numId w:val="1006"/>
+        </w:numPr>
+        <w:pStyle w:val="Compact"/>
+      </w:pPr>
+      <w:r>
+        <w:rPr>
+          <w:bCs/>
+          <w:b/>
+        </w:rPr>
+        <w:t xml:space="preserve">HDR Systems Must Offer New Life Capabilities and Pain Relief</w:t>
+      </w:r>
+      <w:r>
+        <w:t xml:space="preserve"> </w:t>
+      </w:r>
+      <w:r>
+        <w:t xml:space="preserve">- [ADD SECTIONREF]</w:t>
+      </w:r>
+    </w:p>
+    <w:p>
+      <w:pPr>
+        <w:numPr>
+          <w:ilvl w:val="0"/>
+          <w:numId w:val="1006"/>
+        </w:numPr>
+        <w:pStyle w:val="Compact"/>
+      </w:pPr>
+      <w:r>
+        <w:rPr>
+          <w:bCs/>
+          <w:b/>
+        </w:rPr>
+        <w:t xml:space="preserve">We Need to Teach Computers to Understand Human Information</w:t>
+      </w:r>
+      <w:r>
+        <w:t xml:space="preserve"> </w:t>
+      </w:r>
+      <w:r>
+        <w:t xml:space="preserve">- [ADD SECTIONREF]</w:t>
+      </w:r>
+    </w:p>
+    <w:p>
+      <w:pPr>
+        <w:numPr>
+          <w:ilvl w:val="0"/>
+          <w:numId w:val="1006"/>
+        </w:numPr>
+        <w:pStyle w:val="Compact"/>
+      </w:pPr>
+      <w:r>
+        <w:rPr>
+          <w:bCs/>
+          <w:b/>
+        </w:rPr>
+        <w:t xml:space="preserve">The Four Levers of Infrastructural Power</w:t>
+      </w:r>
+      <w:r>
+        <w:t xml:space="preserve"> </w:t>
+      </w:r>
+      <w:r>
+        <w:t xml:space="preserve">- [ADD REF]</w:t>
+      </w:r>
+    </w:p>
+    <w:p>
+      <w:pPr>
+        <w:pStyle w:val="FirstParagraph"/>
+      </w:pPr>
+      <w:r>
+        <w:t xml:space="preserve">[ADD OTHER INSIGHTS HERE]</w:t>
+      </w:r>
+    </w:p>
+    <w:p>
+      <w:pPr>
+        <w:numPr>
+          <w:ilvl w:val="0"/>
+          <w:numId w:val="1007"/>
+        </w:numPr>
+        <w:pStyle w:val="Compact"/>
+      </w:pPr>
+      <w:r>
+        <w:rPr>
+          <w:bCs/>
+          <w:b/>
+        </w:rPr>
+        <w:t xml:space="preserve">Discovery-Driven Activism</w:t>
+      </w:r>
+      <w:r>
+        <w:t xml:space="preserve"> </w:t>
+      </w:r>
+      <w:r>
+        <w:t xml:space="preserve">- [ADD SECTIONREF]</w:t>
+      </w:r>
+    </w:p>
+    <w:p>
+      <w:pPr>
+        <w:numPr>
+          <w:ilvl w:val="0"/>
+          <w:numId w:val="1007"/>
+        </w:numPr>
+        <w:pStyle w:val="Compact"/>
+      </w:pPr>
+      <w:r>
+        <w:rPr>
+          <w:bCs/>
+          <w:b/>
+        </w:rPr>
+        <w:t xml:space="preserve">Building the Human-Centric Future</w:t>
+      </w:r>
+      <w:r>
+        <w:t xml:space="preserve"> </w:t>
+      </w:r>
+      <w:r>
+        <w:t xml:space="preserve">- [ADD SECTIONREF]</w:t>
+      </w:r>
+    </w:p>
+    <w:p>
+      <w:pPr>
+        <w:numPr>
+          <w:ilvl w:val="0"/>
+          <w:numId w:val="1007"/>
+        </w:numPr>
+        <w:pStyle w:val="Compact"/>
+      </w:pPr>
+      <w:r>
+        <w:rPr>
+          <w:bCs/>
+          <w:b/>
+        </w:rPr>
+        <w:t xml:space="preserve">Defending Autonomy and Nurturing the Information Landscape</w:t>
+      </w:r>
+      <w:r>
+        <w:t xml:space="preserve"> </w:t>
+      </w:r>
+      <w:r>
+        <w:t xml:space="preserve">- [ADD SECTIONREF]</w:t>
+      </w:r>
+    </w:p>
+    <w:p>
+      <w:pPr>
+        <w:numPr>
+          <w:ilvl w:val="0"/>
+          <w:numId w:val="1007"/>
+        </w:numPr>
+        <w:pStyle w:val="Compact"/>
+      </w:pPr>
+      <w:r>
+        <w:rPr>
+          <w:bCs/>
+          <w:b/>
+        </w:rPr>
+        <w:t xml:space="preserve">Teaching, Championing and Selling the HDR Vision</w:t>
+      </w:r>
+      <w:r>
+        <w:t xml:space="preserve"> </w:t>
+      </w:r>
+      <w:r>
+        <w:t xml:space="preserve">- [ADD SECTIONREF]</w:t>
+      </w:r>
+    </w:p>
+    <w:p>
+      <w:pPr>
+        <w:numPr>
+          <w:ilvl w:val="0"/>
+          <w:numId w:val="1007"/>
+        </w:numPr>
+        <w:pStyle w:val="Compact"/>
+      </w:pPr>
+      <w:r>
+        <w:rPr>
+          <w:bCs/>
+          <w:b/>
+        </w:rPr>
+        <w:t xml:space="preserve">The Power of Data Collectives</w:t>
+      </w:r>
+      <w:r>
+        <w:t xml:space="preserve"> </w:t>
+      </w:r>
+      <w:r>
+        <w:t xml:space="preserve">- [ADD SECTIONREF]</w:t>
+      </w:r>
+    </w:p>
+    <w:p>
+      <w:pPr>
+        <w:numPr>
+          <w:ilvl w:val="0"/>
+          <w:numId w:val="1007"/>
+        </w:numPr>
+        <w:pStyle w:val="Compact"/>
+      </w:pPr>
+      <w:r>
+        <w:rPr>
+          <w:bCs/>
+          <w:b/>
+        </w:rPr>
+        <w:t xml:space="preserve">The Importance of Seams</w:t>
+      </w:r>
+    </w:p>
+    <w:p>
+      <w:pPr>
+        <w:numPr>
+          <w:ilvl w:val="0"/>
+          <w:numId w:val="1007"/>
+        </w:numPr>
+        <w:pStyle w:val="Compact"/>
+      </w:pPr>
+      <w:r>
+        <w:rPr>
+          <w:bCs/>
+          <w:b/>
+        </w:rPr>
+        <w:t xml:space="preserve">The Nascent Data Understanding Industry</w:t>
+      </w:r>
+      <w:r>
+        <w:t xml:space="preserve"> </w:t>
+      </w:r>
+      <w:r>
+        <w:t xml:space="preserve">- [ADD SECTIONREF]</w:t>
+      </w:r>
+    </w:p>
+    <w:p>
+      <w:pPr>
+        <w:numPr>
+          <w:ilvl w:val="0"/>
+          <w:numId w:val="1007"/>
+        </w:numPr>
+        <w:pStyle w:val="Compact"/>
+      </w:pPr>
+      <w:r>
+        <w:rPr>
+          <w:bCs/>
+          <w:b/>
+        </w:rPr>
+        <w:t xml:space="preserve">Auditing Data Holders</w:t>
+      </w:r>
+      <w:r>
+        <w:t xml:space="preserve"> </w:t>
+      </w:r>
+      <w:r>
+        <w:t xml:space="preserve">- [ADD SECTIONREF]</w:t>
+      </w:r>
+    </w:p>
+    <w:p>
+      <w:pPr>
+        <w:numPr>
+          <w:ilvl w:val="0"/>
+          <w:numId w:val="1007"/>
+        </w:numPr>
+        <w:pStyle w:val="Compact"/>
+      </w:pPr>
+      <w:r>
+        <w:rPr>
+          <w:bCs/>
+          <w:b/>
+        </w:rPr>
+        <w:t xml:space="preserve">Life Partitioning</w:t>
+      </w:r>
+      <w:r>
+        <w:t xml:space="preserve"> </w:t>
+      </w:r>
+      <w:r>
+        <w:t xml:space="preserve">- [ADD SECTIONREF]</w:t>
+      </w:r>
+    </w:p>
+    <w:p>
+      <w:pPr>
+        <w:numPr>
+          <w:ilvl w:val="0"/>
+          <w:numId w:val="1007"/>
+        </w:numPr>
+        <w:pStyle w:val="Compact"/>
+      </w:pPr>
+      <w:r>
+        <w:rPr>
+          <w:bCs/>
+          <w:b/>
+        </w:rPr>
+        <w:t xml:space="preserve">Entity Extraction</w:t>
+      </w:r>
+      <w:r>
+        <w:t xml:space="preserve"> </w:t>
+      </w:r>
+      <w:r>
+        <w:t xml:space="preserve">- [ADD SECTIONREF]</w:t>
+      </w:r>
+    </w:p>
+    <w:p>
+      <w:pPr>
+        <w:numPr>
+          <w:ilvl w:val="0"/>
+          <w:numId w:val="1007"/>
+        </w:numPr>
+        <w:pStyle w:val="Compact"/>
+      </w:pPr>
+      <w:r>
+        <w:rPr>
+          <w:bCs/>
+          <w:b/>
+        </w:rPr>
+        <w:t xml:space="preserve">Digital Self Curation</w:t>
+      </w:r>
+      <w:r>
+        <w:t xml:space="preserve"> </w:t>
+      </w:r>
+      <w:r>
+        <w:t xml:space="preserve">- [ADD SECTIONREF]</w:t>
+      </w:r>
+    </w:p>
+    <w:p>
+      <w:pPr>
+        <w:numPr>
+          <w:ilvl w:val="0"/>
+          <w:numId w:val="1007"/>
+        </w:numPr>
+        <w:pStyle w:val="Compact"/>
+      </w:pPr>
+      <w:r>
+        <w:rPr>
+          <w:bCs/>
+          <w:b/>
+        </w:rPr>
+        <w:t xml:space="preserve">Inclusive Data Flows</w:t>
+      </w:r>
+      <w:r>
+        <w:t xml:space="preserve"> </w:t>
+      </w:r>
+      <w:r>
+        <w:t xml:space="preserve">- [ADD SECTIONREF]</w:t>
+      </w:r>
+    </w:p>
+    <w:p>
+      <w:pPr>
+        <w:numPr>
+          <w:ilvl w:val="0"/>
+          <w:numId w:val="1007"/>
+        </w:numPr>
+        <w:pStyle w:val="Compact"/>
+      </w:pPr>
+      <w:r>
+        <w:rPr>
+          <w:bCs/>
+          <w:b/>
+        </w:rPr>
+        <w:t xml:space="preserve">Surface Information Injustices</w:t>
+      </w:r>
+      <w:r>
+        <w:t xml:space="preserve"> </w:t>
+      </w:r>
+      <w:r>
+        <w:t xml:space="preserve">- [ADD SECTIONREF]</w:t>
+      </w:r>
+    </w:p>
+    <w:p>
+      <w:pPr>
+        <w:numPr>
+          <w:ilvl w:val="0"/>
+          <w:numId w:val="1007"/>
+        </w:numPr>
+        <w:pStyle w:val="Compact"/>
+      </w:pPr>
+      <w:r>
+        <w:rPr>
+          <w:bCs/>
+          <w:b/>
+        </w:rPr>
+        <w:t xml:space="preserve">Data Literacy in an HDR Context</w:t>
+      </w:r>
+      <w:r>
+        <w:t xml:space="preserve"> </w:t>
+      </w:r>
+      <w:r>
+        <w:t xml:space="preserve">- [ADD SECTIONREF]</w:t>
+      </w:r>
+    </w:p>
+    <w:bookmarkEnd w:id="30"/>
+    <w:bookmarkEnd w:id="31"/>
+    <w:bookmarkStart w:id="32" w:name="X62d7984d7b501e0e8f3984d698cffecc892f9b3"/>
+    <w:p>
+      <w:pPr>
+        <w:pStyle w:val="Heading1"/>
+      </w:pPr>
+      <w:r>
+        <w:t xml:space="preserve">Glossary of Abbreviations, Names and Terms</w:t>
+      </w:r>
+    </w:p>
+    <w:p>
+      <w:pPr>
+        <w:numPr>
+          <w:ilvl w:val="0"/>
+          <w:numId w:val="1008"/>
+        </w:numPr>
+        <w:pStyle w:val="Compact"/>
+      </w:pPr>
+      <w:r>
+        <w:rPr>
+          <w:bCs/>
+          <w:b/>
+        </w:rPr>
+        <w:t xml:space="preserve">HDI - Human Data Interaction</w:t>
+      </w:r>
+      <w:r>
+        <w:t xml:space="preserve"> </w:t>
+      </w:r>
+      <w:r>
+        <w:t xml:space="preserve">-</w:t>
+      </w:r>
+    </w:p>
+    <w:p>
+      <w:pPr>
+        <w:numPr>
+          <w:ilvl w:val="0"/>
+          <w:numId w:val="1008"/>
+        </w:numPr>
+        <w:pStyle w:val="Compact"/>
+      </w:pPr>
+      <w:r>
+        <w:rPr>
+          <w:bCs/>
+          <w:b/>
+        </w:rPr>
+        <w:t xml:space="preserve">HII - Human Information Interaction</w:t>
+      </w:r>
+      <w:r>
+        <w:t xml:space="preserve"> </w:t>
+      </w:r>
+      <w:r>
+        <w:t xml:space="preserve">-</w:t>
+      </w:r>
+    </w:p>
+    <w:p>
+      <w:pPr>
+        <w:numPr>
+          <w:ilvl w:val="0"/>
+          <w:numId w:val="1008"/>
+        </w:numPr>
+        <w:pStyle w:val="Compact"/>
+      </w:pPr>
+      <w:r>
+        <w:rPr>
+          <w:bCs/>
+          <w:b/>
+        </w:rPr>
+        <w:t xml:space="preserve">Quantified Self</w:t>
+      </w:r>
+      <w:r>
+        <w:t xml:space="preserve"> </w:t>
+      </w:r>
+      <w:r>
+        <w:t xml:space="preserve">- see SI</w:t>
+      </w:r>
+    </w:p>
+    <w:p>
+      <w:pPr>
+        <w:numPr>
+          <w:ilvl w:val="0"/>
+          <w:numId w:val="1008"/>
+        </w:numPr>
+        <w:pStyle w:val="Compact"/>
+      </w:pPr>
+      <w:r>
+        <w:rPr>
+          <w:bCs/>
+          <w:b/>
+        </w:rPr>
+        <w:t xml:space="preserve">Personal Informatics</w:t>
+      </w:r>
+      <w:r>
+        <w:t xml:space="preserve"> </w:t>
+      </w:r>
+      <w:r>
+        <w:t xml:space="preserve">- see SI</w:t>
+      </w:r>
+    </w:p>
+    <w:p>
+      <w:pPr>
+        <w:numPr>
+          <w:ilvl w:val="0"/>
+          <w:numId w:val="1008"/>
+        </w:numPr>
+        <w:pStyle w:val="Compact"/>
+      </w:pPr>
+      <w:r>
+        <w:rPr>
+          <w:bCs/>
+          <w:b/>
+        </w:rPr>
+        <w:t xml:space="preserve">GDPR</w:t>
+      </w:r>
+      <w:r>
+        <w:t xml:space="preserve"> </w:t>
+      </w:r>
+      <w:r>
+        <w:t xml:space="preserve">- General Data Protection Regulation [[REF] () ]</w:t>
+      </w:r>
+    </w:p>
+    <w:p>
+      <w:pPr>
+        <w:numPr>
+          <w:ilvl w:val="0"/>
+          <w:numId w:val="1008"/>
+        </w:numPr>
+        <w:pStyle w:val="Compact"/>
+      </w:pPr>
+      <w:r>
+        <w:rPr>
+          <w:bCs/>
+          <w:b/>
+        </w:rPr>
+        <w:t xml:space="preserve">SI - Self Informatics</w:t>
+      </w:r>
+      <w:r>
+        <w:t xml:space="preserve"> </w:t>
+      </w:r>
+      <w:r>
+        <w:t xml:space="preserve">- Self Informatics [[REF] () ]</w:t>
+      </w:r>
+    </w:p>
+    <w:p>
+      <w:pPr>
+        <w:numPr>
+          <w:ilvl w:val="0"/>
+          <w:numId w:val="1008"/>
+        </w:numPr>
+        <w:pStyle w:val="Compact"/>
+      </w:pPr>
+      <w:r>
+        <w:rPr>
+          <w:bCs/>
+          <w:b/>
+        </w:rPr>
+        <w:t xml:space="preserve">PIM - Personal Information Management</w:t>
+      </w:r>
+      <w:r>
+        <w:t xml:space="preserve"> </w:t>
+      </w:r>
+      <w:r>
+        <w:t xml:space="preserve">-</w:t>
+      </w:r>
+    </w:p>
+    <w:p>
+      <w:pPr>
+        <w:numPr>
+          <w:ilvl w:val="0"/>
+          <w:numId w:val="1008"/>
+        </w:numPr>
+        <w:pStyle w:val="Compact"/>
+      </w:pPr>
+      <w:r>
+        <w:rPr>
+          <w:bCs/>
+          <w:b/>
+        </w:rPr>
+        <w:t xml:space="preserve">MyData</w:t>
+      </w:r>
+      <w:r>
+        <w:t xml:space="preserve"> </w:t>
+      </w:r>
+      <w:r>
+        <w:t xml:space="preserve">-</w:t>
+      </w:r>
+    </w:p>
+    <w:p>
+      <w:pPr>
+        <w:numPr>
+          <w:ilvl w:val="0"/>
+          <w:numId w:val="1008"/>
+        </w:numPr>
+        <w:pStyle w:val="Compact"/>
+      </w:pPr>
+      <w:r>
+        <w:rPr>
+          <w:bCs/>
+          <w:b/>
+        </w:rPr>
+        <w:t xml:space="preserve">SILVER</w:t>
+      </w:r>
+      <w:r>
+        <w:t xml:space="preserve"> </w:t>
+      </w:r>
+      <w:r>
+        <w:t xml:space="preserve">-</w:t>
+      </w:r>
+    </w:p>
+    <w:p>
+      <w:pPr>
+        <w:numPr>
+          <w:ilvl w:val="0"/>
+          <w:numId w:val="1008"/>
+        </w:numPr>
+        <w:pStyle w:val="Compact"/>
+      </w:pPr>
+      <w:r>
+        <w:rPr>
+          <w:bCs/>
+          <w:b/>
+        </w:rPr>
+        <w:t xml:space="preserve">DERC</w:t>
+      </w:r>
+      <w:r>
+        <w:t xml:space="preserve"> </w:t>
+      </w:r>
+      <w:r>
+        <w:t xml:space="preserve">-</w:t>
+      </w:r>
+    </w:p>
+    <w:p>
+      <w:pPr>
+        <w:numPr>
+          <w:ilvl w:val="0"/>
+          <w:numId w:val="1008"/>
+        </w:numPr>
+        <w:pStyle w:val="Compact"/>
+      </w:pPr>
+      <w:r>
+        <w:rPr>
+          <w:bCs/>
+          <w:b/>
+        </w:rPr>
+        <w:t xml:space="preserve">DIKW pyramid</w:t>
+      </w:r>
+      <w:r>
+        <w:t xml:space="preserve"> </w:t>
+      </w:r>
+      <w:r>
+        <w:t xml:space="preserve">-</w:t>
+      </w:r>
+    </w:p>
+    <w:p>
+      <w:pPr>
+        <w:numPr>
+          <w:ilvl w:val="0"/>
+          <w:numId w:val="1008"/>
+        </w:numPr>
+        <w:pStyle w:val="Compact"/>
+      </w:pPr>
+      <w:r>
+        <w:rPr>
+          <w:bCs/>
+          <w:b/>
+        </w:rPr>
+        <w:t xml:space="preserve">VRM - Vendor Relationship Management</w:t>
+      </w:r>
+      <w:r>
+        <w:t xml:space="preserve"> </w:t>
+      </w:r>
+      <w:r>
+        <w:t xml:space="preserve">-</w:t>
+      </w:r>
+    </w:p>
+    <w:p>
+      <w:pPr>
+        <w:numPr>
+          <w:ilvl w:val="0"/>
+          <w:numId w:val="1008"/>
+        </w:numPr>
+        <w:pStyle w:val="Compact"/>
+      </w:pPr>
+      <w:r>
+        <w:rPr>
+          <w:bCs/>
+          <w:b/>
+        </w:rPr>
+        <w:t xml:space="preserve">Open Lab</w:t>
+      </w:r>
+      <w:r>
+        <w:t xml:space="preserve"> </w:t>
+      </w:r>
+      <w:r>
+        <w:t xml:space="preserve">-</w:t>
+      </w:r>
+    </w:p>
+    <w:p>
+      <w:pPr>
+        <w:numPr>
+          <w:ilvl w:val="0"/>
+          <w:numId w:val="1008"/>
+        </w:numPr>
+        <w:pStyle w:val="Compact"/>
+      </w:pPr>
+      <w:r>
+        <w:rPr>
+          <w:bCs/>
+          <w:b/>
+        </w:rPr>
+        <w:t xml:space="preserve">EPSRC</w:t>
+      </w:r>
+      <w:r>
+        <w:t xml:space="preserve"> </w:t>
+      </w:r>
+      <w:r>
+        <w:t xml:space="preserve">-</w:t>
+      </w:r>
+    </w:p>
+    <w:p>
+      <w:pPr>
+        <w:numPr>
+          <w:ilvl w:val="0"/>
+          <w:numId w:val="1008"/>
+        </w:numPr>
+        <w:pStyle w:val="Compact"/>
+      </w:pPr>
+      <w:r>
+        <w:rPr>
+          <w:bCs/>
+          <w:b/>
+        </w:rPr>
+        <w:t xml:space="preserve">CHC</w:t>
+      </w:r>
+      <w:r>
+        <w:t xml:space="preserve"> </w:t>
+      </w:r>
+      <w:r>
+        <w:t xml:space="preserve">- Connected Health Cities</w:t>
+      </w:r>
+    </w:p>
+    <w:p>
+      <w:pPr>
+        <w:numPr>
+          <w:ilvl w:val="0"/>
+          <w:numId w:val="1008"/>
+        </w:numPr>
+        <w:pStyle w:val="Compact"/>
+      </w:pPr>
+      <w:r>
+        <w:rPr>
+          <w:bCs/>
+          <w:b/>
+        </w:rPr>
+        <w:t xml:space="preserve">Seams</w:t>
+      </w:r>
+      <w:r>
+        <w:t xml:space="preserve"> </w:t>
+      </w:r>
+      <w:r>
+        <w:t xml:space="preserve">-</w:t>
+      </w:r>
+    </w:p>
+    <w:p>
+      <w:pPr>
+        <w:numPr>
+          <w:ilvl w:val="0"/>
+          <w:numId w:val="1008"/>
+        </w:numPr>
+        <w:pStyle w:val="Compact"/>
+      </w:pPr>
+      <w:r>
+        <w:rPr>
+          <w:bCs/>
+          <w:b/>
+        </w:rPr>
+        <w:t xml:space="preserve">Web Augmentation</w:t>
+      </w:r>
+      <w:r>
+        <w:t xml:space="preserve"> </w:t>
+      </w:r>
+      <w:r>
+        <w:t xml:space="preserve">-</w:t>
+      </w:r>
+    </w:p>
+    <w:p>
+      <w:pPr>
+        <w:numPr>
+          <w:ilvl w:val="0"/>
+          <w:numId w:val="1008"/>
+        </w:numPr>
+        <w:pStyle w:val="Compact"/>
+      </w:pPr>
+      <w:r>
+        <w:rPr>
+          <w:bCs/>
+          <w:b/>
+        </w:rPr>
+        <w:t xml:space="preserve">Scraping</w:t>
+      </w:r>
+      <w:r>
+        <w:t xml:space="preserve"> </w:t>
+      </w:r>
+      <w:r>
+        <w:t xml:space="preserve">-</w:t>
+      </w:r>
+    </w:p>
+    <w:p>
+      <w:pPr>
+        <w:numPr>
+          <w:ilvl w:val="0"/>
+          <w:numId w:val="1008"/>
+        </w:numPr>
+        <w:pStyle w:val="Compact"/>
+      </w:pPr>
+      <w:r>
+        <w:rPr>
+          <w:bCs/>
+          <w:b/>
+        </w:rPr>
+        <w:t xml:space="preserve">PDV</w:t>
+      </w:r>
+      <w:r>
+        <w:t xml:space="preserve"> </w:t>
+      </w:r>
+      <w:r>
+        <w:t xml:space="preserve">- Personal Data Vaults - See Personal Data Lockers</w:t>
+      </w:r>
+    </w:p>
+    <w:p>
+      <w:pPr>
+        <w:numPr>
+          <w:ilvl w:val="0"/>
+          <w:numId w:val="1008"/>
+        </w:numPr>
+        <w:pStyle w:val="Compact"/>
+      </w:pPr>
+      <w:r>
+        <w:rPr>
+          <w:bCs/>
+          <w:b/>
+        </w:rPr>
+        <w:t xml:space="preserve">PDS</w:t>
+      </w:r>
+      <w:r>
+        <w:t xml:space="preserve"> </w:t>
+      </w:r>
+      <w:r>
+        <w:t xml:space="preserve">- Personal Data Store - See Personal Data Lockers</w:t>
+      </w:r>
+    </w:p>
+    <w:p>
+      <w:pPr>
+        <w:numPr>
+          <w:ilvl w:val="0"/>
+          <w:numId w:val="1008"/>
+        </w:numPr>
+        <w:pStyle w:val="Compact"/>
+      </w:pPr>
+      <w:r>
+        <w:rPr>
+          <w:bCs/>
+          <w:b/>
+        </w:rPr>
+        <w:t xml:space="preserve">PIMS</w:t>
+      </w:r>
+      <w:r>
+        <w:t xml:space="preserve"> </w:t>
+      </w:r>
+      <w:r>
+        <w:t xml:space="preserve">- Personal Information Management Services - See Personal Data Lockers</w:t>
+      </w:r>
+    </w:p>
+    <w:p>
+      <w:pPr>
+        <w:numPr>
+          <w:ilvl w:val="0"/>
+          <w:numId w:val="1008"/>
+        </w:numPr>
+        <w:pStyle w:val="Compact"/>
+      </w:pPr>
+      <w:r>
+        <w:rPr>
+          <w:bCs/>
+          <w:b/>
+        </w:rPr>
+        <w:t xml:space="preserve">Personal Data Lockers</w:t>
+      </w:r>
+      <w:r>
+        <w:t xml:space="preserve"> </w:t>
+      </w:r>
+      <w:r>
+        <w:t xml:space="preserve">-</w:t>
+      </w:r>
+    </w:p>
+    <w:p>
+      <w:pPr>
+        <w:numPr>
+          <w:ilvl w:val="0"/>
+          <w:numId w:val="1008"/>
+        </w:numPr>
+        <w:pStyle w:val="Compact"/>
+      </w:pPr>
+      <w:r>
+        <w:rPr>
+          <w:bCs/>
+          <w:b/>
+        </w:rPr>
+        <w:t xml:space="preserve">Early Help</w:t>
+      </w:r>
+      <w:r>
+        <w:t xml:space="preserve"> </w:t>
+      </w:r>
+      <w:r>
+        <w:t xml:space="preserve">-</w:t>
+      </w:r>
+    </w:p>
+    <w:p>
+      <w:pPr>
+        <w:numPr>
+          <w:ilvl w:val="0"/>
+          <w:numId w:val="1008"/>
+        </w:numPr>
+        <w:pStyle w:val="Compact"/>
+      </w:pPr>
+      <w:r>
+        <w:rPr>
+          <w:bCs/>
+          <w:b/>
+        </w:rPr>
+        <w:t xml:space="preserve">Data Brokers</w:t>
+      </w:r>
+      <w:r>
+        <w:t xml:space="preserve"> </w:t>
+      </w:r>
+      <w:r>
+        <w:t xml:space="preserve">-</w:t>
+      </w:r>
+    </w:p>
+    <w:p>
+      <w:pPr>
+        <w:numPr>
+          <w:ilvl w:val="0"/>
+          <w:numId w:val="1008"/>
+        </w:numPr>
+        <w:pStyle w:val="Compact"/>
+      </w:pPr>
+      <w:r>
+        <w:rPr>
+          <w:bCs/>
+          <w:b/>
+        </w:rPr>
+        <w:t xml:space="preserve">Personal Data Ecosystems</w:t>
+      </w:r>
+      <w:r>
+        <w:t xml:space="preserve"> </w:t>
+      </w:r>
+      <w:r>
+        <w:t xml:space="preserve">-</w:t>
+      </w:r>
+    </w:p>
+    <w:p>
+      <w:pPr>
+        <w:numPr>
+          <w:ilvl w:val="0"/>
+          <w:numId w:val="1008"/>
+        </w:numPr>
+        <w:pStyle w:val="Compact"/>
+      </w:pPr>
+      <w:r>
+        <w:rPr>
+          <w:bCs/>
+          <w:b/>
+        </w:rPr>
+        <w:t xml:space="preserve">Personal Data Economy</w:t>
+      </w:r>
+      <w:r>
+        <w:t xml:space="preserve"> </w:t>
+      </w:r>
+      <w:r>
+        <w:t xml:space="preserve">-</w:t>
+      </w:r>
+    </w:p>
+    <w:p>
+      <w:pPr>
+        <w:numPr>
+          <w:ilvl w:val="0"/>
+          <w:numId w:val="1008"/>
+        </w:numPr>
+        <w:pStyle w:val="Compact"/>
+      </w:pPr>
+      <w:r>
+        <w:rPr>
+          <w:bCs/>
+          <w:b/>
+        </w:rPr>
+        <w:t xml:space="preserve">Troubled Families</w:t>
+      </w:r>
+      <w:r>
+        <w:t xml:space="preserve"> </w:t>
+      </w:r>
+      <w:r>
+        <w:t xml:space="preserve">-</w:t>
+      </w:r>
+    </w:p>
+    <w:p>
+      <w:pPr>
+        <w:numPr>
+          <w:ilvl w:val="0"/>
+          <w:numId w:val="1008"/>
+        </w:numPr>
+        <w:pStyle w:val="Compact"/>
+      </w:pPr>
+      <w:r>
+        <w:rPr>
+          <w:bCs/>
+          <w:b/>
+        </w:rPr>
+        <w:t xml:space="preserve">The Four Levers of Infrastructural Power</w:t>
+      </w:r>
+      <w:r>
+        <w:t xml:space="preserve"> </w:t>
+      </w:r>
+      <w:r>
+        <w:t xml:space="preserve">-</w:t>
+      </w:r>
+    </w:p>
+    <w:p>
+      <w:pPr>
+        <w:numPr>
+          <w:ilvl w:val="0"/>
+          <w:numId w:val="1008"/>
+        </w:numPr>
+        <w:pStyle w:val="Compact"/>
+      </w:pPr>
+      <w:r>
+        <w:rPr>
+          <w:bCs/>
+          <w:b/>
+        </w:rPr>
+        <w:t xml:space="preserve">Participatory Action Research</w:t>
+      </w:r>
+    </w:p>
+    <w:p>
+      <w:pPr>
+        <w:numPr>
+          <w:ilvl w:val="0"/>
+          <w:numId w:val="1008"/>
+        </w:numPr>
+        <w:pStyle w:val="Compact"/>
+      </w:pPr>
+      <w:r>
+        <w:rPr>
+          <w:bCs/>
+          <w:b/>
+        </w:rPr>
+        <w:t xml:space="preserve">Pragmatism</w:t>
+      </w:r>
+      <w:r>
+        <w:t xml:space="preserve"> </w:t>
+      </w:r>
+      <w:r>
+        <w:t xml:space="preserve">-</w:t>
+      </w:r>
+    </w:p>
+    <w:p>
+      <w:pPr>
+        <w:numPr>
+          <w:ilvl w:val="0"/>
+          <w:numId w:val="1008"/>
+        </w:numPr>
+        <w:pStyle w:val="Compact"/>
+      </w:pPr>
+      <w:r>
+        <w:rPr>
+          <w:bCs/>
+          <w:b/>
+        </w:rPr>
+        <w:t xml:space="preserve">Constructivism</w:t>
+      </w:r>
+      <w:r>
+        <w:t xml:space="preserve"> </w:t>
+      </w:r>
+      <w:r>
+        <w:t xml:space="preserve">-</w:t>
+      </w:r>
+    </w:p>
+    <w:p>
+      <w:pPr>
+        <w:numPr>
+          <w:ilvl w:val="0"/>
+          <w:numId w:val="1008"/>
+        </w:numPr>
+        <w:pStyle w:val="Compact"/>
+      </w:pPr>
+      <w:r>
+        <w:rPr>
+          <w:bCs/>
+          <w:b/>
+        </w:rPr>
+        <w:t xml:space="preserve">Digital Civics</w:t>
+      </w:r>
+      <w:r>
+        <w:t xml:space="preserve"> </w:t>
+      </w:r>
+      <w:r>
+        <w:t xml:space="preserve">-</w:t>
+      </w:r>
+    </w:p>
+    <w:p>
+      <w:pPr>
+        <w:numPr>
+          <w:ilvl w:val="0"/>
+          <w:numId w:val="1008"/>
+        </w:numPr>
+        <w:pStyle w:val="Compact"/>
+      </w:pPr>
+      <w:r>
+        <w:rPr>
+          <w:bCs/>
+          <w:b/>
+        </w:rPr>
+        <w:t xml:space="preserve">Value-centred Design</w:t>
+      </w:r>
+      <w:r>
+        <w:t xml:space="preserve"> </w:t>
+      </w:r>
+      <w:r>
+        <w:t xml:space="preserve">-</w:t>
+      </w:r>
+    </w:p>
+    <w:p>
+      <w:pPr>
+        <w:numPr>
+          <w:ilvl w:val="0"/>
+          <w:numId w:val="1008"/>
+        </w:numPr>
+        <w:pStyle w:val="Compact"/>
+      </w:pPr>
+      <w:r>
+        <w:rPr>
+          <w:bCs/>
+          <w:b/>
+        </w:rPr>
+        <w:t xml:space="preserve">Experience-centred Design</w:t>
+      </w:r>
+      <w:r>
+        <w:t xml:space="preserve"> </w:t>
+      </w:r>
+      <w:r>
+        <w:t xml:space="preserve">-</w:t>
+      </w:r>
+    </w:p>
+    <w:p>
+      <w:pPr>
+        <w:numPr>
+          <w:ilvl w:val="0"/>
+          <w:numId w:val="1008"/>
+        </w:numPr>
+        <w:pStyle w:val="Compact"/>
+      </w:pPr>
+      <w:r>
+        <w:rPr>
+          <w:bCs/>
+          <w:b/>
+        </w:rPr>
+        <w:t xml:space="preserve">User-centred Design</w:t>
+      </w:r>
+      <w:r>
+        <w:t xml:space="preserve"> </w:t>
+      </w:r>
+      <w:r>
+        <w:t xml:space="preserve">-</w:t>
+      </w:r>
+    </w:p>
+    <w:p>
+      <w:pPr>
+        <w:numPr>
+          <w:ilvl w:val="0"/>
+          <w:numId w:val="1008"/>
+        </w:numPr>
+        <w:pStyle w:val="Compact"/>
+      </w:pPr>
+      <w:r>
+        <w:rPr>
+          <w:bCs/>
+          <w:b/>
+        </w:rPr>
+        <w:t xml:space="preserve">Action Research</w:t>
+      </w:r>
+      <w:r>
+        <w:t xml:space="preserve"> </w:t>
+      </w:r>
+      <w:r>
+        <w:t xml:space="preserve">-</w:t>
+      </w:r>
+    </w:p>
+    <w:p>
+      <w:pPr>
+        <w:numPr>
+          <w:ilvl w:val="0"/>
+          <w:numId w:val="1008"/>
+        </w:numPr>
+        <w:pStyle w:val="Compact"/>
+      </w:pPr>
+      <w:r>
+        <w:rPr>
+          <w:bCs/>
+          <w:b/>
+        </w:rPr>
+        <w:t xml:space="preserve">Data: Metadata</w:t>
+      </w:r>
+      <w:r>
+        <w:t xml:space="preserve"> </w:t>
+      </w:r>
+      <w:r>
+        <w:t xml:space="preserve">-</w:t>
+      </w:r>
+    </w:p>
+    <w:p>
+      <w:pPr>
+        <w:numPr>
+          <w:ilvl w:val="0"/>
+          <w:numId w:val="1008"/>
+        </w:numPr>
+        <w:pStyle w:val="Compact"/>
+      </w:pPr>
+      <w:r>
+        <w:rPr>
+          <w:bCs/>
+          <w:b/>
+        </w:rPr>
+        <w:t xml:space="preserve">Data: Volunteered Data</w:t>
+      </w:r>
+      <w:r>
+        <w:t xml:space="preserve"> </w:t>
+      </w:r>
+      <w:r>
+        <w:t xml:space="preserve">-</w:t>
+      </w:r>
+    </w:p>
+    <w:p>
+      <w:pPr>
+        <w:numPr>
+          <w:ilvl w:val="0"/>
+          <w:numId w:val="1008"/>
+        </w:numPr>
+        <w:pStyle w:val="Compact"/>
+      </w:pPr>
+      <w:r>
+        <w:rPr>
+          <w:bCs/>
+          <w:b/>
+        </w:rPr>
+        <w:t xml:space="preserve">Data: Derived Data</w:t>
+      </w:r>
+      <w:r>
+        <w:t xml:space="preserve"> </w:t>
+      </w:r>
+      <w:r>
+        <w:t xml:space="preserve">-</w:t>
+      </w:r>
+    </w:p>
+    <w:p>
+      <w:pPr>
+        <w:numPr>
+          <w:ilvl w:val="0"/>
+          <w:numId w:val="1008"/>
+        </w:numPr>
+        <w:pStyle w:val="Compact"/>
+      </w:pPr>
+      <w:r>
+        <w:rPr>
+          <w:bCs/>
+          <w:b/>
+        </w:rPr>
+        <w:t xml:space="preserve">Data: Acquired Data</w:t>
+      </w:r>
+      <w:r>
+        <w:t xml:space="preserve"> </w:t>
+      </w:r>
+      <w:r>
+        <w:t xml:space="preserve">-</w:t>
+      </w:r>
+    </w:p>
+    <w:p>
+      <w:pPr>
+        <w:numPr>
+          <w:ilvl w:val="0"/>
+          <w:numId w:val="1008"/>
+        </w:numPr>
+        <w:pStyle w:val="Compact"/>
+      </w:pPr>
+      <w:r>
+        <w:rPr>
+          <w:bCs/>
+          <w:b/>
+        </w:rPr>
+        <w:t xml:space="preserve">Data: Observed Data</w:t>
+      </w:r>
+      <w:r>
+        <w:t xml:space="preserve"> </w:t>
+      </w:r>
+      <w:r>
+        <w:t xml:space="preserve">-</w:t>
+      </w:r>
+    </w:p>
+    <w:p>
+      <w:pPr>
+        <w:numPr>
+          <w:ilvl w:val="0"/>
+          <w:numId w:val="1008"/>
+        </w:numPr>
+        <w:pStyle w:val="Compact"/>
+      </w:pPr>
+      <w:r>
+        <w:rPr>
+          <w:bCs/>
+          <w:b/>
+        </w:rPr>
+        <w:t xml:space="preserve">Data Provenance</w:t>
+      </w:r>
+      <w:r>
+        <w:t xml:space="preserve"> </w:t>
+      </w:r>
+      <w:r>
+        <w:t xml:space="preserve">-</w:t>
+      </w:r>
+    </w:p>
+    <w:p>
+      <w:pPr>
+        <w:numPr>
+          <w:ilvl w:val="0"/>
+          <w:numId w:val="1008"/>
+        </w:numPr>
+        <w:pStyle w:val="Compact"/>
+      </w:pPr>
+      <w:r>
+        <w:rPr>
+          <w:bCs/>
+          <w:b/>
+        </w:rPr>
+        <w:t xml:space="preserve">Point of Severance</w:t>
+      </w:r>
+      <w:r>
+        <w:t xml:space="preserve"> </w:t>
+      </w:r>
+      <w:r>
+        <w:t xml:space="preserve">-</w:t>
+      </w:r>
+    </w:p>
+    <w:p>
+      <w:pPr>
+        <w:numPr>
+          <w:ilvl w:val="0"/>
+          <w:numId w:val="1008"/>
+        </w:numPr>
+        <w:pStyle w:val="Compact"/>
+      </w:pPr>
+      <w:r>
+        <w:rPr>
+          <w:bCs/>
+          <w:b/>
+        </w:rPr>
+        <w:t xml:space="preserve">Dynamic Consent</w:t>
+      </w:r>
+      <w:r>
+        <w:t xml:space="preserve"> </w:t>
+      </w:r>
+      <w:r>
+        <w:t xml:space="preserve">-</w:t>
+      </w:r>
+    </w:p>
+    <w:p>
+      <w:pPr>
+        <w:numPr>
+          <w:ilvl w:val="0"/>
+          <w:numId w:val="1008"/>
+        </w:numPr>
+        <w:pStyle w:val="Compact"/>
+      </w:pPr>
+      <w:r>
+        <w:rPr>
+          <w:bCs/>
+          <w:b/>
+        </w:rPr>
+        <w:t xml:space="preserve">Power - Infrastructural Power</w:t>
+      </w:r>
+      <w:r>
+        <w:t xml:space="preserve"> </w:t>
+      </w:r>
+      <w:r>
+        <w:t xml:space="preserve">-</w:t>
+      </w:r>
+    </w:p>
+    <w:p>
+      <w:pPr>
+        <w:numPr>
+          <w:ilvl w:val="0"/>
+          <w:numId w:val="1008"/>
+        </w:numPr>
+        <w:pStyle w:val="Compact"/>
+      </w:pPr>
+      <w:r>
+        <w:rPr>
+          <w:bCs/>
+          <w:b/>
+        </w:rPr>
+        <w:t xml:space="preserve">Gatekeeper</w:t>
+      </w:r>
+      <w:r>
+        <w:t xml:space="preserve">-</w:t>
+      </w:r>
+    </w:p>
+    <w:p>
+      <w:pPr>
+        <w:numPr>
+          <w:ilvl w:val="0"/>
+          <w:numId w:val="1008"/>
+        </w:numPr>
+        <w:pStyle w:val="Compact"/>
+      </w:pPr>
+      <w:r>
+        <w:rPr>
+          <w:bCs/>
+          <w:b/>
+        </w:rPr>
+        <w:t xml:space="preserve">Support Worker</w:t>
+      </w:r>
+      <w:r>
+        <w:t xml:space="preserve"> </w:t>
+      </w:r>
+      <w:r>
+        <w:t xml:space="preserve">-</w:t>
+      </w:r>
+    </w:p>
+    <w:p>
+      <w:pPr>
+        <w:numPr>
+          <w:ilvl w:val="0"/>
+          <w:numId w:val="1008"/>
+        </w:numPr>
+        <w:pStyle w:val="Compact"/>
+      </w:pPr>
+      <w:r>
+        <w:t xml:space="preserve">**[ADD ALL TYPES OF POWER] -</w:t>
+      </w:r>
+    </w:p>
+    <w:bookmarkEnd w:id="32"/>
+    <w:bookmarkStart w:id="33" w:name="bibliography"/>
+    <w:p>
+      <w:pPr>
+        <w:pStyle w:val="Heading1"/>
+      </w:pPr>
+      <w:r>
         <w:t xml:space="preserve">Bibliography</w:t>
       </w:r>
     </w:p>
-    <w:bookmarkEnd w:id="28"/>
+    <w:bookmarkEnd w:id="33"/>
     <w:sectPr/>
   </w:body>
 </w:document>
@@ -621,6 +3201,24 @@
     <w:abstractNumId w:val="991"/>
   </w:num>
   <w:num w:numId="1002">
+    <w:abstractNumId w:val="991"/>
+  </w:num>
+  <w:num w:numId="1003">
+    <w:abstractNumId w:val="991"/>
+  </w:num>
+  <w:num w:numId="1004">
+    <w:abstractNumId w:val="991"/>
+  </w:num>
+  <w:num w:numId="1005">
+    <w:abstractNumId w:val="991"/>
+  </w:num>
+  <w:num w:numId="1006">
+    <w:abstractNumId w:val="991"/>
+  </w:num>
+  <w:num w:numId="1007">
+    <w:abstractNumId w:val="991"/>
+  </w:num>
+  <w:num w:numId="1008">
     <w:abstractNumId w:val="991"/>
   </w:num>
 </w:numbering>

--- a/docx/frontmatter.docx
+++ b/docx/frontmatter.docx
@@ -1480,7 +1480,7 @@
           <w:bCs/>
           <w:b/>
         </w:rPr>
-        <w:t xml:space="preserve">Life Information Makes Data Relatable</w:t>
+        <w:t xml:space="preserve">Insight 1: Life Information Makes Data Relatable</w:t>
       </w:r>
       <w:r>
         <w:t xml:space="preserve"> </w:t>
@@ -1502,7 +1502,7 @@
           <w:bCs/>
           <w:b/>
         </w:rPr>
-        <w:t xml:space="preserve">Ecosystem Information Is an Antidote to Digital Life Complexity</w:t>
+        <w:t xml:space="preserve">Insight 2: Ecosystem Information Is an Antidote to Digital Life Complexity</w:t>
       </w:r>
       <w:r>
         <w:t xml:space="preserve"> </w:t>
@@ -1524,7 +1524,7 @@
           <w:bCs/>
           <w:b/>
         </w:rPr>
-        <w:t xml:space="preserve">Data Needs to be United and Unified</w:t>
+        <w:t xml:space="preserve">Insight 3: Data Needs to be United and Unified</w:t>
       </w:r>
       <w:r>
         <w:t xml:space="preserve"> </w:t>
@@ -1546,7 +1546,7 @@
           <w:bCs/>
           <w:b/>
         </w:rPr>
-        <w:t xml:space="preserve">Data Must Be Transformed into a Versatile Material</w:t>
+        <w:t xml:space="preserve">Insight 4: Data Must Be Transformed into a Versatile Material</w:t>
       </w:r>
       <w:r>
         <w:t xml:space="preserve"> </w:t>
@@ -1568,7 +1568,7 @@
           <w:bCs/>
           <w:b/>
         </w:rPr>
-        <w:t xml:space="preserve">We Must Know Data’s Provenance</w:t>
+        <w:t xml:space="preserve">Insight 5: We Must Know Data’s Provenance</w:t>
       </w:r>
       <w:r>
         <w:t xml:space="preserve"> </w:t>
@@ -1590,13 +1590,13 @@
           <w:bCs/>
           <w:b/>
         </w:rPr>
-        <w:t xml:space="preserve">HDR Systems Must Offer New Life Capabilities and Pain Relief</w:t>
-      </w:r>
-      <w:r>
-        <w:t xml:space="preserve"> </w:t>
-      </w:r>
-      <w:r>
-        <w:t xml:space="preserve">- [ADD SECTIONREF]</w:t>
+        <w:t xml:space="preserve">Insight 6: The Four Levers of Infrastructural Power</w:t>
+      </w:r>
+      <w:r>
+        <w:t xml:space="preserve"> </w:t>
+      </w:r>
+      <w:r>
+        <w:t xml:space="preserve">- [ADD REF]</w:t>
       </w:r>
     </w:p>
     <w:p>
@@ -1612,13 +1612,13 @@
           <w:bCs/>
           <w:b/>
         </w:rPr>
-        <w:t xml:space="preserve">We Need to Teach Computers to Understand Human Information</w:t>
-      </w:r>
-      <w:r>
-        <w:t xml:space="preserve"> </w:t>
-      </w:r>
-      <w:r>
-        <w:t xml:space="preserve">- [ADD SECTIONREF]</w:t>
+        <w:t xml:space="preserve">Insight 7: Human-centred Information Systems Must Serve Human Values, Relieve Pain and Deliver New Life Capabilities</w:t>
+      </w:r>
+      <w:r>
+        <w:t xml:space="preserve"> </w:t>
+      </w:r>
+      <w:r>
+        <w:t xml:space="preserve">- [ADD REF]</w:t>
       </w:r>
     </w:p>
     <w:p>
@@ -1634,7 +1634,7 @@
           <w:bCs/>
           <w:b/>
         </w:rPr>
-        <w:t xml:space="preserve">The Four Levers of Infrastructural Power</w:t>
+        <w:t xml:space="preserve">Insight 8: We Need to Teach Computers To Understand Human Information</w:t>
       </w:r>
       <w:r>
         <w:t xml:space="preserve"> </w:t>
@@ -2981,6 +2981,28 @@
           <w:b/>
         </w:rPr>
         <w:t xml:space="preserve">Support Worker</w:t>
+      </w:r>
+      <w:r>
+        <w:t xml:space="preserve"> </w:t>
+      </w:r>
+      <w:r>
+        <w:t xml:space="preserve">-</w:t>
+      </w:r>
+    </w:p>
+    <w:p>
+      <w:pPr>
+        <w:numPr>
+          <w:ilvl w:val="0"/>
+          <w:numId w:val="1008"/>
+        </w:numPr>
+        <w:pStyle w:val="Compact"/>
+      </w:pPr>
+      <w:r>
+        <w:rPr>
+          <w:bCs/>
+          <w:b/>
+        </w:rPr>
+        <w:t xml:space="preserve">Life Sketching</w:t>
       </w:r>
       <w:r>
         <w:t xml:space="preserve"> </w:t>

--- a/docx/frontmatter.docx
+++ b/docx/frontmatter.docx
@@ -1546,7 +1546,7 @@
           <w:bCs/>
           <w:b/>
         </w:rPr>
-        <w:t xml:space="preserve">Insight 4: Data Must Be Transformed into a Versatile Material</w:t>
+        <w:t xml:space="preserve">Insight 4: Data Must Be Transformed into a Versatile Material.</w:t>
       </w:r>
       <w:r>
         <w:t xml:space="preserve"> </w:t>
@@ -1568,7 +1568,7 @@
           <w:bCs/>
           <w:b/>
         </w:rPr>
-        <w:t xml:space="preserve">Insight 5: We Must Know Data’s Provenance</w:t>
+        <w:t xml:space="preserve">Insight 5: We Must Know Data’s Provenance.</w:t>
       </w:r>
       <w:r>
         <w:t xml:space="preserve"> </w:t>
@@ -1590,7 +1590,7 @@
           <w:bCs/>
           <w:b/>
         </w:rPr>
-        <w:t xml:space="preserve">Insight 6: The Four Levers of Infrastructural Power</w:t>
+        <w:t xml:space="preserve">Insight 6: Data Holders use Four Levers of Infrastructural Power.</w:t>
       </w:r>
       <w:r>
         <w:t xml:space="preserve"> </w:t>
@@ -1612,7 +1612,7 @@
           <w:bCs/>
           <w:b/>
         </w:rPr>
-        <w:t xml:space="preserve">Insight 7: Human-centred Information Systems Must Serve Human Values, Relieve Pain and Deliver New Life Capabilities</w:t>
+        <w:t xml:space="preserve">Insight 7: Human-centred Information Systems Must Serve Human Values, Relieve Pain and Deliver New Life Capabilities.</w:t>
       </w:r>
       <w:r>
         <w:t xml:space="preserve"> </w:t>
@@ -1634,7 +1634,153 @@
           <w:bCs/>
           <w:b/>
         </w:rPr>
-        <w:t xml:space="preserve">Insight 8: We Need to Teach Computers To Understand Human Information</w:t>
+        <w:t xml:space="preserve">Insight 8: We Need to Teach Computers To Understand Human Information.</w:t>
+      </w:r>
+      <w:r>
+        <w:t xml:space="preserve"> </w:t>
+      </w:r>
+      <w:r>
+        <w:t xml:space="preserve">- [ADD REF]</w:t>
+      </w:r>
+    </w:p>
+    <w:p>
+      <w:pPr>
+        <w:numPr>
+          <w:ilvl w:val="0"/>
+          <w:numId w:val="1006"/>
+        </w:numPr>
+        <w:pStyle w:val="Compact"/>
+      </w:pPr>
+      <w:r>
+        <w:rPr>
+          <w:bCs/>
+          <w:b/>
+        </w:rPr>
+        <w:t xml:space="preserve">Insight 9: Individual GDPR requests can compel companies to change data practices.</w:t>
+      </w:r>
+      <w:r>
+        <w:t xml:space="preserve"> </w:t>
+      </w:r>
+      <w:r>
+        <w:t xml:space="preserve">- [ADD REF]</w:t>
+      </w:r>
+    </w:p>
+    <w:p>
+      <w:pPr>
+        <w:numPr>
+          <w:ilvl w:val="0"/>
+          <w:numId w:val="1006"/>
+        </w:numPr>
+        <w:pStyle w:val="Compact"/>
+      </w:pPr>
+      <w:r>
+        <w:rPr>
+          <w:bCs/>
+          <w:b/>
+        </w:rPr>
+        <w:t xml:space="preserve">Insight 10: Collectives can compare and unify their data and use it to demand change.</w:t>
+      </w:r>
+      <w:r>
+        <w:t xml:space="preserve"> </w:t>
+      </w:r>
+      <w:r>
+        <w:t xml:space="preserve">- [ADD REF]</w:t>
+      </w:r>
+    </w:p>
+    <w:p>
+      <w:pPr>
+        <w:numPr>
+          <w:ilvl w:val="0"/>
+          <w:numId w:val="1006"/>
+        </w:numPr>
+        <w:pStyle w:val="Compact"/>
+      </w:pPr>
+      <w:r>
+        <w:rPr>
+          <w:bCs/>
+          <w:b/>
+        </w:rPr>
+        <w:t xml:space="preserve">Insight 11: Automating the identification of Entities can enhance machine understanding and unburden information management system users.</w:t>
+      </w:r>
+    </w:p>
+    <w:p>
+      <w:pPr>
+        <w:numPr>
+          <w:ilvl w:val="0"/>
+          <w:numId w:val="1006"/>
+        </w:numPr>
+        <w:pStyle w:val="Compact"/>
+      </w:pPr>
+      <w:r>
+        <w:rPr>
+          <w:bCs/>
+          <w:b/>
+        </w:rPr>
+        <w:t xml:space="preserve">Insight 12: The</w:t>
+      </w:r>
+      <w:r>
+        <w:rPr>
+          <w:bCs/>
+          <w:b/>
+        </w:rPr>
+        <w:t xml:space="preserve"> </w:t>
+      </w:r>
+      <w:r>
+        <w:rPr>
+          <w:bCs/>
+          <w:b/>
+        </w:rPr>
+        <w:t xml:space="preserve">‘</w:t>
+      </w:r>
+      <w:r>
+        <w:rPr>
+          <w:bCs/>
+          <w:b/>
+        </w:rPr>
+        <w:t xml:space="preserve">Seams</w:t>
+      </w:r>
+      <w:r>
+        <w:rPr>
+          <w:bCs/>
+          <w:b/>
+        </w:rPr>
+        <w:t xml:space="preserve">’</w:t>
+      </w:r>
+      <w:r>
+        <w:rPr>
+          <w:bCs/>
+          <w:b/>
+        </w:rPr>
+        <w:t xml:space="preserve"> </w:t>
+      </w:r>
+      <w:r>
+        <w:rPr>
+          <w:bCs/>
+          <w:b/>
+        </w:rPr>
+        <w:t xml:space="preserve">of Digital Services need to be identified, exploited and protected.</w:t>
+      </w:r>
+      <w:r>
+        <w:t xml:space="preserve"> </w:t>
+      </w:r>
+      <w:r>
+        <w:t xml:space="preserve">- [ADD REF]</w:t>
+      </w:r>
+    </w:p>
+    <w:p>
+      <w:pPr>
+        <w:numPr>
+          <w:ilvl w:val="0"/>
+          <w:numId w:val="1006"/>
+        </w:numPr>
+        <w:pStyle w:val="Compact"/>
+      </w:pPr>
+      <w:r>
+        <w:rPr>
+          <w:bCs/>
+          <w:b/>
+        </w:rPr>
+        <w:t xml:space="preserve">Insight 13: It is possible to demonstrate business benefits of Transparency and Human-centricity.</w:t>
       </w:r>
       <w:r>
         <w:t xml:space="preserve"> </w:t>
@@ -2219,6 +2365,28 @@
           <w:bCs/>
           <w:b/>
         </w:rPr>
+        <w:t xml:space="preserve">civic hacking</w:t>
+      </w:r>
+      <w:r>
+        <w:t xml:space="preserve"> </w:t>
+      </w:r>
+      <w:r>
+        <w:t xml:space="preserve">-</w:t>
+      </w:r>
+    </w:p>
+    <w:p>
+      <w:pPr>
+        <w:numPr>
+          <w:ilvl w:val="0"/>
+          <w:numId w:val="1008"/>
+        </w:numPr>
+        <w:pStyle w:val="Compact"/>
+      </w:pPr>
+      <w:r>
+        <w:rPr>
+          <w:bCs/>
+          <w:b/>
+        </w:rPr>
         <w:t xml:space="preserve">VRM - Vendor Relationship Management</w:t>
       </w:r>
       <w:r>
@@ -2571,7 +2739,7 @@
           <w:bCs/>
           <w:b/>
         </w:rPr>
-        <w:t xml:space="preserve">The Four Levers of Infrastructural Power</w:t>
+        <w:t xml:space="preserve">Infrastructural Power, and its Four Levers</w:t>
       </w:r>
       <w:r>
         <w:t xml:space="preserve"> </w:t>

--- a/docx/frontmatter.docx
+++ b/docx/frontmatter.docx
@@ -444,6 +444,182 @@
           <w:bCs/>
           <w:b/>
         </w:rPr>
+        <w:t xml:space="preserve">Categories of Family Civic Data</w:t>
+      </w:r>
+      <w:r>
+        <w:t xml:space="preserve"> </w:t>
+      </w:r>
+      <w:r>
+        <w:t xml:space="preserve">- [ADD SECTIONREF]</w:t>
+      </w:r>
+    </w:p>
+    <w:p>
+      <w:pPr>
+        <w:numPr>
+          <w:ilvl w:val="0"/>
+          <w:numId w:val="1003"/>
+        </w:numPr>
+        <w:pStyle w:val="Compact"/>
+      </w:pPr>
+      <w:r>
+        <w:rPr>
+          <w:bCs/>
+          <w:b/>
+        </w:rPr>
+        <w:t xml:space="preserve">Categories of Personal Data</w:t>
+      </w:r>
+      <w:r>
+        <w:t xml:space="preserve"> </w:t>
+      </w:r>
+      <w:r>
+        <w:t xml:space="preserve">- [ADD SECTIONREF]</w:t>
+      </w:r>
+    </w:p>
+    <w:p>
+      <w:pPr>
+        <w:numPr>
+          <w:ilvl w:val="0"/>
+          <w:numId w:val="1003"/>
+        </w:numPr>
+        <w:pStyle w:val="Compact"/>
+      </w:pPr>
+      <w:r>
+        <w:rPr>
+          <w:bCs/>
+          <w:b/>
+        </w:rPr>
+        <w:t xml:space="preserve">Data Access &amp; Understanding Services</w:t>
+      </w:r>
+      <w:r>
+        <w:t xml:space="preserve"> </w:t>
+      </w:r>
+      <w:r>
+        <w:t xml:space="preserve">- [ADD SECTIONREF]</w:t>
+      </w:r>
+    </w:p>
+    <w:p>
+      <w:pPr>
+        <w:numPr>
+          <w:ilvl w:val="0"/>
+          <w:numId w:val="1003"/>
+        </w:numPr>
+        <w:pStyle w:val="Compact"/>
+      </w:pPr>
+      <w:r>
+        <w:rPr>
+          <w:bCs/>
+          <w:b/>
+        </w:rPr>
+        <w:t xml:space="preserve">Data Cards</w:t>
+      </w:r>
+      <w:r>
+        <w:t xml:space="preserve"> </w:t>
+      </w:r>
+      <w:r>
+        <w:t xml:space="preserve">- [ADD SECTIONREF]</w:t>
+      </w:r>
+    </w:p>
+    <w:p>
+      <w:pPr>
+        <w:numPr>
+          <w:ilvl w:val="0"/>
+          <w:numId w:val="1003"/>
+        </w:numPr>
+        <w:pStyle w:val="Compact"/>
+      </w:pPr>
+      <w:r>
+        <w:rPr>
+          <w:bCs/>
+          <w:b/>
+        </w:rPr>
+        <w:t xml:space="preserve">Data Wants</w:t>
+      </w:r>
+      <w:r>
+        <w:t xml:space="preserve"> </w:t>
+      </w:r>
+      <w:r>
+        <w:t xml:space="preserve">- [ADD SECTIONREF]</w:t>
+      </w:r>
+    </w:p>
+    <w:p>
+      <w:pPr>
+        <w:numPr>
+          <w:ilvl w:val="0"/>
+          <w:numId w:val="1003"/>
+        </w:numPr>
+        <w:pStyle w:val="Compact"/>
+      </w:pPr>
+      <w:r>
+        <w:rPr>
+          <w:bCs/>
+          <w:b/>
+        </w:rPr>
+        <w:t xml:space="preserve">Ecosystem Information</w:t>
+      </w:r>
+      <w:r>
+        <w:t xml:space="preserve"> </w:t>
+      </w:r>
+      <w:r>
+        <w:t xml:space="preserve">- [ADD SECTIONREF]</w:t>
+      </w:r>
+    </w:p>
+    <w:p>
+      <w:pPr>
+        <w:numPr>
+          <w:ilvl w:val="0"/>
+          <w:numId w:val="1003"/>
+        </w:numPr>
+        <w:pStyle w:val="Compact"/>
+      </w:pPr>
+      <w:r>
+        <w:rPr>
+          <w:bCs/>
+          <w:b/>
+        </w:rPr>
+        <w:t xml:space="preserve">Ecosystem Negotiability</w:t>
+      </w:r>
+      <w:r>
+        <w:t xml:space="preserve"> </w:t>
+      </w:r>
+      <w:r>
+        <w:t xml:space="preserve">- [ADD SECTIONREF]</w:t>
+      </w:r>
+    </w:p>
+    <w:p>
+      <w:pPr>
+        <w:numPr>
+          <w:ilvl w:val="0"/>
+          <w:numId w:val="1003"/>
+        </w:numPr>
+        <w:pStyle w:val="Compact"/>
+      </w:pPr>
+      <w:r>
+        <w:rPr>
+          <w:bCs/>
+          <w:b/>
+        </w:rPr>
+        <w:t xml:space="preserve">Free Data Interfaces</w:t>
+      </w:r>
+      <w:r>
+        <w:t xml:space="preserve"> </w:t>
+      </w:r>
+      <w:r>
+        <w:t xml:space="preserve">- [ADD SECTIONREF]</w:t>
+      </w:r>
+    </w:p>
+    <w:p>
+      <w:pPr>
+        <w:numPr>
+          <w:ilvl w:val="0"/>
+          <w:numId w:val="1003"/>
+        </w:numPr>
+        <w:pStyle w:val="Compact"/>
+      </w:pPr>
+      <w:r>
+        <w:rPr>
+          <w:bCs/>
+          <w:b/>
+        </w:rPr>
         <w:t xml:space="preserve">Human Data Relations</w:t>
       </w:r>
       <w:r>
@@ -466,6 +642,94 @@
           <w:bCs/>
           <w:b/>
         </w:rPr>
+        <w:t xml:space="preserve">Human Information Operating System</w:t>
+      </w:r>
+      <w:r>
+        <w:t xml:space="preserve"> </w:t>
+      </w:r>
+      <w:r>
+        <w:t xml:space="preserve">- [ADD SECTIONREF]</w:t>
+      </w:r>
+    </w:p>
+    <w:p>
+      <w:pPr>
+        <w:numPr>
+          <w:ilvl w:val="0"/>
+          <w:numId w:val="1003"/>
+        </w:numPr>
+        <w:pStyle w:val="Compact"/>
+      </w:pPr>
+      <w:r>
+        <w:rPr>
+          <w:bCs/>
+          <w:b/>
+        </w:rPr>
+        <w:t xml:space="preserve">Human Information</w:t>
+      </w:r>
+      <w:r>
+        <w:t xml:space="preserve"> </w:t>
+      </w:r>
+      <w:r>
+        <w:t xml:space="preserve">- see Life Information and Ecosystem Information</w:t>
+      </w:r>
+    </w:p>
+    <w:p>
+      <w:pPr>
+        <w:numPr>
+          <w:ilvl w:val="0"/>
+          <w:numId w:val="1003"/>
+        </w:numPr>
+        <w:pStyle w:val="Compact"/>
+      </w:pPr>
+      <w:r>
+        <w:rPr>
+          <w:bCs/>
+          <w:b/>
+        </w:rPr>
+        <w:t xml:space="preserve">Landscape of HDR Opportunity</w:t>
+      </w:r>
+      <w:r>
+        <w:t xml:space="preserve"> </w:t>
+      </w:r>
+      <w:r>
+        <w:t xml:space="preserve">- [ADD SECTIONREF]</w:t>
+      </w:r>
+    </w:p>
+    <w:p>
+      <w:pPr>
+        <w:numPr>
+          <w:ilvl w:val="0"/>
+          <w:numId w:val="1003"/>
+        </w:numPr>
+        <w:pStyle w:val="Compact"/>
+      </w:pPr>
+      <w:r>
+        <w:rPr>
+          <w:bCs/>
+          <w:b/>
+        </w:rPr>
+        <w:t xml:space="preserve">Life Concepts</w:t>
+      </w:r>
+      <w:r>
+        <w:t xml:space="preserve"> </w:t>
+      </w:r>
+      <w:r>
+        <w:t xml:space="preserve">- [ADD SECTIONREF]</w:t>
+      </w:r>
+    </w:p>
+    <w:p>
+      <w:pPr>
+        <w:numPr>
+          <w:ilvl w:val="0"/>
+          <w:numId w:val="1003"/>
+        </w:numPr>
+        <w:pStyle w:val="Compact"/>
+      </w:pPr>
+      <w:r>
+        <w:rPr>
+          <w:bCs/>
+          <w:b/>
+        </w:rPr>
         <w:t xml:space="preserve">Life Information Utilisation</w:t>
       </w:r>
       <w:r>
@@ -488,6 +752,116 @@
           <w:bCs/>
           <w:b/>
         </w:rPr>
+        <w:t xml:space="preserve">Life Information</w:t>
+      </w:r>
+      <w:r>
+        <w:t xml:space="preserve"> </w:t>
+      </w:r>
+      <w:r>
+        <w:t xml:space="preserve">- [ADD SECTIONREF]</w:t>
+      </w:r>
+    </w:p>
+    <w:p>
+      <w:pPr>
+        <w:numPr>
+          <w:ilvl w:val="0"/>
+          <w:numId w:val="1003"/>
+        </w:numPr>
+        <w:pStyle w:val="Compact"/>
+      </w:pPr>
+      <w:r>
+        <w:rPr>
+          <w:bCs/>
+          <w:b/>
+        </w:rPr>
+        <w:t xml:space="preserve">Life Interface</w:t>
+      </w:r>
+      <w:r>
+        <w:t xml:space="preserve"> </w:t>
+      </w:r>
+      <w:r>
+        <w:t xml:space="preserve">- [ADD SECTIONREF]</w:t>
+      </w:r>
+    </w:p>
+    <w:p>
+      <w:pPr>
+        <w:numPr>
+          <w:ilvl w:val="0"/>
+          <w:numId w:val="1003"/>
+        </w:numPr>
+        <w:pStyle w:val="Compact"/>
+      </w:pPr>
+      <w:r>
+        <w:rPr>
+          <w:bCs/>
+          <w:b/>
+        </w:rPr>
+        <w:t xml:space="preserve">Life Partitioning</w:t>
+      </w:r>
+      <w:r>
+        <w:t xml:space="preserve"> </w:t>
+      </w:r>
+      <w:r>
+        <w:t xml:space="preserve">- [ADD SECTIONREF]</w:t>
+      </w:r>
+    </w:p>
+    <w:p>
+      <w:pPr>
+        <w:numPr>
+          <w:ilvl w:val="0"/>
+          <w:numId w:val="1003"/>
+        </w:numPr>
+        <w:pStyle w:val="Compact"/>
+      </w:pPr>
+      <w:r>
+        <w:rPr>
+          <w:bCs/>
+          <w:b/>
+        </w:rPr>
+        <w:t xml:space="preserve">Locus of Decision-making</w:t>
+      </w:r>
+      <w:r>
+        <w:t xml:space="preserve"> </w:t>
+      </w:r>
+      <w:r>
+        <w:t xml:space="preserve">- [ADD SECTIONREF]</w:t>
+      </w:r>
+    </w:p>
+    <w:p>
+      <w:pPr>
+        <w:numPr>
+          <w:ilvl w:val="0"/>
+          <w:numId w:val="1003"/>
+        </w:numPr>
+        <w:pStyle w:val="Compact"/>
+      </w:pPr>
+      <w:r>
+        <w:rPr>
+          <w:bCs/>
+          <w:b/>
+        </w:rPr>
+        <w:t xml:space="preserve">Perceived Individual Power</w:t>
+      </w:r>
+      <w:r>
+        <w:t xml:space="preserve"> </w:t>
+      </w:r>
+      <w:r>
+        <w:t xml:space="preserve">- [ADD SECTIONREF]</w:t>
+      </w:r>
+    </w:p>
+    <w:p>
+      <w:pPr>
+        <w:numPr>
+          <w:ilvl w:val="0"/>
+          <w:numId w:val="1003"/>
+        </w:numPr>
+        <w:pStyle w:val="Compact"/>
+      </w:pPr>
+      <w:r>
+        <w:rPr>
+          <w:bCs/>
+          <w:b/>
+        </w:rPr>
         <w:t xml:space="preserve">Personal Data Ecosystem Control</w:t>
       </w:r>
       <w:r>
@@ -510,7 +884,7 @@
           <w:bCs/>
           <w:b/>
         </w:rPr>
-        <w:t xml:space="preserve">Life Information</w:t>
+        <w:t xml:space="preserve">Personal Data as a Proxy for Involvement</w:t>
       </w:r>
       <w:r>
         <w:t xml:space="preserve"> </w:t>
@@ -532,7 +906,7 @@
           <w:bCs/>
           <w:b/>
         </w:rPr>
-        <w:t xml:space="preserve">Ecosystem Information</w:t>
+        <w:t xml:space="preserve">Personal Data Stewardship</w:t>
       </w:r>
       <w:r>
         <w:t xml:space="preserve"> </w:t>
@@ -554,13 +928,13 @@
           <w:bCs/>
           <w:b/>
         </w:rPr>
-        <w:t xml:space="preserve">Human Information</w:t>
-      </w:r>
-      <w:r>
-        <w:t xml:space="preserve"> </w:t>
-      </w:r>
-      <w:r>
-        <w:t xml:space="preserve">- see Life Information and Ecosystem Information</w:t>
+        <w:t xml:space="preserve">Proxy Representations of Immobile Data</w:t>
+      </w:r>
+      <w:r>
+        <w:t xml:space="preserve"> </w:t>
+      </w:r>
+      <w:r>
+        <w:t xml:space="preserve">- [ADD SECTIONREF]</w:t>
       </w:r>
     </w:p>
     <w:p>
@@ -576,7 +950,7 @@
           <w:bCs/>
           <w:b/>
         </w:rPr>
-        <w:t xml:space="preserve">Data Cards</w:t>
+        <w:t xml:space="preserve">Shared Data Interaction</w:t>
       </w:r>
       <w:r>
         <w:t xml:space="preserve"> </w:t>
@@ -620,7 +994,7 @@
           <w:bCs/>
           <w:b/>
         </w:rPr>
-        <w:t xml:space="preserve">Shared Data Interaction</w:t>
+        <w:t xml:space="preserve">Trust in Providers, effects upon</w:t>
       </w:r>
       <w:r>
         <w:t xml:space="preserve"> </w:t>
@@ -642,7 +1016,7 @@
           <w:bCs/>
           <w:b/>
         </w:rPr>
-        <w:t xml:space="preserve">Life Concepts</w:t>
+        <w:t xml:space="preserve">Types of Personal Data (by origin)</w:t>
       </w:r>
       <w:r>
         <w:t xml:space="preserve"> </w:t>
@@ -664,233 +1038,35 @@
           <w:bCs/>
           <w:b/>
         </w:rPr>
-        <w:t xml:space="preserve">Categories of Family Civic Data</w:t>
-      </w:r>
-      <w:r>
-        <w:t xml:space="preserve"> </w:t>
-      </w:r>
-      <w:r>
-        <w:t xml:space="preserve">- [ADD SECTIONREF]</w:t>
-      </w:r>
-    </w:p>
-    <w:p>
-      <w:pPr>
-        <w:numPr>
-          <w:ilvl w:val="0"/>
-          <w:numId w:val="1003"/>
-        </w:numPr>
-        <w:pStyle w:val="Compact"/>
-      </w:pPr>
-      <w:r>
-        <w:rPr>
-          <w:bCs/>
-          <w:b/>
-        </w:rPr>
-        <w:t xml:space="preserve">Categories of Personal Data</w:t>
-      </w:r>
-      <w:r>
-        <w:t xml:space="preserve"> </w:t>
-      </w:r>
-      <w:r>
-        <w:t xml:space="preserve">- [ADD SECTIONREF]</w:t>
-      </w:r>
-    </w:p>
-    <w:p>
-      <w:pPr>
-        <w:numPr>
-          <w:ilvl w:val="0"/>
-          <w:numId w:val="1003"/>
-        </w:numPr>
-        <w:pStyle w:val="Compact"/>
-      </w:pPr>
-      <w:r>
-        <w:rPr>
-          <w:bCs/>
-          <w:b/>
-        </w:rPr>
-        <w:t xml:space="preserve">Types of Personal Data (by origin)</w:t>
-      </w:r>
-      <w:r>
-        <w:t xml:space="preserve"> </w:t>
-      </w:r>
-      <w:r>
-        <w:t xml:space="preserve">- [ADD SECTIONREF]</w:t>
-      </w:r>
-    </w:p>
-    <w:p>
-      <w:pPr>
-        <w:numPr>
-          <w:ilvl w:val="0"/>
-          <w:numId w:val="1003"/>
-        </w:numPr>
-        <w:pStyle w:val="Compact"/>
-      </w:pPr>
-      <w:r>
-        <w:rPr>
-          <w:bCs/>
-          <w:b/>
-        </w:rPr>
-        <w:t xml:space="preserve">Trust in Providers</w:t>
-      </w:r>
-      <w:r>
-        <w:t xml:space="preserve"> </w:t>
-      </w:r>
-      <w:r>
-        <w:t xml:space="preserve">- [ADD SECTIONREF]</w:t>
-      </w:r>
-    </w:p>
-    <w:p>
-      <w:pPr>
-        <w:numPr>
-          <w:ilvl w:val="0"/>
-          <w:numId w:val="1003"/>
-        </w:numPr>
-        <w:pStyle w:val="Compact"/>
-      </w:pPr>
-      <w:r>
-        <w:rPr>
-          <w:bCs/>
-          <w:b/>
-        </w:rPr>
-        <w:t xml:space="preserve">Perceived Individual Power</w:t>
-      </w:r>
-      <w:r>
-        <w:t xml:space="preserve"> </w:t>
-      </w:r>
-      <w:r>
-        <w:t xml:space="preserve">- [ADD SECTIONREF]</w:t>
-      </w:r>
-    </w:p>
-    <w:p>
-      <w:pPr>
-        <w:numPr>
-          <w:ilvl w:val="0"/>
-          <w:numId w:val="1003"/>
-        </w:numPr>
-        <w:pStyle w:val="Compact"/>
-      </w:pPr>
-      <w:r>
-        <w:rPr>
-          <w:bCs/>
-          <w:b/>
-        </w:rPr>
-        <w:t xml:space="preserve">Human Information Operating System</w:t>
-      </w:r>
-      <w:r>
-        <w:t xml:space="preserve"> </w:t>
-      </w:r>
-      <w:r>
-        <w:t xml:space="preserve">- [ADD SECTIONREF]</w:t>
-      </w:r>
-    </w:p>
-    <w:p>
-      <w:pPr>
-        <w:numPr>
-          <w:ilvl w:val="0"/>
-          <w:numId w:val="1003"/>
-        </w:numPr>
-        <w:pStyle w:val="Compact"/>
-      </w:pPr>
-      <w:r>
-        <w:rPr>
-          <w:bCs/>
-          <w:b/>
-        </w:rPr>
-        <w:t xml:space="preserve">Proxy Representations of Immobile Data</w:t>
-      </w:r>
-      <w:r>
-        <w:t xml:space="preserve"> </w:t>
-      </w:r>
-      <w:r>
-        <w:t xml:space="preserve">- [ADD SECTIONREF]</w:t>
-      </w:r>
-    </w:p>
-    <w:p>
-      <w:pPr>
-        <w:numPr>
-          <w:ilvl w:val="0"/>
-          <w:numId w:val="1003"/>
-        </w:numPr>
-        <w:pStyle w:val="Compact"/>
-      </w:pPr>
-      <w:r>
-        <w:rPr>
-          <w:bCs/>
-          <w:b/>
-        </w:rPr>
-        <w:t xml:space="preserve">Free Data Interfaces</w:t>
-      </w:r>
-      <w:r>
-        <w:t xml:space="preserve"> </w:t>
-      </w:r>
-      <w:r>
-        <w:t xml:space="preserve">- [ADD SECTIONREF]</w:t>
-      </w:r>
-    </w:p>
-    <w:p>
-      <w:pPr>
-        <w:numPr>
-          <w:ilvl w:val="0"/>
-          <w:numId w:val="1003"/>
-        </w:numPr>
-        <w:pStyle w:val="Compact"/>
-      </w:pPr>
-      <w:r>
-        <w:rPr>
-          <w:bCs/>
-          <w:b/>
-        </w:rPr>
-        <w:t xml:space="preserve">Personal Data as a Proxy for Involvement</w:t>
-      </w:r>
-      <w:r>
-        <w:t xml:space="preserve"> </w:t>
-      </w:r>
-      <w:r>
-        <w:t xml:space="preserve">- [ADD SECTIONREF]</w:t>
-      </w:r>
-    </w:p>
-    <w:p>
-      <w:pPr>
-        <w:numPr>
-          <w:ilvl w:val="0"/>
-          <w:numId w:val="1003"/>
-        </w:numPr>
-        <w:pStyle w:val="Compact"/>
-      </w:pPr>
-      <w:r>
-        <w:rPr>
-          <w:bCs/>
-          <w:b/>
-        </w:rPr>
-        <w:t xml:space="preserve">Locus of Decision-making</w:t>
-      </w:r>
-      <w:r>
-        <w:t xml:space="preserve"> </w:t>
-      </w:r>
-      <w:r>
-        <w:t xml:space="preserve">- [ADD SECTIONREF]</w:t>
-      </w:r>
-    </w:p>
-    <w:p>
-      <w:pPr>
-        <w:numPr>
-          <w:ilvl w:val="0"/>
-          <w:numId w:val="1003"/>
-        </w:numPr>
-        <w:pStyle w:val="Compact"/>
-      </w:pPr>
-      <w:r>
-        <w:rPr>
-          <w:bCs/>
-          <w:b/>
-        </w:rPr>
-        <w:t xml:space="preserve">Data Access &amp; Understanding Services</w:t>
-      </w:r>
-      <w:r>
-        <w:t xml:space="preserve"> </w:t>
-      </w:r>
-      <w:r>
-        <w:t xml:space="preserve">- [ADD SECTIONREF]</w:t>
+        <w:t xml:space="preserve">Useability</w:t>
+      </w:r>
+      <w:hyperlink w:anchor="fn15">
+        <w:r>
+          <w:rPr>
+            <w:rStyle w:val="Hyperlink"/>
+          </w:rPr>
+          <w:t xml:space="preserve">15</w:t>
+        </w:r>
+      </w:hyperlink>
+      <w:r>
+        <w:t xml:space="preserve"> </w:t>
+      </w:r>
+      <w:r>
+        <w:t xml:space="preserve">(as distinct from Usability) -</w:t>
+      </w:r>
+      <w:r>
+        <w:t xml:space="preserve"> </w:t>
+      </w:r>
+      <w:hyperlink w:anchor="want-d3">
+        <w:r>
+          <w:rPr>
+            <w:rStyle w:val="Hyperlink"/>
+          </w:rPr>
+          <w:t xml:space="preserve">6.1.3</w:t>
+        </w:r>
+      </w:hyperlink>
+      <w:r>
+        <w:t xml:space="preserve">]</w:t>
       </w:r>
     </w:p>
     <w:bookmarkStart w:id="28" w:name="hdr-wants"/>
@@ -1127,7 +1303,7 @@
             <w:bCs/>
             <w:b/>
           </w:rPr>
-          <w:t xml:space="preserve">Objective 1</w:t>
+          <w:t xml:space="preserve">HDR Objective 1</w:t>
         </w:r>
       </w:hyperlink>
       <w:r>
@@ -1159,7 +1335,7 @@
             <w:bCs/>
             <w:b/>
           </w:rPr>
-          <w:t xml:space="preserve">Objective 2</w:t>
+          <w:t xml:space="preserve">HDR Objective 2</w:t>
         </w:r>
       </w:hyperlink>
       <w:r>
@@ -1169,6 +1345,14 @@
         </w:rPr>
         <w:t xml:space="preserve">: Data Useability</w:t>
       </w:r>
+      <w:hyperlink w:anchor="fn15">
+        <w:r>
+          <w:rPr>
+            <w:rStyle w:val="Hyperlink"/>
+          </w:rPr>
+          <w:t xml:space="preserve">15</w:t>
+        </w:r>
+      </w:hyperlink>
       <w:r>
         <w:t xml:space="preserve"> </w:t>
       </w:r>
@@ -1191,7 +1375,7 @@
             <w:bCs/>
             <w:b/>
           </w:rPr>
-          <w:t xml:space="preserve">Objective 3</w:t>
+          <w:t xml:space="preserve">HDR Objective 3</w:t>
         </w:r>
       </w:hyperlink>
       <w:r>
@@ -1223,7 +1407,7 @@
             <w:bCs/>
             <w:b/>
           </w:rPr>
-          <w:t xml:space="preserve">Objective 4</w:t>
+          <w:t xml:space="preserve">HDR Objective 4</w:t>
         </w:r>
       </w:hyperlink>
       <w:r>
@@ -1255,7 +1439,7 @@
             <w:bCs/>
             <w:b/>
           </w:rPr>
-          <w:t xml:space="preserve">Objective 5</w:t>
+          <w:t xml:space="preserve">HDR Objective 5</w:t>
         </w:r>
       </w:hyperlink>
       <w:r>
@@ -1263,7 +1447,7 @@
           <w:bCs/>
           <w:b/>
         </w:rPr>
-        <w:t xml:space="preserve">: Effective, Commercially Viable and Desirable Systems</w:t>
+        <w:t xml:space="preserve">: Effective, Commercially Viable and Desirable HDR Systems</w:t>
       </w:r>
       <w:r>
         <w:t xml:space="preserve"> </w:t>
@@ -1295,6 +1479,160 @@
           <w:bCs/>
           <w:b/>
         </w:rPr>
+        <w:t xml:space="preserve">Closed, Insular and Introspective Practices</w:t>
+      </w:r>
+      <w:r>
+        <w:t xml:space="preserve"> </w:t>
+      </w:r>
+      <w:r>
+        <w:t xml:space="preserve">- [ADD SECTIONREF]</w:t>
+      </w:r>
+    </w:p>
+    <w:p>
+      <w:pPr>
+        <w:numPr>
+          <w:ilvl w:val="0"/>
+          <w:numId w:val="1006"/>
+        </w:numPr>
+        <w:pStyle w:val="Compact"/>
+      </w:pPr>
+      <w:r>
+        <w:rPr>
+          <w:bCs/>
+          <w:b/>
+        </w:rPr>
+        <w:t xml:space="preserve">Diminishing Individual Agency</w:t>
+      </w:r>
+      <w:r>
+        <w:t xml:space="preserve"> </w:t>
+      </w:r>
+      <w:r>
+        <w:t xml:space="preserve">- [ADD SECTIONREF]</w:t>
+      </w:r>
+    </w:p>
+    <w:p>
+      <w:pPr>
+        <w:numPr>
+          <w:ilvl w:val="0"/>
+          <w:numId w:val="1006"/>
+        </w:numPr>
+        <w:pStyle w:val="Compact"/>
+      </w:pPr>
+      <w:r>
+        <w:rPr>
+          <w:bCs/>
+          <w:b/>
+        </w:rPr>
+        <w:t xml:space="preserve">Immobile Data</w:t>
+      </w:r>
+      <w:r>
+        <w:t xml:space="preserve"> </w:t>
+      </w:r>
+      <w:r>
+        <w:t xml:space="preserve">- [ADD SECTIONREF]</w:t>
+      </w:r>
+    </w:p>
+    <w:p>
+      <w:pPr>
+        <w:numPr>
+          <w:ilvl w:val="0"/>
+          <w:numId w:val="1006"/>
+        </w:numPr>
+        <w:pStyle w:val="Compact"/>
+      </w:pPr>
+      <w:r>
+        <w:rPr>
+          <w:bCs/>
+          <w:b/>
+        </w:rPr>
+        <w:t xml:space="preserve">Inaccessible Data</w:t>
+      </w:r>
+      <w:r>
+        <w:t xml:space="preserve"> </w:t>
+      </w:r>
+      <w:r>
+        <w:t xml:space="preserve">- [ADD SECTIONREF]</w:t>
+      </w:r>
+    </w:p>
+    <w:p>
+      <w:pPr>
+        <w:numPr>
+          <w:ilvl w:val="0"/>
+          <w:numId w:val="1006"/>
+        </w:numPr>
+        <w:pStyle w:val="Compact"/>
+      </w:pPr>
+      <w:r>
+        <w:rPr>
+          <w:bCs/>
+          <w:b/>
+        </w:rPr>
+        <w:t xml:space="preserve">Increasing Data Holder Hegemony</w:t>
+      </w:r>
+      <w:r>
+        <w:t xml:space="preserve"> </w:t>
+      </w:r>
+      <w:r>
+        <w:t xml:space="preserve">- [ADD SECTIONREF]</w:t>
+      </w:r>
+    </w:p>
+    <w:p>
+      <w:pPr>
+        <w:numPr>
+          <w:ilvl w:val="0"/>
+          <w:numId w:val="1006"/>
+        </w:numPr>
+        <w:pStyle w:val="Compact"/>
+      </w:pPr>
+      <w:r>
+        <w:rPr>
+          <w:bCs/>
+          <w:b/>
+        </w:rPr>
+        <w:t xml:space="preserve">Insufficient Machine Understanding of Human Data</w:t>
+      </w:r>
+      <w:r>
+        <w:t xml:space="preserve"> </w:t>
+      </w:r>
+      <w:r>
+        <w:t xml:space="preserve">- [ADD SECTIONREF]</w:t>
+      </w:r>
+    </w:p>
+    <w:p>
+      <w:pPr>
+        <w:numPr>
+          <w:ilvl w:val="0"/>
+          <w:numId w:val="1006"/>
+        </w:numPr>
+        <w:pStyle w:val="Compact"/>
+      </w:pPr>
+      <w:r>
+        <w:rPr>
+          <w:bCs/>
+          <w:b/>
+        </w:rPr>
+        <w:t xml:space="preserve">Intractable Data Self, the</w:t>
+      </w:r>
+      <w:r>
+        <w:t xml:space="preserve"> </w:t>
+      </w:r>
+      <w:r>
+        <w:t xml:space="preserve">- [ADD SECTIONREF]</w:t>
+      </w:r>
+    </w:p>
+    <w:p>
+      <w:pPr>
+        <w:numPr>
+          <w:ilvl w:val="0"/>
+          <w:numId w:val="1006"/>
+        </w:numPr>
+        <w:pStyle w:val="Compact"/>
+      </w:pPr>
+      <w:r>
+        <w:rPr>
+          <w:bCs/>
+          <w:b/>
+        </w:rPr>
         <w:t xml:space="preserve">Invisible Data</w:t>
       </w:r>
       <w:r>
@@ -1317,7 +1655,7 @@
           <w:bCs/>
           <w:b/>
         </w:rPr>
-        <w:t xml:space="preserve">Inaccessible Data</w:t>
+        <w:t xml:space="preserve">Lack of Individual Demand</w:t>
       </w:r>
       <w:r>
         <w:t xml:space="preserve"> </w:t>
@@ -1339,271 +1677,95 @@
           <w:bCs/>
           <w:b/>
         </w:rPr>
+        <w:t xml:space="preserve">Lack of Interoperability</w:t>
+      </w:r>
+      <w:r>
+        <w:t xml:space="preserve"> </w:t>
+      </w:r>
+      <w:r>
+        <w:t xml:space="preserve">- [ADD SECTIONREF]</w:t>
+      </w:r>
+    </w:p>
+    <w:p>
+      <w:pPr>
+        <w:numPr>
+          <w:ilvl w:val="0"/>
+          <w:numId w:val="1006"/>
+        </w:numPr>
+        <w:pStyle w:val="Compact"/>
+      </w:pPr>
+      <w:r>
+        <w:rPr>
+          <w:bCs/>
+          <w:b/>
+        </w:rPr>
+        <w:t xml:space="preserve">Lack of Provider Investment</w:t>
+      </w:r>
+      <w:r>
+        <w:t xml:space="preserve"> </w:t>
+      </w:r>
+      <w:r>
+        <w:t xml:space="preserve">- [ADD SECTIONREF]</w:t>
+      </w:r>
+    </w:p>
+    <w:p>
+      <w:pPr>
+        <w:numPr>
+          <w:ilvl w:val="0"/>
+          <w:numId w:val="1006"/>
+        </w:numPr>
+        <w:pStyle w:val="Compact"/>
+      </w:pPr>
+      <w:r>
+        <w:rPr>
+          <w:bCs/>
+          <w:b/>
+        </w:rPr>
+        <w:t xml:space="preserve">Non-Interrogable Data</w:t>
+      </w:r>
+      <w:r>
+        <w:t xml:space="preserve"> </w:t>
+      </w:r>
+      <w:r>
+        <w:t xml:space="preserve">- [ADD SECTIONREF]</w:t>
+      </w:r>
+    </w:p>
+    <w:p>
+      <w:pPr>
+        <w:numPr>
+          <w:ilvl w:val="0"/>
+          <w:numId w:val="1006"/>
+        </w:numPr>
+        <w:pStyle w:val="Compact"/>
+      </w:pPr>
+      <w:r>
+        <w:rPr>
+          <w:bCs/>
+          <w:b/>
+        </w:rPr>
+        <w:t xml:space="preserve">Unmalleable Data</w:t>
+      </w:r>
+      <w:r>
+        <w:t xml:space="preserve"> </w:t>
+      </w:r>
+      <w:r>
+        <w:t xml:space="preserve">- [ADD SECTIONREF]</w:t>
+      </w:r>
+    </w:p>
+    <w:p>
+      <w:pPr>
+        <w:numPr>
+          <w:ilvl w:val="0"/>
+          <w:numId w:val="1006"/>
+        </w:numPr>
+        <w:pStyle w:val="Compact"/>
+      </w:pPr>
+      <w:r>
+        <w:rPr>
+          <w:bCs/>
+          <w:b/>
+        </w:rPr>
         <w:t xml:space="preserve">Unrelatable Data</w:t>
-      </w:r>
-      <w:r>
-        <w:t xml:space="preserve"> </w:t>
-      </w:r>
-      <w:r>
-        <w:t xml:space="preserve">- [ADD SECTIONREF]</w:t>
-      </w:r>
-    </w:p>
-    <w:p>
-      <w:pPr>
-        <w:numPr>
-          <w:ilvl w:val="0"/>
-          <w:numId w:val="1006"/>
-        </w:numPr>
-        <w:pStyle w:val="Compact"/>
-      </w:pPr>
-      <w:r>
-        <w:rPr>
-          <w:bCs/>
-          <w:b/>
-        </w:rPr>
-        <w:t xml:space="preserve">Immobile Data</w:t>
-      </w:r>
-      <w:r>
-        <w:t xml:space="preserve"> </w:t>
-      </w:r>
-      <w:r>
-        <w:t xml:space="preserve">- [ADD SECTIONREF]</w:t>
-      </w:r>
-    </w:p>
-    <w:p>
-      <w:pPr>
-        <w:numPr>
-          <w:ilvl w:val="0"/>
-          <w:numId w:val="1006"/>
-        </w:numPr>
-        <w:pStyle w:val="Compact"/>
-      </w:pPr>
-      <w:r>
-        <w:rPr>
-          <w:bCs/>
-          <w:b/>
-        </w:rPr>
-        <w:t xml:space="preserve">Inaccessible Data</w:t>
-      </w:r>
-      <w:r>
-        <w:t xml:space="preserve"> </w:t>
-      </w:r>
-      <w:r>
-        <w:t xml:space="preserve">- [ADD SECTIONREF]</w:t>
-      </w:r>
-    </w:p>
-    <w:p>
-      <w:pPr>
-        <w:numPr>
-          <w:ilvl w:val="0"/>
-          <w:numId w:val="1006"/>
-        </w:numPr>
-        <w:pStyle w:val="Compact"/>
-      </w:pPr>
-      <w:r>
-        <w:rPr>
-          <w:bCs/>
-          <w:b/>
-        </w:rPr>
-        <w:t xml:space="preserve">Unmalleable Data</w:t>
-      </w:r>
-      <w:r>
-        <w:t xml:space="preserve"> </w:t>
-      </w:r>
-      <w:r>
-        <w:t xml:space="preserve">- [ADD SECTIONREF]</w:t>
-      </w:r>
-    </w:p>
-    <w:p>
-      <w:pPr>
-        <w:numPr>
-          <w:ilvl w:val="0"/>
-          <w:numId w:val="1006"/>
-        </w:numPr>
-        <w:pStyle w:val="Compact"/>
-      </w:pPr>
-      <w:r>
-        <w:rPr>
-          <w:bCs/>
-          <w:b/>
-        </w:rPr>
-        <w:t xml:space="preserve">Non-Interrogable Data</w:t>
-      </w:r>
-      <w:r>
-        <w:t xml:space="preserve"> </w:t>
-      </w:r>
-      <w:r>
-        <w:t xml:space="preserve">- [ADD SECTIONREF]</w:t>
-      </w:r>
-    </w:p>
-    <w:p>
-      <w:pPr>
-        <w:numPr>
-          <w:ilvl w:val="0"/>
-          <w:numId w:val="1006"/>
-        </w:numPr>
-        <w:pStyle w:val="Compact"/>
-      </w:pPr>
-      <w:r>
-        <w:rPr>
-          <w:bCs/>
-          <w:b/>
-        </w:rPr>
-        <w:t xml:space="preserve">Increasing Data Holder Hegemony</w:t>
-      </w:r>
-      <w:r>
-        <w:t xml:space="preserve"> </w:t>
-      </w:r>
-      <w:r>
-        <w:t xml:space="preserve">- [ADD SECTIONREF]</w:t>
-      </w:r>
-    </w:p>
-    <w:p>
-      <w:pPr>
-        <w:numPr>
-          <w:ilvl w:val="0"/>
-          <w:numId w:val="1006"/>
-        </w:numPr>
-        <w:pStyle w:val="Compact"/>
-      </w:pPr>
-      <w:r>
-        <w:rPr>
-          <w:bCs/>
-          <w:b/>
-        </w:rPr>
-        <w:t xml:space="preserve">Diminishing Individual Agency</w:t>
-      </w:r>
-      <w:r>
-        <w:t xml:space="preserve"> </w:t>
-      </w:r>
-      <w:r>
-        <w:t xml:space="preserve">- [ADD SECTIONREF]</w:t>
-      </w:r>
-    </w:p>
-    <w:p>
-      <w:pPr>
-        <w:numPr>
-          <w:ilvl w:val="0"/>
-          <w:numId w:val="1006"/>
-        </w:numPr>
-        <w:pStyle w:val="Compact"/>
-      </w:pPr>
-      <w:r>
-        <w:rPr>
-          <w:bCs/>
-          <w:b/>
-        </w:rPr>
-        <w:t xml:space="preserve">Closed, Insular and Introspective Practices</w:t>
-      </w:r>
-      <w:r>
-        <w:t xml:space="preserve"> </w:t>
-      </w:r>
-      <w:r>
-        <w:t xml:space="preserve">- [ADD SECTIONREF]</w:t>
-      </w:r>
-    </w:p>
-    <w:p>
-      <w:pPr>
-        <w:numPr>
-          <w:ilvl w:val="0"/>
-          <w:numId w:val="1006"/>
-        </w:numPr>
-        <w:pStyle w:val="Compact"/>
-      </w:pPr>
-      <w:r>
-        <w:rPr>
-          <w:bCs/>
-          <w:b/>
-        </w:rPr>
-        <w:t xml:space="preserve">Lack of Provider Investment</w:t>
-      </w:r>
-      <w:r>
-        <w:t xml:space="preserve"> </w:t>
-      </w:r>
-      <w:r>
-        <w:t xml:space="preserve">- [ADD SECTIONREF]</w:t>
-      </w:r>
-    </w:p>
-    <w:p>
-      <w:pPr>
-        <w:numPr>
-          <w:ilvl w:val="0"/>
-          <w:numId w:val="1006"/>
-        </w:numPr>
-        <w:pStyle w:val="Compact"/>
-      </w:pPr>
-      <w:r>
-        <w:rPr>
-          <w:bCs/>
-          <w:b/>
-        </w:rPr>
-        <w:t xml:space="preserve">Lack of Individual Demand</w:t>
-      </w:r>
-      <w:r>
-        <w:t xml:space="preserve"> </w:t>
-      </w:r>
-      <w:r>
-        <w:t xml:space="preserve">- [ADD SECTIONREF]</w:t>
-      </w:r>
-    </w:p>
-    <w:p>
-      <w:pPr>
-        <w:numPr>
-          <w:ilvl w:val="0"/>
-          <w:numId w:val="1006"/>
-        </w:numPr>
-        <w:pStyle w:val="Compact"/>
-      </w:pPr>
-      <w:r>
-        <w:rPr>
-          <w:bCs/>
-          <w:b/>
-        </w:rPr>
-        <w:t xml:space="preserve">Lack of Interoperability</w:t>
-      </w:r>
-      <w:r>
-        <w:t xml:space="preserve"> </w:t>
-      </w:r>
-      <w:r>
-        <w:t xml:space="preserve">- [ADD SECTIONREF]</w:t>
-      </w:r>
-    </w:p>
-    <w:p>
-      <w:pPr>
-        <w:numPr>
-          <w:ilvl w:val="0"/>
-          <w:numId w:val="1006"/>
-        </w:numPr>
-        <w:pStyle w:val="Compact"/>
-      </w:pPr>
-      <w:r>
-        <w:rPr>
-          <w:bCs/>
-          <w:b/>
-        </w:rPr>
-        <w:t xml:space="preserve">Insufficient Machine Understanding of Human Data</w:t>
-      </w:r>
-      <w:r>
-        <w:t xml:space="preserve"> </w:t>
-      </w:r>
-      <w:r>
-        <w:t xml:space="preserve">- [ADD SECTIONREF]</w:t>
-      </w:r>
-    </w:p>
-    <w:p>
-      <w:pPr>
-        <w:numPr>
-          <w:ilvl w:val="0"/>
-          <w:numId w:val="1006"/>
-        </w:numPr>
-        <w:pStyle w:val="Compact"/>
-      </w:pPr>
-      <w:r>
-        <w:rPr>
-          <w:bCs/>
-          <w:b/>
-        </w:rPr>
-        <w:t xml:space="preserve">The Inaccessible Data Self</w:t>
       </w:r>
       <w:r>
         <w:t xml:space="preserve"> </w:t>
@@ -1637,7 +1799,7 @@
             <w:bCs/>
             <w:b/>
           </w:rPr>
-          <w:t xml:space="preserve">Insight 1</w:t>
+          <w:t xml:space="preserve">HDR Insight 1</w:t>
         </w:r>
       </w:hyperlink>
       <w:r>
@@ -1669,7 +1831,7 @@
             <w:bCs/>
             <w:b/>
           </w:rPr>
-          <w:t xml:space="preserve">Insight 2</w:t>
+          <w:t xml:space="preserve">HDR Insight 2</w:t>
         </w:r>
       </w:hyperlink>
       <w:r>
@@ -1701,7 +1863,7 @@
             <w:bCs/>
             <w:b/>
           </w:rPr>
-          <w:t xml:space="preserve">Insight 3</w:t>
+          <w:t xml:space="preserve">HDR Insight 3</w:t>
         </w:r>
       </w:hyperlink>
       <w:r>
@@ -1733,7 +1895,7 @@
             <w:bCs/>
             <w:b/>
           </w:rPr>
-          <w:t xml:space="preserve">Insight 4</w:t>
+          <w:t xml:space="preserve">HDR Insight 4</w:t>
         </w:r>
       </w:hyperlink>
       <w:r>
@@ -1762,7 +1924,7 @@
             <w:bCs/>
             <w:b/>
           </w:rPr>
-          <w:t xml:space="preserve">Insight 5</w:t>
+          <w:t xml:space="preserve">HDR Insight 5</w:t>
         </w:r>
       </w:hyperlink>
       <w:r>
@@ -1794,7 +1956,7 @@
             <w:bCs/>
             <w:b/>
           </w:rPr>
-          <w:t xml:space="preserve">Insight 6</w:t>
+          <w:t xml:space="preserve">HDR Insight 6</w:t>
         </w:r>
       </w:hyperlink>
       <w:r>
@@ -1823,7 +1985,7 @@
             <w:bCs/>
             <w:b/>
           </w:rPr>
-          <w:t xml:space="preserve">Insight 7</w:t>
+          <w:t xml:space="preserve">HDR Insight 7</w:t>
         </w:r>
       </w:hyperlink>
       <w:r>
@@ -1855,7 +2017,7 @@
             <w:bCs/>
             <w:b/>
           </w:rPr>
-          <w:t xml:space="preserve">Insight 8</w:t>
+          <w:t xml:space="preserve">HDR Insight 8</w:t>
         </w:r>
       </w:hyperlink>
       <w:r>
@@ -1887,7 +2049,7 @@
             <w:bCs/>
             <w:b/>
           </w:rPr>
-          <w:t xml:space="preserve">Insight 9</w:t>
+          <w:t xml:space="preserve">HDR Insight 9</w:t>
         </w:r>
       </w:hyperlink>
       <w:r>
@@ -1919,7 +2081,7 @@
             <w:bCs/>
             <w:b/>
           </w:rPr>
-          <w:t xml:space="preserve">Insight 10</w:t>
+          <w:t xml:space="preserve">HDR Insight 10</w:t>
         </w:r>
       </w:hyperlink>
       <w:r>
@@ -1951,7 +2113,7 @@
             <w:bCs/>
             <w:b/>
           </w:rPr>
-          <w:t xml:space="preserve">Insight 11</w:t>
+          <w:t xml:space="preserve">HDR Insight 11</w:t>
         </w:r>
       </w:hyperlink>
       <w:r>
@@ -1977,7 +2139,7 @@
             <w:bCs/>
             <w:b/>
           </w:rPr>
-          <w:t xml:space="preserve">Insight 12</w:t>
+          <w:t xml:space="preserve">HDR Insight 12</w:t>
         </w:r>
       </w:hyperlink>
       <w:r>
@@ -2051,7 +2213,7 @@
             <w:bCs/>
             <w:b/>
           </w:rPr>
-          <w:t xml:space="preserve">Insight 13</w:t>
+          <w:t xml:space="preserve">HDR Insight 13</w:t>
         </w:r>
       </w:hyperlink>
       <w:r>
@@ -2070,17 +2232,9 @@
     </w:p>
     <w:p>
       <w:pPr>
-        <w:pStyle w:val="FirstParagraph"/>
-      </w:pPr>
-      <w:r>
-        <w:t xml:space="preserve">[ADD OTHER INSIGHTS ABOUT HERE]</w:t>
-      </w:r>
-    </w:p>
-    <w:p>
-      <w:pPr>
-        <w:numPr>
-          <w:ilvl w:val="0"/>
-          <w:numId w:val="1008"/>
+        <w:numPr>
+          <w:ilvl w:val="0"/>
+          <w:numId w:val="1007"/>
         </w:numPr>
         <w:pStyle w:val="Compact"/>
       </w:pPr>
@@ -2091,7 +2245,7 @@
             <w:bCs/>
             <w:b/>
           </w:rPr>
-          <w:t xml:space="preserve">Approach 1</w:t>
+          <w:t xml:space="preserve">HDR Approach 1</w:t>
         </w:r>
       </w:hyperlink>
       <w:r>
@@ -2112,7 +2266,7 @@
       <w:pPr>
         <w:numPr>
           <w:ilvl w:val="0"/>
-          <w:numId w:val="1008"/>
+          <w:numId w:val="1007"/>
         </w:numPr>
         <w:pStyle w:val="Compact"/>
       </w:pPr>
@@ -2123,7 +2277,7 @@
             <w:bCs/>
             <w:b/>
           </w:rPr>
-          <w:t xml:space="preserve">Approach 2</w:t>
+          <w:t xml:space="preserve">HDR Approach 2</w:t>
         </w:r>
       </w:hyperlink>
       <w:r>
@@ -2131,20 +2285,20 @@
           <w:bCs/>
           <w:b/>
         </w:rPr>
-        <w:t xml:space="preserve">: Building the Human-Centric Future</w:t>
-      </w:r>
-      <w:r>
-        <w:t xml:space="preserve"> </w:t>
-      </w:r>
-      <w:r>
-        <w:t xml:space="preserve">- [ADD SECTIONREF]</w:t>
-      </w:r>
-    </w:p>
-    <w:p>
-      <w:pPr>
-        <w:numPr>
-          <w:ilvl w:val="0"/>
-          <w:numId w:val="1008"/>
+        <w:t xml:space="preserve">: Building the Human-centric Future</w:t>
+      </w:r>
+      <w:r>
+        <w:t xml:space="preserve"> </w:t>
+      </w:r>
+      <w:r>
+        <w:t xml:space="preserve">- [ADD SECTIONREF]</w:t>
+      </w:r>
+    </w:p>
+    <w:p>
+      <w:pPr>
+        <w:numPr>
+          <w:ilvl w:val="0"/>
+          <w:numId w:val="1007"/>
         </w:numPr>
         <w:pStyle w:val="Compact"/>
       </w:pPr>
@@ -2155,7 +2309,7 @@
             <w:bCs/>
             <w:b/>
           </w:rPr>
-          <w:t xml:space="preserve">Approach 3</w:t>
+          <w:t xml:space="preserve">HDR Approach 3</w:t>
         </w:r>
       </w:hyperlink>
       <w:r>
@@ -2176,7 +2330,7 @@
       <w:pPr>
         <w:numPr>
           <w:ilvl w:val="0"/>
-          <w:numId w:val="1008"/>
+          <w:numId w:val="1007"/>
         </w:numPr>
         <w:pStyle w:val="Compact"/>
       </w:pPr>
@@ -2187,7 +2341,7 @@
             <w:bCs/>
             <w:b/>
           </w:rPr>
-          <w:t xml:space="preserve">Approach 4</w:t>
+          <w:t xml:space="preserve">HDR Approach 4</w:t>
         </w:r>
       </w:hyperlink>
       <w:r>
@@ -2208,67 +2362,29 @@
       <w:pPr>
         <w:numPr>
           <w:ilvl w:val="0"/>
-          <w:numId w:val="1008"/>
-        </w:numPr>
-        <w:pStyle w:val="Compact"/>
-      </w:pPr>
-      <w:r>
-        <w:rPr>
-          <w:bCs/>
-          <w:b/>
-        </w:rPr>
-        <w:t xml:space="preserve">The Power of Data Collectives</w:t>
-      </w:r>
-      <w:r>
-        <w:t xml:space="preserve"> </w:t>
-      </w:r>
-      <w:r>
-        <w:t xml:space="preserve">- [ADD SECTIONREF]</w:t>
-      </w:r>
-    </w:p>
-    <w:p>
-      <w:pPr>
-        <w:numPr>
-          <w:ilvl w:val="0"/>
-          <w:numId w:val="1008"/>
-        </w:numPr>
-        <w:pStyle w:val="Compact"/>
-      </w:pPr>
-      <w:r>
-        <w:rPr>
-          <w:bCs/>
-          <w:b/>
-        </w:rPr>
-        <w:t xml:space="preserve">The Importance of Seams</w:t>
-      </w:r>
-    </w:p>
-    <w:p>
-      <w:pPr>
-        <w:numPr>
-          <w:ilvl w:val="0"/>
-          <w:numId w:val="1008"/>
-        </w:numPr>
-        <w:pStyle w:val="Compact"/>
-      </w:pPr>
-      <w:r>
-        <w:rPr>
-          <w:bCs/>
-          <w:b/>
-        </w:rPr>
-        <w:t xml:space="preserve">The Nascent Data Understanding Industry</w:t>
-      </w:r>
-      <w:r>
-        <w:t xml:space="preserve"> </w:t>
-      </w:r>
-      <w:r>
-        <w:t xml:space="preserve">- [ADD SECTIONREF]</w:t>
-      </w:r>
-    </w:p>
-    <w:p>
-      <w:pPr>
-        <w:numPr>
-          <w:ilvl w:val="0"/>
-          <w:numId w:val="1008"/>
+          <w:numId w:val="1007"/>
+        </w:numPr>
+        <w:pStyle w:val="Compact"/>
+      </w:pPr>
+      <w:r>
+        <w:rPr>
+          <w:bCs/>
+          <w:b/>
+        </w:rPr>
+        <w:t xml:space="preserve">Data Access &amp; Understanding Services</w:t>
+      </w:r>
+      <w:r>
+        <w:t xml:space="preserve"> </w:t>
+      </w:r>
+      <w:r>
+        <w:t xml:space="preserve">- [ADD SECTIONREF]</w:t>
+      </w:r>
+    </w:p>
+    <w:p>
+      <w:pPr>
+        <w:numPr>
+          <w:ilvl w:val="0"/>
+          <w:numId w:val="1007"/>
         </w:numPr>
         <w:pStyle w:val="Compact"/>
       </w:pPr>
@@ -2290,7 +2406,7 @@
       <w:pPr>
         <w:numPr>
           <w:ilvl w:val="0"/>
-          <w:numId w:val="1008"/>
+          <w:numId w:val="1007"/>
         </w:numPr>
         <w:pStyle w:val="Compact"/>
       </w:pPr>
@@ -2312,7 +2428,7 @@
       <w:pPr>
         <w:numPr>
           <w:ilvl w:val="0"/>
-          <w:numId w:val="1008"/>
+          <w:numId w:val="1007"/>
         </w:numPr>
         <w:pStyle w:val="Compact"/>
       </w:pPr>
@@ -2334,7 +2450,7 @@
       <w:pPr>
         <w:numPr>
           <w:ilvl w:val="0"/>
-          <w:numId w:val="1008"/>
+          <w:numId w:val="1007"/>
         </w:numPr>
         <w:pStyle w:val="Compact"/>
       </w:pPr>
@@ -2356,7 +2472,7 @@
       <w:pPr>
         <w:numPr>
           <w:ilvl w:val="0"/>
-          <w:numId w:val="1008"/>
+          <w:numId w:val="1007"/>
         </w:numPr>
         <w:pStyle w:val="Compact"/>
       </w:pPr>
@@ -2378,7 +2494,7 @@
       <w:pPr>
         <w:numPr>
           <w:ilvl w:val="0"/>
-          <w:numId w:val="1008"/>
+          <w:numId w:val="1007"/>
         </w:numPr>
         <w:pStyle w:val="Compact"/>
       </w:pPr>
@@ -2400,7 +2516,7 @@
       <w:pPr>
         <w:numPr>
           <w:ilvl w:val="0"/>
-          <w:numId w:val="1008"/>
+          <w:numId w:val="1007"/>
         </w:numPr>
         <w:pStyle w:val="Compact"/>
       </w:pPr>
@@ -2416,24 +2532,1019 @@
       </w:r>
       <w:r>
         <w:t xml:space="preserve">- [ADD SECTIONREF]</w:t>
+      </w:r>
+    </w:p>
+    <w:p>
+      <w:pPr>
+        <w:pStyle w:val="FirstParagraph"/>
+      </w:pPr>
+      <w:r>
+        <w:t xml:space="preserve">[TODO Move the following Glossary to the end, after references]</w:t>
       </w:r>
     </w:p>
     <w:bookmarkEnd w:id="31"/>
     <w:bookmarkEnd w:id="32"/>
-    <w:bookmarkStart w:id="33" w:name="X62d7984d7b501e0e8f3984d698cffecc892f9b3"/>
+    <w:bookmarkStart w:id="33" w:name="glossary"/>
     <w:p>
       <w:pPr>
         <w:pStyle w:val="Heading1"/>
       </w:pPr>
       <w:r>
-        <w:t xml:space="preserve">Glossary of Abbreviations, Names and Terms</w:t>
-      </w:r>
-    </w:p>
-    <w:p>
-      <w:pPr>
-        <w:numPr>
-          <w:ilvl w:val="0"/>
-          <w:numId w:val="1009"/>
+        <w:t xml:space="preserve">Glossary of Pre-Existing Abbreviations, Names and Terms</w:t>
+      </w:r>
+    </w:p>
+    <w:p>
+      <w:pPr>
+        <w:numPr>
+          <w:ilvl w:val="0"/>
+          <w:numId w:val="1008"/>
+        </w:numPr>
+        <w:pStyle w:val="Compact"/>
+      </w:pPr>
+      <w:r>
+        <w:rPr>
+          <w:bCs/>
+          <w:b/>
+        </w:rPr>
+        <w:t xml:space="preserve">Action (stage of Personal Informatics)</w:t>
+      </w:r>
+      <w:r>
+        <w:t xml:space="preserve"> </w:t>
+      </w:r>
+      <w:r>
+        <w:t xml:space="preserve">- see SI</w:t>
+      </w:r>
+    </w:p>
+    <w:p>
+      <w:pPr>
+        <w:numPr>
+          <w:ilvl w:val="0"/>
+          <w:numId w:val="1008"/>
+        </w:numPr>
+        <w:pStyle w:val="Compact"/>
+      </w:pPr>
+      <w:r>
+        <w:rPr>
+          <w:bCs/>
+          <w:b/>
+        </w:rPr>
+        <w:t xml:space="preserve">Action Research</w:t>
+      </w:r>
+      <w:r>
+        <w:t xml:space="preserve"> </w:t>
+      </w:r>
+      <w:r>
+        <w:t xml:space="preserve">-</w:t>
+      </w:r>
+    </w:p>
+    <w:p>
+      <w:pPr>
+        <w:numPr>
+          <w:ilvl w:val="0"/>
+          <w:numId w:val="1008"/>
+        </w:numPr>
+        <w:pStyle w:val="Compact"/>
+      </w:pPr>
+      <w:r>
+        <w:rPr>
+          <w:bCs/>
+          <w:b/>
+        </w:rPr>
+        <w:t xml:space="preserve">Activism</w:t>
+      </w:r>
+      <w:r>
+        <w:t xml:space="preserve"> </w:t>
+      </w:r>
+      <w:r>
+        <w:t xml:space="preserve">-</w:t>
+      </w:r>
+    </w:p>
+    <w:p>
+      <w:pPr>
+        <w:numPr>
+          <w:ilvl w:val="0"/>
+          <w:numId w:val="1008"/>
+        </w:numPr>
+        <w:pStyle w:val="Compact"/>
+      </w:pPr>
+      <w:r>
+        <w:rPr>
+          <w:bCs/>
+          <w:b/>
+        </w:rPr>
+        <w:t xml:space="preserve">Agency</w:t>
+      </w:r>
+      <w:r>
+        <w:t xml:space="preserve"> </w:t>
+      </w:r>
+      <w:r>
+        <w:t xml:space="preserve">-</w:t>
+      </w:r>
+    </w:p>
+    <w:p>
+      <w:pPr>
+        <w:numPr>
+          <w:ilvl w:val="0"/>
+          <w:numId w:val="1008"/>
+        </w:numPr>
+        <w:pStyle w:val="Compact"/>
+      </w:pPr>
+      <w:r>
+        <w:rPr>
+          <w:bCs/>
+          <w:b/>
+        </w:rPr>
+        <w:t xml:space="preserve">BBC R&amp;D</w:t>
+      </w:r>
+      <w:r>
+        <w:t xml:space="preserve"> </w:t>
+      </w:r>
+      <w:r>
+        <w:t xml:space="preserve">-</w:t>
+      </w:r>
+    </w:p>
+    <w:p>
+      <w:pPr>
+        <w:numPr>
+          <w:ilvl w:val="0"/>
+          <w:numId w:val="1008"/>
+        </w:numPr>
+        <w:pStyle w:val="Compact"/>
+      </w:pPr>
+      <w:r>
+        <w:rPr>
+          <w:bCs/>
+          <w:b/>
+        </w:rPr>
+        <w:t xml:space="preserve">CHC - Connected Health Cities</w:t>
+      </w:r>
+      <w:r>
+        <w:t xml:space="preserve"> </w:t>
+      </w:r>
+      <w:r>
+        <w:t xml:space="preserve">-</w:t>
+      </w:r>
+    </w:p>
+    <w:p>
+      <w:pPr>
+        <w:numPr>
+          <w:ilvl w:val="0"/>
+          <w:numId w:val="1008"/>
+        </w:numPr>
+        <w:pStyle w:val="Compact"/>
+      </w:pPr>
+      <w:r>
+        <w:rPr>
+          <w:bCs/>
+          <w:b/>
+        </w:rPr>
+        <w:t xml:space="preserve">Civic Hacking</w:t>
+      </w:r>
+      <w:r>
+        <w:t xml:space="preserve"> </w:t>
+      </w:r>
+      <w:r>
+        <w:t xml:space="preserve">-</w:t>
+      </w:r>
+    </w:p>
+    <w:p>
+      <w:pPr>
+        <w:numPr>
+          <w:ilvl w:val="0"/>
+          <w:numId w:val="1008"/>
+        </w:numPr>
+        <w:pStyle w:val="Compact"/>
+      </w:pPr>
+      <w:r>
+        <w:rPr>
+          <w:bCs/>
+          <w:b/>
+        </w:rPr>
+        <w:t xml:space="preserve">Collection (stage of Personal Informatics)</w:t>
+      </w:r>
+      <w:r>
+        <w:t xml:space="preserve"> </w:t>
+      </w:r>
+      <w:r>
+        <w:t xml:space="preserve">- see SI</w:t>
+      </w:r>
+    </w:p>
+    <w:p>
+      <w:pPr>
+        <w:numPr>
+          <w:ilvl w:val="0"/>
+          <w:numId w:val="1008"/>
+        </w:numPr>
+        <w:pStyle w:val="Compact"/>
+      </w:pPr>
+      <w:r>
+        <w:rPr>
+          <w:bCs/>
+          <w:b/>
+        </w:rPr>
+        <w:t xml:space="preserve">Consent, Dynamic</w:t>
+      </w:r>
+      <w:r>
+        <w:t xml:space="preserve"> </w:t>
+      </w:r>
+      <w:r>
+        <w:t xml:space="preserve">-</w:t>
+      </w:r>
+    </w:p>
+    <w:p>
+      <w:pPr>
+        <w:numPr>
+          <w:ilvl w:val="0"/>
+          <w:numId w:val="1008"/>
+        </w:numPr>
+        <w:pStyle w:val="Compact"/>
+      </w:pPr>
+      <w:r>
+        <w:rPr>
+          <w:bCs/>
+          <w:b/>
+        </w:rPr>
+        <w:t xml:space="preserve">Consent, Informed</w:t>
+      </w:r>
+      <w:r>
+        <w:t xml:space="preserve"> </w:t>
+      </w:r>
+      <w:r>
+        <w:t xml:space="preserve">-</w:t>
+      </w:r>
+    </w:p>
+    <w:p>
+      <w:pPr>
+        <w:numPr>
+          <w:ilvl w:val="0"/>
+          <w:numId w:val="1008"/>
+        </w:numPr>
+        <w:pStyle w:val="Compact"/>
+      </w:pPr>
+      <w:r>
+        <w:rPr>
+          <w:bCs/>
+          <w:b/>
+        </w:rPr>
+        <w:t xml:space="preserve">Constructivism</w:t>
+      </w:r>
+      <w:r>
+        <w:t xml:space="preserve"> </w:t>
+      </w:r>
+      <w:r>
+        <w:t xml:space="preserve">-</w:t>
+      </w:r>
+    </w:p>
+    <w:p>
+      <w:pPr>
+        <w:numPr>
+          <w:ilvl w:val="0"/>
+          <w:numId w:val="1008"/>
+        </w:numPr>
+        <w:pStyle w:val="Compact"/>
+      </w:pPr>
+      <w:r>
+        <w:rPr>
+          <w:bCs/>
+          <w:b/>
+        </w:rPr>
+        <w:t xml:space="preserve">Conceptual Anchors</w:t>
+      </w:r>
+      <w:r>
+        <w:t xml:space="preserve"> </w:t>
+      </w:r>
+      <w:r>
+        <w:t xml:space="preserve">-</w:t>
+      </w:r>
+    </w:p>
+    <w:p>
+      <w:pPr>
+        <w:numPr>
+          <w:ilvl w:val="0"/>
+          <w:numId w:val="1008"/>
+        </w:numPr>
+        <w:pStyle w:val="Compact"/>
+      </w:pPr>
+      <w:r>
+        <w:rPr>
+          <w:bCs/>
+          <w:b/>
+        </w:rPr>
+        <w:t xml:space="preserve">Context-aware Computing</w:t>
+      </w:r>
+      <w:r>
+        <w:t xml:space="preserve"> </w:t>
+      </w:r>
+      <w:r>
+        <w:t xml:space="preserve">-</w:t>
+      </w:r>
+    </w:p>
+    <w:p>
+      <w:pPr>
+        <w:numPr>
+          <w:ilvl w:val="0"/>
+          <w:numId w:val="1008"/>
+        </w:numPr>
+        <w:pStyle w:val="Compact"/>
+      </w:pPr>
+      <w:r>
+        <w:rPr>
+          <w:bCs/>
+          <w:b/>
+        </w:rPr>
+        <w:t xml:space="preserve">Data Brokers</w:t>
+      </w:r>
+      <w:r>
+        <w:t xml:space="preserve"> </w:t>
+      </w:r>
+      <w:r>
+        <w:t xml:space="preserve">-</w:t>
+      </w:r>
+    </w:p>
+    <w:p>
+      <w:pPr>
+        <w:numPr>
+          <w:ilvl w:val="0"/>
+          <w:numId w:val="1008"/>
+        </w:numPr>
+        <w:pStyle w:val="Compact"/>
+      </w:pPr>
+      <w:r>
+        <w:rPr>
+          <w:bCs/>
+          <w:b/>
+        </w:rPr>
+        <w:t xml:space="preserve">Data Download Portal</w:t>
+      </w:r>
+      <w:r>
+        <w:t xml:space="preserve"> </w:t>
+      </w:r>
+      <w:r>
+        <w:t xml:space="preserve">-</w:t>
+      </w:r>
+    </w:p>
+    <w:p>
+      <w:pPr>
+        <w:numPr>
+          <w:ilvl w:val="0"/>
+          <w:numId w:val="1008"/>
+        </w:numPr>
+        <w:pStyle w:val="Compact"/>
+      </w:pPr>
+      <w:r>
+        <w:rPr>
+          <w:bCs/>
+          <w:b/>
+        </w:rPr>
+        <w:t xml:space="preserve">Data Flow Auditing</w:t>
+      </w:r>
+      <w:r>
+        <w:t xml:space="preserve"> </w:t>
+      </w:r>
+      <w:r>
+        <w:t xml:space="preserve">-</w:t>
+      </w:r>
+    </w:p>
+    <w:p>
+      <w:pPr>
+        <w:numPr>
+          <w:ilvl w:val="0"/>
+          <w:numId w:val="1008"/>
+        </w:numPr>
+        <w:pStyle w:val="Compact"/>
+      </w:pPr>
+      <w:r>
+        <w:rPr>
+          <w:bCs/>
+          <w:b/>
+        </w:rPr>
+        <w:t xml:space="preserve">Data Portability Request</w:t>
+      </w:r>
+      <w:r>
+        <w:t xml:space="preserve"> </w:t>
+      </w:r>
+      <w:r>
+        <w:t xml:space="preserve">-</w:t>
+      </w:r>
+    </w:p>
+    <w:p>
+      <w:pPr>
+        <w:numPr>
+          <w:ilvl w:val="0"/>
+          <w:numId w:val="1008"/>
+        </w:numPr>
+        <w:pStyle w:val="Compact"/>
+      </w:pPr>
+      <w:r>
+        <w:rPr>
+          <w:bCs/>
+          <w:b/>
+        </w:rPr>
+        <w:t xml:space="preserve">Data Provenance</w:t>
+      </w:r>
+      <w:r>
+        <w:t xml:space="preserve"> </w:t>
+      </w:r>
+      <w:r>
+        <w:t xml:space="preserve">-</w:t>
+      </w:r>
+    </w:p>
+    <w:p>
+      <w:pPr>
+        <w:numPr>
+          <w:ilvl w:val="0"/>
+          <w:numId w:val="1008"/>
+        </w:numPr>
+        <w:pStyle w:val="Compact"/>
+      </w:pPr>
+      <w:r>
+        <w:rPr>
+          <w:bCs/>
+          <w:b/>
+        </w:rPr>
+        <w:t xml:space="preserve">Data Self</w:t>
+      </w:r>
+      <w:r>
+        <w:t xml:space="preserve"> </w:t>
+      </w:r>
+      <w:r>
+        <w:t xml:space="preserve">-</w:t>
+      </w:r>
+    </w:p>
+    <w:p>
+      <w:pPr>
+        <w:numPr>
+          <w:ilvl w:val="0"/>
+          <w:numId w:val="1008"/>
+        </w:numPr>
+        <w:pStyle w:val="Compact"/>
+      </w:pPr>
+      <w:r>
+        <w:rPr>
+          <w:bCs/>
+          <w:b/>
+        </w:rPr>
+        <w:t xml:space="preserve">Data Transcendence</w:t>
+      </w:r>
+      <w:r>
+        <w:t xml:space="preserve"> </w:t>
+      </w:r>
+      <w:r>
+        <w:t xml:space="preserve">-</w:t>
+      </w:r>
+    </w:p>
+    <w:p>
+      <w:pPr>
+        <w:numPr>
+          <w:ilvl w:val="0"/>
+          <w:numId w:val="1008"/>
+        </w:numPr>
+        <w:pStyle w:val="Compact"/>
+      </w:pPr>
+      <w:r>
+        <w:rPr>
+          <w:bCs/>
+          <w:b/>
+        </w:rPr>
+        <w:t xml:space="preserve">Data (general)</w:t>
+      </w:r>
+      <w:r>
+        <w:t xml:space="preserve"> </w:t>
+      </w:r>
+      <w:r>
+        <w:t xml:space="preserve">-</w:t>
+      </w:r>
+    </w:p>
+    <w:p>
+      <w:pPr>
+        <w:numPr>
+          <w:ilvl w:val="0"/>
+          <w:numId w:val="1008"/>
+        </w:numPr>
+        <w:pStyle w:val="Compact"/>
+      </w:pPr>
+      <w:r>
+        <w:rPr>
+          <w:bCs/>
+          <w:b/>
+        </w:rPr>
+        <w:t xml:space="preserve">Data, Civic / Family Civic</w:t>
+      </w:r>
+      <w:r>
+        <w:t xml:space="preserve"> </w:t>
+      </w:r>
+      <w:r>
+        <w:t xml:space="preserve">-</w:t>
+      </w:r>
+    </w:p>
+    <w:p>
+      <w:pPr>
+        <w:numPr>
+          <w:ilvl w:val="0"/>
+          <w:numId w:val="1008"/>
+        </w:numPr>
+        <w:pStyle w:val="Compact"/>
+      </w:pPr>
+      <w:r>
+        <w:rPr>
+          <w:bCs/>
+          <w:b/>
+        </w:rPr>
+        <w:t xml:space="preserve">Data, Acquired</w:t>
+      </w:r>
+      <w:r>
+        <w:t xml:space="preserve"> </w:t>
+      </w:r>
+      <w:r>
+        <w:t xml:space="preserve">-</w:t>
+      </w:r>
+    </w:p>
+    <w:p>
+      <w:pPr>
+        <w:numPr>
+          <w:ilvl w:val="0"/>
+          <w:numId w:val="1008"/>
+        </w:numPr>
+        <w:pStyle w:val="Compact"/>
+      </w:pPr>
+      <w:r>
+        <w:rPr>
+          <w:bCs/>
+          <w:b/>
+        </w:rPr>
+        <w:t xml:space="preserve">Data, Derived</w:t>
+      </w:r>
+      <w:r>
+        <w:t xml:space="preserve"> </w:t>
+      </w:r>
+      <w:r>
+        <w:t xml:space="preserve">-</w:t>
+      </w:r>
+    </w:p>
+    <w:p>
+      <w:pPr>
+        <w:numPr>
+          <w:ilvl w:val="0"/>
+          <w:numId w:val="1008"/>
+        </w:numPr>
+        <w:pStyle w:val="Compact"/>
+      </w:pPr>
+      <w:r>
+        <w:rPr>
+          <w:bCs/>
+          <w:b/>
+        </w:rPr>
+        <w:t xml:space="preserve">Data, Metadata</w:t>
+      </w:r>
+      <w:r>
+        <w:t xml:space="preserve"> </w:t>
+      </w:r>
+      <w:r>
+        <w:t xml:space="preserve">-</w:t>
+      </w:r>
+    </w:p>
+    <w:p>
+      <w:pPr>
+        <w:numPr>
+          <w:ilvl w:val="0"/>
+          <w:numId w:val="1008"/>
+        </w:numPr>
+        <w:pStyle w:val="Compact"/>
+      </w:pPr>
+      <w:r>
+        <w:rPr>
+          <w:bCs/>
+          <w:b/>
+        </w:rPr>
+        <w:t xml:space="preserve">Data, Observed</w:t>
+      </w:r>
+      <w:r>
+        <w:t xml:space="preserve"> </w:t>
+      </w:r>
+      <w:r>
+        <w:t xml:space="preserve">-</w:t>
+      </w:r>
+    </w:p>
+    <w:p>
+      <w:pPr>
+        <w:numPr>
+          <w:ilvl w:val="0"/>
+          <w:numId w:val="1008"/>
+        </w:numPr>
+        <w:pStyle w:val="Compact"/>
+      </w:pPr>
+      <w:r>
+        <w:rPr>
+          <w:bCs/>
+          <w:b/>
+        </w:rPr>
+        <w:t xml:space="preserve">Data, Volunteered</w:t>
+      </w:r>
+      <w:r>
+        <w:t xml:space="preserve"> </w:t>
+      </w:r>
+      <w:r>
+        <w:t xml:space="preserve">-</w:t>
+      </w:r>
+    </w:p>
+    <w:p>
+      <w:pPr>
+        <w:numPr>
+          <w:ilvl w:val="0"/>
+          <w:numId w:val="1008"/>
+        </w:numPr>
+        <w:pStyle w:val="Compact"/>
+      </w:pPr>
+      <w:r>
+        <w:rPr>
+          <w:bCs/>
+          <w:b/>
+        </w:rPr>
+        <w:t xml:space="preserve">DERC</w:t>
+      </w:r>
+      <w:r>
+        <w:t xml:space="preserve"> </w:t>
+      </w:r>
+      <w:r>
+        <w:t xml:space="preserve">-</w:t>
+      </w:r>
+    </w:p>
+    <w:p>
+      <w:pPr>
+        <w:numPr>
+          <w:ilvl w:val="0"/>
+          <w:numId w:val="1008"/>
+        </w:numPr>
+        <w:pStyle w:val="Compact"/>
+      </w:pPr>
+      <w:r>
+        <w:rPr>
+          <w:bCs/>
+          <w:b/>
+        </w:rPr>
+        <w:t xml:space="preserve">Design, Experience-centred</w:t>
+      </w:r>
+      <w:r>
+        <w:t xml:space="preserve"> </w:t>
+      </w:r>
+      <w:r>
+        <w:t xml:space="preserve">-</w:t>
+      </w:r>
+    </w:p>
+    <w:p>
+      <w:pPr>
+        <w:numPr>
+          <w:ilvl w:val="0"/>
+          <w:numId w:val="1008"/>
+        </w:numPr>
+        <w:pStyle w:val="Compact"/>
+      </w:pPr>
+      <w:r>
+        <w:rPr>
+          <w:bCs/>
+          <w:b/>
+        </w:rPr>
+        <w:t xml:space="preserve">Design, User-centred Design</w:t>
+      </w:r>
+      <w:r>
+        <w:t xml:space="preserve"> </w:t>
+      </w:r>
+      <w:r>
+        <w:t xml:space="preserve">-</w:t>
+      </w:r>
+    </w:p>
+    <w:p>
+      <w:pPr>
+        <w:numPr>
+          <w:ilvl w:val="0"/>
+          <w:numId w:val="1008"/>
+        </w:numPr>
+        <w:pStyle w:val="Compact"/>
+      </w:pPr>
+      <w:r>
+        <w:rPr>
+          <w:bCs/>
+          <w:b/>
+        </w:rPr>
+        <w:t xml:space="preserve">Design, Value-centred Design</w:t>
+      </w:r>
+      <w:r>
+        <w:t xml:space="preserve"> </w:t>
+      </w:r>
+      <w:r>
+        <w:t xml:space="preserve">-</w:t>
+      </w:r>
+    </w:p>
+    <w:p>
+      <w:pPr>
+        <w:numPr>
+          <w:ilvl w:val="0"/>
+          <w:numId w:val="1008"/>
+        </w:numPr>
+        <w:pStyle w:val="Compact"/>
+      </w:pPr>
+      <w:r>
+        <w:rPr>
+          <w:bCs/>
+          <w:b/>
+        </w:rPr>
+        <w:t xml:space="preserve">Digital Civics</w:t>
+      </w:r>
+      <w:r>
+        <w:t xml:space="preserve"> </w:t>
+      </w:r>
+      <w:r>
+        <w:t xml:space="preserve">-</w:t>
+      </w:r>
+    </w:p>
+    <w:p>
+      <w:pPr>
+        <w:numPr>
+          <w:ilvl w:val="0"/>
+          <w:numId w:val="1008"/>
+        </w:numPr>
+        <w:pStyle w:val="Compact"/>
+      </w:pPr>
+      <w:r>
+        <w:rPr>
+          <w:bCs/>
+          <w:b/>
+        </w:rPr>
+        <w:t xml:space="preserve">Digital Self</w:t>
+      </w:r>
+      <w:r>
+        <w:t xml:space="preserve"> </w:t>
+      </w:r>
+      <w:r>
+        <w:t xml:space="preserve">- see Data Self</w:t>
+      </w:r>
+    </w:p>
+    <w:p>
+      <w:pPr>
+        <w:numPr>
+          <w:ilvl w:val="0"/>
+          <w:numId w:val="1008"/>
+        </w:numPr>
+        <w:pStyle w:val="Compact"/>
+      </w:pPr>
+      <w:r>
+        <w:rPr>
+          <w:bCs/>
+          <w:b/>
+        </w:rPr>
+        <w:t xml:space="preserve">DIKW pyramid</w:t>
+      </w:r>
+      <w:r>
+        <w:t xml:space="preserve"> </w:t>
+      </w:r>
+      <w:r>
+        <w:t xml:space="preserve">-</w:t>
+      </w:r>
+    </w:p>
+    <w:p>
+      <w:pPr>
+        <w:numPr>
+          <w:ilvl w:val="0"/>
+          <w:numId w:val="1008"/>
+        </w:numPr>
+        <w:pStyle w:val="Compact"/>
+      </w:pPr>
+      <w:r>
+        <w:rPr>
+          <w:bCs/>
+          <w:b/>
+        </w:rPr>
+        <w:t xml:space="preserve">DPA - Data Protection Authority</w:t>
+      </w:r>
+      <w:r>
+        <w:t xml:space="preserve"> </w:t>
+      </w:r>
+      <w:r>
+        <w:t xml:space="preserve">-</w:t>
+      </w:r>
+    </w:p>
+    <w:p>
+      <w:pPr>
+        <w:numPr>
+          <w:ilvl w:val="0"/>
+          <w:numId w:val="1008"/>
+        </w:numPr>
+        <w:pStyle w:val="Compact"/>
+      </w:pPr>
+      <w:r>
+        <w:rPr>
+          <w:bCs/>
+          <w:b/>
+        </w:rPr>
+        <w:t xml:space="preserve">DPO - Data Protection Officer</w:t>
+      </w:r>
+      <w:r>
+        <w:t xml:space="preserve"> </w:t>
+      </w:r>
+      <w:r>
+        <w:t xml:space="preserve">-</w:t>
+      </w:r>
+    </w:p>
+    <w:p>
+      <w:pPr>
+        <w:numPr>
+          <w:ilvl w:val="0"/>
+          <w:numId w:val="1008"/>
+        </w:numPr>
+        <w:pStyle w:val="Compact"/>
+      </w:pPr>
+      <w:r>
+        <w:rPr>
+          <w:bCs/>
+          <w:b/>
+        </w:rPr>
+        <w:t xml:space="preserve">EPSRC</w:t>
+      </w:r>
+      <w:r>
+        <w:t xml:space="preserve"> </w:t>
+      </w:r>
+      <w:r>
+        <w:t xml:space="preserve">-</w:t>
+      </w:r>
+    </w:p>
+    <w:p>
+      <w:pPr>
+        <w:numPr>
+          <w:ilvl w:val="0"/>
+          <w:numId w:val="1008"/>
+        </w:numPr>
+        <w:pStyle w:val="Compact"/>
+      </w:pPr>
+      <w:r>
+        <w:rPr>
+          <w:bCs/>
+          <w:b/>
+        </w:rPr>
+        <w:t xml:space="preserve">Early Help</w:t>
+      </w:r>
+      <w:r>
+        <w:t xml:space="preserve"> </w:t>
+      </w:r>
+      <w:r>
+        <w:t xml:space="preserve">-</w:t>
+      </w:r>
+    </w:p>
+    <w:p>
+      <w:pPr>
+        <w:numPr>
+          <w:ilvl w:val="0"/>
+          <w:numId w:val="1008"/>
+        </w:numPr>
+        <w:pStyle w:val="Compact"/>
+      </w:pPr>
+      <w:r>
+        <w:rPr>
+          <w:bCs/>
+          <w:b/>
+        </w:rPr>
+        <w:t xml:space="preserve">Effective Access</w:t>
+      </w:r>
+      <w:r>
+        <w:t xml:space="preserve"> </w:t>
+      </w:r>
+      <w:r>
+        <w:t xml:space="preserve">-</w:t>
+      </w:r>
+    </w:p>
+    <w:p>
+      <w:pPr>
+        <w:numPr>
+          <w:ilvl w:val="0"/>
+          <w:numId w:val="1008"/>
+        </w:numPr>
+        <w:pStyle w:val="Compact"/>
+      </w:pPr>
+      <w:r>
+        <w:rPr>
+          <w:bCs/>
+          <w:b/>
+        </w:rPr>
+        <w:t xml:space="preserve">Embodied Interaction</w:t>
+      </w:r>
+      <w:r>
+        <w:t xml:space="preserve"> </w:t>
+      </w:r>
+      <w:r>
+        <w:t xml:space="preserve">-</w:t>
+      </w:r>
+    </w:p>
+    <w:p>
+      <w:pPr>
+        <w:numPr>
+          <w:ilvl w:val="0"/>
+          <w:numId w:val="1008"/>
+        </w:numPr>
+        <w:pStyle w:val="Compact"/>
+      </w:pPr>
+      <w:r>
+        <w:rPr>
+          <w:bCs/>
+          <w:b/>
+        </w:rPr>
+        <w:t xml:space="preserve">Experience-centred Design</w:t>
+      </w:r>
+      <w:r>
+        <w:t xml:space="preserve"> </w:t>
+      </w:r>
+      <w:r>
+        <w:t xml:space="preserve">-</w:t>
+      </w:r>
+    </w:p>
+    <w:p>
+      <w:pPr>
+        <w:numPr>
+          <w:ilvl w:val="0"/>
+          <w:numId w:val="1008"/>
+        </w:numPr>
+        <w:pStyle w:val="Compact"/>
+      </w:pPr>
+      <w:r>
+        <w:rPr>
+          <w:bCs/>
+          <w:b/>
+        </w:rPr>
+        <w:t xml:space="preserve">File Biography</w:t>
+      </w:r>
+      <w:r>
+        <w:t xml:space="preserve"> </w:t>
+      </w:r>
+      <w:r>
+        <w:t xml:space="preserve">-</w:t>
+      </w:r>
+    </w:p>
+    <w:p>
+      <w:pPr>
+        <w:numPr>
+          <w:ilvl w:val="0"/>
+          <w:numId w:val="1008"/>
+        </w:numPr>
+        <w:pStyle w:val="Compact"/>
+      </w:pPr>
+      <w:r>
+        <w:rPr>
+          <w:bCs/>
+          <w:b/>
+        </w:rPr>
+        <w:t xml:space="preserve">Files, why they need to die</w:t>
+      </w:r>
+      <w:r>
+        <w:t xml:space="preserve"> </w:t>
+      </w:r>
+      <w:r>
+        <w:t xml:space="preserve">-</w:t>
+      </w:r>
+    </w:p>
+    <w:p>
+      <w:pPr>
+        <w:numPr>
+          <w:ilvl w:val="0"/>
+          <w:numId w:val="1008"/>
+        </w:numPr>
+        <w:pStyle w:val="Compact"/>
+      </w:pPr>
+      <w:r>
+        <w:rPr>
+          <w:bCs/>
+          <w:b/>
+        </w:rPr>
+        <w:t xml:space="preserve">GDPR</w:t>
+      </w:r>
+      <w:r>
+        <w:t xml:space="preserve"> </w:t>
+      </w:r>
+      <w:r>
+        <w:t xml:space="preserve">- General Data Protection Regulation [[REF] () ]</w:t>
+      </w:r>
+    </w:p>
+    <w:p>
+      <w:pPr>
+        <w:numPr>
+          <w:ilvl w:val="0"/>
+          <w:numId w:val="1008"/>
+        </w:numPr>
+        <w:pStyle w:val="Compact"/>
+      </w:pPr>
+      <w:r>
+        <w:rPr>
+          <w:bCs/>
+          <w:b/>
+        </w:rPr>
+        <w:t xml:space="preserve">Gatekeeper</w:t>
+      </w:r>
+      <w:r>
+        <w:t xml:space="preserve">-</w:t>
+      </w:r>
+    </w:p>
+    <w:p>
+      <w:pPr>
+        <w:numPr>
+          <w:ilvl w:val="0"/>
+          <w:numId w:val="1008"/>
         </w:numPr>
         <w:pStyle w:val="Compact"/>
       </w:pPr>
@@ -2455,7 +3566,51 @@
       <w:pPr>
         <w:numPr>
           <w:ilvl w:val="0"/>
-          <w:numId w:val="1009"/>
+          <w:numId w:val="1008"/>
+        </w:numPr>
+        <w:pStyle w:val="Compact"/>
+      </w:pPr>
+      <w:r>
+        <w:rPr>
+          <w:bCs/>
+          <w:b/>
+        </w:rPr>
+        <w:t xml:space="preserve">Hestia.ai</w:t>
+      </w:r>
+      <w:r>
+        <w:t xml:space="preserve"> </w:t>
+      </w:r>
+      <w:r>
+        <w:t xml:space="preserve">-</w:t>
+      </w:r>
+    </w:p>
+    <w:p>
+      <w:pPr>
+        <w:numPr>
+          <w:ilvl w:val="0"/>
+          <w:numId w:val="1008"/>
+        </w:numPr>
+        <w:pStyle w:val="Compact"/>
+      </w:pPr>
+      <w:r>
+        <w:rPr>
+          <w:bCs/>
+          <w:b/>
+        </w:rPr>
+        <w:t xml:space="preserve">HestiaLabs</w:t>
+      </w:r>
+      <w:r>
+        <w:t xml:space="preserve"> </w:t>
+      </w:r>
+      <w:r>
+        <w:t xml:space="preserve">-</w:t>
+      </w:r>
+    </w:p>
+    <w:p>
+      <w:pPr>
+        <w:numPr>
+          <w:ilvl w:val="0"/>
+          <w:numId w:val="1008"/>
         </w:numPr>
         <w:pStyle w:val="Compact"/>
       </w:pPr>
@@ -2477,16 +3632,170 @@
       <w:pPr>
         <w:numPr>
           <w:ilvl w:val="0"/>
-          <w:numId w:val="1009"/>
-        </w:numPr>
-        <w:pStyle w:val="Compact"/>
-      </w:pPr>
-      <w:r>
-        <w:rPr>
-          <w:bCs/>
-          <w:b/>
-        </w:rPr>
-        <w:t xml:space="preserve">Quantified Self</w:t>
+          <w:numId w:val="1008"/>
+        </w:numPr>
+        <w:pStyle w:val="Compact"/>
+      </w:pPr>
+      <w:r>
+        <w:rPr>
+          <w:bCs/>
+          <w:b/>
+        </w:rPr>
+        <w:t xml:space="preserve">ICO - Information Commissioner’s Office</w:t>
+      </w:r>
+      <w:r>
+        <w:t xml:space="preserve"> </w:t>
+      </w:r>
+      <w:r>
+        <w:t xml:space="preserve">-</w:t>
+      </w:r>
+    </w:p>
+    <w:p>
+      <w:pPr>
+        <w:numPr>
+          <w:ilvl w:val="0"/>
+          <w:numId w:val="1008"/>
+        </w:numPr>
+        <w:pStyle w:val="Compact"/>
+      </w:pPr>
+      <w:r>
+        <w:rPr>
+          <w:bCs/>
+          <w:b/>
+        </w:rPr>
+        <w:t xml:space="preserve">Ideation Grids</w:t>
+      </w:r>
+      <w:r>
+        <w:t xml:space="preserve"> </w:t>
+      </w:r>
+      <w:r>
+        <w:t xml:space="preserve">-</w:t>
+      </w:r>
+    </w:p>
+    <w:p>
+      <w:pPr>
+        <w:numPr>
+          <w:ilvl w:val="0"/>
+          <w:numId w:val="1008"/>
+        </w:numPr>
+        <w:pStyle w:val="Compact"/>
+      </w:pPr>
+      <w:r>
+        <w:rPr>
+          <w:bCs/>
+          <w:b/>
+        </w:rPr>
+        <w:t xml:space="preserve">Information (general)</w:t>
+      </w:r>
+      <w:r>
+        <w:t xml:space="preserve"> </w:t>
+      </w:r>
+      <w:r>
+        <w:t xml:space="preserve">-</w:t>
+      </w:r>
+    </w:p>
+    <w:p>
+      <w:pPr>
+        <w:numPr>
+          <w:ilvl w:val="0"/>
+          <w:numId w:val="1008"/>
+        </w:numPr>
+        <w:pStyle w:val="Compact"/>
+      </w:pPr>
+      <w:r>
+        <w:rPr>
+          <w:bCs/>
+          <w:b/>
+        </w:rPr>
+        <w:t xml:space="preserve">Information, Human</w:t>
+      </w:r>
+      <w:r>
+        <w:t xml:space="preserve"> </w:t>
+      </w:r>
+      <w:r>
+        <w:t xml:space="preserve">-</w:t>
+      </w:r>
+    </w:p>
+    <w:p>
+      <w:pPr>
+        <w:numPr>
+          <w:ilvl w:val="0"/>
+          <w:numId w:val="1008"/>
+        </w:numPr>
+        <w:pStyle w:val="Compact"/>
+      </w:pPr>
+      <w:r>
+        <w:rPr>
+          <w:bCs/>
+          <w:b/>
+        </w:rPr>
+        <w:t xml:space="preserve">Information, Life</w:t>
+      </w:r>
+      <w:r>
+        <w:t xml:space="preserve"> </w:t>
+      </w:r>
+      <w:r>
+        <w:t xml:space="preserve">-</w:t>
+      </w:r>
+    </w:p>
+    <w:p>
+      <w:pPr>
+        <w:numPr>
+          <w:ilvl w:val="0"/>
+          <w:numId w:val="1008"/>
+        </w:numPr>
+        <w:pStyle w:val="Compact"/>
+      </w:pPr>
+      <w:r>
+        <w:rPr>
+          <w:bCs/>
+          <w:b/>
+        </w:rPr>
+        <w:t xml:space="preserve">Information, Ecosystem</w:t>
+      </w:r>
+      <w:r>
+        <w:t xml:space="preserve"> </w:t>
+      </w:r>
+      <w:r>
+        <w:t xml:space="preserve">-</w:t>
+      </w:r>
+    </w:p>
+    <w:p>
+      <w:pPr>
+        <w:numPr>
+          <w:ilvl w:val="0"/>
+          <w:numId w:val="1008"/>
+        </w:numPr>
+        <w:pStyle w:val="Compact"/>
+      </w:pPr>
+      <w:r>
+        <w:rPr>
+          <w:bCs/>
+          <w:b/>
+        </w:rPr>
+        <w:t xml:space="preserve">Infrastructural Power, and its Four Levers</w:t>
+      </w:r>
+      <w:r>
+        <w:t xml:space="preserve"> </w:t>
+      </w:r>
+      <w:r>
+        <w:t xml:space="preserve">-</w:t>
+      </w:r>
+    </w:p>
+    <w:p>
+      <w:pPr>
+        <w:numPr>
+          <w:ilvl w:val="0"/>
+          <w:numId w:val="1008"/>
+        </w:numPr>
+        <w:pStyle w:val="Compact"/>
+      </w:pPr>
+      <w:r>
+        <w:rPr>
+          <w:bCs/>
+          <w:b/>
+        </w:rPr>
+        <w:t xml:space="preserve">Integration (stage of Personal Informatics)</w:t>
       </w:r>
       <w:r>
         <w:t xml:space="preserve"> </w:t>
@@ -2499,7 +3808,564 @@
       <w:pPr>
         <w:numPr>
           <w:ilvl w:val="0"/>
-          <w:numId w:val="1009"/>
+          <w:numId w:val="1008"/>
+        </w:numPr>
+        <w:pStyle w:val="Compact"/>
+      </w:pPr>
+      <w:r>
+        <w:rPr>
+          <w:bCs/>
+          <w:b/>
+        </w:rPr>
+        <w:t xml:space="preserve">Keeping</w:t>
+      </w:r>
+      <w:r>
+        <w:t xml:space="preserve"> </w:t>
+      </w:r>
+      <w:r>
+        <w:t xml:space="preserve">-</w:t>
+      </w:r>
+    </w:p>
+    <w:p>
+      <w:pPr>
+        <w:numPr>
+          <w:ilvl w:val="0"/>
+          <w:numId w:val="1008"/>
+        </w:numPr>
+        <w:pStyle w:val="Compact"/>
+      </w:pPr>
+      <w:r>
+        <w:rPr>
+          <w:bCs/>
+          <w:b/>
+        </w:rPr>
+        <w:t xml:space="preserve">Legibility</w:t>
+      </w:r>
+      <w:r>
+        <w:t xml:space="preserve"> </w:t>
+      </w:r>
+      <w:r>
+        <w:t xml:space="preserve">-</w:t>
+      </w:r>
+    </w:p>
+    <w:p>
+      <w:pPr>
+        <w:numPr>
+          <w:ilvl w:val="0"/>
+          <w:numId w:val="1008"/>
+        </w:numPr>
+        <w:pStyle w:val="Compact"/>
+      </w:pPr>
+      <w:r>
+        <w:rPr>
+          <w:bCs/>
+          <w:b/>
+        </w:rPr>
+        <w:t xml:space="preserve">Lifelogging</w:t>
+      </w:r>
+      <w:r>
+        <w:t xml:space="preserve"> </w:t>
+      </w:r>
+      <w:r>
+        <w:t xml:space="preserve">-</w:t>
+      </w:r>
+    </w:p>
+    <w:p>
+      <w:pPr>
+        <w:numPr>
+          <w:ilvl w:val="0"/>
+          <w:numId w:val="1008"/>
+        </w:numPr>
+        <w:pStyle w:val="Compact"/>
+      </w:pPr>
+      <w:r>
+        <w:rPr>
+          <w:bCs/>
+          <w:b/>
+        </w:rPr>
+        <w:t xml:space="preserve">Lifestreams</w:t>
+      </w:r>
+      <w:r>
+        <w:t xml:space="preserve"> </w:t>
+      </w:r>
+      <w:r>
+        <w:t xml:space="preserve">-</w:t>
+      </w:r>
+    </w:p>
+    <w:p>
+      <w:pPr>
+        <w:numPr>
+          <w:ilvl w:val="0"/>
+          <w:numId w:val="1008"/>
+        </w:numPr>
+        <w:pStyle w:val="Compact"/>
+      </w:pPr>
+      <w:r>
+        <w:rPr>
+          <w:bCs/>
+          <w:b/>
+        </w:rPr>
+        <w:t xml:space="preserve">Lenses</w:t>
+      </w:r>
+      <w:r>
+        <w:t xml:space="preserve"> </w:t>
+      </w:r>
+      <w:r>
+        <w:t xml:space="preserve">-</w:t>
+      </w:r>
+    </w:p>
+    <w:p>
+      <w:pPr>
+        <w:numPr>
+          <w:ilvl w:val="0"/>
+          <w:numId w:val="1008"/>
+        </w:numPr>
+        <w:pStyle w:val="Compact"/>
+      </w:pPr>
+      <w:r>
+        <w:rPr>
+          <w:bCs/>
+          <w:b/>
+        </w:rPr>
+        <w:t xml:space="preserve">Life Sketching</w:t>
+      </w:r>
+      <w:r>
+        <w:t xml:space="preserve"> </w:t>
+      </w:r>
+      <w:r>
+        <w:t xml:space="preserve">-</w:t>
+      </w:r>
+    </w:p>
+    <w:p>
+      <w:pPr>
+        <w:numPr>
+          <w:ilvl w:val="0"/>
+          <w:numId w:val="1008"/>
+        </w:numPr>
+        <w:pStyle w:val="Compact"/>
+      </w:pPr>
+      <w:r>
+        <w:rPr>
+          <w:bCs/>
+          <w:b/>
+        </w:rPr>
+        <w:t xml:space="preserve">Magical Design</w:t>
+      </w:r>
+      <w:r>
+        <w:t xml:space="preserve"> </w:t>
+      </w:r>
+      <w:r>
+        <w:t xml:space="preserve">-</w:t>
+      </w:r>
+    </w:p>
+    <w:p>
+      <w:pPr>
+        <w:numPr>
+          <w:ilvl w:val="0"/>
+          <w:numId w:val="1008"/>
+        </w:numPr>
+        <w:pStyle w:val="Compact"/>
+      </w:pPr>
+      <w:r>
+        <w:rPr>
+          <w:bCs/>
+          <w:b/>
+        </w:rPr>
+        <w:t xml:space="preserve">MyData</w:t>
+      </w:r>
+      <w:r>
+        <w:t xml:space="preserve"> </w:t>
+      </w:r>
+      <w:r>
+        <w:t xml:space="preserve">-</w:t>
+      </w:r>
+    </w:p>
+    <w:p>
+      <w:pPr>
+        <w:numPr>
+          <w:ilvl w:val="0"/>
+          <w:numId w:val="1008"/>
+        </w:numPr>
+        <w:pStyle w:val="Compact"/>
+      </w:pPr>
+      <w:r>
+        <w:rPr>
+          <w:bCs/>
+          <w:b/>
+        </w:rPr>
+        <w:t xml:space="preserve">Negotiability</w:t>
+      </w:r>
+    </w:p>
+    <w:p>
+      <w:pPr>
+        <w:numPr>
+          <w:ilvl w:val="0"/>
+          <w:numId w:val="1008"/>
+        </w:numPr>
+        <w:pStyle w:val="Compact"/>
+      </w:pPr>
+      <w:r>
+        <w:rPr>
+          <w:bCs/>
+          <w:b/>
+        </w:rPr>
+        <w:t xml:space="preserve">Open Lab</w:t>
+      </w:r>
+      <w:r>
+        <w:t xml:space="preserve"> </w:t>
+      </w:r>
+      <w:r>
+        <w:t xml:space="preserve">-</w:t>
+      </w:r>
+    </w:p>
+    <w:p>
+      <w:pPr>
+        <w:numPr>
+          <w:ilvl w:val="0"/>
+          <w:numId w:val="1008"/>
+        </w:numPr>
+        <w:pStyle w:val="Compact"/>
+      </w:pPr>
+      <w:r>
+        <w:rPr>
+          <w:bCs/>
+          <w:b/>
+        </w:rPr>
+        <w:t xml:space="preserve">Orienteering</w:t>
+      </w:r>
+      <w:r>
+        <w:t xml:space="preserve"> </w:t>
+      </w:r>
+      <w:r>
+        <w:t xml:space="preserve">-</w:t>
+      </w:r>
+    </w:p>
+    <w:p>
+      <w:pPr>
+        <w:numPr>
+          <w:ilvl w:val="0"/>
+          <w:numId w:val="1008"/>
+        </w:numPr>
+        <w:pStyle w:val="Compact"/>
+      </w:pPr>
+      <w:r>
+        <w:rPr>
+          <w:bCs/>
+          <w:b/>
+        </w:rPr>
+        <w:t xml:space="preserve">PDS - Personal Data Store</w:t>
+      </w:r>
+      <w:r>
+        <w:t xml:space="preserve">- See Personal Data Lockers</w:t>
+      </w:r>
+    </w:p>
+    <w:p>
+      <w:pPr>
+        <w:numPr>
+          <w:ilvl w:val="0"/>
+          <w:numId w:val="1008"/>
+        </w:numPr>
+        <w:pStyle w:val="Compact"/>
+      </w:pPr>
+      <w:r>
+        <w:rPr>
+          <w:bCs/>
+          <w:b/>
+        </w:rPr>
+        <w:t xml:space="preserve">PIM - Personal Information Management</w:t>
+      </w:r>
+      <w:r>
+        <w:t xml:space="preserve"> </w:t>
+      </w:r>
+      <w:r>
+        <w:t xml:space="preserve">-</w:t>
+      </w:r>
+    </w:p>
+    <w:p>
+      <w:pPr>
+        <w:numPr>
+          <w:ilvl w:val="0"/>
+          <w:numId w:val="1008"/>
+        </w:numPr>
+        <w:pStyle w:val="Compact"/>
+      </w:pPr>
+      <w:r>
+        <w:rPr>
+          <w:bCs/>
+          <w:b/>
+        </w:rPr>
+        <w:t xml:space="preserve">PIM systems, contextual</w:t>
+      </w:r>
+      <w:r>
+        <w:t xml:space="preserve"> </w:t>
+      </w:r>
+      <w:r>
+        <w:t xml:space="preserve">-</w:t>
+      </w:r>
+    </w:p>
+    <w:p>
+      <w:pPr>
+        <w:numPr>
+          <w:ilvl w:val="0"/>
+          <w:numId w:val="1008"/>
+        </w:numPr>
+        <w:pStyle w:val="Compact"/>
+      </w:pPr>
+      <w:r>
+        <w:rPr>
+          <w:bCs/>
+          <w:b/>
+        </w:rPr>
+        <w:t xml:space="preserve">PIM systems, networked</w:t>
+      </w:r>
+      <w:r>
+        <w:t xml:space="preserve"> </w:t>
+      </w:r>
+      <w:r>
+        <w:t xml:space="preserve">-</w:t>
+      </w:r>
+    </w:p>
+    <w:p>
+      <w:pPr>
+        <w:numPr>
+          <w:ilvl w:val="0"/>
+          <w:numId w:val="1008"/>
+        </w:numPr>
+        <w:pStyle w:val="Compact"/>
+      </w:pPr>
+      <w:r>
+        <w:rPr>
+          <w:bCs/>
+          <w:b/>
+        </w:rPr>
+        <w:t xml:space="preserve">PIM systems, semantic</w:t>
+      </w:r>
+      <w:r>
+        <w:t xml:space="preserve"> </w:t>
+      </w:r>
+      <w:r>
+        <w:t xml:space="preserve">-</w:t>
+      </w:r>
+    </w:p>
+    <w:p>
+      <w:pPr>
+        <w:numPr>
+          <w:ilvl w:val="0"/>
+          <w:numId w:val="1008"/>
+        </w:numPr>
+        <w:pStyle w:val="Compact"/>
+      </w:pPr>
+      <w:r>
+        <w:rPr>
+          <w:bCs/>
+          <w:b/>
+        </w:rPr>
+        <w:t xml:space="preserve">PIM systems, spatial</w:t>
+      </w:r>
+      <w:r>
+        <w:t xml:space="preserve"> </w:t>
+      </w:r>
+      <w:r>
+        <w:t xml:space="preserve">-</w:t>
+      </w:r>
+    </w:p>
+    <w:p>
+      <w:pPr>
+        <w:numPr>
+          <w:ilvl w:val="0"/>
+          <w:numId w:val="1008"/>
+        </w:numPr>
+        <w:pStyle w:val="Compact"/>
+      </w:pPr>
+      <w:r>
+        <w:rPr>
+          <w:bCs/>
+          <w:b/>
+        </w:rPr>
+        <w:t xml:space="preserve">PIM systems, subjective</w:t>
+      </w:r>
+      <w:r>
+        <w:t xml:space="preserve"> </w:t>
+      </w:r>
+      <w:r>
+        <w:t xml:space="preserve">-</w:t>
+      </w:r>
+    </w:p>
+    <w:p>
+      <w:pPr>
+        <w:numPr>
+          <w:ilvl w:val="0"/>
+          <w:numId w:val="1008"/>
+        </w:numPr>
+        <w:pStyle w:val="Compact"/>
+      </w:pPr>
+      <w:r>
+        <w:rPr>
+          <w:bCs/>
+          <w:b/>
+        </w:rPr>
+        <w:t xml:space="preserve">PIM systems, temporal</w:t>
+      </w:r>
+      <w:r>
+        <w:t xml:space="preserve"> </w:t>
+      </w:r>
+      <w:r>
+        <w:t xml:space="preserve">-</w:t>
+      </w:r>
+    </w:p>
+    <w:p>
+      <w:pPr>
+        <w:numPr>
+          <w:ilvl w:val="0"/>
+          <w:numId w:val="1008"/>
+        </w:numPr>
+        <w:pStyle w:val="Compact"/>
+      </w:pPr>
+      <w:r>
+        <w:rPr>
+          <w:bCs/>
+          <w:b/>
+        </w:rPr>
+        <w:t xml:space="preserve">PIMS</w:t>
+      </w:r>
+      <w:r>
+        <w:t xml:space="preserve"> </w:t>
+      </w:r>
+      <w:r>
+        <w:t xml:space="preserve">- Personal Information Management Services - See Personal Data Lockers</w:t>
+      </w:r>
+    </w:p>
+    <w:p>
+      <w:pPr>
+        <w:numPr>
+          <w:ilvl w:val="0"/>
+          <w:numId w:val="1008"/>
+        </w:numPr>
+        <w:pStyle w:val="Compact"/>
+      </w:pPr>
+      <w:r>
+        <w:rPr>
+          <w:bCs/>
+          <w:b/>
+        </w:rPr>
+        <w:t xml:space="preserve">Participatory Action Research</w:t>
+      </w:r>
+    </w:p>
+    <w:p>
+      <w:pPr>
+        <w:numPr>
+          <w:ilvl w:val="0"/>
+          <w:numId w:val="1008"/>
+        </w:numPr>
+        <w:pStyle w:val="Compact"/>
+      </w:pPr>
+      <w:r>
+        <w:rPr>
+          <w:bCs/>
+          <w:b/>
+        </w:rPr>
+        <w:t xml:space="preserve">Personal Data Economy, the</w:t>
+      </w:r>
+      <w:r>
+        <w:t xml:space="preserve"> </w:t>
+      </w:r>
+      <w:r>
+        <w:t xml:space="preserve">-</w:t>
+      </w:r>
+    </w:p>
+    <w:p>
+      <w:pPr>
+        <w:numPr>
+          <w:ilvl w:val="0"/>
+          <w:numId w:val="1008"/>
+        </w:numPr>
+        <w:pStyle w:val="Compact"/>
+      </w:pPr>
+      <w:r>
+        <w:rPr>
+          <w:bCs/>
+          <w:b/>
+        </w:rPr>
+        <w:t xml:space="preserve">Personal Data Economy, one’s own</w:t>
+      </w:r>
+      <w:r>
+        <w:t xml:space="preserve"> </w:t>
+      </w:r>
+      <w:r>
+        <w:t xml:space="preserve">-</w:t>
+      </w:r>
+    </w:p>
+    <w:p>
+      <w:pPr>
+        <w:numPr>
+          <w:ilvl w:val="0"/>
+          <w:numId w:val="1008"/>
+        </w:numPr>
+        <w:pStyle w:val="Compact"/>
+      </w:pPr>
+      <w:r>
+        <w:rPr>
+          <w:bCs/>
+          <w:b/>
+        </w:rPr>
+        <w:t xml:space="preserve">Personal Data Ecosystems</w:t>
+      </w:r>
+      <w:r>
+        <w:t xml:space="preserve"> </w:t>
+      </w:r>
+      <w:r>
+        <w:t xml:space="preserve">-</w:t>
+      </w:r>
+    </w:p>
+    <w:p>
+      <w:pPr>
+        <w:numPr>
+          <w:ilvl w:val="0"/>
+          <w:numId w:val="1008"/>
+        </w:numPr>
+        <w:pStyle w:val="Compact"/>
+      </w:pPr>
+      <w:r>
+        <w:rPr>
+          <w:bCs/>
+          <w:b/>
+        </w:rPr>
+        <w:t xml:space="preserve">Personal Data Lockers</w:t>
+      </w:r>
+      <w:r>
+        <w:t xml:space="preserve"> </w:t>
+      </w:r>
+      <w:r>
+        <w:t xml:space="preserve">-</w:t>
+      </w:r>
+    </w:p>
+    <w:p>
+      <w:pPr>
+        <w:numPr>
+          <w:ilvl w:val="0"/>
+          <w:numId w:val="1008"/>
+        </w:numPr>
+        <w:pStyle w:val="Compact"/>
+      </w:pPr>
+      <w:r>
+        <w:rPr>
+          <w:bCs/>
+          <w:b/>
+        </w:rPr>
+        <w:t xml:space="preserve">Personal Data Vault</w:t>
+      </w:r>
+      <w:r>
+        <w:t xml:space="preserve"> </w:t>
+      </w:r>
+      <w:r>
+        <w:t xml:space="preserve">- See Personal Data Lockers</w:t>
+      </w:r>
+    </w:p>
+    <w:p>
+      <w:pPr>
+        <w:numPr>
+          <w:ilvl w:val="0"/>
+          <w:numId w:val="1008"/>
         </w:numPr>
         <w:pStyle w:val="Compact"/>
       </w:pPr>
@@ -2521,29 +4387,491 @@
       <w:pPr>
         <w:numPr>
           <w:ilvl w:val="0"/>
-          <w:numId w:val="1009"/>
-        </w:numPr>
-        <w:pStyle w:val="Compact"/>
-      </w:pPr>
-      <w:r>
-        <w:rPr>
-          <w:bCs/>
-          <w:b/>
-        </w:rPr>
-        <w:t xml:space="preserve">GDPR</w:t>
-      </w:r>
-      <w:r>
-        <w:t xml:space="preserve"> </w:t>
-      </w:r>
-      <w:r>
-        <w:t xml:space="preserve">- General Data Protection Regulation [[REF] () ]</w:t>
-      </w:r>
-    </w:p>
-    <w:p>
-      <w:pPr>
-        <w:numPr>
-          <w:ilvl w:val="0"/>
-          <w:numId w:val="1009"/>
+          <w:numId w:val="1008"/>
+        </w:numPr>
+        <w:pStyle w:val="Compact"/>
+      </w:pPr>
+      <w:r>
+        <w:rPr>
+          <w:bCs/>
+          <w:b/>
+        </w:rPr>
+        <w:t xml:space="preserve">Preparation (stage of Personal Informatics)</w:t>
+      </w:r>
+      <w:r>
+        <w:t xml:space="preserve"> </w:t>
+      </w:r>
+      <w:r>
+        <w:t xml:space="preserve">- see SI</w:t>
+      </w:r>
+    </w:p>
+    <w:p>
+      <w:pPr>
+        <w:numPr>
+          <w:ilvl w:val="0"/>
+          <w:numId w:val="1008"/>
+        </w:numPr>
+        <w:pStyle w:val="Compact"/>
+      </w:pPr>
+      <w:r>
+        <w:rPr>
+          <w:bCs/>
+          <w:b/>
+        </w:rPr>
+        <w:t xml:space="preserve">Perspectives</w:t>
+      </w:r>
+      <w:r>
+        <w:t xml:space="preserve"> </w:t>
+      </w:r>
+      <w:r>
+        <w:t xml:space="preserve">-</w:t>
+      </w:r>
+    </w:p>
+    <w:p>
+      <w:pPr>
+        <w:numPr>
+          <w:ilvl w:val="0"/>
+          <w:numId w:val="1008"/>
+        </w:numPr>
+        <w:pStyle w:val="Compact"/>
+      </w:pPr>
+      <w:r>
+        <w:rPr>
+          <w:bCs/>
+          <w:b/>
+        </w:rPr>
+        <w:t xml:space="preserve">Point of Severance</w:t>
+      </w:r>
+      <w:r>
+        <w:t xml:space="preserve"> </w:t>
+      </w:r>
+      <w:r>
+        <w:t xml:space="preserve">-</w:t>
+      </w:r>
+    </w:p>
+    <w:p>
+      <w:pPr>
+        <w:numPr>
+          <w:ilvl w:val="0"/>
+          <w:numId w:val="1008"/>
+        </w:numPr>
+        <w:pStyle w:val="Compact"/>
+      </w:pPr>
+      <w:r>
+        <w:rPr>
+          <w:bCs/>
+          <w:b/>
+        </w:rPr>
+        <w:t xml:space="preserve">Power - Behavioural Influence</w:t>
+      </w:r>
+      <w:r>
+        <w:t xml:space="preserve"> </w:t>
+      </w:r>
+      <w:r>
+        <w:t xml:space="preserve">-</w:t>
+      </w:r>
+    </w:p>
+    <w:p>
+      <w:pPr>
+        <w:numPr>
+          <w:ilvl w:val="0"/>
+          <w:numId w:val="1008"/>
+        </w:numPr>
+        <w:pStyle w:val="Compact"/>
+      </w:pPr>
+      <w:r>
+        <w:rPr>
+          <w:bCs/>
+          <w:b/>
+        </w:rPr>
+        <w:t xml:space="preserve">Power - Interpretative Influence</w:t>
+      </w:r>
+      <w:r>
+        <w:t xml:space="preserve"> </w:t>
+      </w:r>
+      <w:r>
+        <w:t xml:space="preserve">-</w:t>
+      </w:r>
+    </w:p>
+    <w:p>
+      <w:pPr>
+        <w:numPr>
+          <w:ilvl w:val="0"/>
+          <w:numId w:val="1008"/>
+        </w:numPr>
+        <w:pStyle w:val="Compact"/>
+      </w:pPr>
+      <w:r>
+        <w:rPr>
+          <w:bCs/>
+          <w:b/>
+        </w:rPr>
+        <w:t xml:space="preserve">Power - Network Centrality</w:t>
+      </w:r>
+      <w:r>
+        <w:t xml:space="preserve"> </w:t>
+      </w:r>
+      <w:r>
+        <w:t xml:space="preserve">-</w:t>
+      </w:r>
+    </w:p>
+    <w:p>
+      <w:pPr>
+        <w:numPr>
+          <w:ilvl w:val="0"/>
+          <w:numId w:val="1008"/>
+        </w:numPr>
+        <w:pStyle w:val="Compact"/>
+      </w:pPr>
+      <w:r>
+        <w:rPr>
+          <w:bCs/>
+          <w:b/>
+        </w:rPr>
+        <w:t xml:space="preserve">Power, Authority</w:t>
+      </w:r>
+      <w:r>
+        <w:t xml:space="preserve"> </w:t>
+      </w:r>
+      <w:r>
+        <w:t xml:space="preserve">-</w:t>
+      </w:r>
+    </w:p>
+    <w:p>
+      <w:pPr>
+        <w:numPr>
+          <w:ilvl w:val="0"/>
+          <w:numId w:val="1008"/>
+        </w:numPr>
+        <w:pStyle w:val="Compact"/>
+      </w:pPr>
+      <w:r>
+        <w:rPr>
+          <w:bCs/>
+          <w:b/>
+        </w:rPr>
+        <w:t xml:space="preserve">Power, Disciplinary</w:t>
+      </w:r>
+      <w:r>
+        <w:t xml:space="preserve"> </w:t>
+      </w:r>
+      <w:r>
+        <w:t xml:space="preserve">-</w:t>
+      </w:r>
+    </w:p>
+    <w:p>
+      <w:pPr>
+        <w:numPr>
+          <w:ilvl w:val="0"/>
+          <w:numId w:val="1008"/>
+        </w:numPr>
+        <w:pStyle w:val="Compact"/>
+      </w:pPr>
+      <w:r>
+        <w:rPr>
+          <w:bCs/>
+          <w:b/>
+        </w:rPr>
+        <w:t xml:space="preserve">Power, Infrastructural</w:t>
+      </w:r>
+      <w:r>
+        <w:t xml:space="preserve"> </w:t>
+      </w:r>
+      <w:r>
+        <w:t xml:space="preserve">-</w:t>
+      </w:r>
+    </w:p>
+    <w:p>
+      <w:pPr>
+        <w:numPr>
+          <w:ilvl w:val="0"/>
+          <w:numId w:val="1008"/>
+        </w:numPr>
+        <w:pStyle w:val="Compact"/>
+      </w:pPr>
+      <w:r>
+        <w:rPr>
+          <w:bCs/>
+          <w:b/>
+        </w:rPr>
+        <w:t xml:space="preserve">Power, Interpretive</w:t>
+      </w:r>
+      <w:r>
+        <w:t xml:space="preserve"> </w:t>
+      </w:r>
+      <w:r>
+        <w:t xml:space="preserve">-</w:t>
+      </w:r>
+    </w:p>
+    <w:p>
+      <w:pPr>
+        <w:numPr>
+          <w:ilvl w:val="0"/>
+          <w:numId w:val="1008"/>
+        </w:numPr>
+        <w:pStyle w:val="Compact"/>
+      </w:pPr>
+      <w:r>
+        <w:rPr>
+          <w:bCs/>
+          <w:b/>
+        </w:rPr>
+        <w:t xml:space="preserve">Power, Processual</w:t>
+      </w:r>
+      <w:r>
+        <w:t xml:space="preserve"> </w:t>
+      </w:r>
+      <w:r>
+        <w:t xml:space="preserve">-</w:t>
+      </w:r>
+    </w:p>
+    <w:p>
+      <w:pPr>
+        <w:numPr>
+          <w:ilvl w:val="0"/>
+          <w:numId w:val="1008"/>
+        </w:numPr>
+        <w:pStyle w:val="Compact"/>
+      </w:pPr>
+      <w:r>
+        <w:rPr>
+          <w:bCs/>
+          <w:b/>
+        </w:rPr>
+        <w:t xml:space="preserve">Power, Rational</w:t>
+      </w:r>
+      <w:r>
+        <w:t xml:space="preserve"> </w:t>
+      </w:r>
+      <w:r>
+        <w:t xml:space="preserve">-</w:t>
+      </w:r>
+    </w:p>
+    <w:p>
+      <w:pPr>
+        <w:numPr>
+          <w:ilvl w:val="0"/>
+          <w:numId w:val="1008"/>
+        </w:numPr>
+        <w:pStyle w:val="Compact"/>
+      </w:pPr>
+      <w:r>
+        <w:rPr>
+          <w:bCs/>
+          <w:b/>
+        </w:rPr>
+        <w:t xml:space="preserve">Power, Resource Control</w:t>
+      </w:r>
+      <w:r>
+        <w:t xml:space="preserve"> </w:t>
+      </w:r>
+      <w:r>
+        <w:t xml:space="preserve">-</w:t>
+      </w:r>
+    </w:p>
+    <w:p>
+      <w:pPr>
+        <w:numPr>
+          <w:ilvl w:val="0"/>
+          <w:numId w:val="1008"/>
+        </w:numPr>
+        <w:pStyle w:val="Compact"/>
+      </w:pPr>
+      <w:r>
+        <w:rPr>
+          <w:bCs/>
+          <w:b/>
+        </w:rPr>
+        <w:t xml:space="preserve">Power, Socially-shaped</w:t>
+      </w:r>
+      <w:r>
+        <w:t xml:space="preserve"> </w:t>
+      </w:r>
+      <w:r>
+        <w:t xml:space="preserve">-</w:t>
+      </w:r>
+    </w:p>
+    <w:p>
+      <w:pPr>
+        <w:numPr>
+          <w:ilvl w:val="0"/>
+          <w:numId w:val="1008"/>
+        </w:numPr>
+        <w:pStyle w:val="Compact"/>
+      </w:pPr>
+      <w:r>
+        <w:rPr>
+          <w:bCs/>
+          <w:b/>
+        </w:rPr>
+        <w:t xml:space="preserve">Power, Systems/Structural</w:t>
+      </w:r>
+      <w:r>
+        <w:t xml:space="preserve"> </w:t>
+      </w:r>
+      <w:r>
+        <w:t xml:space="preserve">- see Infrastructural Power</w:t>
+      </w:r>
+    </w:p>
+    <w:p>
+      <w:pPr>
+        <w:numPr>
+          <w:ilvl w:val="0"/>
+          <w:numId w:val="1008"/>
+        </w:numPr>
+        <w:pStyle w:val="Compact"/>
+      </w:pPr>
+      <w:r>
+        <w:rPr>
+          <w:bCs/>
+          <w:b/>
+        </w:rPr>
+        <w:t xml:space="preserve">Power, Zero Sum</w:t>
+      </w:r>
+      <w:r>
+        <w:t xml:space="preserve"> </w:t>
+      </w:r>
+      <w:r>
+        <w:t xml:space="preserve">-</w:t>
+      </w:r>
+    </w:p>
+    <w:p>
+      <w:pPr>
+        <w:numPr>
+          <w:ilvl w:val="0"/>
+          <w:numId w:val="1008"/>
+        </w:numPr>
+        <w:pStyle w:val="Compact"/>
+      </w:pPr>
+      <w:r>
+        <w:rPr>
+          <w:bCs/>
+          <w:b/>
+        </w:rPr>
+        <w:t xml:space="preserve">Pragmatism</w:t>
+      </w:r>
+      <w:r>
+        <w:t xml:space="preserve"> </w:t>
+      </w:r>
+      <w:r>
+        <w:t xml:space="preserve">-</w:t>
+      </w:r>
+    </w:p>
+    <w:p>
+      <w:pPr>
+        <w:numPr>
+          <w:ilvl w:val="0"/>
+          <w:numId w:val="1008"/>
+        </w:numPr>
+        <w:pStyle w:val="Compact"/>
+      </w:pPr>
+      <w:r>
+        <w:rPr>
+          <w:bCs/>
+          <w:b/>
+        </w:rPr>
+        <w:t xml:space="preserve">QSM - Quantified Self Movement</w:t>
+      </w:r>
+      <w:r>
+        <w:t xml:space="preserve"> </w:t>
+      </w:r>
+      <w:r>
+        <w:t xml:space="preserve">- see SI</w:t>
+      </w:r>
+    </w:p>
+    <w:p>
+      <w:pPr>
+        <w:numPr>
+          <w:ilvl w:val="0"/>
+          <w:numId w:val="1008"/>
+        </w:numPr>
+        <w:pStyle w:val="Compact"/>
+      </w:pPr>
+      <w:r>
+        <w:rPr>
+          <w:bCs/>
+          <w:b/>
+        </w:rPr>
+        <w:t xml:space="preserve">Reflection (stage of Personal Informatics)</w:t>
+      </w:r>
+      <w:r>
+        <w:t xml:space="preserve"> </w:t>
+      </w:r>
+      <w:r>
+        <w:t xml:space="preserve">- see SI</w:t>
+      </w:r>
+    </w:p>
+    <w:p>
+      <w:pPr>
+        <w:numPr>
+          <w:ilvl w:val="0"/>
+          <w:numId w:val="1008"/>
+        </w:numPr>
+        <w:pStyle w:val="Compact"/>
+      </w:pPr>
+      <w:r>
+        <w:rPr>
+          <w:bCs/>
+          <w:b/>
+        </w:rPr>
+        <w:t xml:space="preserve">Recursive Public</w:t>
+      </w:r>
+      <w:r>
+        <w:t xml:space="preserve"> </w:t>
+      </w:r>
+      <w:r>
+        <w:t xml:space="preserve">-</w:t>
+      </w:r>
+    </w:p>
+    <w:p>
+      <w:pPr>
+        <w:numPr>
+          <w:ilvl w:val="0"/>
+          <w:numId w:val="1008"/>
+        </w:numPr>
+        <w:pStyle w:val="Compact"/>
+      </w:pPr>
+      <w:r>
+        <w:rPr>
+          <w:bCs/>
+          <w:b/>
+        </w:rPr>
+        <w:t xml:space="preserve">Reminding</w:t>
+      </w:r>
+      <w:r>
+        <w:t xml:space="preserve"> </w:t>
+      </w:r>
+      <w:r>
+        <w:t xml:space="preserve">-</w:t>
+      </w:r>
+    </w:p>
+    <w:p>
+      <w:pPr>
+        <w:numPr>
+          <w:ilvl w:val="0"/>
+          <w:numId w:val="1008"/>
+        </w:numPr>
+        <w:pStyle w:val="Compact"/>
+      </w:pPr>
+      <w:r>
+        <w:rPr>
+          <w:bCs/>
+          <w:b/>
+        </w:rPr>
+        <w:t xml:space="preserve">SAR - Subject Access Request</w:t>
+      </w:r>
+      <w:r>
+        <w:t xml:space="preserve"> </w:t>
+      </w:r>
+      <w:r>
+        <w:t xml:space="preserve">-</w:t>
+      </w:r>
+    </w:p>
+    <w:p>
+      <w:pPr>
+        <w:numPr>
+          <w:ilvl w:val="0"/>
+          <w:numId w:val="1008"/>
         </w:numPr>
         <w:pStyle w:val="Compact"/>
       </w:pPr>
@@ -2565,51 +4893,7 @@
       <w:pPr>
         <w:numPr>
           <w:ilvl w:val="0"/>
-          <w:numId w:val="1009"/>
-        </w:numPr>
-        <w:pStyle w:val="Compact"/>
-      </w:pPr>
-      <w:r>
-        <w:rPr>
-          <w:bCs/>
-          <w:b/>
-        </w:rPr>
-        <w:t xml:space="preserve">PIM - Personal Information Management</w:t>
-      </w:r>
-      <w:r>
-        <w:t xml:space="preserve"> </w:t>
-      </w:r>
-      <w:r>
-        <w:t xml:space="preserve">-</w:t>
-      </w:r>
-    </w:p>
-    <w:p>
-      <w:pPr>
-        <w:numPr>
-          <w:ilvl w:val="0"/>
-          <w:numId w:val="1009"/>
-        </w:numPr>
-        <w:pStyle w:val="Compact"/>
-      </w:pPr>
-      <w:r>
-        <w:rPr>
-          <w:bCs/>
-          <w:b/>
-        </w:rPr>
-        <w:t xml:space="preserve">MyData</w:t>
-      </w:r>
-      <w:r>
-        <w:t xml:space="preserve"> </w:t>
-      </w:r>
-      <w:r>
-        <w:t xml:space="preserve">-</w:t>
-      </w:r>
-    </w:p>
-    <w:p>
-      <w:pPr>
-        <w:numPr>
-          <w:ilvl w:val="0"/>
-          <w:numId w:val="1009"/>
+          <w:numId w:val="1008"/>
         </w:numPr>
         <w:pStyle w:val="Compact"/>
       </w:pPr>
@@ -2631,73 +4915,249 @@
       <w:pPr>
         <w:numPr>
           <w:ilvl w:val="0"/>
-          <w:numId w:val="1009"/>
-        </w:numPr>
-        <w:pStyle w:val="Compact"/>
-      </w:pPr>
-      <w:r>
-        <w:rPr>
-          <w:bCs/>
-          <w:b/>
-        </w:rPr>
-        <w:t xml:space="preserve">DERC</w:t>
-      </w:r>
-      <w:r>
-        <w:t xml:space="preserve"> </w:t>
-      </w:r>
-      <w:r>
-        <w:t xml:space="preserve">-</w:t>
-      </w:r>
-    </w:p>
-    <w:p>
-      <w:pPr>
-        <w:numPr>
-          <w:ilvl w:val="0"/>
-          <w:numId w:val="1009"/>
-        </w:numPr>
-        <w:pStyle w:val="Compact"/>
-      </w:pPr>
-      <w:r>
-        <w:rPr>
-          <w:bCs/>
-          <w:b/>
-        </w:rPr>
-        <w:t xml:space="preserve">DIKW pyramid</w:t>
-      </w:r>
-      <w:r>
-        <w:t xml:space="preserve"> </w:t>
-      </w:r>
-      <w:r>
-        <w:t xml:space="preserve">-</w:t>
-      </w:r>
-    </w:p>
-    <w:p>
-      <w:pPr>
-        <w:numPr>
-          <w:ilvl w:val="0"/>
-          <w:numId w:val="1009"/>
-        </w:numPr>
-        <w:pStyle w:val="Compact"/>
-      </w:pPr>
-      <w:r>
-        <w:rPr>
-          <w:bCs/>
-          <w:b/>
-        </w:rPr>
-        <w:t xml:space="preserve">civic hacking</w:t>
-      </w:r>
-      <w:r>
-        <w:t xml:space="preserve"> </w:t>
-      </w:r>
-      <w:r>
-        <w:t xml:space="preserve">-</w:t>
-      </w:r>
-    </w:p>
-    <w:p>
-      <w:pPr>
-        <w:numPr>
-          <w:ilvl w:val="0"/>
-          <w:numId w:val="1009"/>
+          <w:numId w:val="1008"/>
+        </w:numPr>
+        <w:pStyle w:val="Compact"/>
+      </w:pPr>
+      <w:r>
+        <w:rPr>
+          <w:bCs/>
+          <w:b/>
+        </w:rPr>
+        <w:t xml:space="preserve">Sitra</w:t>
+      </w:r>
+      <w:r>
+        <w:t xml:space="preserve"> </w:t>
+      </w:r>
+      <w:r>
+        <w:t xml:space="preserve">-</w:t>
+      </w:r>
+    </w:p>
+    <w:p>
+      <w:pPr>
+        <w:numPr>
+          <w:ilvl w:val="0"/>
+          <w:numId w:val="1008"/>
+        </w:numPr>
+        <w:pStyle w:val="Compact"/>
+      </w:pPr>
+      <w:r>
+        <w:rPr>
+          <w:bCs/>
+          <w:b/>
+        </w:rPr>
+        <w:t xml:space="preserve">Scraping</w:t>
+      </w:r>
+      <w:r>
+        <w:t xml:space="preserve"> </w:t>
+      </w:r>
+      <w:r>
+        <w:t xml:space="preserve">-</w:t>
+      </w:r>
+    </w:p>
+    <w:p>
+      <w:pPr>
+        <w:numPr>
+          <w:ilvl w:val="0"/>
+          <w:numId w:val="1008"/>
+        </w:numPr>
+        <w:pStyle w:val="Compact"/>
+      </w:pPr>
+      <w:r>
+        <w:rPr>
+          <w:bCs/>
+          <w:b/>
+        </w:rPr>
+        <w:t xml:space="preserve">Seams</w:t>
+      </w:r>
+      <w:r>
+        <w:t xml:space="preserve"> </w:t>
+      </w:r>
+      <w:r>
+        <w:t xml:space="preserve">-</w:t>
+      </w:r>
+    </w:p>
+    <w:p>
+      <w:pPr>
+        <w:numPr>
+          <w:ilvl w:val="0"/>
+          <w:numId w:val="1008"/>
+        </w:numPr>
+        <w:pStyle w:val="Compact"/>
+      </w:pPr>
+      <w:r>
+        <w:rPr>
+          <w:bCs/>
+          <w:b/>
+        </w:rPr>
+        <w:t xml:space="preserve">Subjective Classification Principle</w:t>
+      </w:r>
+      <w:r>
+        <w:t xml:space="preserve"> </w:t>
+      </w:r>
+      <w:r>
+        <w:t xml:space="preserve">-</w:t>
+      </w:r>
+    </w:p>
+    <w:p>
+      <w:pPr>
+        <w:numPr>
+          <w:ilvl w:val="0"/>
+          <w:numId w:val="1008"/>
+        </w:numPr>
+        <w:pStyle w:val="Compact"/>
+      </w:pPr>
+      <w:r>
+        <w:rPr>
+          <w:bCs/>
+          <w:b/>
+        </w:rPr>
+        <w:t xml:space="preserve">Subjective Importance Principle</w:t>
+      </w:r>
+      <w:r>
+        <w:t xml:space="preserve"> </w:t>
+      </w:r>
+      <w:r>
+        <w:t xml:space="preserve">-</w:t>
+      </w:r>
+    </w:p>
+    <w:p>
+      <w:pPr>
+        <w:numPr>
+          <w:ilvl w:val="0"/>
+          <w:numId w:val="1008"/>
+        </w:numPr>
+        <w:pStyle w:val="Compact"/>
+      </w:pPr>
+      <w:r>
+        <w:rPr>
+          <w:bCs/>
+          <w:b/>
+        </w:rPr>
+        <w:t xml:space="preserve">Subjective Context Principle</w:t>
+      </w:r>
+      <w:r>
+        <w:t xml:space="preserve"> </w:t>
+      </w:r>
+      <w:r>
+        <w:t xml:space="preserve">-</w:t>
+      </w:r>
+    </w:p>
+    <w:p>
+      <w:pPr>
+        <w:numPr>
+          <w:ilvl w:val="0"/>
+          <w:numId w:val="1008"/>
+        </w:numPr>
+        <w:pStyle w:val="Compact"/>
+      </w:pPr>
+      <w:r>
+        <w:rPr>
+          <w:bCs/>
+          <w:b/>
+        </w:rPr>
+        <w:t xml:space="preserve">Support Worker</w:t>
+      </w:r>
+      <w:r>
+        <w:t xml:space="preserve"> </w:t>
+      </w:r>
+      <w:r>
+        <w:t xml:space="preserve">-</w:t>
+      </w:r>
+    </w:p>
+    <w:p>
+      <w:pPr>
+        <w:numPr>
+          <w:ilvl w:val="0"/>
+          <w:numId w:val="1008"/>
+        </w:numPr>
+        <w:pStyle w:val="Compact"/>
+      </w:pPr>
+      <w:r>
+        <w:rPr>
+          <w:bCs/>
+          <w:b/>
+        </w:rPr>
+        <w:t xml:space="preserve">Supported Family</w:t>
+      </w:r>
+      <w:r>
+        <w:t xml:space="preserve"> </w:t>
+      </w:r>
+      <w:r>
+        <w:t xml:space="preserve">-</w:t>
+      </w:r>
+    </w:p>
+    <w:p>
+      <w:pPr>
+        <w:numPr>
+          <w:ilvl w:val="0"/>
+          <w:numId w:val="1008"/>
+        </w:numPr>
+        <w:pStyle w:val="Compact"/>
+      </w:pPr>
+      <w:r>
+        <w:rPr>
+          <w:bCs/>
+          <w:b/>
+        </w:rPr>
+        <w:t xml:space="preserve">ToC - Theories of Change</w:t>
+      </w:r>
+      <w:r>
+        <w:t xml:space="preserve"> </w:t>
+      </w:r>
+      <w:r>
+        <w:t xml:space="preserve">-</w:t>
+      </w:r>
+    </w:p>
+    <w:p>
+      <w:pPr>
+        <w:numPr>
+          <w:ilvl w:val="0"/>
+          <w:numId w:val="1008"/>
+        </w:numPr>
+        <w:pStyle w:val="Compact"/>
+      </w:pPr>
+      <w:r>
+        <w:rPr>
+          <w:bCs/>
+          <w:b/>
+        </w:rPr>
+        <w:t xml:space="preserve">Timelines</w:t>
+      </w:r>
+      <w:r>
+        <w:t xml:space="preserve"> </w:t>
+      </w:r>
+      <w:r>
+        <w:t xml:space="preserve">-</w:t>
+      </w:r>
+    </w:p>
+    <w:p>
+      <w:pPr>
+        <w:numPr>
+          <w:ilvl w:val="0"/>
+          <w:numId w:val="1008"/>
+        </w:numPr>
+        <w:pStyle w:val="Compact"/>
+      </w:pPr>
+      <w:r>
+        <w:rPr>
+          <w:bCs/>
+          <w:b/>
+        </w:rPr>
+        <w:t xml:space="preserve">Troubled Families</w:t>
+      </w:r>
+      <w:r>
+        <w:t xml:space="preserve"> </w:t>
+      </w:r>
+      <w:r>
+        <w:t xml:space="preserve">-</w:t>
+      </w:r>
+    </w:p>
+    <w:p>
+      <w:pPr>
+        <w:numPr>
+          <w:ilvl w:val="0"/>
+          <w:numId w:val="1008"/>
         </w:numPr>
         <w:pStyle w:val="Compact"/>
       </w:pPr>
@@ -2719,95 +5179,7 @@
       <w:pPr>
         <w:numPr>
           <w:ilvl w:val="0"/>
-          <w:numId w:val="1009"/>
-        </w:numPr>
-        <w:pStyle w:val="Compact"/>
-      </w:pPr>
-      <w:r>
-        <w:rPr>
-          <w:bCs/>
-          <w:b/>
-        </w:rPr>
-        <w:t xml:space="preserve">Open Lab</w:t>
-      </w:r>
-      <w:r>
-        <w:t xml:space="preserve"> </w:t>
-      </w:r>
-      <w:r>
-        <w:t xml:space="preserve">-</w:t>
-      </w:r>
-    </w:p>
-    <w:p>
-      <w:pPr>
-        <w:numPr>
-          <w:ilvl w:val="0"/>
-          <w:numId w:val="1009"/>
-        </w:numPr>
-        <w:pStyle w:val="Compact"/>
-      </w:pPr>
-      <w:r>
-        <w:rPr>
-          <w:bCs/>
-          <w:b/>
-        </w:rPr>
-        <w:t xml:space="preserve">EPSRC</w:t>
-      </w:r>
-      <w:r>
-        <w:t xml:space="preserve"> </w:t>
-      </w:r>
-      <w:r>
-        <w:t xml:space="preserve">-</w:t>
-      </w:r>
-    </w:p>
-    <w:p>
-      <w:pPr>
-        <w:numPr>
-          <w:ilvl w:val="0"/>
-          <w:numId w:val="1009"/>
-        </w:numPr>
-        <w:pStyle w:val="Compact"/>
-      </w:pPr>
-      <w:r>
-        <w:rPr>
-          <w:bCs/>
-          <w:b/>
-        </w:rPr>
-        <w:t xml:space="preserve">CHC</w:t>
-      </w:r>
-      <w:r>
-        <w:t xml:space="preserve"> </w:t>
-      </w:r>
-      <w:r>
-        <w:t xml:space="preserve">- Connected Health Cities</w:t>
-      </w:r>
-    </w:p>
-    <w:p>
-      <w:pPr>
-        <w:numPr>
-          <w:ilvl w:val="0"/>
-          <w:numId w:val="1009"/>
-        </w:numPr>
-        <w:pStyle w:val="Compact"/>
-      </w:pPr>
-      <w:r>
-        <w:rPr>
-          <w:bCs/>
-          <w:b/>
-        </w:rPr>
-        <w:t xml:space="preserve">Seams</w:t>
-      </w:r>
-      <w:r>
-        <w:t xml:space="preserve"> </w:t>
-      </w:r>
-      <w:r>
-        <w:t xml:space="preserve">-</w:t>
-      </w:r>
-    </w:p>
-    <w:p>
-      <w:pPr>
-        <w:numPr>
-          <w:ilvl w:val="0"/>
-          <w:numId w:val="1009"/>
+          <w:numId w:val="1008"/>
         </w:numPr>
         <w:pStyle w:val="Compact"/>
       </w:pPr>
@@ -2827,687 +5199,10 @@
     </w:p>
     <w:p>
       <w:pPr>
-        <w:numPr>
-          <w:ilvl w:val="0"/>
-          <w:numId w:val="1009"/>
-        </w:numPr>
-        <w:pStyle w:val="Compact"/>
-      </w:pPr>
-      <w:r>
-        <w:rPr>
-          <w:bCs/>
-          <w:b/>
-        </w:rPr>
-        <w:t xml:space="preserve">Scraping</w:t>
-      </w:r>
-      <w:r>
-        <w:t xml:space="preserve"> </w:t>
-      </w:r>
-      <w:r>
-        <w:t xml:space="preserve">-</w:t>
-      </w:r>
-    </w:p>
-    <w:p>
-      <w:pPr>
-        <w:numPr>
-          <w:ilvl w:val="0"/>
-          <w:numId w:val="1009"/>
-        </w:numPr>
-        <w:pStyle w:val="Compact"/>
-      </w:pPr>
-      <w:r>
-        <w:rPr>
-          <w:bCs/>
-          <w:b/>
-        </w:rPr>
-        <w:t xml:space="preserve">PDV</w:t>
-      </w:r>
-      <w:r>
-        <w:t xml:space="preserve"> </w:t>
-      </w:r>
-      <w:r>
-        <w:t xml:space="preserve">- Personal Data Vaults - See Personal Data Lockers</w:t>
-      </w:r>
-    </w:p>
-    <w:p>
-      <w:pPr>
-        <w:numPr>
-          <w:ilvl w:val="0"/>
-          <w:numId w:val="1009"/>
-        </w:numPr>
-        <w:pStyle w:val="Compact"/>
-      </w:pPr>
-      <w:r>
-        <w:rPr>
-          <w:bCs/>
-          <w:b/>
-        </w:rPr>
-        <w:t xml:space="preserve">PDS</w:t>
-      </w:r>
-      <w:r>
-        <w:t xml:space="preserve"> </w:t>
-      </w:r>
-      <w:r>
-        <w:t xml:space="preserve">- Personal Data Store - See Personal Data Lockers</w:t>
-      </w:r>
-    </w:p>
-    <w:p>
-      <w:pPr>
-        <w:numPr>
-          <w:ilvl w:val="0"/>
-          <w:numId w:val="1009"/>
-        </w:numPr>
-        <w:pStyle w:val="Compact"/>
-      </w:pPr>
-      <w:r>
-        <w:rPr>
-          <w:bCs/>
-          <w:b/>
-        </w:rPr>
-        <w:t xml:space="preserve">PIMS</w:t>
-      </w:r>
-      <w:r>
-        <w:t xml:space="preserve"> </w:t>
-      </w:r>
-      <w:r>
-        <w:t xml:space="preserve">- Personal Information Management Services - See Personal Data Lockers</w:t>
-      </w:r>
-    </w:p>
-    <w:p>
-      <w:pPr>
-        <w:numPr>
-          <w:ilvl w:val="0"/>
-          <w:numId w:val="1009"/>
-        </w:numPr>
-        <w:pStyle w:val="Compact"/>
-      </w:pPr>
-      <w:r>
-        <w:rPr>
-          <w:bCs/>
-          <w:b/>
-        </w:rPr>
-        <w:t xml:space="preserve">Personal Data Lockers</w:t>
-      </w:r>
-      <w:r>
-        <w:t xml:space="preserve"> </w:t>
-      </w:r>
-      <w:r>
-        <w:t xml:space="preserve">-</w:t>
-      </w:r>
-    </w:p>
-    <w:p>
-      <w:pPr>
-        <w:numPr>
-          <w:ilvl w:val="0"/>
-          <w:numId w:val="1009"/>
-        </w:numPr>
-        <w:pStyle w:val="Compact"/>
-      </w:pPr>
-      <w:r>
-        <w:rPr>
-          <w:bCs/>
-          <w:b/>
-        </w:rPr>
-        <w:t xml:space="preserve">Early Help</w:t>
-      </w:r>
-      <w:r>
-        <w:t xml:space="preserve"> </w:t>
-      </w:r>
-      <w:r>
-        <w:t xml:space="preserve">-</w:t>
-      </w:r>
-    </w:p>
-    <w:p>
-      <w:pPr>
-        <w:numPr>
-          <w:ilvl w:val="0"/>
-          <w:numId w:val="1009"/>
-        </w:numPr>
-        <w:pStyle w:val="Compact"/>
-      </w:pPr>
-      <w:r>
-        <w:rPr>
-          <w:bCs/>
-          <w:b/>
-        </w:rPr>
-        <w:t xml:space="preserve">Data Brokers</w:t>
-      </w:r>
-      <w:r>
-        <w:t xml:space="preserve"> </w:t>
-      </w:r>
-      <w:r>
-        <w:t xml:space="preserve">-</w:t>
-      </w:r>
-    </w:p>
-    <w:p>
-      <w:pPr>
-        <w:numPr>
-          <w:ilvl w:val="0"/>
-          <w:numId w:val="1009"/>
-        </w:numPr>
-        <w:pStyle w:val="Compact"/>
-      </w:pPr>
-      <w:r>
-        <w:rPr>
-          <w:bCs/>
-          <w:b/>
-        </w:rPr>
-        <w:t xml:space="preserve">Personal Data Ecosystems</w:t>
-      </w:r>
-      <w:r>
-        <w:t xml:space="preserve"> </w:t>
-      </w:r>
-      <w:r>
-        <w:t xml:space="preserve">-</w:t>
-      </w:r>
-    </w:p>
-    <w:p>
-      <w:pPr>
-        <w:numPr>
-          <w:ilvl w:val="0"/>
-          <w:numId w:val="1009"/>
-        </w:numPr>
-        <w:pStyle w:val="Compact"/>
-      </w:pPr>
-      <w:r>
-        <w:rPr>
-          <w:bCs/>
-          <w:b/>
-        </w:rPr>
-        <w:t xml:space="preserve">Personal Data Economy</w:t>
-      </w:r>
-      <w:r>
-        <w:t xml:space="preserve"> </w:t>
-      </w:r>
-      <w:r>
-        <w:t xml:space="preserve">-</w:t>
-      </w:r>
-    </w:p>
-    <w:p>
-      <w:pPr>
-        <w:numPr>
-          <w:ilvl w:val="0"/>
-          <w:numId w:val="1009"/>
-        </w:numPr>
-        <w:pStyle w:val="Compact"/>
-      </w:pPr>
-      <w:r>
-        <w:rPr>
-          <w:bCs/>
-          <w:b/>
-        </w:rPr>
-        <w:t xml:space="preserve">Troubled Families</w:t>
-      </w:r>
-      <w:r>
-        <w:t xml:space="preserve"> </w:t>
-      </w:r>
-      <w:r>
-        <w:t xml:space="preserve">-</w:t>
-      </w:r>
-    </w:p>
-    <w:p>
-      <w:pPr>
-        <w:numPr>
-          <w:ilvl w:val="0"/>
-          <w:numId w:val="1009"/>
-        </w:numPr>
-        <w:pStyle w:val="Compact"/>
-      </w:pPr>
-      <w:r>
-        <w:rPr>
-          <w:bCs/>
-          <w:b/>
-        </w:rPr>
-        <w:t xml:space="preserve">Infrastructural Power, and its Four Levers</w:t>
-      </w:r>
-      <w:r>
-        <w:t xml:space="preserve"> </w:t>
-      </w:r>
-      <w:r>
-        <w:t xml:space="preserve">-</w:t>
-      </w:r>
-    </w:p>
-    <w:p>
-      <w:pPr>
-        <w:numPr>
-          <w:ilvl w:val="0"/>
-          <w:numId w:val="1009"/>
-        </w:numPr>
-        <w:pStyle w:val="Compact"/>
-      </w:pPr>
-      <w:r>
-        <w:rPr>
-          <w:bCs/>
-          <w:b/>
-        </w:rPr>
-        <w:t xml:space="preserve">Participatory Action Research</w:t>
-      </w:r>
-    </w:p>
-    <w:p>
-      <w:pPr>
-        <w:numPr>
-          <w:ilvl w:val="0"/>
-          <w:numId w:val="1009"/>
-        </w:numPr>
-        <w:pStyle w:val="Compact"/>
-      </w:pPr>
-      <w:r>
-        <w:rPr>
-          <w:bCs/>
-          <w:b/>
-        </w:rPr>
-        <w:t xml:space="preserve">Pragmatism</w:t>
-      </w:r>
-      <w:r>
-        <w:t xml:space="preserve"> </w:t>
-      </w:r>
-      <w:r>
-        <w:t xml:space="preserve">-</w:t>
-      </w:r>
-    </w:p>
-    <w:p>
-      <w:pPr>
-        <w:numPr>
-          <w:ilvl w:val="0"/>
-          <w:numId w:val="1009"/>
-        </w:numPr>
-        <w:pStyle w:val="Compact"/>
-      </w:pPr>
-      <w:r>
-        <w:rPr>
-          <w:bCs/>
-          <w:b/>
-        </w:rPr>
-        <w:t xml:space="preserve">Constructivism</w:t>
-      </w:r>
-      <w:r>
-        <w:t xml:space="preserve"> </w:t>
-      </w:r>
-      <w:r>
-        <w:t xml:space="preserve">-</w:t>
-      </w:r>
-    </w:p>
-    <w:p>
-      <w:pPr>
-        <w:numPr>
-          <w:ilvl w:val="0"/>
-          <w:numId w:val="1009"/>
-        </w:numPr>
-        <w:pStyle w:val="Compact"/>
-      </w:pPr>
-      <w:r>
-        <w:rPr>
-          <w:bCs/>
-          <w:b/>
-        </w:rPr>
-        <w:t xml:space="preserve">Digital Civics</w:t>
-      </w:r>
-      <w:r>
-        <w:t xml:space="preserve"> </w:t>
-      </w:r>
-      <w:r>
-        <w:t xml:space="preserve">-</w:t>
-      </w:r>
-    </w:p>
-    <w:p>
-      <w:pPr>
-        <w:numPr>
-          <w:ilvl w:val="0"/>
-          <w:numId w:val="1009"/>
-        </w:numPr>
-        <w:pStyle w:val="Compact"/>
-      </w:pPr>
-      <w:r>
-        <w:rPr>
-          <w:bCs/>
-          <w:b/>
-        </w:rPr>
-        <w:t xml:space="preserve">Value-centred Design</w:t>
-      </w:r>
-      <w:r>
-        <w:t xml:space="preserve"> </w:t>
-      </w:r>
-      <w:r>
-        <w:t xml:space="preserve">-</w:t>
-      </w:r>
-    </w:p>
-    <w:p>
-      <w:pPr>
-        <w:numPr>
-          <w:ilvl w:val="0"/>
-          <w:numId w:val="1009"/>
-        </w:numPr>
-        <w:pStyle w:val="Compact"/>
-      </w:pPr>
-      <w:r>
-        <w:rPr>
-          <w:bCs/>
-          <w:b/>
-        </w:rPr>
-        <w:t xml:space="preserve">Experience-centred Design</w:t>
-      </w:r>
-      <w:r>
-        <w:t xml:space="preserve"> </w:t>
-      </w:r>
-      <w:r>
-        <w:t xml:space="preserve">-</w:t>
-      </w:r>
-    </w:p>
-    <w:p>
-      <w:pPr>
-        <w:numPr>
-          <w:ilvl w:val="0"/>
-          <w:numId w:val="1009"/>
-        </w:numPr>
-        <w:pStyle w:val="Compact"/>
-      </w:pPr>
-      <w:r>
-        <w:rPr>
-          <w:bCs/>
-          <w:b/>
-        </w:rPr>
-        <w:t xml:space="preserve">User-centred Design</w:t>
-      </w:r>
-      <w:r>
-        <w:t xml:space="preserve"> </w:t>
-      </w:r>
-      <w:r>
-        <w:t xml:space="preserve">-</w:t>
-      </w:r>
-    </w:p>
-    <w:p>
-      <w:pPr>
-        <w:numPr>
-          <w:ilvl w:val="0"/>
-          <w:numId w:val="1009"/>
-        </w:numPr>
-        <w:pStyle w:val="Compact"/>
-      </w:pPr>
-      <w:r>
-        <w:rPr>
-          <w:bCs/>
-          <w:b/>
-        </w:rPr>
-        <w:t xml:space="preserve">Action Research</w:t>
-      </w:r>
-      <w:r>
-        <w:t xml:space="preserve"> </w:t>
-      </w:r>
-      <w:r>
-        <w:t xml:space="preserve">-</w:t>
-      </w:r>
-    </w:p>
-    <w:p>
-      <w:pPr>
-        <w:numPr>
-          <w:ilvl w:val="0"/>
-          <w:numId w:val="1009"/>
-        </w:numPr>
-        <w:pStyle w:val="Compact"/>
-      </w:pPr>
-      <w:r>
-        <w:rPr>
-          <w:bCs/>
-          <w:b/>
-        </w:rPr>
-        <w:t xml:space="preserve">Data: Metadata</w:t>
-      </w:r>
-      <w:r>
-        <w:t xml:space="preserve"> </w:t>
-      </w:r>
-      <w:r>
-        <w:t xml:space="preserve">-</w:t>
-      </w:r>
-    </w:p>
-    <w:p>
-      <w:pPr>
-        <w:numPr>
-          <w:ilvl w:val="0"/>
-          <w:numId w:val="1009"/>
-        </w:numPr>
-        <w:pStyle w:val="Compact"/>
-      </w:pPr>
-      <w:r>
-        <w:rPr>
-          <w:bCs/>
-          <w:b/>
-        </w:rPr>
-        <w:t xml:space="preserve">Data: Volunteered Data</w:t>
-      </w:r>
-      <w:r>
-        <w:t xml:space="preserve"> </w:t>
-      </w:r>
-      <w:r>
-        <w:t xml:space="preserve">-</w:t>
-      </w:r>
-    </w:p>
-    <w:p>
-      <w:pPr>
-        <w:numPr>
-          <w:ilvl w:val="0"/>
-          <w:numId w:val="1009"/>
-        </w:numPr>
-        <w:pStyle w:val="Compact"/>
-      </w:pPr>
-      <w:r>
-        <w:rPr>
-          <w:bCs/>
-          <w:b/>
-        </w:rPr>
-        <w:t xml:space="preserve">Data: Derived Data</w:t>
-      </w:r>
-      <w:r>
-        <w:t xml:space="preserve"> </w:t>
-      </w:r>
-      <w:r>
-        <w:t xml:space="preserve">-</w:t>
-      </w:r>
-    </w:p>
-    <w:p>
-      <w:pPr>
-        <w:numPr>
-          <w:ilvl w:val="0"/>
-          <w:numId w:val="1009"/>
-        </w:numPr>
-        <w:pStyle w:val="Compact"/>
-      </w:pPr>
-      <w:r>
-        <w:rPr>
-          <w:bCs/>
-          <w:b/>
-        </w:rPr>
-        <w:t xml:space="preserve">Data: Acquired Data</w:t>
-      </w:r>
-      <w:r>
-        <w:t xml:space="preserve"> </w:t>
-      </w:r>
-      <w:r>
-        <w:t xml:space="preserve">-</w:t>
-      </w:r>
-    </w:p>
-    <w:p>
-      <w:pPr>
-        <w:numPr>
-          <w:ilvl w:val="0"/>
-          <w:numId w:val="1009"/>
-        </w:numPr>
-        <w:pStyle w:val="Compact"/>
-      </w:pPr>
-      <w:r>
-        <w:rPr>
-          <w:bCs/>
-          <w:b/>
-        </w:rPr>
-        <w:t xml:space="preserve">Data: Observed Data</w:t>
-      </w:r>
-      <w:r>
-        <w:t xml:space="preserve"> </w:t>
-      </w:r>
-      <w:r>
-        <w:t xml:space="preserve">-</w:t>
-      </w:r>
-    </w:p>
-    <w:p>
-      <w:pPr>
-        <w:numPr>
-          <w:ilvl w:val="0"/>
-          <w:numId w:val="1009"/>
-        </w:numPr>
-        <w:pStyle w:val="Compact"/>
-      </w:pPr>
-      <w:r>
-        <w:rPr>
-          <w:bCs/>
-          <w:b/>
-        </w:rPr>
-        <w:t xml:space="preserve">Data Provenance</w:t>
-      </w:r>
-      <w:r>
-        <w:t xml:space="preserve"> </w:t>
-      </w:r>
-      <w:r>
-        <w:t xml:space="preserve">-</w:t>
-      </w:r>
-    </w:p>
-    <w:p>
-      <w:pPr>
-        <w:numPr>
-          <w:ilvl w:val="0"/>
-          <w:numId w:val="1009"/>
-        </w:numPr>
-        <w:pStyle w:val="Compact"/>
-      </w:pPr>
-      <w:r>
-        <w:rPr>
-          <w:bCs/>
-          <w:b/>
-        </w:rPr>
-        <w:t xml:space="preserve">Point of Severance</w:t>
-      </w:r>
-      <w:r>
-        <w:t xml:space="preserve"> </w:t>
-      </w:r>
-      <w:r>
-        <w:t xml:space="preserve">-</w:t>
-      </w:r>
-    </w:p>
-    <w:p>
-      <w:pPr>
-        <w:numPr>
-          <w:ilvl w:val="0"/>
-          <w:numId w:val="1009"/>
-        </w:numPr>
-        <w:pStyle w:val="Compact"/>
-      </w:pPr>
-      <w:r>
-        <w:rPr>
-          <w:bCs/>
-          <w:b/>
-        </w:rPr>
-        <w:t xml:space="preserve">Dynamic Consent</w:t>
-      </w:r>
-      <w:r>
-        <w:t xml:space="preserve"> </w:t>
-      </w:r>
-      <w:r>
-        <w:t xml:space="preserve">-</w:t>
-      </w:r>
-    </w:p>
-    <w:p>
-      <w:pPr>
-        <w:numPr>
-          <w:ilvl w:val="0"/>
-          <w:numId w:val="1009"/>
-        </w:numPr>
-        <w:pStyle w:val="Compact"/>
-      </w:pPr>
-      <w:r>
-        <w:rPr>
-          <w:bCs/>
-          <w:b/>
-        </w:rPr>
-        <w:t xml:space="preserve">Power - Infrastructural Power</w:t>
-      </w:r>
-      <w:r>
-        <w:t xml:space="preserve"> </w:t>
-      </w:r>
-      <w:r>
-        <w:t xml:space="preserve">-</w:t>
-      </w:r>
-    </w:p>
-    <w:p>
-      <w:pPr>
-        <w:numPr>
-          <w:ilvl w:val="0"/>
-          <w:numId w:val="1009"/>
-        </w:numPr>
-        <w:pStyle w:val="Compact"/>
-      </w:pPr>
-      <w:r>
-        <w:rPr>
-          <w:bCs/>
-          <w:b/>
-        </w:rPr>
-        <w:t xml:space="preserve">Gatekeeper</w:t>
-      </w:r>
-      <w:r>
-        <w:t xml:space="preserve">-</w:t>
-      </w:r>
-    </w:p>
-    <w:p>
-      <w:pPr>
-        <w:numPr>
-          <w:ilvl w:val="0"/>
-          <w:numId w:val="1009"/>
-        </w:numPr>
-        <w:pStyle w:val="Compact"/>
-      </w:pPr>
-      <w:r>
-        <w:rPr>
-          <w:bCs/>
-          <w:b/>
-        </w:rPr>
-        <w:t xml:space="preserve">Support Worker</w:t>
-      </w:r>
-      <w:r>
-        <w:t xml:space="preserve"> </w:t>
-      </w:r>
-      <w:r>
-        <w:t xml:space="preserve">-</w:t>
-      </w:r>
-    </w:p>
-    <w:p>
-      <w:pPr>
-        <w:numPr>
-          <w:ilvl w:val="0"/>
-          <w:numId w:val="1009"/>
-        </w:numPr>
-        <w:pStyle w:val="Compact"/>
-      </w:pPr>
-      <w:r>
-        <w:rPr>
-          <w:bCs/>
-          <w:b/>
-        </w:rPr>
-        <w:t xml:space="preserve">Life Sketching</w:t>
-      </w:r>
-      <w:r>
-        <w:t xml:space="preserve"> </w:t>
-      </w:r>
-      <w:r>
-        <w:t xml:space="preserve">-</w:t>
-      </w:r>
-    </w:p>
-    <w:p>
-      <w:pPr>
-        <w:numPr>
-          <w:ilvl w:val="0"/>
-          <w:numId w:val="1009"/>
-        </w:numPr>
-        <w:pStyle w:val="Compact"/>
-      </w:pPr>
-      <w:r>
-        <w:t xml:space="preserve">**[ADD ALL TYPES OF POWER] -</w:t>
+        <w:pStyle w:val="FirstParagraph"/>
+      </w:pPr>
+      <w:r>
+        <w:t xml:space="preserve">[TODO add all the actions from 2.1.4, 2.2.2, 2.2.3 here]</w:t>
       </w:r>
     </w:p>
     <w:bookmarkEnd w:id="33"/>
@@ -3728,9 +5423,6 @@
     <w:abstractNumId w:val="991"/>
   </w:num>
   <w:num w:numId="1008">
-    <w:abstractNumId w:val="991"/>
-  </w:num>
-  <w:num w:numId="1009">
     <w:abstractNumId w:val="991"/>
   </w:num>
 </w:numbering>

--- a/docx/frontmatter.docx
+++ b/docx/frontmatter.docx
@@ -862,6 +862,28 @@
           <w:bCs/>
           <w:b/>
         </w:rPr>
+        <w:t xml:space="preserve">Personal Data Diaspora, the</w:t>
+      </w:r>
+      <w:r>
+        <w:t xml:space="preserve"> </w:t>
+      </w:r>
+      <w:r>
+        <w:t xml:space="preserve">- [ADD SECTIONREF]</w:t>
+      </w:r>
+    </w:p>
+    <w:p>
+      <w:pPr>
+        <w:numPr>
+          <w:ilvl w:val="0"/>
+          <w:numId w:val="1003"/>
+        </w:numPr>
+        <w:pStyle w:val="Compact"/>
+      </w:pPr>
+      <w:r>
+        <w:rPr>
+          <w:bCs/>
+          <w:b/>
+        </w:rPr>
         <w:t xml:space="preserve">Personal Data Ecosystem Control</w:t>
       </w:r>
       <w:r>
@@ -2121,7 +2143,7 @@
           <w:bCs/>
           <w:b/>
         </w:rPr>
-        <w:t xml:space="preserve">: Automating the identification of Entities can enhance machine understanding and unburden information management system users.</w:t>
+        <w:t xml:space="preserve">: Automating the Identification of Entities can enhance Machine Understanding and Unburden Life Interface Users.</w:t>
       </w:r>
     </w:p>
     <w:p>
@@ -3160,6 +3182,28 @@
           <w:bCs/>
           <w:b/>
         </w:rPr>
+        <w:t xml:space="preserve">Data, Trapped</w:t>
+      </w:r>
+      <w:r>
+        <w:t xml:space="preserve"> </w:t>
+      </w:r>
+      <w:r>
+        <w:t xml:space="preserve">-</w:t>
+      </w:r>
+    </w:p>
+    <w:p>
+      <w:pPr>
+        <w:numPr>
+          <w:ilvl w:val="0"/>
+          <w:numId w:val="1008"/>
+        </w:numPr>
+        <w:pStyle w:val="Compact"/>
+      </w:pPr>
+      <w:r>
+        <w:rPr>
+          <w:bCs/>
+          <w:b/>
+        </w:rPr>
         <w:t xml:space="preserve">DERC</w:t>
       </w:r>
       <w:r>
@@ -3446,7 +3490,29 @@
           <w:bCs/>
           <w:b/>
         </w:rPr>
-        <w:t xml:space="preserve">Experience-centred Design</w:t>
+        <w:t xml:space="preserve">Entities</w:t>
+      </w:r>
+      <w:r>
+        <w:t xml:space="preserve"> </w:t>
+      </w:r>
+      <w:r>
+        <w:t xml:space="preserve">-</w:t>
+      </w:r>
+    </w:p>
+    <w:p>
+      <w:pPr>
+        <w:numPr>
+          <w:ilvl w:val="0"/>
+          <w:numId w:val="1008"/>
+        </w:numPr>
+        <w:pStyle w:val="Compact"/>
+      </w:pPr>
+      <w:r>
+        <w:rPr>
+          <w:bCs/>
+          <w:b/>
+        </w:rPr>
+        <w:t xml:space="preserve">Entity Extraction</w:t>
       </w:r>
       <w:r>
         <w:t xml:space="preserve"> </w:t>
@@ -3553,6 +3619,28 @@
           <w:bCs/>
           <w:b/>
         </w:rPr>
+        <w:t xml:space="preserve">HCI - Human Computer Interaction</w:t>
+      </w:r>
+      <w:r>
+        <w:t xml:space="preserve"> </w:t>
+      </w:r>
+      <w:r>
+        <w:t xml:space="preserve">-</w:t>
+      </w:r>
+    </w:p>
+    <w:p>
+      <w:pPr>
+        <w:numPr>
+          <w:ilvl w:val="0"/>
+          <w:numId w:val="1008"/>
+        </w:numPr>
+        <w:pStyle w:val="Compact"/>
+      </w:pPr>
+      <w:r>
+        <w:rPr>
+          <w:bCs/>
+          <w:b/>
+        </w:rPr>
         <w:t xml:space="preserve">HDI - Human Data Interaction</w:t>
       </w:r>
       <w:r>
@@ -3801,6 +3889,607 @@
         <w:t xml:space="preserve"> </w:t>
       </w:r>
       <w:r>
+        <w:t xml:space="preserve">- see Self Informatics</w:t>
+      </w:r>
+    </w:p>
+    <w:p>
+      <w:pPr>
+        <w:numPr>
+          <w:ilvl w:val="0"/>
+          <w:numId w:val="1008"/>
+        </w:numPr>
+        <w:pStyle w:val="Compact"/>
+      </w:pPr>
+      <w:r>
+        <w:rPr>
+          <w:bCs/>
+          <w:b/>
+        </w:rPr>
+        <w:t xml:space="preserve">Keeping</w:t>
+      </w:r>
+      <w:r>
+        <w:t xml:space="preserve"> </w:t>
+      </w:r>
+      <w:r>
+        <w:t xml:space="preserve">-</w:t>
+      </w:r>
+    </w:p>
+    <w:p>
+      <w:pPr>
+        <w:numPr>
+          <w:ilvl w:val="0"/>
+          <w:numId w:val="1008"/>
+        </w:numPr>
+        <w:pStyle w:val="Compact"/>
+      </w:pPr>
+      <w:r>
+        <w:rPr>
+          <w:bCs/>
+          <w:b/>
+        </w:rPr>
+        <w:t xml:space="preserve">Legibility</w:t>
+      </w:r>
+      <w:r>
+        <w:t xml:space="preserve"> </w:t>
+      </w:r>
+      <w:r>
+        <w:t xml:space="preserve">-</w:t>
+      </w:r>
+    </w:p>
+    <w:p>
+      <w:pPr>
+        <w:numPr>
+          <w:ilvl w:val="0"/>
+          <w:numId w:val="1008"/>
+        </w:numPr>
+        <w:pStyle w:val="Compact"/>
+      </w:pPr>
+      <w:r>
+        <w:rPr>
+          <w:bCs/>
+          <w:b/>
+        </w:rPr>
+        <w:t xml:space="preserve">Lifelogging</w:t>
+      </w:r>
+      <w:r>
+        <w:t xml:space="preserve"> </w:t>
+      </w:r>
+      <w:r>
+        <w:t xml:space="preserve">-</w:t>
+      </w:r>
+    </w:p>
+    <w:p>
+      <w:pPr>
+        <w:numPr>
+          <w:ilvl w:val="0"/>
+          <w:numId w:val="1008"/>
+        </w:numPr>
+        <w:pStyle w:val="Compact"/>
+      </w:pPr>
+      <w:r>
+        <w:rPr>
+          <w:bCs/>
+          <w:b/>
+        </w:rPr>
+        <w:t xml:space="preserve">Lifestreams</w:t>
+      </w:r>
+      <w:r>
+        <w:t xml:space="preserve"> </w:t>
+      </w:r>
+      <w:r>
+        <w:t xml:space="preserve">-</w:t>
+      </w:r>
+    </w:p>
+    <w:p>
+      <w:pPr>
+        <w:numPr>
+          <w:ilvl w:val="0"/>
+          <w:numId w:val="1008"/>
+        </w:numPr>
+        <w:pStyle w:val="Compact"/>
+      </w:pPr>
+      <w:r>
+        <w:rPr>
+          <w:bCs/>
+          <w:b/>
+        </w:rPr>
+        <w:t xml:space="preserve">Lenses</w:t>
+      </w:r>
+      <w:r>
+        <w:t xml:space="preserve"> </w:t>
+      </w:r>
+      <w:r>
+        <w:t xml:space="preserve">-</w:t>
+      </w:r>
+    </w:p>
+    <w:p>
+      <w:pPr>
+        <w:numPr>
+          <w:ilvl w:val="0"/>
+          <w:numId w:val="1008"/>
+        </w:numPr>
+        <w:pStyle w:val="Compact"/>
+      </w:pPr>
+      <w:r>
+        <w:rPr>
+          <w:bCs/>
+          <w:b/>
+        </w:rPr>
+        <w:t xml:space="preserve">Life Sketching</w:t>
+      </w:r>
+      <w:r>
+        <w:t xml:space="preserve"> </w:t>
+      </w:r>
+      <w:r>
+        <w:t xml:space="preserve">-</w:t>
+      </w:r>
+    </w:p>
+    <w:p>
+      <w:pPr>
+        <w:numPr>
+          <w:ilvl w:val="0"/>
+          <w:numId w:val="1008"/>
+        </w:numPr>
+        <w:pStyle w:val="Compact"/>
+      </w:pPr>
+      <w:r>
+        <w:rPr>
+          <w:bCs/>
+          <w:b/>
+        </w:rPr>
+        <w:t xml:space="preserve">Magical Design</w:t>
+      </w:r>
+      <w:r>
+        <w:t xml:space="preserve"> </w:t>
+      </w:r>
+      <w:r>
+        <w:t xml:space="preserve">-</w:t>
+      </w:r>
+    </w:p>
+    <w:p>
+      <w:pPr>
+        <w:numPr>
+          <w:ilvl w:val="0"/>
+          <w:numId w:val="1008"/>
+        </w:numPr>
+        <w:pStyle w:val="Compact"/>
+      </w:pPr>
+      <w:r>
+        <w:rPr>
+          <w:bCs/>
+          <w:b/>
+        </w:rPr>
+        <w:t xml:space="preserve">MyData</w:t>
+      </w:r>
+      <w:r>
+        <w:t xml:space="preserve"> </w:t>
+      </w:r>
+      <w:r>
+        <w:t xml:space="preserve">-</w:t>
+      </w:r>
+    </w:p>
+    <w:p>
+      <w:pPr>
+        <w:numPr>
+          <w:ilvl w:val="0"/>
+          <w:numId w:val="1008"/>
+        </w:numPr>
+        <w:pStyle w:val="Compact"/>
+      </w:pPr>
+      <w:r>
+        <w:rPr>
+          <w:bCs/>
+          <w:b/>
+        </w:rPr>
+        <w:t xml:space="preserve">Negotiability</w:t>
+      </w:r>
+    </w:p>
+    <w:p>
+      <w:pPr>
+        <w:numPr>
+          <w:ilvl w:val="0"/>
+          <w:numId w:val="1008"/>
+        </w:numPr>
+        <w:pStyle w:val="Compact"/>
+      </w:pPr>
+      <w:r>
+        <w:rPr>
+          <w:bCs/>
+          <w:b/>
+        </w:rPr>
+        <w:t xml:space="preserve">NER - Named Entity Recognition</w:t>
+      </w:r>
+      <w:r>
+        <w:t xml:space="preserve"> </w:t>
+      </w:r>
+      <w:r>
+        <w:t xml:space="preserve">- see Entity Extraction</w:t>
+      </w:r>
+    </w:p>
+    <w:p>
+      <w:pPr>
+        <w:numPr>
+          <w:ilvl w:val="0"/>
+          <w:numId w:val="1008"/>
+        </w:numPr>
+        <w:pStyle w:val="Compact"/>
+      </w:pPr>
+      <w:r>
+        <w:rPr>
+          <w:bCs/>
+          <w:b/>
+        </w:rPr>
+        <w:t xml:space="preserve">Open Lab</w:t>
+      </w:r>
+      <w:r>
+        <w:t xml:space="preserve"> </w:t>
+      </w:r>
+      <w:r>
+        <w:t xml:space="preserve">-</w:t>
+      </w:r>
+    </w:p>
+    <w:p>
+      <w:pPr>
+        <w:numPr>
+          <w:ilvl w:val="0"/>
+          <w:numId w:val="1008"/>
+        </w:numPr>
+        <w:pStyle w:val="Compact"/>
+      </w:pPr>
+      <w:r>
+        <w:rPr>
+          <w:bCs/>
+          <w:b/>
+        </w:rPr>
+        <w:t xml:space="preserve">Orienteering</w:t>
+      </w:r>
+      <w:r>
+        <w:t xml:space="preserve"> </w:t>
+      </w:r>
+      <w:r>
+        <w:t xml:space="preserve">-</w:t>
+      </w:r>
+    </w:p>
+    <w:p>
+      <w:pPr>
+        <w:numPr>
+          <w:ilvl w:val="0"/>
+          <w:numId w:val="1008"/>
+        </w:numPr>
+        <w:pStyle w:val="Compact"/>
+      </w:pPr>
+      <w:r>
+        <w:rPr>
+          <w:bCs/>
+          <w:b/>
+        </w:rPr>
+        <w:t xml:space="preserve">PDS - Personal Data Store</w:t>
+      </w:r>
+      <w:r>
+        <w:t xml:space="preserve">- See Personal Data Lockers</w:t>
+      </w:r>
+    </w:p>
+    <w:p>
+      <w:pPr>
+        <w:numPr>
+          <w:ilvl w:val="0"/>
+          <w:numId w:val="1008"/>
+        </w:numPr>
+        <w:pStyle w:val="Compact"/>
+      </w:pPr>
+      <w:r>
+        <w:rPr>
+          <w:bCs/>
+          <w:b/>
+        </w:rPr>
+        <w:t xml:space="preserve">PIM - Personal Information Management</w:t>
+      </w:r>
+      <w:r>
+        <w:t xml:space="preserve"> </w:t>
+      </w:r>
+      <w:r>
+        <w:t xml:space="preserve">-</w:t>
+      </w:r>
+    </w:p>
+    <w:p>
+      <w:pPr>
+        <w:numPr>
+          <w:ilvl w:val="0"/>
+          <w:numId w:val="1008"/>
+        </w:numPr>
+        <w:pStyle w:val="Compact"/>
+      </w:pPr>
+      <w:r>
+        <w:rPr>
+          <w:bCs/>
+          <w:b/>
+        </w:rPr>
+        <w:t xml:space="preserve">PIM systems, contextual</w:t>
+      </w:r>
+      <w:r>
+        <w:t xml:space="preserve"> </w:t>
+      </w:r>
+      <w:r>
+        <w:t xml:space="preserve">-</w:t>
+      </w:r>
+    </w:p>
+    <w:p>
+      <w:pPr>
+        <w:numPr>
+          <w:ilvl w:val="0"/>
+          <w:numId w:val="1008"/>
+        </w:numPr>
+        <w:pStyle w:val="Compact"/>
+      </w:pPr>
+      <w:r>
+        <w:rPr>
+          <w:bCs/>
+          <w:b/>
+        </w:rPr>
+        <w:t xml:space="preserve">PIM systems, networked</w:t>
+      </w:r>
+      <w:r>
+        <w:t xml:space="preserve"> </w:t>
+      </w:r>
+      <w:r>
+        <w:t xml:space="preserve">-</w:t>
+      </w:r>
+    </w:p>
+    <w:p>
+      <w:pPr>
+        <w:numPr>
+          <w:ilvl w:val="0"/>
+          <w:numId w:val="1008"/>
+        </w:numPr>
+        <w:pStyle w:val="Compact"/>
+      </w:pPr>
+      <w:r>
+        <w:rPr>
+          <w:bCs/>
+          <w:b/>
+        </w:rPr>
+        <w:t xml:space="preserve">PIM systems, semantic</w:t>
+      </w:r>
+      <w:r>
+        <w:t xml:space="preserve"> </w:t>
+      </w:r>
+      <w:r>
+        <w:t xml:space="preserve">-</w:t>
+      </w:r>
+    </w:p>
+    <w:p>
+      <w:pPr>
+        <w:numPr>
+          <w:ilvl w:val="0"/>
+          <w:numId w:val="1008"/>
+        </w:numPr>
+        <w:pStyle w:val="Compact"/>
+      </w:pPr>
+      <w:r>
+        <w:rPr>
+          <w:bCs/>
+          <w:b/>
+        </w:rPr>
+        <w:t xml:space="preserve">PIM systems, spatial</w:t>
+      </w:r>
+      <w:r>
+        <w:t xml:space="preserve"> </w:t>
+      </w:r>
+      <w:r>
+        <w:t xml:space="preserve">-</w:t>
+      </w:r>
+    </w:p>
+    <w:p>
+      <w:pPr>
+        <w:numPr>
+          <w:ilvl w:val="0"/>
+          <w:numId w:val="1008"/>
+        </w:numPr>
+        <w:pStyle w:val="Compact"/>
+      </w:pPr>
+      <w:r>
+        <w:rPr>
+          <w:bCs/>
+          <w:b/>
+        </w:rPr>
+        <w:t xml:space="preserve">PIM systems, subjective</w:t>
+      </w:r>
+      <w:r>
+        <w:t xml:space="preserve"> </w:t>
+      </w:r>
+      <w:r>
+        <w:t xml:space="preserve">-</w:t>
+      </w:r>
+    </w:p>
+    <w:p>
+      <w:pPr>
+        <w:numPr>
+          <w:ilvl w:val="0"/>
+          <w:numId w:val="1008"/>
+        </w:numPr>
+        <w:pStyle w:val="Compact"/>
+      </w:pPr>
+      <w:r>
+        <w:rPr>
+          <w:bCs/>
+          <w:b/>
+        </w:rPr>
+        <w:t xml:space="preserve">PIM systems, temporal</w:t>
+      </w:r>
+      <w:r>
+        <w:t xml:space="preserve"> </w:t>
+      </w:r>
+      <w:r>
+        <w:t xml:space="preserve">-</w:t>
+      </w:r>
+    </w:p>
+    <w:p>
+      <w:pPr>
+        <w:numPr>
+          <w:ilvl w:val="0"/>
+          <w:numId w:val="1008"/>
+        </w:numPr>
+        <w:pStyle w:val="Compact"/>
+      </w:pPr>
+      <w:r>
+        <w:rPr>
+          <w:bCs/>
+          <w:b/>
+        </w:rPr>
+        <w:t xml:space="preserve">PIMS</w:t>
+      </w:r>
+      <w:r>
+        <w:t xml:space="preserve"> </w:t>
+      </w:r>
+      <w:r>
+        <w:t xml:space="preserve">- Personal Information Management Services - See Personal Data Lockers</w:t>
+      </w:r>
+    </w:p>
+    <w:p>
+      <w:pPr>
+        <w:numPr>
+          <w:ilvl w:val="0"/>
+          <w:numId w:val="1008"/>
+        </w:numPr>
+        <w:pStyle w:val="Compact"/>
+      </w:pPr>
+      <w:r>
+        <w:rPr>
+          <w:bCs/>
+          <w:b/>
+        </w:rPr>
+        <w:t xml:space="preserve">Participatory Action Research</w:t>
+      </w:r>
+    </w:p>
+    <w:p>
+      <w:pPr>
+        <w:numPr>
+          <w:ilvl w:val="0"/>
+          <w:numId w:val="1008"/>
+        </w:numPr>
+        <w:pStyle w:val="Compact"/>
+      </w:pPr>
+      <w:r>
+        <w:rPr>
+          <w:bCs/>
+          <w:b/>
+        </w:rPr>
+        <w:t xml:space="preserve">Personal Data Economy, the</w:t>
+      </w:r>
+      <w:r>
+        <w:t xml:space="preserve"> </w:t>
+      </w:r>
+      <w:r>
+        <w:t xml:space="preserve">-</w:t>
+      </w:r>
+    </w:p>
+    <w:p>
+      <w:pPr>
+        <w:numPr>
+          <w:ilvl w:val="0"/>
+          <w:numId w:val="1008"/>
+        </w:numPr>
+        <w:pStyle w:val="Compact"/>
+      </w:pPr>
+      <w:r>
+        <w:rPr>
+          <w:bCs/>
+          <w:b/>
+        </w:rPr>
+        <w:t xml:space="preserve">Personal Data Economy, one’s own</w:t>
+      </w:r>
+      <w:r>
+        <w:t xml:space="preserve"> </w:t>
+      </w:r>
+      <w:r>
+        <w:t xml:space="preserve">-</w:t>
+      </w:r>
+    </w:p>
+    <w:p>
+      <w:pPr>
+        <w:numPr>
+          <w:ilvl w:val="0"/>
+          <w:numId w:val="1008"/>
+        </w:numPr>
+        <w:pStyle w:val="Compact"/>
+      </w:pPr>
+      <w:r>
+        <w:rPr>
+          <w:bCs/>
+          <w:b/>
+        </w:rPr>
+        <w:t xml:space="preserve">Personal Data Ecosystems</w:t>
+      </w:r>
+      <w:r>
+        <w:t xml:space="preserve"> </w:t>
+      </w:r>
+      <w:r>
+        <w:t xml:space="preserve">-</w:t>
+      </w:r>
+    </w:p>
+    <w:p>
+      <w:pPr>
+        <w:numPr>
+          <w:ilvl w:val="0"/>
+          <w:numId w:val="1008"/>
+        </w:numPr>
+        <w:pStyle w:val="Compact"/>
+      </w:pPr>
+      <w:r>
+        <w:rPr>
+          <w:bCs/>
+          <w:b/>
+        </w:rPr>
+        <w:t xml:space="preserve">Personal Data Lockers</w:t>
+      </w:r>
+      <w:r>
+        <w:t xml:space="preserve"> </w:t>
+      </w:r>
+      <w:r>
+        <w:t xml:space="preserve">-</w:t>
+      </w:r>
+    </w:p>
+    <w:p>
+      <w:pPr>
+        <w:numPr>
+          <w:ilvl w:val="0"/>
+          <w:numId w:val="1008"/>
+        </w:numPr>
+        <w:pStyle w:val="Compact"/>
+      </w:pPr>
+      <w:r>
+        <w:rPr>
+          <w:bCs/>
+          <w:b/>
+        </w:rPr>
+        <w:t xml:space="preserve">Personal Data Vault</w:t>
+      </w:r>
+      <w:r>
+        <w:t xml:space="preserve"> </w:t>
+      </w:r>
+      <w:r>
+        <w:t xml:space="preserve">- See Personal Data Lockers</w:t>
+      </w:r>
+    </w:p>
+    <w:p>
+      <w:pPr>
+        <w:numPr>
+          <w:ilvl w:val="0"/>
+          <w:numId w:val="1008"/>
+        </w:numPr>
+        <w:pStyle w:val="Compact"/>
+      </w:pPr>
+      <w:r>
+        <w:rPr>
+          <w:bCs/>
+          <w:b/>
+        </w:rPr>
+        <w:t xml:space="preserve">Personal Informatics</w:t>
+      </w:r>
+      <w:r>
+        <w:t xml:space="preserve"> </w:t>
+      </w:r>
+      <w:r>
         <w:t xml:space="preserve">- see SI</w:t>
       </w:r>
     </w:p>
@@ -3817,564 +4506,7 @@
           <w:bCs/>
           <w:b/>
         </w:rPr>
-        <w:t xml:space="preserve">Keeping</w:t>
-      </w:r>
-      <w:r>
-        <w:t xml:space="preserve"> </w:t>
-      </w:r>
-      <w:r>
-        <w:t xml:space="preserve">-</w:t>
-      </w:r>
-    </w:p>
-    <w:p>
-      <w:pPr>
-        <w:numPr>
-          <w:ilvl w:val="0"/>
-          <w:numId w:val="1008"/>
-        </w:numPr>
-        <w:pStyle w:val="Compact"/>
-      </w:pPr>
-      <w:r>
-        <w:rPr>
-          <w:bCs/>
-          <w:b/>
-        </w:rPr>
-        <w:t xml:space="preserve">Legibility</w:t>
-      </w:r>
-      <w:r>
-        <w:t xml:space="preserve"> </w:t>
-      </w:r>
-      <w:r>
-        <w:t xml:space="preserve">-</w:t>
-      </w:r>
-    </w:p>
-    <w:p>
-      <w:pPr>
-        <w:numPr>
-          <w:ilvl w:val="0"/>
-          <w:numId w:val="1008"/>
-        </w:numPr>
-        <w:pStyle w:val="Compact"/>
-      </w:pPr>
-      <w:r>
-        <w:rPr>
-          <w:bCs/>
-          <w:b/>
-        </w:rPr>
-        <w:t xml:space="preserve">Lifelogging</w:t>
-      </w:r>
-      <w:r>
-        <w:t xml:space="preserve"> </w:t>
-      </w:r>
-      <w:r>
-        <w:t xml:space="preserve">-</w:t>
-      </w:r>
-    </w:p>
-    <w:p>
-      <w:pPr>
-        <w:numPr>
-          <w:ilvl w:val="0"/>
-          <w:numId w:val="1008"/>
-        </w:numPr>
-        <w:pStyle w:val="Compact"/>
-      </w:pPr>
-      <w:r>
-        <w:rPr>
-          <w:bCs/>
-          <w:b/>
-        </w:rPr>
-        <w:t xml:space="preserve">Lifestreams</w:t>
-      </w:r>
-      <w:r>
-        <w:t xml:space="preserve"> </w:t>
-      </w:r>
-      <w:r>
-        <w:t xml:space="preserve">-</w:t>
-      </w:r>
-    </w:p>
-    <w:p>
-      <w:pPr>
-        <w:numPr>
-          <w:ilvl w:val="0"/>
-          <w:numId w:val="1008"/>
-        </w:numPr>
-        <w:pStyle w:val="Compact"/>
-      </w:pPr>
-      <w:r>
-        <w:rPr>
-          <w:bCs/>
-          <w:b/>
-        </w:rPr>
-        <w:t xml:space="preserve">Lenses</w:t>
-      </w:r>
-      <w:r>
-        <w:t xml:space="preserve"> </w:t>
-      </w:r>
-      <w:r>
-        <w:t xml:space="preserve">-</w:t>
-      </w:r>
-    </w:p>
-    <w:p>
-      <w:pPr>
-        <w:numPr>
-          <w:ilvl w:val="0"/>
-          <w:numId w:val="1008"/>
-        </w:numPr>
-        <w:pStyle w:val="Compact"/>
-      </w:pPr>
-      <w:r>
-        <w:rPr>
-          <w:bCs/>
-          <w:b/>
-        </w:rPr>
-        <w:t xml:space="preserve">Life Sketching</w:t>
-      </w:r>
-      <w:r>
-        <w:t xml:space="preserve"> </w:t>
-      </w:r>
-      <w:r>
-        <w:t xml:space="preserve">-</w:t>
-      </w:r>
-    </w:p>
-    <w:p>
-      <w:pPr>
-        <w:numPr>
-          <w:ilvl w:val="0"/>
-          <w:numId w:val="1008"/>
-        </w:numPr>
-        <w:pStyle w:val="Compact"/>
-      </w:pPr>
-      <w:r>
-        <w:rPr>
-          <w:bCs/>
-          <w:b/>
-        </w:rPr>
-        <w:t xml:space="preserve">Magical Design</w:t>
-      </w:r>
-      <w:r>
-        <w:t xml:space="preserve"> </w:t>
-      </w:r>
-      <w:r>
-        <w:t xml:space="preserve">-</w:t>
-      </w:r>
-    </w:p>
-    <w:p>
-      <w:pPr>
-        <w:numPr>
-          <w:ilvl w:val="0"/>
-          <w:numId w:val="1008"/>
-        </w:numPr>
-        <w:pStyle w:val="Compact"/>
-      </w:pPr>
-      <w:r>
-        <w:rPr>
-          <w:bCs/>
-          <w:b/>
-        </w:rPr>
-        <w:t xml:space="preserve">MyData</w:t>
-      </w:r>
-      <w:r>
-        <w:t xml:space="preserve"> </w:t>
-      </w:r>
-      <w:r>
-        <w:t xml:space="preserve">-</w:t>
-      </w:r>
-    </w:p>
-    <w:p>
-      <w:pPr>
-        <w:numPr>
-          <w:ilvl w:val="0"/>
-          <w:numId w:val="1008"/>
-        </w:numPr>
-        <w:pStyle w:val="Compact"/>
-      </w:pPr>
-      <w:r>
-        <w:rPr>
-          <w:bCs/>
-          <w:b/>
-        </w:rPr>
-        <w:t xml:space="preserve">Negotiability</w:t>
-      </w:r>
-    </w:p>
-    <w:p>
-      <w:pPr>
-        <w:numPr>
-          <w:ilvl w:val="0"/>
-          <w:numId w:val="1008"/>
-        </w:numPr>
-        <w:pStyle w:val="Compact"/>
-      </w:pPr>
-      <w:r>
-        <w:rPr>
-          <w:bCs/>
-          <w:b/>
-        </w:rPr>
-        <w:t xml:space="preserve">Open Lab</w:t>
-      </w:r>
-      <w:r>
-        <w:t xml:space="preserve"> </w:t>
-      </w:r>
-      <w:r>
-        <w:t xml:space="preserve">-</w:t>
-      </w:r>
-    </w:p>
-    <w:p>
-      <w:pPr>
-        <w:numPr>
-          <w:ilvl w:val="0"/>
-          <w:numId w:val="1008"/>
-        </w:numPr>
-        <w:pStyle w:val="Compact"/>
-      </w:pPr>
-      <w:r>
-        <w:rPr>
-          <w:bCs/>
-          <w:b/>
-        </w:rPr>
-        <w:t xml:space="preserve">Orienteering</w:t>
-      </w:r>
-      <w:r>
-        <w:t xml:space="preserve"> </w:t>
-      </w:r>
-      <w:r>
-        <w:t xml:space="preserve">-</w:t>
-      </w:r>
-    </w:p>
-    <w:p>
-      <w:pPr>
-        <w:numPr>
-          <w:ilvl w:val="0"/>
-          <w:numId w:val="1008"/>
-        </w:numPr>
-        <w:pStyle w:val="Compact"/>
-      </w:pPr>
-      <w:r>
-        <w:rPr>
-          <w:bCs/>
-          <w:b/>
-        </w:rPr>
-        <w:t xml:space="preserve">PDS - Personal Data Store</w:t>
-      </w:r>
-      <w:r>
-        <w:t xml:space="preserve">- See Personal Data Lockers</w:t>
-      </w:r>
-    </w:p>
-    <w:p>
-      <w:pPr>
-        <w:numPr>
-          <w:ilvl w:val="0"/>
-          <w:numId w:val="1008"/>
-        </w:numPr>
-        <w:pStyle w:val="Compact"/>
-      </w:pPr>
-      <w:r>
-        <w:rPr>
-          <w:bCs/>
-          <w:b/>
-        </w:rPr>
-        <w:t xml:space="preserve">PIM - Personal Information Management</w:t>
-      </w:r>
-      <w:r>
-        <w:t xml:space="preserve"> </w:t>
-      </w:r>
-      <w:r>
-        <w:t xml:space="preserve">-</w:t>
-      </w:r>
-    </w:p>
-    <w:p>
-      <w:pPr>
-        <w:numPr>
-          <w:ilvl w:val="0"/>
-          <w:numId w:val="1008"/>
-        </w:numPr>
-        <w:pStyle w:val="Compact"/>
-      </w:pPr>
-      <w:r>
-        <w:rPr>
-          <w:bCs/>
-          <w:b/>
-        </w:rPr>
-        <w:t xml:space="preserve">PIM systems, contextual</w:t>
-      </w:r>
-      <w:r>
-        <w:t xml:space="preserve"> </w:t>
-      </w:r>
-      <w:r>
-        <w:t xml:space="preserve">-</w:t>
-      </w:r>
-    </w:p>
-    <w:p>
-      <w:pPr>
-        <w:numPr>
-          <w:ilvl w:val="0"/>
-          <w:numId w:val="1008"/>
-        </w:numPr>
-        <w:pStyle w:val="Compact"/>
-      </w:pPr>
-      <w:r>
-        <w:rPr>
-          <w:bCs/>
-          <w:b/>
-        </w:rPr>
-        <w:t xml:space="preserve">PIM systems, networked</w:t>
-      </w:r>
-      <w:r>
-        <w:t xml:space="preserve"> </w:t>
-      </w:r>
-      <w:r>
-        <w:t xml:space="preserve">-</w:t>
-      </w:r>
-    </w:p>
-    <w:p>
-      <w:pPr>
-        <w:numPr>
-          <w:ilvl w:val="0"/>
-          <w:numId w:val="1008"/>
-        </w:numPr>
-        <w:pStyle w:val="Compact"/>
-      </w:pPr>
-      <w:r>
-        <w:rPr>
-          <w:bCs/>
-          <w:b/>
-        </w:rPr>
-        <w:t xml:space="preserve">PIM systems, semantic</w:t>
-      </w:r>
-      <w:r>
-        <w:t xml:space="preserve"> </w:t>
-      </w:r>
-      <w:r>
-        <w:t xml:space="preserve">-</w:t>
-      </w:r>
-    </w:p>
-    <w:p>
-      <w:pPr>
-        <w:numPr>
-          <w:ilvl w:val="0"/>
-          <w:numId w:val="1008"/>
-        </w:numPr>
-        <w:pStyle w:val="Compact"/>
-      </w:pPr>
-      <w:r>
-        <w:rPr>
-          <w:bCs/>
-          <w:b/>
-        </w:rPr>
-        <w:t xml:space="preserve">PIM systems, spatial</w:t>
-      </w:r>
-      <w:r>
-        <w:t xml:space="preserve"> </w:t>
-      </w:r>
-      <w:r>
-        <w:t xml:space="preserve">-</w:t>
-      </w:r>
-    </w:p>
-    <w:p>
-      <w:pPr>
-        <w:numPr>
-          <w:ilvl w:val="0"/>
-          <w:numId w:val="1008"/>
-        </w:numPr>
-        <w:pStyle w:val="Compact"/>
-      </w:pPr>
-      <w:r>
-        <w:rPr>
-          <w:bCs/>
-          <w:b/>
-        </w:rPr>
-        <w:t xml:space="preserve">PIM systems, subjective</w:t>
-      </w:r>
-      <w:r>
-        <w:t xml:space="preserve"> </w:t>
-      </w:r>
-      <w:r>
-        <w:t xml:space="preserve">-</w:t>
-      </w:r>
-    </w:p>
-    <w:p>
-      <w:pPr>
-        <w:numPr>
-          <w:ilvl w:val="0"/>
-          <w:numId w:val="1008"/>
-        </w:numPr>
-        <w:pStyle w:val="Compact"/>
-      </w:pPr>
-      <w:r>
-        <w:rPr>
-          <w:bCs/>
-          <w:b/>
-        </w:rPr>
-        <w:t xml:space="preserve">PIM systems, temporal</w:t>
-      </w:r>
-      <w:r>
-        <w:t xml:space="preserve"> </w:t>
-      </w:r>
-      <w:r>
-        <w:t xml:space="preserve">-</w:t>
-      </w:r>
-    </w:p>
-    <w:p>
-      <w:pPr>
-        <w:numPr>
-          <w:ilvl w:val="0"/>
-          <w:numId w:val="1008"/>
-        </w:numPr>
-        <w:pStyle w:val="Compact"/>
-      </w:pPr>
-      <w:r>
-        <w:rPr>
-          <w:bCs/>
-          <w:b/>
-        </w:rPr>
-        <w:t xml:space="preserve">PIMS</w:t>
-      </w:r>
-      <w:r>
-        <w:t xml:space="preserve"> </w:t>
-      </w:r>
-      <w:r>
-        <w:t xml:space="preserve">- Personal Information Management Services - See Personal Data Lockers</w:t>
-      </w:r>
-    </w:p>
-    <w:p>
-      <w:pPr>
-        <w:numPr>
-          <w:ilvl w:val="0"/>
-          <w:numId w:val="1008"/>
-        </w:numPr>
-        <w:pStyle w:val="Compact"/>
-      </w:pPr>
-      <w:r>
-        <w:rPr>
-          <w:bCs/>
-          <w:b/>
-        </w:rPr>
-        <w:t xml:space="preserve">Participatory Action Research</w:t>
-      </w:r>
-    </w:p>
-    <w:p>
-      <w:pPr>
-        <w:numPr>
-          <w:ilvl w:val="0"/>
-          <w:numId w:val="1008"/>
-        </w:numPr>
-        <w:pStyle w:val="Compact"/>
-      </w:pPr>
-      <w:r>
-        <w:rPr>
-          <w:bCs/>
-          <w:b/>
-        </w:rPr>
-        <w:t xml:space="preserve">Personal Data Economy, the</w:t>
-      </w:r>
-      <w:r>
-        <w:t xml:space="preserve"> </w:t>
-      </w:r>
-      <w:r>
-        <w:t xml:space="preserve">-</w:t>
-      </w:r>
-    </w:p>
-    <w:p>
-      <w:pPr>
-        <w:numPr>
-          <w:ilvl w:val="0"/>
-          <w:numId w:val="1008"/>
-        </w:numPr>
-        <w:pStyle w:val="Compact"/>
-      </w:pPr>
-      <w:r>
-        <w:rPr>
-          <w:bCs/>
-          <w:b/>
-        </w:rPr>
-        <w:t xml:space="preserve">Personal Data Economy, one’s own</w:t>
-      </w:r>
-      <w:r>
-        <w:t xml:space="preserve"> </w:t>
-      </w:r>
-      <w:r>
-        <w:t xml:space="preserve">-</w:t>
-      </w:r>
-    </w:p>
-    <w:p>
-      <w:pPr>
-        <w:numPr>
-          <w:ilvl w:val="0"/>
-          <w:numId w:val="1008"/>
-        </w:numPr>
-        <w:pStyle w:val="Compact"/>
-      </w:pPr>
-      <w:r>
-        <w:rPr>
-          <w:bCs/>
-          <w:b/>
-        </w:rPr>
-        <w:t xml:space="preserve">Personal Data Ecosystems</w:t>
-      </w:r>
-      <w:r>
-        <w:t xml:space="preserve"> </w:t>
-      </w:r>
-      <w:r>
-        <w:t xml:space="preserve">-</w:t>
-      </w:r>
-    </w:p>
-    <w:p>
-      <w:pPr>
-        <w:numPr>
-          <w:ilvl w:val="0"/>
-          <w:numId w:val="1008"/>
-        </w:numPr>
-        <w:pStyle w:val="Compact"/>
-      </w:pPr>
-      <w:r>
-        <w:rPr>
-          <w:bCs/>
-          <w:b/>
-        </w:rPr>
-        <w:t xml:space="preserve">Personal Data Lockers</w:t>
-      </w:r>
-      <w:r>
-        <w:t xml:space="preserve"> </w:t>
-      </w:r>
-      <w:r>
-        <w:t xml:space="preserve">-</w:t>
-      </w:r>
-    </w:p>
-    <w:p>
-      <w:pPr>
-        <w:numPr>
-          <w:ilvl w:val="0"/>
-          <w:numId w:val="1008"/>
-        </w:numPr>
-        <w:pStyle w:val="Compact"/>
-      </w:pPr>
-      <w:r>
-        <w:rPr>
-          <w:bCs/>
-          <w:b/>
-        </w:rPr>
-        <w:t xml:space="preserve">Personal Data Vault</w:t>
-      </w:r>
-      <w:r>
-        <w:t xml:space="preserve"> </w:t>
-      </w:r>
-      <w:r>
-        <w:t xml:space="preserve">- See Personal Data Lockers</w:t>
-      </w:r>
-    </w:p>
-    <w:p>
-      <w:pPr>
-        <w:numPr>
-          <w:ilvl w:val="0"/>
-          <w:numId w:val="1008"/>
-        </w:numPr>
-        <w:pStyle w:val="Compact"/>
-      </w:pPr>
-      <w:r>
-        <w:rPr>
-          <w:bCs/>
-          <w:b/>
-        </w:rPr>
-        <w:t xml:space="preserve">Personal Informatics</w:t>
+        <w:t xml:space="preserve">Preparation (stage of Personal Informatics)</w:t>
       </w:r>
       <w:r>
         <w:t xml:space="preserve"> </w:t>
@@ -4396,7 +4528,359 @@
           <w:bCs/>
           <w:b/>
         </w:rPr>
-        <w:t xml:space="preserve">Preparation (stage of Personal Informatics)</w:t>
+        <w:t xml:space="preserve">Perspectives</w:t>
+      </w:r>
+      <w:r>
+        <w:t xml:space="preserve"> </w:t>
+      </w:r>
+      <w:r>
+        <w:t xml:space="preserve">-</w:t>
+      </w:r>
+    </w:p>
+    <w:p>
+      <w:pPr>
+        <w:numPr>
+          <w:ilvl w:val="0"/>
+          <w:numId w:val="1008"/>
+        </w:numPr>
+        <w:pStyle w:val="Compact"/>
+      </w:pPr>
+      <w:r>
+        <w:rPr>
+          <w:bCs/>
+          <w:b/>
+        </w:rPr>
+        <w:t xml:space="preserve">Point of Severance</w:t>
+      </w:r>
+      <w:r>
+        <w:t xml:space="preserve"> </w:t>
+      </w:r>
+      <w:r>
+        <w:t xml:space="preserve">-</w:t>
+      </w:r>
+    </w:p>
+    <w:p>
+      <w:pPr>
+        <w:numPr>
+          <w:ilvl w:val="0"/>
+          <w:numId w:val="1008"/>
+        </w:numPr>
+        <w:pStyle w:val="Compact"/>
+      </w:pPr>
+      <w:r>
+        <w:rPr>
+          <w:bCs/>
+          <w:b/>
+        </w:rPr>
+        <w:t xml:space="preserve">Power - Behavioural Influence</w:t>
+      </w:r>
+      <w:r>
+        <w:t xml:space="preserve"> </w:t>
+      </w:r>
+      <w:r>
+        <w:t xml:space="preserve">-</w:t>
+      </w:r>
+    </w:p>
+    <w:p>
+      <w:pPr>
+        <w:numPr>
+          <w:ilvl w:val="0"/>
+          <w:numId w:val="1008"/>
+        </w:numPr>
+        <w:pStyle w:val="Compact"/>
+      </w:pPr>
+      <w:r>
+        <w:rPr>
+          <w:bCs/>
+          <w:b/>
+        </w:rPr>
+        <w:t xml:space="preserve">Power - Interpretative Influence</w:t>
+      </w:r>
+      <w:r>
+        <w:t xml:space="preserve"> </w:t>
+      </w:r>
+      <w:r>
+        <w:t xml:space="preserve">-</w:t>
+      </w:r>
+    </w:p>
+    <w:p>
+      <w:pPr>
+        <w:numPr>
+          <w:ilvl w:val="0"/>
+          <w:numId w:val="1008"/>
+        </w:numPr>
+        <w:pStyle w:val="Compact"/>
+      </w:pPr>
+      <w:r>
+        <w:rPr>
+          <w:bCs/>
+          <w:b/>
+        </w:rPr>
+        <w:t xml:space="preserve">Power - Network Centrality</w:t>
+      </w:r>
+      <w:r>
+        <w:t xml:space="preserve"> </w:t>
+      </w:r>
+      <w:r>
+        <w:t xml:space="preserve">-</w:t>
+      </w:r>
+    </w:p>
+    <w:p>
+      <w:pPr>
+        <w:numPr>
+          <w:ilvl w:val="0"/>
+          <w:numId w:val="1008"/>
+        </w:numPr>
+        <w:pStyle w:val="Compact"/>
+      </w:pPr>
+      <w:r>
+        <w:rPr>
+          <w:bCs/>
+          <w:b/>
+        </w:rPr>
+        <w:t xml:space="preserve">Power, Authority</w:t>
+      </w:r>
+      <w:r>
+        <w:t xml:space="preserve"> </w:t>
+      </w:r>
+      <w:r>
+        <w:t xml:space="preserve">-</w:t>
+      </w:r>
+    </w:p>
+    <w:p>
+      <w:pPr>
+        <w:numPr>
+          <w:ilvl w:val="0"/>
+          <w:numId w:val="1008"/>
+        </w:numPr>
+        <w:pStyle w:val="Compact"/>
+      </w:pPr>
+      <w:r>
+        <w:rPr>
+          <w:bCs/>
+          <w:b/>
+        </w:rPr>
+        <w:t xml:space="preserve">Power, Disciplinary</w:t>
+      </w:r>
+      <w:r>
+        <w:t xml:space="preserve"> </w:t>
+      </w:r>
+      <w:r>
+        <w:t xml:space="preserve">-</w:t>
+      </w:r>
+    </w:p>
+    <w:p>
+      <w:pPr>
+        <w:numPr>
+          <w:ilvl w:val="0"/>
+          <w:numId w:val="1008"/>
+        </w:numPr>
+        <w:pStyle w:val="Compact"/>
+      </w:pPr>
+      <w:r>
+        <w:rPr>
+          <w:bCs/>
+          <w:b/>
+        </w:rPr>
+        <w:t xml:space="preserve">Power, Infrastructural</w:t>
+      </w:r>
+      <w:r>
+        <w:t xml:space="preserve"> </w:t>
+      </w:r>
+      <w:r>
+        <w:t xml:space="preserve">-</w:t>
+      </w:r>
+    </w:p>
+    <w:p>
+      <w:pPr>
+        <w:numPr>
+          <w:ilvl w:val="0"/>
+          <w:numId w:val="1008"/>
+        </w:numPr>
+        <w:pStyle w:val="Compact"/>
+      </w:pPr>
+      <w:r>
+        <w:rPr>
+          <w:bCs/>
+          <w:b/>
+        </w:rPr>
+        <w:t xml:space="preserve">Power, Interpretive</w:t>
+      </w:r>
+      <w:r>
+        <w:t xml:space="preserve"> </w:t>
+      </w:r>
+      <w:r>
+        <w:t xml:space="preserve">-</w:t>
+      </w:r>
+    </w:p>
+    <w:p>
+      <w:pPr>
+        <w:numPr>
+          <w:ilvl w:val="0"/>
+          <w:numId w:val="1008"/>
+        </w:numPr>
+        <w:pStyle w:val="Compact"/>
+      </w:pPr>
+      <w:r>
+        <w:rPr>
+          <w:bCs/>
+          <w:b/>
+        </w:rPr>
+        <w:t xml:space="preserve">Power, Processual</w:t>
+      </w:r>
+      <w:r>
+        <w:t xml:space="preserve"> </w:t>
+      </w:r>
+      <w:r>
+        <w:t xml:space="preserve">-</w:t>
+      </w:r>
+    </w:p>
+    <w:p>
+      <w:pPr>
+        <w:numPr>
+          <w:ilvl w:val="0"/>
+          <w:numId w:val="1008"/>
+        </w:numPr>
+        <w:pStyle w:val="Compact"/>
+      </w:pPr>
+      <w:r>
+        <w:rPr>
+          <w:bCs/>
+          <w:b/>
+        </w:rPr>
+        <w:t xml:space="preserve">Power, Rational</w:t>
+      </w:r>
+      <w:r>
+        <w:t xml:space="preserve"> </w:t>
+      </w:r>
+      <w:r>
+        <w:t xml:space="preserve">-</w:t>
+      </w:r>
+    </w:p>
+    <w:p>
+      <w:pPr>
+        <w:numPr>
+          <w:ilvl w:val="0"/>
+          <w:numId w:val="1008"/>
+        </w:numPr>
+        <w:pStyle w:val="Compact"/>
+      </w:pPr>
+      <w:r>
+        <w:rPr>
+          <w:bCs/>
+          <w:b/>
+        </w:rPr>
+        <w:t xml:space="preserve">Power, Resource Control</w:t>
+      </w:r>
+      <w:r>
+        <w:t xml:space="preserve"> </w:t>
+      </w:r>
+      <w:r>
+        <w:t xml:space="preserve">-</w:t>
+      </w:r>
+    </w:p>
+    <w:p>
+      <w:pPr>
+        <w:numPr>
+          <w:ilvl w:val="0"/>
+          <w:numId w:val="1008"/>
+        </w:numPr>
+        <w:pStyle w:val="Compact"/>
+      </w:pPr>
+      <w:r>
+        <w:rPr>
+          <w:bCs/>
+          <w:b/>
+        </w:rPr>
+        <w:t xml:space="preserve">Power, Socially-shaped</w:t>
+      </w:r>
+      <w:r>
+        <w:t xml:space="preserve"> </w:t>
+      </w:r>
+      <w:r>
+        <w:t xml:space="preserve">-</w:t>
+      </w:r>
+    </w:p>
+    <w:p>
+      <w:pPr>
+        <w:numPr>
+          <w:ilvl w:val="0"/>
+          <w:numId w:val="1008"/>
+        </w:numPr>
+        <w:pStyle w:val="Compact"/>
+      </w:pPr>
+      <w:r>
+        <w:rPr>
+          <w:bCs/>
+          <w:b/>
+        </w:rPr>
+        <w:t xml:space="preserve">Power, Systems/Structural</w:t>
+      </w:r>
+      <w:r>
+        <w:t xml:space="preserve"> </w:t>
+      </w:r>
+      <w:r>
+        <w:t xml:space="preserve">- see Infrastructural Power</w:t>
+      </w:r>
+    </w:p>
+    <w:p>
+      <w:pPr>
+        <w:numPr>
+          <w:ilvl w:val="0"/>
+          <w:numId w:val="1008"/>
+        </w:numPr>
+        <w:pStyle w:val="Compact"/>
+      </w:pPr>
+      <w:r>
+        <w:rPr>
+          <w:bCs/>
+          <w:b/>
+        </w:rPr>
+        <w:t xml:space="preserve">Power, Zero Sum</w:t>
+      </w:r>
+      <w:r>
+        <w:t xml:space="preserve"> </w:t>
+      </w:r>
+      <w:r>
+        <w:t xml:space="preserve">-</w:t>
+      </w:r>
+    </w:p>
+    <w:p>
+      <w:pPr>
+        <w:numPr>
+          <w:ilvl w:val="0"/>
+          <w:numId w:val="1008"/>
+        </w:numPr>
+        <w:pStyle w:val="Compact"/>
+      </w:pPr>
+      <w:r>
+        <w:rPr>
+          <w:bCs/>
+          <w:b/>
+        </w:rPr>
+        <w:t xml:space="preserve">Pragmatism</w:t>
+      </w:r>
+      <w:r>
+        <w:t xml:space="preserve"> </w:t>
+      </w:r>
+      <w:r>
+        <w:t xml:space="preserve">-</w:t>
+      </w:r>
+    </w:p>
+    <w:p>
+      <w:pPr>
+        <w:numPr>
+          <w:ilvl w:val="0"/>
+          <w:numId w:val="1008"/>
+        </w:numPr>
+        <w:pStyle w:val="Compact"/>
+      </w:pPr>
+      <w:r>
+        <w:rPr>
+          <w:bCs/>
+          <w:b/>
+        </w:rPr>
+        <w:t xml:space="preserve">QSM - Quantified Self Movement</w:t>
       </w:r>
       <w:r>
         <w:t xml:space="preserve"> </w:t>
@@ -4418,359 +4902,7 @@
           <w:bCs/>
           <w:b/>
         </w:rPr>
-        <w:t xml:space="preserve">Perspectives</w:t>
-      </w:r>
-      <w:r>
-        <w:t xml:space="preserve"> </w:t>
-      </w:r>
-      <w:r>
-        <w:t xml:space="preserve">-</w:t>
-      </w:r>
-    </w:p>
-    <w:p>
-      <w:pPr>
-        <w:numPr>
-          <w:ilvl w:val="0"/>
-          <w:numId w:val="1008"/>
-        </w:numPr>
-        <w:pStyle w:val="Compact"/>
-      </w:pPr>
-      <w:r>
-        <w:rPr>
-          <w:bCs/>
-          <w:b/>
-        </w:rPr>
-        <w:t xml:space="preserve">Point of Severance</w:t>
-      </w:r>
-      <w:r>
-        <w:t xml:space="preserve"> </w:t>
-      </w:r>
-      <w:r>
-        <w:t xml:space="preserve">-</w:t>
-      </w:r>
-    </w:p>
-    <w:p>
-      <w:pPr>
-        <w:numPr>
-          <w:ilvl w:val="0"/>
-          <w:numId w:val="1008"/>
-        </w:numPr>
-        <w:pStyle w:val="Compact"/>
-      </w:pPr>
-      <w:r>
-        <w:rPr>
-          <w:bCs/>
-          <w:b/>
-        </w:rPr>
-        <w:t xml:space="preserve">Power - Behavioural Influence</w:t>
-      </w:r>
-      <w:r>
-        <w:t xml:space="preserve"> </w:t>
-      </w:r>
-      <w:r>
-        <w:t xml:space="preserve">-</w:t>
-      </w:r>
-    </w:p>
-    <w:p>
-      <w:pPr>
-        <w:numPr>
-          <w:ilvl w:val="0"/>
-          <w:numId w:val="1008"/>
-        </w:numPr>
-        <w:pStyle w:val="Compact"/>
-      </w:pPr>
-      <w:r>
-        <w:rPr>
-          <w:bCs/>
-          <w:b/>
-        </w:rPr>
-        <w:t xml:space="preserve">Power - Interpretative Influence</w:t>
-      </w:r>
-      <w:r>
-        <w:t xml:space="preserve"> </w:t>
-      </w:r>
-      <w:r>
-        <w:t xml:space="preserve">-</w:t>
-      </w:r>
-    </w:p>
-    <w:p>
-      <w:pPr>
-        <w:numPr>
-          <w:ilvl w:val="0"/>
-          <w:numId w:val="1008"/>
-        </w:numPr>
-        <w:pStyle w:val="Compact"/>
-      </w:pPr>
-      <w:r>
-        <w:rPr>
-          <w:bCs/>
-          <w:b/>
-        </w:rPr>
-        <w:t xml:space="preserve">Power - Network Centrality</w:t>
-      </w:r>
-      <w:r>
-        <w:t xml:space="preserve"> </w:t>
-      </w:r>
-      <w:r>
-        <w:t xml:space="preserve">-</w:t>
-      </w:r>
-    </w:p>
-    <w:p>
-      <w:pPr>
-        <w:numPr>
-          <w:ilvl w:val="0"/>
-          <w:numId w:val="1008"/>
-        </w:numPr>
-        <w:pStyle w:val="Compact"/>
-      </w:pPr>
-      <w:r>
-        <w:rPr>
-          <w:bCs/>
-          <w:b/>
-        </w:rPr>
-        <w:t xml:space="preserve">Power, Authority</w:t>
-      </w:r>
-      <w:r>
-        <w:t xml:space="preserve"> </w:t>
-      </w:r>
-      <w:r>
-        <w:t xml:space="preserve">-</w:t>
-      </w:r>
-    </w:p>
-    <w:p>
-      <w:pPr>
-        <w:numPr>
-          <w:ilvl w:val="0"/>
-          <w:numId w:val="1008"/>
-        </w:numPr>
-        <w:pStyle w:val="Compact"/>
-      </w:pPr>
-      <w:r>
-        <w:rPr>
-          <w:bCs/>
-          <w:b/>
-        </w:rPr>
-        <w:t xml:space="preserve">Power, Disciplinary</w:t>
-      </w:r>
-      <w:r>
-        <w:t xml:space="preserve"> </w:t>
-      </w:r>
-      <w:r>
-        <w:t xml:space="preserve">-</w:t>
-      </w:r>
-    </w:p>
-    <w:p>
-      <w:pPr>
-        <w:numPr>
-          <w:ilvl w:val="0"/>
-          <w:numId w:val="1008"/>
-        </w:numPr>
-        <w:pStyle w:val="Compact"/>
-      </w:pPr>
-      <w:r>
-        <w:rPr>
-          <w:bCs/>
-          <w:b/>
-        </w:rPr>
-        <w:t xml:space="preserve">Power, Infrastructural</w:t>
-      </w:r>
-      <w:r>
-        <w:t xml:space="preserve"> </w:t>
-      </w:r>
-      <w:r>
-        <w:t xml:space="preserve">-</w:t>
-      </w:r>
-    </w:p>
-    <w:p>
-      <w:pPr>
-        <w:numPr>
-          <w:ilvl w:val="0"/>
-          <w:numId w:val="1008"/>
-        </w:numPr>
-        <w:pStyle w:val="Compact"/>
-      </w:pPr>
-      <w:r>
-        <w:rPr>
-          <w:bCs/>
-          <w:b/>
-        </w:rPr>
-        <w:t xml:space="preserve">Power, Interpretive</w:t>
-      </w:r>
-      <w:r>
-        <w:t xml:space="preserve"> </w:t>
-      </w:r>
-      <w:r>
-        <w:t xml:space="preserve">-</w:t>
-      </w:r>
-    </w:p>
-    <w:p>
-      <w:pPr>
-        <w:numPr>
-          <w:ilvl w:val="0"/>
-          <w:numId w:val="1008"/>
-        </w:numPr>
-        <w:pStyle w:val="Compact"/>
-      </w:pPr>
-      <w:r>
-        <w:rPr>
-          <w:bCs/>
-          <w:b/>
-        </w:rPr>
-        <w:t xml:space="preserve">Power, Processual</w:t>
-      </w:r>
-      <w:r>
-        <w:t xml:space="preserve"> </w:t>
-      </w:r>
-      <w:r>
-        <w:t xml:space="preserve">-</w:t>
-      </w:r>
-    </w:p>
-    <w:p>
-      <w:pPr>
-        <w:numPr>
-          <w:ilvl w:val="0"/>
-          <w:numId w:val="1008"/>
-        </w:numPr>
-        <w:pStyle w:val="Compact"/>
-      </w:pPr>
-      <w:r>
-        <w:rPr>
-          <w:bCs/>
-          <w:b/>
-        </w:rPr>
-        <w:t xml:space="preserve">Power, Rational</w:t>
-      </w:r>
-      <w:r>
-        <w:t xml:space="preserve"> </w:t>
-      </w:r>
-      <w:r>
-        <w:t xml:space="preserve">-</w:t>
-      </w:r>
-    </w:p>
-    <w:p>
-      <w:pPr>
-        <w:numPr>
-          <w:ilvl w:val="0"/>
-          <w:numId w:val="1008"/>
-        </w:numPr>
-        <w:pStyle w:val="Compact"/>
-      </w:pPr>
-      <w:r>
-        <w:rPr>
-          <w:bCs/>
-          <w:b/>
-        </w:rPr>
-        <w:t xml:space="preserve">Power, Resource Control</w:t>
-      </w:r>
-      <w:r>
-        <w:t xml:space="preserve"> </w:t>
-      </w:r>
-      <w:r>
-        <w:t xml:space="preserve">-</w:t>
-      </w:r>
-    </w:p>
-    <w:p>
-      <w:pPr>
-        <w:numPr>
-          <w:ilvl w:val="0"/>
-          <w:numId w:val="1008"/>
-        </w:numPr>
-        <w:pStyle w:val="Compact"/>
-      </w:pPr>
-      <w:r>
-        <w:rPr>
-          <w:bCs/>
-          <w:b/>
-        </w:rPr>
-        <w:t xml:space="preserve">Power, Socially-shaped</w:t>
-      </w:r>
-      <w:r>
-        <w:t xml:space="preserve"> </w:t>
-      </w:r>
-      <w:r>
-        <w:t xml:space="preserve">-</w:t>
-      </w:r>
-    </w:p>
-    <w:p>
-      <w:pPr>
-        <w:numPr>
-          <w:ilvl w:val="0"/>
-          <w:numId w:val="1008"/>
-        </w:numPr>
-        <w:pStyle w:val="Compact"/>
-      </w:pPr>
-      <w:r>
-        <w:rPr>
-          <w:bCs/>
-          <w:b/>
-        </w:rPr>
-        <w:t xml:space="preserve">Power, Systems/Structural</w:t>
-      </w:r>
-      <w:r>
-        <w:t xml:space="preserve"> </w:t>
-      </w:r>
-      <w:r>
-        <w:t xml:space="preserve">- see Infrastructural Power</w:t>
-      </w:r>
-    </w:p>
-    <w:p>
-      <w:pPr>
-        <w:numPr>
-          <w:ilvl w:val="0"/>
-          <w:numId w:val="1008"/>
-        </w:numPr>
-        <w:pStyle w:val="Compact"/>
-      </w:pPr>
-      <w:r>
-        <w:rPr>
-          <w:bCs/>
-          <w:b/>
-        </w:rPr>
-        <w:t xml:space="preserve">Power, Zero Sum</w:t>
-      </w:r>
-      <w:r>
-        <w:t xml:space="preserve"> </w:t>
-      </w:r>
-      <w:r>
-        <w:t xml:space="preserve">-</w:t>
-      </w:r>
-    </w:p>
-    <w:p>
-      <w:pPr>
-        <w:numPr>
-          <w:ilvl w:val="0"/>
-          <w:numId w:val="1008"/>
-        </w:numPr>
-        <w:pStyle w:val="Compact"/>
-      </w:pPr>
-      <w:r>
-        <w:rPr>
-          <w:bCs/>
-          <w:b/>
-        </w:rPr>
-        <w:t xml:space="preserve">Pragmatism</w:t>
-      </w:r>
-      <w:r>
-        <w:t xml:space="preserve"> </w:t>
-      </w:r>
-      <w:r>
-        <w:t xml:space="preserve">-</w:t>
-      </w:r>
-    </w:p>
-    <w:p>
-      <w:pPr>
-        <w:numPr>
-          <w:ilvl w:val="0"/>
-          <w:numId w:val="1008"/>
-        </w:numPr>
-        <w:pStyle w:val="Compact"/>
-      </w:pPr>
-      <w:r>
-        <w:rPr>
-          <w:bCs/>
-          <w:b/>
-        </w:rPr>
-        <w:t xml:space="preserve">QSM - Quantified Self Movement</w:t>
+        <w:t xml:space="preserve">Reflection (stage of Personal Informatics)</w:t>
       </w:r>
       <w:r>
         <w:t xml:space="preserve"> </w:t>
@@ -4792,28 +4924,6 @@
           <w:bCs/>
           <w:b/>
         </w:rPr>
-        <w:t xml:space="preserve">Reflection (stage of Personal Informatics)</w:t>
-      </w:r>
-      <w:r>
-        <w:t xml:space="preserve"> </w:t>
-      </w:r>
-      <w:r>
-        <w:t xml:space="preserve">- see SI</w:t>
-      </w:r>
-    </w:p>
-    <w:p>
-      <w:pPr>
-        <w:numPr>
-          <w:ilvl w:val="0"/>
-          <w:numId w:val="1008"/>
-        </w:numPr>
-        <w:pStyle w:val="Compact"/>
-      </w:pPr>
-      <w:r>
-        <w:rPr>
-          <w:bCs/>
-          <w:b/>
-        </w:rPr>
         <w:t xml:space="preserve">Recursive Public</w:t>
       </w:r>
       <w:r>
@@ -5100,6 +5210,28 @@
           <w:bCs/>
           <w:b/>
         </w:rPr>
+        <w:t xml:space="preserve">Text Mining</w:t>
+      </w:r>
+      <w:r>
+        <w:t xml:space="preserve"> </w:t>
+      </w:r>
+      <w:r>
+        <w:t xml:space="preserve">-</w:t>
+      </w:r>
+    </w:p>
+    <w:p>
+      <w:pPr>
+        <w:numPr>
+          <w:ilvl w:val="0"/>
+          <w:numId w:val="1008"/>
+        </w:numPr>
+        <w:pStyle w:val="Compact"/>
+      </w:pPr>
+      <w:r>
+        <w:rPr>
+          <w:bCs/>
+          <w:b/>
+        </w:rPr>
         <w:t xml:space="preserve">ToC - Theories of Change</w:t>
       </w:r>
       <w:r>
@@ -5189,6 +5321,28 @@
           <w:b/>
         </w:rPr>
         <w:t xml:space="preserve">Web Augmentation</w:t>
+      </w:r>
+      <w:r>
+        <w:t xml:space="preserve"> </w:t>
+      </w:r>
+      <w:r>
+        <w:t xml:space="preserve">-</w:t>
+      </w:r>
+    </w:p>
+    <w:p>
+      <w:pPr>
+        <w:numPr>
+          <w:ilvl w:val="0"/>
+          <w:numId w:val="1008"/>
+        </w:numPr>
+        <w:pStyle w:val="Compact"/>
+      </w:pPr>
+      <w:r>
+        <w:rPr>
+          <w:bCs/>
+          <w:b/>
+        </w:rPr>
+        <w:t xml:space="preserve">world2vec</w:t>
       </w:r>
       <w:r>
         <w:t xml:space="preserve"> </w:t>

--- a/docx/frontmatter.docx
+++ b/docx/frontmatter.docx
@@ -3491,6 +3491,28 @@
           <w:b/>
         </w:rPr>
         <w:t xml:space="preserve">Entities</w:t>
+      </w:r>
+      <w:r>
+        <w:t xml:space="preserve"> </w:t>
+      </w:r>
+      <w:r>
+        <w:t xml:space="preserve">-</w:t>
+      </w:r>
+    </w:p>
+    <w:p>
+      <w:pPr>
+        <w:numPr>
+          <w:ilvl w:val="0"/>
+          <w:numId w:val="1008"/>
+        </w:numPr>
+        <w:pStyle w:val="Compact"/>
+      </w:pPr>
+      <w:r>
+        <w:rPr>
+          <w:bCs/>
+          <w:b/>
+        </w:rPr>
+        <w:t xml:space="preserve">Faceted Search</w:t>
       </w:r>
       <w:r>
         <w:t xml:space="preserve"> </w:t>

--- a/docx/frontmatter.docx
+++ b/docx/frontmatter.docx
@@ -73,7 +73,7 @@
         <w:p>
           <w:r>
             <w:fldChar w:fldCharType="begin" w:dirty="true"/>
-            <w:instrText xml:space="preserve">TOC \o "1-4" \h \z \u</w:instrText>
+            <w:instrText xml:space="preserve">TOC \o "1-3" \h \z \u</w:instrText>
             <w:fldChar w:fldCharType="separate"/>
             <w:fldChar w:fldCharType="end"/>
           </w:r>
@@ -671,6 +671,50 @@
       </w:r>
       <w:r>
         <w:t xml:space="preserve">- see Life Information and Ecosystem Information</w:t>
+      </w:r>
+    </w:p>
+    <w:p>
+      <w:pPr>
+        <w:numPr>
+          <w:ilvl w:val="0"/>
+          <w:numId w:val="1003"/>
+        </w:numPr>
+        <w:pStyle w:val="Compact"/>
+      </w:pPr>
+      <w:r>
+        <w:rPr>
+          <w:bCs/>
+          <w:b/>
+        </w:rPr>
+        <w:t xml:space="preserve">Inclusive Data Flows</w:t>
+      </w:r>
+      <w:r>
+        <w:t xml:space="preserve"> </w:t>
+      </w:r>
+      <w:r>
+        <w:t xml:space="preserve">- [ADD SECTIONREF]</w:t>
+      </w:r>
+    </w:p>
+    <w:p>
+      <w:pPr>
+        <w:numPr>
+          <w:ilvl w:val="0"/>
+          <w:numId w:val="1003"/>
+        </w:numPr>
+        <w:pStyle w:val="Compact"/>
+      </w:pPr>
+      <w:r>
+        <w:rPr>
+          <w:bCs/>
+          <w:b/>
+        </w:rPr>
+        <w:t xml:space="preserve">Information Standards</w:t>
+      </w:r>
+      <w:r>
+        <w:t xml:space="preserve"> </w:t>
+      </w:r>
+      <w:r>
+        <w:t xml:space="preserve">- [ADD SECTIONREF]</w:t>
       </w:r>
     </w:p>
     <w:p>

--- a/docx/frontmatter.docx
+++ b/docx/frontmatter.docx
@@ -2918,6 +2918,50 @@
           <w:bCs/>
           <w:b/>
         </w:rPr>
+        <w:t xml:space="preserve">Cornmarket</w:t>
+      </w:r>
+      <w:r>
+        <w:t xml:space="preserve"> </w:t>
+      </w:r>
+      <w:r>
+        <w:t xml:space="preserve">-</w:t>
+      </w:r>
+    </w:p>
+    <w:p>
+      <w:pPr>
+        <w:numPr>
+          <w:ilvl w:val="0"/>
+          <w:numId w:val="1008"/>
+        </w:numPr>
+        <w:pStyle w:val="Compact"/>
+      </w:pPr>
+      <w:r>
+        <w:rPr>
+          <w:bCs/>
+          <w:b/>
+        </w:rPr>
+        <w:t xml:space="preserve">Critical Algorithm Studies</w:t>
+      </w:r>
+      <w:r>
+        <w:t xml:space="preserve"> </w:t>
+      </w:r>
+      <w:r>
+        <w:t xml:space="preserve">-</w:t>
+      </w:r>
+    </w:p>
+    <w:p>
+      <w:pPr>
+        <w:numPr>
+          <w:ilvl w:val="0"/>
+          <w:numId w:val="1008"/>
+        </w:numPr>
+        <w:pStyle w:val="Compact"/>
+      </w:pPr>
+      <w:r>
+        <w:rPr>
+          <w:bCs/>
+          <w:b/>
+        </w:rPr>
         <w:t xml:space="preserve">Data Brokers</w:t>
       </w:r>
       <w:r>
@@ -2984,6 +3028,28 @@
           <w:bCs/>
           <w:b/>
         </w:rPr>
+        <w:t xml:space="preserve">Data Justice</w:t>
+      </w:r>
+      <w:r>
+        <w:t xml:space="preserve"> </w:t>
+      </w:r>
+      <w:r>
+        <w:t xml:space="preserve">-</w:t>
+      </w:r>
+    </w:p>
+    <w:p>
+      <w:pPr>
+        <w:numPr>
+          <w:ilvl w:val="0"/>
+          <w:numId w:val="1008"/>
+        </w:numPr>
+        <w:pStyle w:val="Compact"/>
+      </w:pPr>
+      <w:r>
+        <w:rPr>
+          <w:bCs/>
+          <w:b/>
+        </w:rPr>
         <w:t xml:space="preserve">Data Portability Request</w:t>
       </w:r>
       <w:r>
@@ -3270,6 +3336,28 @@
           <w:bCs/>
           <w:b/>
         </w:rPr>
+        <w:t xml:space="preserve">Design, Disrespectful</w:t>
+      </w:r>
+      <w:r>
+        <w:t xml:space="preserve"> </w:t>
+      </w:r>
+      <w:r>
+        <w:t xml:space="preserve">-</w:t>
+      </w:r>
+    </w:p>
+    <w:p>
+      <w:pPr>
+        <w:numPr>
+          <w:ilvl w:val="0"/>
+          <w:numId w:val="1008"/>
+        </w:numPr>
+        <w:pStyle w:val="Compact"/>
+      </w:pPr>
+      <w:r>
+        <w:rPr>
+          <w:bCs/>
+          <w:b/>
+        </w:rPr>
         <w:t xml:space="preserve">Design, Experience-centred</w:t>
       </w:r>
       <w:r>
@@ -3556,6 +3644,28 @@
           <w:bCs/>
           <w:b/>
         </w:rPr>
+        <w:t xml:space="preserve">Explainable AI</w:t>
+      </w:r>
+      <w:r>
+        <w:t xml:space="preserve"> </w:t>
+      </w:r>
+      <w:r>
+        <w:t xml:space="preserve">-</w:t>
+      </w:r>
+    </w:p>
+    <w:p>
+      <w:pPr>
+        <w:numPr>
+          <w:ilvl w:val="0"/>
+          <w:numId w:val="1008"/>
+        </w:numPr>
+        <w:pStyle w:val="Compact"/>
+      </w:pPr>
+      <w:r>
+        <w:rPr>
+          <w:bCs/>
+          <w:b/>
+        </w:rPr>
         <w:t xml:space="preserve">Faceted Search</w:t>
       </w:r>
       <w:r>
@@ -3795,6 +3905,28 @@
           <w:bCs/>
           <w:b/>
         </w:rPr>
+        <w:t xml:space="preserve">Humane Technology</w:t>
+      </w:r>
+      <w:r>
+        <w:t xml:space="preserve"> </w:t>
+      </w:r>
+      <w:r>
+        <w:t xml:space="preserve">-</w:t>
+      </w:r>
+    </w:p>
+    <w:p>
+      <w:pPr>
+        <w:numPr>
+          <w:ilvl w:val="0"/>
+          <w:numId w:val="1008"/>
+        </w:numPr>
+        <w:pStyle w:val="Compact"/>
+      </w:pPr>
+      <w:r>
+        <w:rPr>
+          <w:bCs/>
+          <w:b/>
+        </w:rPr>
         <w:t xml:space="preserve">ICO - Information Commissioner’s Office</w:t>
       </w:r>
       <w:r>
@@ -4440,51 +4572,29 @@
           <w:bCs/>
           <w:b/>
         </w:rPr>
-        <w:t xml:space="preserve">Personal Data Economy, the</w:t>
-      </w:r>
-      <w:r>
-        <w:t xml:space="preserve"> </w:t>
-      </w:r>
-      <w:r>
-        <w:t xml:space="preserve">-</w:t>
-      </w:r>
-    </w:p>
-    <w:p>
-      <w:pPr>
-        <w:numPr>
-          <w:ilvl w:val="0"/>
-          <w:numId w:val="1008"/>
-        </w:numPr>
-        <w:pStyle w:val="Compact"/>
-      </w:pPr>
-      <w:r>
-        <w:rPr>
-          <w:bCs/>
-          <w:b/>
-        </w:rPr>
-        <w:t xml:space="preserve">Personal Data Economy, one’s own</w:t>
-      </w:r>
-      <w:r>
-        <w:t xml:space="preserve"> </w:t>
-      </w:r>
-      <w:r>
-        <w:t xml:space="preserve">-</w:t>
-      </w:r>
-    </w:p>
-    <w:p>
-      <w:pPr>
-        <w:numPr>
-          <w:ilvl w:val="0"/>
-          <w:numId w:val="1008"/>
-        </w:numPr>
-        <w:pStyle w:val="Compact"/>
-      </w:pPr>
-      <w:r>
-        <w:rPr>
-          <w:bCs/>
-          <w:b/>
-        </w:rPr>
-        <w:t xml:space="preserve">Personal Data Ecosystems</w:t>
+        <w:t xml:space="preserve">PDE - Personal Data Economy</w:t>
+      </w:r>
+      <w:r>
+        <w:t xml:space="preserve"> </w:t>
+      </w:r>
+      <w:r>
+        <w:t xml:space="preserve">-</w:t>
+      </w:r>
+    </w:p>
+    <w:p>
+      <w:pPr>
+        <w:numPr>
+          <w:ilvl w:val="0"/>
+          <w:numId w:val="1008"/>
+        </w:numPr>
+        <w:pStyle w:val="Compact"/>
+      </w:pPr>
+      <w:r>
+        <w:rPr>
+          <w:bCs/>
+          <w:b/>
+        </w:rPr>
+        <w:t xml:space="preserve">Personal Data Ecosystem</w:t>
       </w:r>
       <w:r>
         <w:t xml:space="preserve"> </w:t>

--- a/docx/frontmatter.docx
+++ b/docx/frontmatter.docx
@@ -818,7 +818,7 @@
           <w:bCs/>
           <w:b/>
         </w:rPr>
-        <w:t xml:space="preserve">Life Interface</w:t>
+        <w:t xml:space="preserve">Life Interface Design</w:t>
       </w:r>
       <w:r>
         <w:t xml:space="preserve"> </w:t>
@@ -994,6 +994,28 @@
           <w:bCs/>
           <w:b/>
         </w:rPr>
+        <w:t xml:space="preserve">Pushing the Seams</w:t>
+      </w:r>
+      <w:r>
+        <w:t xml:space="preserve"> </w:t>
+      </w:r>
+      <w:r>
+        <w:t xml:space="preserve">- [ADD SECTIONREF]</w:t>
+      </w:r>
+    </w:p>
+    <w:p>
+      <w:pPr>
+        <w:numPr>
+          <w:ilvl w:val="0"/>
+          <w:numId w:val="1003"/>
+        </w:numPr>
+        <w:pStyle w:val="Compact"/>
+      </w:pPr>
+      <w:r>
+        <w:rPr>
+          <w:bCs/>
+          <w:b/>
+        </w:rPr>
         <w:t xml:space="preserve">Proxy Representations of Immobile Data</w:t>
       </w:r>
       <w:r>
@@ -1017,6 +1039,28 @@
           <w:b/>
         </w:rPr>
         <w:t xml:space="preserve">Shared Data Interaction</w:t>
+      </w:r>
+      <w:r>
+        <w:t xml:space="preserve"> </w:t>
+      </w:r>
+      <w:r>
+        <w:t xml:space="preserve">- [ADD SECTIONREF]</w:t>
+      </w:r>
+    </w:p>
+    <w:p>
+      <w:pPr>
+        <w:numPr>
+          <w:ilvl w:val="0"/>
+          <w:numId w:val="1003"/>
+        </w:numPr>
+        <w:pStyle w:val="Compact"/>
+      </w:pPr>
+      <w:r>
+        <w:rPr>
+          <w:bCs/>
+          <w:b/>
+        </w:rPr>
+        <w:t xml:space="preserve">Surface Information Injustices</w:t>
       </w:r>
       <w:r>
         <w:t xml:space="preserve"> </w:t>
@@ -2676,6 +2720,28 @@
           <w:bCs/>
           <w:b/>
         </w:rPr>
+        <w:t xml:space="preserve">Accessibility Tags (ARIA)</w:t>
+      </w:r>
+      <w:r>
+        <w:t xml:space="preserve"> </w:t>
+      </w:r>
+      <w:r>
+        <w:t xml:space="preserve">-</w:t>
+      </w:r>
+    </w:p>
+    <w:p>
+      <w:pPr>
+        <w:numPr>
+          <w:ilvl w:val="0"/>
+          <w:numId w:val="1008"/>
+        </w:numPr>
+        <w:pStyle w:val="Compact"/>
+      </w:pPr>
+      <w:r>
+        <w:rPr>
+          <w:bCs/>
+          <w:b/>
+        </w:rPr>
         <w:t xml:space="preserve">Activism</w:t>
       </w:r>
       <w:r>
@@ -3336,6 +3402,50 @@
           <w:bCs/>
           <w:b/>
         </w:rPr>
+        <w:t xml:space="preserve">Design, Adversarial</w:t>
+      </w:r>
+      <w:r>
+        <w:t xml:space="preserve"> </w:t>
+      </w:r>
+      <w:r>
+        <w:t xml:space="preserve">-</w:t>
+      </w:r>
+    </w:p>
+    <w:p>
+      <w:pPr>
+        <w:numPr>
+          <w:ilvl w:val="0"/>
+          <w:numId w:val="1008"/>
+        </w:numPr>
+        <w:pStyle w:val="Compact"/>
+      </w:pPr>
+      <w:r>
+        <w:rPr>
+          <w:bCs/>
+          <w:b/>
+        </w:rPr>
+        <w:t xml:space="preserve">Design, Design After</w:t>
+      </w:r>
+      <w:r>
+        <w:t xml:space="preserve"> </w:t>
+      </w:r>
+      <w:r>
+        <w:t xml:space="preserve">-</w:t>
+      </w:r>
+    </w:p>
+    <w:p>
+      <w:pPr>
+        <w:numPr>
+          <w:ilvl w:val="0"/>
+          <w:numId w:val="1008"/>
+        </w:numPr>
+        <w:pStyle w:val="Compact"/>
+      </w:pPr>
+      <w:r>
+        <w:rPr>
+          <w:bCs/>
+          <w:b/>
+        </w:rPr>
         <w:t xml:space="preserve">Design, Disrespectful</w:t>
       </w:r>
       <w:r>
@@ -3424,6 +3534,28 @@
           <w:bCs/>
           <w:b/>
         </w:rPr>
+        <w:t xml:space="preserve">Device Tenancy</w:t>
+      </w:r>
+      <w:r>
+        <w:t xml:space="preserve"> </w:t>
+      </w:r>
+      <w:r>
+        <w:t xml:space="preserve">-</w:t>
+      </w:r>
+    </w:p>
+    <w:p>
+      <w:pPr>
+        <w:numPr>
+          <w:ilvl w:val="0"/>
+          <w:numId w:val="1008"/>
+        </w:numPr>
+        <w:pStyle w:val="Compact"/>
+      </w:pPr>
+      <w:r>
+        <w:rPr>
+          <w:bCs/>
+          <w:b/>
+        </w:rPr>
         <w:t xml:space="preserve">Digital Civics</w:t>
       </w:r>
       <w:r>
@@ -3622,6 +3754,28 @@
           <w:bCs/>
           <w:b/>
         </w:rPr>
+        <w:t xml:space="preserve">Empowerment in Use</w:t>
+      </w:r>
+      <w:r>
+        <w:t xml:space="preserve"> </w:t>
+      </w:r>
+      <w:r>
+        <w:t xml:space="preserve">-</w:t>
+      </w:r>
+    </w:p>
+    <w:p>
+      <w:pPr>
+        <w:numPr>
+          <w:ilvl w:val="0"/>
+          <w:numId w:val="1008"/>
+        </w:numPr>
+        <w:pStyle w:val="Compact"/>
+      </w:pPr>
+      <w:r>
+        <w:rPr>
+          <w:bCs/>
+          <w:b/>
+        </w:rPr>
         <w:t xml:space="preserve">Entities</w:t>
       </w:r>
       <w:r>
@@ -4059,6 +4213,28 @@
           <w:bCs/>
           <w:b/>
         </w:rPr>
+        <w:t xml:space="preserve">Information Landscape</w:t>
+      </w:r>
+      <w:r>
+        <w:t xml:space="preserve"> </w:t>
+      </w:r>
+      <w:r>
+        <w:t xml:space="preserve">-</w:t>
+      </w:r>
+    </w:p>
+    <w:p>
+      <w:pPr>
+        <w:numPr>
+          <w:ilvl w:val="0"/>
+          <w:numId w:val="1008"/>
+        </w:numPr>
+        <w:pStyle w:val="Compact"/>
+      </w:pPr>
+      <w:r>
+        <w:rPr>
+          <w:bCs/>
+          <w:b/>
+        </w:rPr>
         <w:t xml:space="preserve">Infrastructural Power, and its Four Levers</w:t>
       </w:r>
       <w:r>
@@ -5452,6 +5628,28 @@
           <w:bCs/>
           <w:b/>
         </w:rPr>
+        <w:t xml:space="preserve">TrackerControl</w:t>
+      </w:r>
+      <w:r>
+        <w:t xml:space="preserve"> </w:t>
+      </w:r>
+      <w:r>
+        <w:t xml:space="preserve">- see Data Flow Auditing.</w:t>
+      </w:r>
+    </w:p>
+    <w:p>
+      <w:pPr>
+        <w:numPr>
+          <w:ilvl w:val="0"/>
+          <w:numId w:val="1008"/>
+        </w:numPr>
+        <w:pStyle w:val="Compact"/>
+      </w:pPr>
+      <w:r>
+        <w:rPr>
+          <w:bCs/>
+          <w:b/>
+        </w:rPr>
         <w:t xml:space="preserve">Troubled Families</w:t>
       </w:r>
       <w:r>
@@ -5497,6 +5695,28 @@
           <w:b/>
         </w:rPr>
         <w:t xml:space="preserve">Web Augmentation</w:t>
+      </w:r>
+      <w:r>
+        <w:t xml:space="preserve"> </w:t>
+      </w:r>
+      <w:r>
+        <w:t xml:space="preserve">-</w:t>
+      </w:r>
+    </w:p>
+    <w:p>
+      <w:pPr>
+        <w:numPr>
+          <w:ilvl w:val="0"/>
+          <w:numId w:val="1008"/>
+        </w:numPr>
+        <w:pStyle w:val="Compact"/>
+      </w:pPr>
+      <w:r>
+        <w:rPr>
+          <w:bCs/>
+          <w:b/>
+        </w:rPr>
+        <w:t xml:space="preserve">Web Extensions</w:t>
       </w:r>
       <w:r>
         <w:t xml:space="preserve"> </w:t>

--- a/docx/frontmatter.docx
+++ b/docx/frontmatter.docx
@@ -3007,6 +3007,28 @@
           <w:b/>
         </w:rPr>
         <w:t xml:space="preserve">Critical Algorithm Studies</w:t>
+      </w:r>
+      <w:r>
+        <w:t xml:space="preserve"> </w:t>
+      </w:r>
+      <w:r>
+        <w:t xml:space="preserve">-</w:t>
+      </w:r>
+    </w:p>
+    <w:p>
+      <w:pPr>
+        <w:numPr>
+          <w:ilvl w:val="0"/>
+          <w:numId w:val="1008"/>
+        </w:numPr>
+        <w:pStyle w:val="Compact"/>
+      </w:pPr>
+      <w:r>
+        <w:rPr>
+          <w:bCs/>
+          <w:b/>
+        </w:rPr>
+        <w:t xml:space="preserve">Data Access and Understanding Services</w:t>
       </w:r>
       <w:r>
         <w:t xml:space="preserve"> </w:t>

--- a/docx/frontmatter.docx
+++ b/docx/frontmatter.docx
@@ -5778,7 +5778,7 @@
       </w:r>
     </w:p>
     <w:bookmarkEnd w:id="33"/>
-    <w:bookmarkStart w:id="34" w:name="bibliography"/>
+    <w:bookmarkStart w:id="35" w:name="bibliography"/>
     <w:p>
       <w:pPr>
         <w:pStyle w:val="Heading1"/>
@@ -5787,7 +5787,9 @@
         <w:t xml:space="preserve">Bibliography</w:t>
       </w:r>
     </w:p>
+    <w:bookmarkStart w:id="34" w:name="refs"/>
     <w:bookmarkEnd w:id="34"/>
+    <w:bookmarkEnd w:id="35"/>
     <w:sectPr/>
   </w:body>
 </w:document>

--- a/docx/frontmatter.docx
+++ b/docx/frontmatter.docx
@@ -2427,7 +2427,7 @@
           <w:bCs/>
           <w:b/>
         </w:rPr>
-        <w:t xml:space="preserve">: Defending Autonomy and Nurturing the Information Landscape</w:t>
+        <w:t xml:space="preserve">: Defending User Autonomy and Hacking the Information Landscape</w:t>
       </w:r>
       <w:r>
         <w:t xml:space="preserve"> </w:t>

--- a/docx/frontmatter.docx
+++ b/docx/frontmatter.docx
@@ -577,7 +577,25 @@
         <w:t xml:space="preserve"> </w:t>
       </w:r>
       <w:r>
-        <w:t xml:space="preserve">- Research Activities and Contexts</w:t>
+        <w:t xml:space="preserve">-</w:t>
+      </w:r>
+      <w:r>
+        <w:t xml:space="preserve"> </w:t>
+      </w:r>
+      <w:r>
+        <w:t xml:space="preserve">“</w:t>
+      </w:r>
+      <w:r>
+        <w:t xml:space="preserve">Family Facts</w:t>
+      </w:r>
+      <w:r>
+        <w:t xml:space="preserve">”</w:t>
+      </w:r>
+      <w:r>
+        <w:t xml:space="preserve"> </w:t>
+      </w:r>
+      <w:r>
+        <w:t xml:space="preserve">– What is Data?</w:t>
       </w:r>
     </w:p>
     <w:p>
@@ -602,25 +620,7 @@
         <w:t xml:space="preserve"> </w:t>
       </w:r>
       <w:r>
-        <w:t xml:space="preserve">-</w:t>
-      </w:r>
-      <w:r>
-        <w:t xml:space="preserve"> </w:t>
-      </w:r>
-      <w:r>
-        <w:t xml:space="preserve">“</w:t>
-      </w:r>
-      <w:r>
-        <w:t xml:space="preserve">Family Facts</w:t>
-      </w:r>
-      <w:r>
-        <w:t xml:space="preserve">”</w:t>
-      </w:r>
-      <w:r>
-        <w:t xml:space="preserve"> </w:t>
-      </w:r>
-      <w:r>
-        <w:t xml:space="preserve">– What is Data?</w:t>
+        <w:t xml:space="preserve">- Walls of Data – Sensitising Participants to the World of Commercially-held Data and GDPR</w:t>
       </w:r>
     </w:p>
     <w:p>
@@ -645,7 +645,7 @@
         <w:t xml:space="preserve"> </w:t>
       </w:r>
       <w:r>
-        <w:t xml:space="preserve">- Walls of Data – Sensitising Participants to the World of Commercially-held Data and GDPR</w:t>
+        <w:t xml:space="preserve">- Sentence Ranking – Bringing Support Workers and Families to a Shared Problem Space</w:t>
       </w:r>
     </w:p>
     <w:p>
@@ -670,7 +670,7 @@
         <w:t xml:space="preserve"> </w:t>
       </w:r>
       <w:r>
-        <w:t xml:space="preserve">- Sentence Ranking – Bringing Support Workers and Families to a Shared Problem Space</w:t>
+        <w:t xml:space="preserve">- Family Civic Data Cards – Things to Think With</w:t>
       </w:r>
     </w:p>
     <w:p>
@@ -695,7 +695,7 @@
         <w:t xml:space="preserve"> </w:t>
       </w:r>
       <w:r>
-        <w:t xml:space="preserve">- Family Civic Data Cards – Things to Think With</w:t>
+        <w:t xml:space="preserve">- Personal Data Examples – Making Data Relatable</w:t>
       </w:r>
     </w:p>
     <w:p>
@@ -720,7 +720,7 @@
         <w:t xml:space="preserve"> </w:t>
       </w:r>
       <w:r>
-        <w:t xml:space="preserve">- Personal Data Examples – Making Data Relatable</w:t>
+        <w:t xml:space="preserve">- Home Interviewing: Card Sorting With a Family in Their Living Room</w:t>
       </w:r>
     </w:p>
     <w:p>
@@ -745,7 +745,7 @@
         <w:t xml:space="preserve"> </w:t>
       </w:r>
       <w:r>
-        <w:t xml:space="preserve">- Home Interviewing: Card Sorting With a Family in Their Living Room</w:t>
+        <w:t xml:space="preserve">- Ideation Decks – Combining Random Design Ingredients to Generate New Ideas</w:t>
       </w:r>
     </w:p>
     <w:p>
@@ -770,7 +770,7 @@
         <w:t xml:space="preserve"> </w:t>
       </w:r>
       <w:r>
-        <w:t xml:space="preserve">- Ideation Grids – Combining Random Design Ingredients to Generate New Ideas</w:t>
+        <w:t xml:space="preserve">- Group Poster Design – A Participant-designed Poster to Advertise Features of Imagined Data Interface Products</w:t>
       </w:r>
     </w:p>
     <w:p>
@@ -795,7 +795,7 @@
         <w:t xml:space="preserve"> </w:t>
       </w:r>
       <w:r>
-        <w:t xml:space="preserve">- Group Poster Design – A Participant-designed Poster to Advertise Features of Imagined Data Interface Products</w:t>
+        <w:t xml:space="preserve">- Storyboarding Cards – A Collaboratively-constructed Narrative Created through Discussion From a Palette of Possible Parent and Staff Actions</w:t>
       </w:r>
     </w:p>
     <w:p>
@@ -820,7 +820,7 @@
         <w:t xml:space="preserve"> </w:t>
       </w:r>
       <w:r>
-        <w:t xml:space="preserve">- Storyboarding Cards – A Collaboratively-constructed Narrative Created through Discussion From a Palette of Possible Parent and Staff Actions</w:t>
+        <w:t xml:space="preserve">- Thematic Analysis of Qualitative Data using Quirkos for Case Study One</w:t>
       </w:r>
     </w:p>
     <w:p>
@@ -845,7 +845,7 @@
         <w:t xml:space="preserve"> </w:t>
       </w:r>
       <w:r>
-        <w:t xml:space="preserve">- Thematic Analysis of Qualitative Data using Quirkos for Case Study One</w:t>
+        <w:t xml:space="preserve">- Spreadsheet-based Quantitative Analysis of Interview Data for Case Study Two</w:t>
       </w:r>
     </w:p>
     <w:p>
@@ -870,7 +870,7 @@
         <w:t xml:space="preserve"> </w:t>
       </w:r>
       <w:r>
-        <w:t xml:space="preserve">- Spreadsheet-based Quantitative Analysis of Interview Data for Case Study Two</w:t>
+        <w:t xml:space="preserve">- Pilot Study Recruitment Poster</w:t>
       </w:r>
     </w:p>
     <w:p>
@@ -895,7 +895,7 @@
         <w:t xml:space="preserve"> </w:t>
       </w:r>
       <w:r>
-        <w:t xml:space="preserve">- Pilot Study Recruitment Poster</w:t>
+        <w:t xml:space="preserve">- How the Case Studies and Peripheral Activities Contribute to This Thesis</w:t>
       </w:r>
     </w:p>
     <w:bookmarkEnd w:id="27"/>

--- a/docx/frontmatter.docx
+++ b/docx/frontmatter.docx
@@ -2047,13 +2047,13 @@
       </w:r>
     </w:p>
     <w:bookmarkEnd w:id="30"/>
-    <w:bookmarkStart w:id="32" w:name="figures-in-appendix-d"/>
+    <w:bookmarkStart w:id="31" w:name="figures-in-appendix-c"/>
     <w:p>
       <w:pPr>
         <w:pStyle w:val="Heading3"/>
       </w:pPr>
       <w:r>
-        <w:t xml:space="preserve">Figures in Appendix D</w:t>
+        <w:t xml:space="preserve">Figures in Appendix C</w:t>
       </w:r>
     </w:p>
     <w:p>
@@ -2062,9 +2062,93 @@
           <w:ilvl w:val="0"/>
           <w:numId w:val="1008"/>
         </w:numPr>
-        <w:pStyle w:val="Heading2"/>
-      </w:pPr>
-      <w:bookmarkStart w:id="31" w:name="Xf24edf70c8386e445c1ddb3d9e764aa6a395350"/>
+        <w:pStyle w:val="Compact"/>
+      </w:pPr>
+      <w:hyperlink w:anchor="figure-C.1">
+        <w:r>
+          <w:rPr>
+            <w:rStyle w:val="Hyperlink"/>
+            <w:bCs/>
+            <w:b/>
+          </w:rPr>
+          <w:t xml:space="preserve">Figure C.1</w:t>
+        </w:r>
+      </w:hyperlink>
+      <w:r>
+        <w:t xml:space="preserve"> </w:t>
+      </w:r>
+      <w:r>
+        <w:t xml:space="preserve">- Screenshot From Quirkos During Coding Process</w:t>
+      </w:r>
+    </w:p>
+    <w:p>
+      <w:pPr>
+        <w:numPr>
+          <w:ilvl w:val="0"/>
+          <w:numId w:val="1008"/>
+        </w:numPr>
+        <w:pStyle w:val="Compact"/>
+      </w:pPr>
+      <w:hyperlink w:anchor="figure-C.2">
+        <w:r>
+          <w:rPr>
+            <w:rStyle w:val="Hyperlink"/>
+            <w:bCs/>
+            <w:b/>
+          </w:rPr>
+          <w:t xml:space="preserve">Figure C.2</w:t>
+        </w:r>
+      </w:hyperlink>
+      <w:r>
+        <w:t xml:space="preserve"> </w:t>
+      </w:r>
+      <w:r>
+        <w:t xml:space="preserve">- Screenshot From Quirkos at End of Coding Process</w:t>
+      </w:r>
+    </w:p>
+    <w:p>
+      <w:pPr>
+        <w:numPr>
+          <w:ilvl w:val="0"/>
+          <w:numId w:val="1008"/>
+        </w:numPr>
+        <w:pStyle w:val="Compact"/>
+      </w:pPr>
+      <w:hyperlink w:anchor="figure-C.3">
+        <w:r>
+          <w:rPr>
+            <w:rStyle w:val="Hyperlink"/>
+            <w:bCs/>
+            <w:b/>
+          </w:rPr>
+          <w:t xml:space="preserve">Figure C.3</w:t>
+        </w:r>
+      </w:hyperlink>
+      <w:r>
+        <w:t xml:space="preserve"> </w:t>
+      </w:r>
+      <w:r>
+        <w:t xml:space="preserve">- Screenshot From Workflowy During Theme Construction</w:t>
+      </w:r>
+    </w:p>
+    <w:bookmarkEnd w:id="31"/>
+    <w:bookmarkStart w:id="32" w:name="figures-in-appendix-f"/>
+    <w:p>
+      <w:pPr>
+        <w:pStyle w:val="Heading3"/>
+      </w:pPr>
+      <w:r>
+        <w:t xml:space="preserve">Figures in Appendix F</w:t>
+      </w:r>
+    </w:p>
+    <w:p>
+      <w:pPr>
+        <w:numPr>
+          <w:ilvl w:val="0"/>
+          <w:numId w:val="1009"/>
+        </w:numPr>
+        <w:pStyle w:val="Compact"/>
+      </w:pPr>
       <w:hyperlink w:anchor="figure-D.1">
         <w:r>
           <w:rPr>
@@ -2072,7 +2156,7 @@
             <w:bCs/>
             <w:b/>
           </w:rPr>
-          <w:t xml:space="preserve">Figure D.1</w:t>
+          <w:t xml:space="preserve">Figure F.1</w:t>
         </w:r>
       </w:hyperlink>
       <w:r>
@@ -2081,7 +2165,13 @@
       <w:r>
         <w:t xml:space="preserve">- Private Data Viewing Monitor with Viewing Glasses</w:t>
       </w:r>
-      <w:bookmarkEnd w:id="31"/>
+    </w:p>
+    <w:p>
+      <w:r>
+        <w:pict>
+          <v:rect style="width:0;height:1.5pt" o:hralign="center" o:hrstd="t" o:hr="t"/>
+        </w:pict>
+      </w:r>
     </w:p>
     <w:bookmarkEnd w:id="32"/>
     <w:bookmarkEnd w:id="33"/>
@@ -2305,6 +2395,9 @@
     <w:abstractNumId w:val="991"/>
   </w:num>
   <w:num w:numId="1008">
+    <w:abstractNumId w:val="991"/>
+  </w:num>
+  <w:num w:numId="1009">
     <w:abstractNumId w:val="991"/>
   </w:num>
 </w:numbering>

--- a/docx/frontmatter.docx
+++ b/docx/frontmatter.docx
@@ -328,7 +328,7 @@
       </w:r>
     </w:p>
     <w:bookmarkEnd w:id="22"/>
-    <w:bookmarkStart w:id="34" w:name="lists-of-tables-and-figures"/>
+    <w:bookmarkStart w:id="37" w:name="lists-of-tables-and-figures"/>
     <w:p>
       <w:pPr>
         <w:pStyle w:val="Heading1"/>
@@ -337,7 +337,7 @@
         <w:t xml:space="preserve">Lists of Tables and Figures</w:t>
       </w:r>
     </w:p>
-    <w:bookmarkStart w:id="24" w:name="lists-of-tables-by-chapter"/>
+    <w:bookmarkStart w:id="27" w:name="lists-of-tables-by-chapter"/>
     <w:p>
       <w:pPr>
         <w:pStyle w:val="Heading2"/>
@@ -346,13 +346,13 @@
         <w:t xml:space="preserve">Lists of Tables by Chapter</w:t>
       </w:r>
     </w:p>
-    <w:bookmarkStart w:id="23" w:name="tables-in-chapter-n"/>
+    <w:bookmarkStart w:id="23" w:name="tables-in-chapter-3"/>
     <w:p>
       <w:pPr>
         <w:pStyle w:val="Heading3"/>
       </w:pPr>
       <w:r>
-        <w:t xml:space="preserve">Tables in Chapter N</w:t>
+        <w:t xml:space="preserve">Tables in Chapter 3</w:t>
       </w:r>
     </w:p>
     <w:p>
@@ -363,23 +363,431 @@
         </w:numPr>
         <w:pStyle w:val="Compact"/>
       </w:pPr>
-      <w:r>
-        <w:rPr>
-          <w:bCs/>
-          <w:b/>
-        </w:rPr>
-        <w:t xml:space="preserve">Table N.n</w:t>
-      </w:r>
-      <w:r>
-        <w:t xml:space="preserve"> </w:t>
-      </w:r>
-      <w:r>
-        <w:t xml:space="preserve">- Description goes here</w:t>
+      <w:hyperlink w:anchor="table-3.1">
+        <w:r>
+          <w:rPr>
+            <w:rStyle w:val="Hyperlink"/>
+            <w:bCs/>
+            <w:b/>
+          </w:rPr>
+          <w:t xml:space="preserve">Table 3.1</w:t>
+        </w:r>
+      </w:hyperlink>
+      <w:r>
+        <w:t xml:space="preserve"> </w:t>
+      </w:r>
+      <w:r>
+        <w:t xml:space="preserve">- Context One (Civic Data &amp; Early Help): Participants involved in Research Activities leading into Case Study One.</w:t>
+      </w:r>
+    </w:p>
+    <w:p>
+      <w:pPr>
+        <w:numPr>
+          <w:ilvl w:val="0"/>
+          <w:numId w:val="1001"/>
+        </w:numPr>
+        <w:pStyle w:val="Compact"/>
+      </w:pPr>
+      <w:hyperlink w:anchor="table-3.2">
+        <w:r>
+          <w:rPr>
+            <w:rStyle w:val="Hyperlink"/>
+            <w:bCs/>
+            <w:b/>
+          </w:rPr>
+          <w:t xml:space="preserve">Table 3.2</w:t>
+        </w:r>
+      </w:hyperlink>
+      <w:r>
+        <w:t xml:space="preserve"> </w:t>
+      </w:r>
+      <w:r>
+        <w:t xml:space="preserve">- Context Two (Digital Life): Participants Involved in Digital Life Research Activities Leading into Case Study Two.</w:t>
       </w:r>
     </w:p>
     <w:bookmarkEnd w:id="23"/>
+    <w:bookmarkStart w:id="24" w:name="tables-in-chapter-4"/>
+    <w:p>
+      <w:pPr>
+        <w:pStyle w:val="Heading3"/>
+      </w:pPr>
+      <w:r>
+        <w:t xml:space="preserve">Tables in Chapter 4</w:t>
+      </w:r>
+    </w:p>
+    <w:p>
+      <w:pPr>
+        <w:numPr>
+          <w:ilvl w:val="0"/>
+          <w:numId w:val="1002"/>
+        </w:numPr>
+        <w:pStyle w:val="Compact"/>
+      </w:pPr>
+      <w:hyperlink w:anchor="table-4.1">
+        <w:r>
+          <w:rPr>
+            <w:rStyle w:val="Hyperlink"/>
+            <w:bCs/>
+            <w:b/>
+          </w:rPr>
+          <w:t xml:space="preserve">Table 4.1</w:t>
+        </w:r>
+      </w:hyperlink>
+      <w:r>
+        <w:t xml:space="preserve"> </w:t>
+      </w:r>
+      <w:r>
+        <w:t xml:space="preserve">- Example Categories of Family Civic Data</w:t>
+      </w:r>
+    </w:p>
+    <w:p>
+      <w:pPr>
+        <w:numPr>
+          <w:ilvl w:val="0"/>
+          <w:numId w:val="1002"/>
+        </w:numPr>
+        <w:pStyle w:val="Compact"/>
+      </w:pPr>
+      <w:hyperlink w:anchor="table-4.2">
+        <w:r>
+          <w:rPr>
+            <w:rStyle w:val="Hyperlink"/>
+            <w:bCs/>
+            <w:b/>
+          </w:rPr>
+          <w:t xml:space="preserve">Table 4.2</w:t>
+        </w:r>
+      </w:hyperlink>
+      <w:r>
+        <w:t xml:space="preserve"> </w:t>
+      </w:r>
+      <w:r>
+        <w:t xml:space="preserve">- Case Study One Group Design Workshops</w:t>
+      </w:r>
+    </w:p>
+    <w:p>
+      <w:pPr>
+        <w:numPr>
+          <w:ilvl w:val="0"/>
+          <w:numId w:val="1002"/>
+        </w:numPr>
+        <w:pStyle w:val="Compact"/>
+      </w:pPr>
+      <w:hyperlink w:anchor="table-4.3">
+        <w:r>
+          <w:rPr>
+            <w:rStyle w:val="Hyperlink"/>
+            <w:bCs/>
+            <w:b/>
+          </w:rPr>
+          <w:t xml:space="preserve">Table 4.3</w:t>
+        </w:r>
+      </w:hyperlink>
+      <w:r>
+        <w:t xml:space="preserve"> </w:t>
+      </w:r>
+      <w:r>
+        <w:t xml:space="preserve">- Theme 1 - Meaningful Data Interaction for Families: Subthemes &amp; Participant Quotes</w:t>
+      </w:r>
+    </w:p>
+    <w:p>
+      <w:pPr>
+        <w:numPr>
+          <w:ilvl w:val="0"/>
+          <w:numId w:val="1002"/>
+        </w:numPr>
+        <w:pStyle w:val="Compact"/>
+      </w:pPr>
+      <w:hyperlink w:anchor="table-4.4">
+        <w:r>
+          <w:rPr>
+            <w:rStyle w:val="Hyperlink"/>
+            <w:bCs/>
+            <w:b/>
+          </w:rPr>
+          <w:t xml:space="preserve">Table 4.4</w:t>
+        </w:r>
+      </w:hyperlink>
+      <w:r>
+        <w:t xml:space="preserve"> </w:t>
+      </w:r>
+      <w:r>
+        <w:t xml:space="preserve">- Theme 2 - Giving a Voice to the Family: Subthemes &amp; Participant Quotes</w:t>
+      </w:r>
+    </w:p>
+    <w:p>
+      <w:pPr>
+        <w:numPr>
+          <w:ilvl w:val="0"/>
+          <w:numId w:val="1002"/>
+        </w:numPr>
+        <w:pStyle w:val="Compact"/>
+      </w:pPr>
+      <w:hyperlink w:anchor="table-4.5">
+        <w:r>
+          <w:rPr>
+            <w:rStyle w:val="Hyperlink"/>
+            <w:bCs/>
+            <w:b/>
+          </w:rPr>
+          <w:t xml:space="preserve">Table 4.5</w:t>
+        </w:r>
+      </w:hyperlink>
+      <w:r>
+        <w:t xml:space="preserve"> </w:t>
+      </w:r>
+      <w:r>
+        <w:t xml:space="preserve">- Theme 3 - Earning Families’ Trust Through Transparency: Subthemes &amp; Participant Quotes</w:t>
+      </w:r>
+    </w:p>
     <w:bookmarkEnd w:id="24"/>
-    <w:bookmarkStart w:id="33" w:name="lists-of-figures-by-chapter"/>
+    <w:bookmarkStart w:id="25" w:name="tables-in-chapter-5"/>
+    <w:p>
+      <w:pPr>
+        <w:pStyle w:val="Heading3"/>
+      </w:pPr>
+      <w:r>
+        <w:t xml:space="preserve">Tables in Chapter 5</w:t>
+      </w:r>
+    </w:p>
+    <w:p>
+      <w:pPr>
+        <w:numPr>
+          <w:ilvl w:val="0"/>
+          <w:numId w:val="1003"/>
+        </w:numPr>
+        <w:pStyle w:val="Compact"/>
+      </w:pPr>
+      <w:hyperlink w:anchor="table-5.1">
+        <w:r>
+          <w:rPr>
+            <w:rStyle w:val="Hyperlink"/>
+            <w:bCs/>
+            <w:b/>
+          </w:rPr>
+          <w:t xml:space="preserve">Table 5.1</w:t>
+        </w:r>
+      </w:hyperlink>
+      <w:r>
+        <w:t xml:space="preserve"> </w:t>
+      </w:r>
+      <w:r>
+        <w:t xml:space="preserve">- Types of Data Holding Organisation Targeted for GDPR Requests by Study Participants</w:t>
+      </w:r>
+    </w:p>
+    <w:p>
+      <w:pPr>
+        <w:numPr>
+          <w:ilvl w:val="0"/>
+          <w:numId w:val="1003"/>
+        </w:numPr>
+        <w:pStyle w:val="Compact"/>
+      </w:pPr>
+      <w:hyperlink w:anchor="table-5.2">
+        <w:r>
+          <w:rPr>
+            <w:rStyle w:val="Hyperlink"/>
+            <w:bCs/>
+            <w:b/>
+          </w:rPr>
+          <w:t xml:space="preserve">Table 5.2</w:t>
+        </w:r>
+      </w:hyperlink>
+      <w:r>
+        <w:t xml:space="preserve"> </w:t>
+      </w:r>
+      <w:r>
+        <w:t xml:space="preserve">- Types of Personal Data Potentially Accessible from Data Holders via GDPR Rights</w:t>
+      </w:r>
+    </w:p>
+    <w:p>
+      <w:pPr>
+        <w:numPr>
+          <w:ilvl w:val="0"/>
+          <w:numId w:val="1003"/>
+        </w:numPr>
+        <w:pStyle w:val="Compact"/>
+      </w:pPr>
+      <w:hyperlink w:anchor="table-5.3">
+        <w:r>
+          <w:rPr>
+            <w:rStyle w:val="Hyperlink"/>
+            <w:bCs/>
+            <w:b/>
+          </w:rPr>
+          <w:t xml:space="preserve">Table 5.3</w:t>
+        </w:r>
+      </w:hyperlink>
+      <w:r>
+        <w:t xml:space="preserve"> </w:t>
+      </w:r>
+      <w:r>
+        <w:t xml:space="preserve">- Presence and Quality Assessments of GDPR Responses by Data Type (as Percentages)</w:t>
+      </w:r>
+    </w:p>
+    <w:p>
+      <w:pPr>
+        <w:numPr>
+          <w:ilvl w:val="0"/>
+          <w:numId w:val="1003"/>
+        </w:numPr>
+        <w:pStyle w:val="Compact"/>
+      </w:pPr>
+      <w:hyperlink w:anchor="table-5.4">
+        <w:r>
+          <w:rPr>
+            <w:rStyle w:val="Hyperlink"/>
+            <w:bCs/>
+            <w:b/>
+          </w:rPr>
+          <w:t xml:space="preserve">Table 5.4</w:t>
+        </w:r>
+      </w:hyperlink>
+      <w:r>
+        <w:t xml:space="preserve"> </w:t>
+      </w:r>
+      <w:r>
+        <w:t xml:space="preserve">- Best and Worst Data Holders in Different Categories, According to Participants’ Judgements</w:t>
+      </w:r>
+    </w:p>
+    <w:p>
+      <w:pPr>
+        <w:numPr>
+          <w:ilvl w:val="0"/>
+          <w:numId w:val="1003"/>
+        </w:numPr>
+        <w:pStyle w:val="Compact"/>
+      </w:pPr>
+      <w:hyperlink w:anchor="table-5.5">
+        <w:r>
+          <w:rPr>
+            <w:rStyle w:val="Hyperlink"/>
+            <w:bCs/>
+            <w:b/>
+          </w:rPr>
+          <w:t xml:space="preserve">Table 5.5</w:t>
+        </w:r>
+      </w:hyperlink>
+      <w:r>
+        <w:t xml:space="preserve"> </w:t>
+      </w:r>
+      <w:r>
+        <w:t xml:space="preserve">- Participants’ Hopes, Imagined Data Uses and Goals for GDPR, as well as Resultant Outcomes</w:t>
+      </w:r>
+    </w:p>
+    <w:p>
+      <w:pPr>
+        <w:numPr>
+          <w:ilvl w:val="0"/>
+          <w:numId w:val="1003"/>
+        </w:numPr>
+        <w:pStyle w:val="Compact"/>
+      </w:pPr>
+      <w:hyperlink w:anchor="table-5.6">
+        <w:r>
+          <w:rPr>
+            <w:rStyle w:val="Hyperlink"/>
+            <w:bCs/>
+            <w:b/>
+          </w:rPr>
+          <w:t xml:space="preserve">Table 5.6</w:t>
+        </w:r>
+      </w:hyperlink>
+      <w:r>
+        <w:t xml:space="preserve"> </w:t>
+      </w:r>
+      <w:r>
+        <w:t xml:space="preserve">- Theme 1 - Insufficient Transparency: Subthemes &amp; Participant Quotes</w:t>
+      </w:r>
+    </w:p>
+    <w:p>
+      <w:pPr>
+        <w:numPr>
+          <w:ilvl w:val="0"/>
+          <w:numId w:val="1003"/>
+        </w:numPr>
+        <w:pStyle w:val="Compact"/>
+      </w:pPr>
+      <w:hyperlink w:anchor="table-5.7">
+        <w:r>
+          <w:rPr>
+            <w:rStyle w:val="Hyperlink"/>
+            <w:bCs/>
+            <w:b/>
+          </w:rPr>
+          <w:t xml:space="preserve">Table 5.7</w:t>
+        </w:r>
+      </w:hyperlink>
+      <w:r>
+        <w:t xml:space="preserve"> </w:t>
+      </w:r>
+      <w:r>
+        <w:t xml:space="preserve">- Theme 2 - Confusing &amp; Unusable Data: Subthemes &amp; Participant Quotes</w:t>
+      </w:r>
+    </w:p>
+    <w:p>
+      <w:pPr>
+        <w:numPr>
+          <w:ilvl w:val="0"/>
+          <w:numId w:val="1003"/>
+        </w:numPr>
+        <w:pStyle w:val="Compact"/>
+      </w:pPr>
+      <w:hyperlink w:anchor="table-5.8">
+        <w:r>
+          <w:rPr>
+            <w:rStyle w:val="Hyperlink"/>
+            <w:bCs/>
+            <w:b/>
+          </w:rPr>
+          <w:t xml:space="preserve">Table 5.8</w:t>
+        </w:r>
+      </w:hyperlink>
+      <w:r>
+        <w:t xml:space="preserve"> </w:t>
+      </w:r>
+      <w:r>
+        <w:t xml:space="preserve">- Theme 3 - Fragile Relationships: Subthemes &amp; Participant Quotes</w:t>
+      </w:r>
+    </w:p>
+    <w:bookmarkEnd w:id="25"/>
+    <w:bookmarkStart w:id="26" w:name="tables-in-chapter-7"/>
+    <w:p>
+      <w:pPr>
+        <w:pStyle w:val="Heading3"/>
+      </w:pPr>
+      <w:r>
+        <w:t xml:space="preserve">Tables in Chapter 7</w:t>
+      </w:r>
+    </w:p>
+    <w:p>
+      <w:pPr>
+        <w:numPr>
+          <w:ilvl w:val="0"/>
+          <w:numId w:val="1004"/>
+        </w:numPr>
+        <w:pStyle w:val="Compact"/>
+      </w:pPr>
+      <w:hyperlink w:anchor="table-7.1">
+        <w:r>
+          <w:rPr>
+            <w:rStyle w:val="Hyperlink"/>
+            <w:bCs/>
+            <w:b/>
+          </w:rPr>
+          <w:t xml:space="preserve">Table 7.1</w:t>
+        </w:r>
+      </w:hyperlink>
+      <w:r>
+        <w:t xml:space="preserve"> </w:t>
+      </w:r>
+      <w:r>
+        <w:t xml:space="preserve">- Eight lenses on Personal Data**</w:t>
+      </w:r>
+    </w:p>
+    <w:bookmarkEnd w:id="26"/>
+    <w:bookmarkEnd w:id="27"/>
+    <w:bookmarkStart w:id="36" w:name="lists-of-figures-by-chapter"/>
     <w:p>
       <w:pPr>
         <w:pStyle w:val="Heading2"/>
@@ -388,7 +796,7 @@
         <w:t xml:space="preserve">Lists of Figures by Chapter</w:t>
       </w:r>
     </w:p>
-    <w:bookmarkStart w:id="25" w:name="figures-in-chapter-1"/>
+    <w:bookmarkStart w:id="28" w:name="figures-in-chapter-1"/>
     <w:p>
       <w:pPr>
         <w:pStyle w:val="Heading3"/>
@@ -401,7 +809,7 @@
       <w:pPr>
         <w:numPr>
           <w:ilvl w:val="0"/>
-          <w:numId w:val="1002"/>
+          <w:numId w:val="1005"/>
         </w:numPr>
         <w:pStyle w:val="Compact"/>
       </w:pPr>
@@ -426,7 +834,7 @@
       <w:pPr>
         <w:numPr>
           <w:ilvl w:val="0"/>
-          <w:numId w:val="1002"/>
+          <w:numId w:val="1005"/>
         </w:numPr>
         <w:pStyle w:val="Compact"/>
       </w:pPr>
@@ -447,8 +855,8 @@
         <w:t xml:space="preserve">- The Structure of This Thesis</w:t>
       </w:r>
     </w:p>
-    <w:bookmarkEnd w:id="25"/>
-    <w:bookmarkStart w:id="26" w:name="figures-in-chapter-2"/>
+    <w:bookmarkEnd w:id="28"/>
+    <w:bookmarkStart w:id="29" w:name="figures-in-chapter-2"/>
     <w:p>
       <w:pPr>
         <w:pStyle w:val="Heading3"/>
@@ -461,7 +869,7 @@
       <w:pPr>
         <w:numPr>
           <w:ilvl w:val="0"/>
-          <w:numId w:val="1003"/>
+          <w:numId w:val="1006"/>
         </w:numPr>
         <w:pStyle w:val="Compact"/>
       </w:pPr>
@@ -486,7 +894,7 @@
       <w:pPr>
         <w:numPr>
           <w:ilvl w:val="0"/>
-          <w:numId w:val="1003"/>
+          <w:numId w:val="1006"/>
         </w:numPr>
         <w:pStyle w:val="Compact"/>
       </w:pPr>
@@ -520,8 +928,8 @@
         <w:t xml:space="preserve">’s Stage-based Model of Personal Informatics Systems</w:t>
       </w:r>
     </w:p>
-    <w:bookmarkEnd w:id="26"/>
-    <w:bookmarkStart w:id="27" w:name="figures-in-chapter-3"/>
+    <w:bookmarkEnd w:id="29"/>
+    <w:bookmarkStart w:id="30" w:name="figures-in-chapter-3"/>
     <w:p>
       <w:pPr>
         <w:pStyle w:val="Heading3"/>
@@ -534,7 +942,7 @@
       <w:pPr>
         <w:numPr>
           <w:ilvl w:val="0"/>
-          <w:numId w:val="1004"/>
+          <w:numId w:val="1007"/>
         </w:numPr>
         <w:pStyle w:val="Compact"/>
       </w:pPr>
@@ -559,7 +967,7 @@
       <w:pPr>
         <w:numPr>
           <w:ilvl w:val="0"/>
-          <w:numId w:val="1004"/>
+          <w:numId w:val="1007"/>
         </w:numPr>
         <w:pStyle w:val="Compact"/>
       </w:pPr>
@@ -602,7 +1010,7 @@
       <w:pPr>
         <w:numPr>
           <w:ilvl w:val="0"/>
-          <w:numId w:val="1004"/>
+          <w:numId w:val="1007"/>
         </w:numPr>
         <w:pStyle w:val="Compact"/>
       </w:pPr>
@@ -627,7 +1035,7 @@
       <w:pPr>
         <w:numPr>
           <w:ilvl w:val="0"/>
-          <w:numId w:val="1004"/>
+          <w:numId w:val="1007"/>
         </w:numPr>
         <w:pStyle w:val="Compact"/>
       </w:pPr>
@@ -652,7 +1060,7 @@
       <w:pPr>
         <w:numPr>
           <w:ilvl w:val="0"/>
-          <w:numId w:val="1004"/>
+          <w:numId w:val="1007"/>
         </w:numPr>
         <w:pStyle w:val="Compact"/>
       </w:pPr>
@@ -677,7 +1085,7 @@
       <w:pPr>
         <w:numPr>
           <w:ilvl w:val="0"/>
-          <w:numId w:val="1004"/>
+          <w:numId w:val="1007"/>
         </w:numPr>
         <w:pStyle w:val="Compact"/>
       </w:pPr>
@@ -702,7 +1110,7 @@
       <w:pPr>
         <w:numPr>
           <w:ilvl w:val="0"/>
-          <w:numId w:val="1004"/>
+          <w:numId w:val="1007"/>
         </w:numPr>
         <w:pStyle w:val="Compact"/>
       </w:pPr>
@@ -727,7 +1135,7 @@
       <w:pPr>
         <w:numPr>
           <w:ilvl w:val="0"/>
-          <w:numId w:val="1004"/>
+          <w:numId w:val="1007"/>
         </w:numPr>
         <w:pStyle w:val="Compact"/>
       </w:pPr>
@@ -752,7 +1160,7 @@
       <w:pPr>
         <w:numPr>
           <w:ilvl w:val="0"/>
-          <w:numId w:val="1004"/>
+          <w:numId w:val="1007"/>
         </w:numPr>
         <w:pStyle w:val="Compact"/>
       </w:pPr>
@@ -777,7 +1185,7 @@
       <w:pPr>
         <w:numPr>
           <w:ilvl w:val="0"/>
-          <w:numId w:val="1004"/>
+          <w:numId w:val="1007"/>
         </w:numPr>
         <w:pStyle w:val="Compact"/>
       </w:pPr>
@@ -802,7 +1210,7 @@
       <w:pPr>
         <w:numPr>
           <w:ilvl w:val="0"/>
-          <w:numId w:val="1004"/>
+          <w:numId w:val="1007"/>
         </w:numPr>
         <w:pStyle w:val="Compact"/>
       </w:pPr>
@@ -827,7 +1235,7 @@
       <w:pPr>
         <w:numPr>
           <w:ilvl w:val="0"/>
-          <w:numId w:val="1004"/>
+          <w:numId w:val="1007"/>
         </w:numPr>
         <w:pStyle w:val="Compact"/>
       </w:pPr>
@@ -852,7 +1260,7 @@
       <w:pPr>
         <w:numPr>
           <w:ilvl w:val="0"/>
-          <w:numId w:val="1004"/>
+          <w:numId w:val="1007"/>
         </w:numPr>
         <w:pStyle w:val="Compact"/>
       </w:pPr>
@@ -877,7 +1285,7 @@
       <w:pPr>
         <w:numPr>
           <w:ilvl w:val="0"/>
-          <w:numId w:val="1004"/>
+          <w:numId w:val="1007"/>
         </w:numPr>
         <w:pStyle w:val="Compact"/>
       </w:pPr>
@@ -898,8 +1306,8 @@
         <w:t xml:space="preserve">- How the Case Studies and Peripheral Activities Contribute to This Thesis</w:t>
       </w:r>
     </w:p>
-    <w:bookmarkEnd w:id="27"/>
-    <w:bookmarkStart w:id="28" w:name="figures-in-chapter-4"/>
+    <w:bookmarkEnd w:id="30"/>
+    <w:bookmarkStart w:id="31" w:name="figures-in-chapter-4"/>
     <w:p>
       <w:pPr>
         <w:pStyle w:val="Heading3"/>
@@ -912,7 +1320,7 @@
       <w:pPr>
         <w:numPr>
           <w:ilvl w:val="0"/>
-          <w:numId w:val="1005"/>
+          <w:numId w:val="1008"/>
         </w:numPr>
         <w:pStyle w:val="Compact"/>
       </w:pPr>
@@ -937,7 +1345,7 @@
       <w:pPr>
         <w:numPr>
           <w:ilvl w:val="0"/>
-          <w:numId w:val="1005"/>
+          <w:numId w:val="1008"/>
         </w:numPr>
         <w:pStyle w:val="Compact"/>
       </w:pPr>
@@ -958,8 +1366,8 @@
         <w:t xml:space="preserve">- Current Model of Data Interaction, and Proposed Model of Shared Data Interaction</w:t>
       </w:r>
     </w:p>
-    <w:bookmarkEnd w:id="28"/>
-    <w:bookmarkStart w:id="29" w:name="figures-in-chapter-5"/>
+    <w:bookmarkEnd w:id="31"/>
+    <w:bookmarkStart w:id="32" w:name="figures-in-chapter-5"/>
     <w:p>
       <w:pPr>
         <w:pStyle w:val="Heading3"/>
@@ -972,7 +1380,7 @@
       <w:pPr>
         <w:numPr>
           <w:ilvl w:val="0"/>
-          <w:numId w:val="1006"/>
+          <w:numId w:val="1009"/>
         </w:numPr>
         <w:pStyle w:val="Compact"/>
       </w:pPr>
@@ -997,7 +1405,7 @@
       <w:pPr>
         <w:numPr>
           <w:ilvl w:val="0"/>
-          <w:numId w:val="1006"/>
+          <w:numId w:val="1009"/>
         </w:numPr>
         <w:pStyle w:val="Compact"/>
       </w:pPr>
@@ -1022,7 +1430,7 @@
       <w:pPr>
         <w:numPr>
           <w:ilvl w:val="0"/>
-          <w:numId w:val="1006"/>
+          <w:numId w:val="1009"/>
         </w:numPr>
         <w:pStyle w:val="Compact"/>
       </w:pPr>
@@ -1047,7 +1455,7 @@
       <w:pPr>
         <w:numPr>
           <w:ilvl w:val="0"/>
-          <w:numId w:val="1006"/>
+          <w:numId w:val="1009"/>
         </w:numPr>
         <w:pStyle w:val="Compact"/>
       </w:pPr>
@@ -1072,7 +1480,7 @@
       <w:pPr>
         <w:numPr>
           <w:ilvl w:val="0"/>
-          <w:numId w:val="1006"/>
+          <w:numId w:val="1009"/>
         </w:numPr>
         <w:pStyle w:val="Compact"/>
       </w:pPr>
@@ -1097,7 +1505,7 @@
       <w:pPr>
         <w:numPr>
           <w:ilvl w:val="0"/>
-          <w:numId w:val="1006"/>
+          <w:numId w:val="1009"/>
         </w:numPr>
         <w:pStyle w:val="Compact"/>
       </w:pPr>
@@ -1118,8 +1526,8 @@
         <w:t xml:space="preserve">- Participants’ Perceived Trust in Provider at Different Stages of the GDPR/Study Process</w:t>
       </w:r>
     </w:p>
-    <w:bookmarkEnd w:id="29"/>
-    <w:bookmarkStart w:id="30" w:name="figures-in-chapter-7"/>
+    <w:bookmarkEnd w:id="32"/>
+    <w:bookmarkStart w:id="33" w:name="figures-in-chapter-7"/>
     <w:p>
       <w:pPr>
         <w:pStyle w:val="Heading3"/>
@@ -1132,7 +1540,7 @@
       <w:pPr>
         <w:numPr>
           <w:ilvl w:val="0"/>
-          <w:numId w:val="1007"/>
+          <w:numId w:val="1010"/>
         </w:numPr>
         <w:pStyle w:val="Compact"/>
       </w:pPr>
@@ -1157,7 +1565,7 @@
       <w:pPr>
         <w:numPr>
           <w:ilvl w:val="0"/>
-          <w:numId w:val="1007"/>
+          <w:numId w:val="1010"/>
         </w:numPr>
         <w:pStyle w:val="Compact"/>
       </w:pPr>
@@ -1182,7 +1590,7 @@
       <w:pPr>
         <w:numPr>
           <w:ilvl w:val="0"/>
-          <w:numId w:val="1007"/>
+          <w:numId w:val="1010"/>
         </w:numPr>
         <w:pStyle w:val="Compact"/>
       </w:pPr>
@@ -1207,7 +1615,7 @@
       <w:pPr>
         <w:numPr>
           <w:ilvl w:val="0"/>
-          <w:numId w:val="1007"/>
+          <w:numId w:val="1010"/>
         </w:numPr>
         <w:pStyle w:val="Compact"/>
       </w:pPr>
@@ -1232,7 +1640,7 @@
       <w:pPr>
         <w:numPr>
           <w:ilvl w:val="0"/>
-          <w:numId w:val="1007"/>
+          <w:numId w:val="1010"/>
         </w:numPr>
         <w:pStyle w:val="Compact"/>
       </w:pPr>
@@ -1257,7 +1665,7 @@
       <w:pPr>
         <w:numPr>
           <w:ilvl w:val="0"/>
-          <w:numId w:val="1007"/>
+          <w:numId w:val="1010"/>
         </w:numPr>
         <w:pStyle w:val="Compact"/>
       </w:pPr>
@@ -1282,7 +1690,7 @@
       <w:pPr>
         <w:numPr>
           <w:ilvl w:val="0"/>
-          <w:numId w:val="1007"/>
+          <w:numId w:val="1010"/>
         </w:numPr>
         <w:pStyle w:val="Compact"/>
       </w:pPr>
@@ -1307,7 +1715,7 @@
       <w:pPr>
         <w:numPr>
           <w:ilvl w:val="0"/>
-          <w:numId w:val="1007"/>
+          <w:numId w:val="1010"/>
         </w:numPr>
         <w:pStyle w:val="Compact"/>
       </w:pPr>
@@ -1332,7 +1740,7 @@
       <w:pPr>
         <w:numPr>
           <w:ilvl w:val="0"/>
-          <w:numId w:val="1007"/>
+          <w:numId w:val="1010"/>
         </w:numPr>
         <w:pStyle w:val="Compact"/>
       </w:pPr>
@@ -1357,7 +1765,7 @@
       <w:pPr>
         <w:numPr>
           <w:ilvl w:val="0"/>
-          <w:numId w:val="1007"/>
+          <w:numId w:val="1010"/>
         </w:numPr>
         <w:pStyle w:val="Compact"/>
       </w:pPr>
@@ -1382,7 +1790,7 @@
       <w:pPr>
         <w:numPr>
           <w:ilvl w:val="0"/>
-          <w:numId w:val="1007"/>
+          <w:numId w:val="1010"/>
         </w:numPr>
         <w:pStyle w:val="Compact"/>
       </w:pPr>
@@ -1407,7 +1815,7 @@
       <w:pPr>
         <w:numPr>
           <w:ilvl w:val="0"/>
-          <w:numId w:val="1007"/>
+          <w:numId w:val="1010"/>
         </w:numPr>
         <w:pStyle w:val="Compact"/>
       </w:pPr>
@@ -1432,7 +1840,7 @@
       <w:pPr>
         <w:numPr>
           <w:ilvl w:val="0"/>
-          <w:numId w:val="1007"/>
+          <w:numId w:val="1010"/>
         </w:numPr>
         <w:pStyle w:val="Compact"/>
       </w:pPr>
@@ -1457,7 +1865,7 @@
       <w:pPr>
         <w:numPr>
           <w:ilvl w:val="0"/>
-          <w:numId w:val="1007"/>
+          <w:numId w:val="1010"/>
         </w:numPr>
         <w:pStyle w:val="Compact"/>
       </w:pPr>
@@ -1482,7 +1890,7 @@
       <w:pPr>
         <w:numPr>
           <w:ilvl w:val="0"/>
-          <w:numId w:val="1007"/>
+          <w:numId w:val="1010"/>
         </w:numPr>
         <w:pStyle w:val="Compact"/>
       </w:pPr>
@@ -1507,7 +1915,7 @@
       <w:pPr>
         <w:numPr>
           <w:ilvl w:val="0"/>
-          <w:numId w:val="1007"/>
+          <w:numId w:val="1010"/>
         </w:numPr>
         <w:pStyle w:val="Compact"/>
       </w:pPr>
@@ -1532,7 +1940,7 @@
       <w:pPr>
         <w:numPr>
           <w:ilvl w:val="0"/>
-          <w:numId w:val="1007"/>
+          <w:numId w:val="1010"/>
         </w:numPr>
         <w:pStyle w:val="Compact"/>
       </w:pPr>
@@ -1557,7 +1965,7 @@
       <w:pPr>
         <w:numPr>
           <w:ilvl w:val="0"/>
-          <w:numId w:val="1007"/>
+          <w:numId w:val="1010"/>
         </w:numPr>
         <w:pStyle w:val="Compact"/>
       </w:pPr>
@@ -1582,7 +1990,7 @@
       <w:pPr>
         <w:numPr>
           <w:ilvl w:val="0"/>
-          <w:numId w:val="1007"/>
+          <w:numId w:val="1010"/>
         </w:numPr>
         <w:pStyle w:val="Compact"/>
       </w:pPr>
@@ -1607,7 +2015,7 @@
       <w:pPr>
         <w:numPr>
           <w:ilvl w:val="0"/>
-          <w:numId w:val="1007"/>
+          <w:numId w:val="1010"/>
         </w:numPr>
         <w:pStyle w:val="Compact"/>
       </w:pPr>
@@ -1632,7 +2040,7 @@
       <w:pPr>
         <w:numPr>
           <w:ilvl w:val="0"/>
-          <w:numId w:val="1007"/>
+          <w:numId w:val="1010"/>
         </w:numPr>
         <w:pStyle w:val="Compact"/>
       </w:pPr>
@@ -1657,7 +2065,7 @@
       <w:pPr>
         <w:numPr>
           <w:ilvl w:val="0"/>
-          <w:numId w:val="1007"/>
+          <w:numId w:val="1010"/>
         </w:numPr>
         <w:pStyle w:val="Compact"/>
       </w:pPr>
@@ -1682,7 +2090,7 @@
       <w:pPr>
         <w:numPr>
           <w:ilvl w:val="0"/>
-          <w:numId w:val="1007"/>
+          <w:numId w:val="1010"/>
         </w:numPr>
         <w:pStyle w:val="Compact"/>
       </w:pPr>
@@ -1707,7 +2115,7 @@
       <w:pPr>
         <w:numPr>
           <w:ilvl w:val="0"/>
-          <w:numId w:val="1007"/>
+          <w:numId w:val="1010"/>
         </w:numPr>
         <w:pStyle w:val="Compact"/>
       </w:pPr>
@@ -1732,7 +2140,7 @@
       <w:pPr>
         <w:numPr>
           <w:ilvl w:val="0"/>
-          <w:numId w:val="1007"/>
+          <w:numId w:val="1010"/>
         </w:numPr>
         <w:pStyle w:val="Compact"/>
       </w:pPr>
@@ -1757,7 +2165,7 @@
       <w:pPr>
         <w:numPr>
           <w:ilvl w:val="0"/>
-          <w:numId w:val="1007"/>
+          <w:numId w:val="1010"/>
         </w:numPr>
         <w:pStyle w:val="Compact"/>
       </w:pPr>
@@ -1782,7 +2190,7 @@
       <w:pPr>
         <w:numPr>
           <w:ilvl w:val="0"/>
-          <w:numId w:val="1007"/>
+          <w:numId w:val="1010"/>
         </w:numPr>
         <w:pStyle w:val="Compact"/>
       </w:pPr>
@@ -1807,7 +2215,7 @@
       <w:pPr>
         <w:numPr>
           <w:ilvl w:val="0"/>
-          <w:numId w:val="1007"/>
+          <w:numId w:val="1010"/>
         </w:numPr>
         <w:pStyle w:val="Compact"/>
       </w:pPr>
@@ -1832,7 +2240,7 @@
       <w:pPr>
         <w:numPr>
           <w:ilvl w:val="0"/>
-          <w:numId w:val="1007"/>
+          <w:numId w:val="1010"/>
         </w:numPr>
         <w:pStyle w:val="Compact"/>
       </w:pPr>
@@ -1857,7 +2265,7 @@
       <w:pPr>
         <w:numPr>
           <w:ilvl w:val="0"/>
-          <w:numId w:val="1007"/>
+          <w:numId w:val="1010"/>
         </w:numPr>
         <w:pStyle w:val="Compact"/>
       </w:pPr>
@@ -1882,7 +2290,7 @@
       <w:pPr>
         <w:numPr>
           <w:ilvl w:val="0"/>
-          <w:numId w:val="1007"/>
+          <w:numId w:val="1010"/>
         </w:numPr>
         <w:pStyle w:val="Compact"/>
       </w:pPr>
@@ -1907,7 +2315,7 @@
       <w:pPr>
         <w:numPr>
           <w:ilvl w:val="0"/>
-          <w:numId w:val="1007"/>
+          <w:numId w:val="1010"/>
         </w:numPr>
         <w:pStyle w:val="Compact"/>
       </w:pPr>
@@ -1932,7 +2340,7 @@
       <w:pPr>
         <w:numPr>
           <w:ilvl w:val="0"/>
-          <w:numId w:val="1007"/>
+          <w:numId w:val="1010"/>
         </w:numPr>
         <w:pStyle w:val="Compact"/>
       </w:pPr>
@@ -1975,7 +2383,7 @@
       <w:pPr>
         <w:numPr>
           <w:ilvl w:val="0"/>
-          <w:numId w:val="1007"/>
+          <w:numId w:val="1010"/>
         </w:numPr>
         <w:pStyle w:val="Compact"/>
       </w:pPr>
@@ -2000,7 +2408,7 @@
       <w:pPr>
         <w:numPr>
           <w:ilvl w:val="0"/>
-          <w:numId w:val="1007"/>
+          <w:numId w:val="1010"/>
         </w:numPr>
         <w:pStyle w:val="Compact"/>
       </w:pPr>
@@ -2025,7 +2433,7 @@
       <w:pPr>
         <w:numPr>
           <w:ilvl w:val="0"/>
-          <w:numId w:val="1007"/>
+          <w:numId w:val="1010"/>
         </w:numPr>
         <w:pStyle w:val="Compact"/>
       </w:pPr>
@@ -2046,8 +2454,8 @@
         <w:t xml:space="preserve">- Summary of Generalised Change Strategies for Pursuing Better HDR, Using the ToC Model</w:t>
       </w:r>
     </w:p>
-    <w:bookmarkEnd w:id="30"/>
-    <w:bookmarkStart w:id="31" w:name="figures-in-appendix-c"/>
+    <w:bookmarkEnd w:id="33"/>
+    <w:bookmarkStart w:id="34" w:name="figures-in-appendix-c"/>
     <w:p>
       <w:pPr>
         <w:pStyle w:val="Heading3"/>
@@ -2060,7 +2468,7 @@
       <w:pPr>
         <w:numPr>
           <w:ilvl w:val="0"/>
-          <w:numId w:val="1008"/>
+          <w:numId w:val="1011"/>
         </w:numPr>
         <w:pStyle w:val="Compact"/>
       </w:pPr>
@@ -2085,7 +2493,7 @@
       <w:pPr>
         <w:numPr>
           <w:ilvl w:val="0"/>
-          <w:numId w:val="1008"/>
+          <w:numId w:val="1011"/>
         </w:numPr>
         <w:pStyle w:val="Compact"/>
       </w:pPr>
@@ -2110,7 +2518,7 @@
       <w:pPr>
         <w:numPr>
           <w:ilvl w:val="0"/>
-          <w:numId w:val="1008"/>
+          <w:numId w:val="1011"/>
         </w:numPr>
         <w:pStyle w:val="Compact"/>
       </w:pPr>
@@ -2131,8 +2539,8 @@
         <w:t xml:space="preserve">- Screenshot From Workflowy During Theme Construction</w:t>
       </w:r>
     </w:p>
-    <w:bookmarkEnd w:id="31"/>
-    <w:bookmarkStart w:id="32" w:name="figures-in-appendix-f"/>
+    <w:bookmarkEnd w:id="34"/>
+    <w:bookmarkStart w:id="35" w:name="figures-in-appendix-f"/>
     <w:p>
       <w:pPr>
         <w:pStyle w:val="Heading3"/>
@@ -2145,7 +2553,7 @@
       <w:pPr>
         <w:numPr>
           <w:ilvl w:val="0"/>
-          <w:numId w:val="1009"/>
+          <w:numId w:val="1012"/>
         </w:numPr>
         <w:pStyle w:val="Compact"/>
       </w:pPr>
@@ -2173,21 +2581,21 @@
         </w:pict>
       </w:r>
     </w:p>
-    <w:bookmarkEnd w:id="32"/>
-    <w:bookmarkEnd w:id="33"/>
-    <w:bookmarkEnd w:id="34"/>
-    <w:bookmarkStart w:id="36" w:name="bibliography"/>
-    <w:p>
-      <w:pPr>
-        <w:pStyle w:val="Heading1"/>
-      </w:pPr>
-      <w:r>
-        <w:t xml:space="preserve">Bibliography</w:t>
-      </w:r>
-    </w:p>
-    <w:bookmarkStart w:id="35" w:name="refs"/>
     <w:bookmarkEnd w:id="35"/>
     <w:bookmarkEnd w:id="36"/>
+    <w:bookmarkEnd w:id="37"/>
+    <w:bookmarkStart w:id="39" w:name="bibliography"/>
+    <w:p>
+      <w:pPr>
+        <w:pStyle w:val="Heading1"/>
+      </w:pPr>
+      <w:r>
+        <w:t xml:space="preserve">Bibliography</w:t>
+      </w:r>
+    </w:p>
+    <w:bookmarkStart w:id="38" w:name="refs"/>
+    <w:bookmarkEnd w:id="38"/>
+    <w:bookmarkEnd w:id="39"/>
     <w:sectPr/>
   </w:body>
 </w:document>
@@ -2398,6 +2806,15 @@
     <w:abstractNumId w:val="991"/>
   </w:num>
   <w:num w:numId="1009">
+    <w:abstractNumId w:val="991"/>
+  </w:num>
+  <w:num w:numId="1010">
+    <w:abstractNumId w:val="991"/>
+  </w:num>
+  <w:num w:numId="1011">
+    <w:abstractNumId w:val="991"/>
+  </w:num>
+  <w:num w:numId="1012">
     <w:abstractNumId w:val="991"/>
   </w:num>
 </w:numbering>

--- a/docx/frontmatter.docx
+++ b/docx/frontmatter.docx
@@ -80,7 +80,7 @@
         </w:p>
       </w:sdtContent>
     </w:sdt>
-    <w:bookmarkStart w:id="21" w:name="frontmatter"/>
+    <w:bookmarkStart w:id="20" w:name="frontmatter"/>
     <w:p>
       <w:pPr>
         <w:pStyle w:val="Heading1"/>
@@ -89,10 +89,11 @@
         <w:t xml:space="preserve">Frontmatter</w:t>
       </w:r>
     </w:p>
-    <w:bookmarkStart w:id="20" w:name="abstract"/>
-    <w:p>
-      <w:pPr>
-        <w:pStyle w:val="Heading3"/>
+    <w:bookmarkEnd w:id="20"/>
+    <w:bookmarkStart w:id="21" w:name="abstract"/>
+    <w:p>
+      <w:pPr>
+        <w:pStyle w:val="Heading1"/>
       </w:pPr>
       <w:r>
         <w:t xml:space="preserve">Abstract</w:t>
@@ -110,6 +111,8 @@
       </w:r>
       <w:r>
         <w:rPr>
+          <w:bCs/>
+          <w:b/>
           <w:iCs/>
           <w:i/>
         </w:rPr>
@@ -135,13 +138,15 @@
         <w:t xml:space="preserve"> </w:t>
       </w:r>
       <w:r>
-        <w:t xml:space="preserve">PhD research explores, from a pragmatic, constructivist perspective, the topic of</w:t>
+        <w:t xml:space="preserve">PhD research explores, from a pragmatic, individualist, constructivist perspective, the topic of</w:t>
       </w:r>
       <w:r>
         <w:t xml:space="preserve"> </w:t>
       </w:r>
       <w:r>
         <w:rPr>
+          <w:bCs/>
+          <w:b/>
           <w:iCs/>
           <w:i/>
         </w:rPr>
@@ -155,6 +160,8 @@
       </w:r>
       <w:r>
         <w:rPr>
+          <w:bCs/>
+          <w:b/>
           <w:iCs/>
           <w:i/>
         </w:rPr>
@@ -162,6 +169,8 @@
       </w:r>
       <w:r>
         <w:rPr>
+          <w:bCs/>
+          <w:b/>
           <w:iCs/>
           <w:i/>
         </w:rPr>
@@ -169,6 +178,8 @@
       </w:r>
       <w:r>
         <w:rPr>
+          <w:bCs/>
+          <w:b/>
           <w:iCs/>
           <w:i/>
         </w:rPr>
@@ -198,6 +209,8 @@
       </w:r>
       <w:r>
         <w:rPr>
+          <w:bCs/>
+          <w:b/>
           <w:iCs/>
           <w:i/>
         </w:rPr>
@@ -214,6 +227,8 @@
       </w:r>
       <w:r>
         <w:rPr>
+          <w:bCs/>
+          <w:b/>
           <w:iCs/>
           <w:i/>
         </w:rPr>
@@ -275,6 +290,8 @@
       </w:r>
       <w:r>
         <w:rPr>
+          <w:bCs/>
+          <w:b/>
           <w:iCs/>
           <w:i/>
         </w:rPr>
@@ -300,25 +317,124 @@
         <w:t xml:space="preserve"> </w:t>
       </w:r>
       <w:r>
-        <w:t xml:space="preserve">of these goals, drawing on first-hand knowledge acquired from expert participation in industrial research projects at BBC R&amp;D and Hestia.ai/SITRA, mapping out the</w:t>
-      </w:r>
-      <w:r>
-        <w:t xml:space="preserve"> </w:t>
-      </w:r>
+        <w:t xml:space="preserve">of these goals, drawing on first-hand knowledge acquired from expert participation in industrial research projects at BBC R&amp;D and Hestia.ai/SITRA,</w:t>
+      </w:r>
+      <w:r>
+        <w:t xml:space="preserve"> </w:t>
+      </w:r>
+      <w:r>
+        <w:rPr>
+          <w:iCs/>
+          <w:i/>
+          <w:bCs/>
+          <w:b/>
+        </w:rPr>
+        <w:t xml:space="preserve">mapping out the landscape for future research and innovation</w:t>
+      </w:r>
+      <w:r>
+        <w:t xml:space="preserve">.</w:t>
+      </w:r>
+    </w:p>
+    <w:bookmarkEnd w:id="21"/>
+    <w:bookmarkStart w:id="22" w:name="dedication"/>
+    <w:p>
+      <w:pPr>
+        <w:pStyle w:val="Heading1"/>
+      </w:pPr>
+      <w:r>
+        <w:t xml:space="preserve">Dedication</w:t>
+      </w:r>
+    </w:p>
+    <w:p>
+      <w:pPr>
+        <w:pStyle w:val="FirstParagraph"/>
+      </w:pPr>
       <w:r>
         <w:rPr>
           <w:iCs/>
           <w:i/>
         </w:rPr>
-        <w:t xml:space="preserve">landscape for future research and innovation</w:t>
-      </w:r>
-      <w:r>
-        <w:t xml:space="preserve">.</w:t>
-      </w:r>
-    </w:p>
-    <w:bookmarkEnd w:id="20"/>
-    <w:bookmarkEnd w:id="21"/>
-    <w:bookmarkStart w:id="22" w:name="acknowledgements"/>
+        <w:t xml:space="preserve">For</w:t>
+      </w:r>
+      <w:r>
+        <w:rPr>
+          <w:iCs/>
+          <w:i/>
+        </w:rPr>
+        <w:t xml:space="preserve"> </w:t>
+      </w:r>
+      <w:r>
+        <w:rPr>
+          <w:bCs/>
+          <w:b/>
+          <w:iCs/>
+          <w:i/>
+        </w:rPr>
+        <w:t xml:space="preserve">Rosie</w:t>
+      </w:r>
+      <w:r>
+        <w:rPr>
+          <w:iCs/>
+          <w:i/>
+        </w:rPr>
+        <w:t xml:space="preserve">,</w:t>
+      </w:r>
+      <w:r>
+        <w:rPr>
+          <w:iCs/>
+          <w:i/>
+        </w:rPr>
+        <w:t xml:space="preserve"> </w:t>
+      </w:r>
+      <w:r>
+        <w:rPr>
+          <w:bCs/>
+          <w:b/>
+          <w:iCs/>
+          <w:i/>
+        </w:rPr>
+        <w:t xml:space="preserve">Joey</w:t>
+      </w:r>
+      <w:r>
+        <w:rPr>
+          <w:iCs/>
+          <w:i/>
+        </w:rPr>
+        <w:t xml:space="preserve"> </w:t>
+      </w:r>
+      <w:r>
+        <w:rPr>
+          <w:iCs/>
+          <w:i/>
+        </w:rPr>
+        <w:t xml:space="preserve">and</w:t>
+      </w:r>
+      <w:r>
+        <w:rPr>
+          <w:iCs/>
+          <w:i/>
+        </w:rPr>
+        <w:t xml:space="preserve"> </w:t>
+      </w:r>
+      <w:r>
+        <w:rPr>
+          <w:bCs/>
+          <w:b/>
+          <w:iCs/>
+          <w:i/>
+        </w:rPr>
+        <w:t xml:space="preserve">Zach</w:t>
+      </w:r>
+      <w:r>
+        <w:rPr>
+          <w:iCs/>
+          <w:i/>
+        </w:rPr>
+        <w:t xml:space="preserve">, in the hope that you and your generation might discover a future where technology and personal data drive human flourishing more than corporate profit.</w:t>
+      </w:r>
+    </w:p>
+    <w:bookmarkEnd w:id="22"/>
+    <w:bookmarkStart w:id="23" w:name="acknowledgements"/>
     <w:p>
       <w:pPr>
         <w:pStyle w:val="Heading1"/>
@@ -327,8 +443,307 @@
         <w:t xml:space="preserve">Acknowledgements</w:t>
       </w:r>
     </w:p>
-    <w:bookmarkEnd w:id="22"/>
-    <w:bookmarkStart w:id="37" w:name="lists-of-tables-and-figures"/>
+    <w:p>
+      <w:pPr>
+        <w:pStyle w:val="FirstParagraph"/>
+      </w:pPr>
+      <w:r>
+        <w:t xml:space="preserve">No-one really knows how hard a PhD is until they are already well beyond the point of no return. It is demanding, challenging and often thankless and lonely work, working countless hours, striving to find meaning among masses of data or iterating endlessly to concisely express complex, nebulous and elusive ideas. It is an endeavour made even harder when one is a mature student with financial and parental responsibilities. At times, especially during the final unfunded writing-up period, the impacts upon my life and those around me have been huge and unreasonable. For this reason, the greatest thanks of all must go to my wife Joni, who has stood by me throughout, picking up the slack where I could not. She has endured the impacts of money, time, uncertainty and divided attention that this work has thrust upon our family. She has also provided practical help on countless occasions with everything from poster layout to time management to grammatical advice. I love you forever, Joni. Thank you.</w:t>
+      </w:r>
+    </w:p>
+    <w:p>
+      <w:pPr>
+        <w:pStyle w:val="BodyText"/>
+      </w:pPr>
+      <w:r>
+        <w:t xml:space="preserve">The next person I want to thank is Jack Holt, who dedicated many weeks and months of his life to collaborate with me to analyse of mountains of participant data from Case Study Two and to co-write the paper</w:t>
+      </w:r>
+      <w:r>
+        <w:t xml:space="preserve"> </w:t>
+      </w:r>
+      <w:r>
+        <w:t xml:space="preserve">(</w:t>
+      </w:r>
+      <w:hyperlink w:anchor="ref-bowyer2022gdpr">
+        <w:r>
+          <w:rPr>
+            <w:rStyle w:val="Hyperlink"/>
+          </w:rPr>
+          <w:t xml:space="preserve">Bowyer</w:t>
+        </w:r>
+        <w:r>
+          <w:rPr>
+            <w:rStyle w:val="Hyperlink"/>
+          </w:rPr>
+          <w:t xml:space="preserve"> </w:t>
+        </w:r>
+        <w:r>
+          <w:rPr>
+            <w:rStyle w:val="Hyperlink"/>
+            <w:iCs/>
+            <w:i/>
+          </w:rPr>
+          <w:t xml:space="preserve">et al.</w:t>
+        </w:r>
+        <w:r>
+          <w:rPr>
+            <w:rStyle w:val="Hyperlink"/>
+          </w:rPr>
+          <w:t xml:space="preserve">, 2022</w:t>
+        </w:r>
+      </w:hyperlink>
+      <w:r>
+        <w:t xml:space="preserve">)</w:t>
+      </w:r>
+      <w:r>
+        <w:t xml:space="preserve"> </w:t>
+      </w:r>
+      <w:r>
+        <w:t xml:space="preserve">with me. I have absolutely no doubt that without his dedication, it would have been impossible to complete and publish the study in any reasonable timeframe.</w:t>
+      </w:r>
+    </w:p>
+    <w:p>
+      <w:pPr>
+        <w:pStyle w:val="BodyText"/>
+      </w:pPr>
+      <w:r>
+        <w:t xml:space="preserve">I would like to thank, in reverse chronological order, my supervisors and all the other faculty and staff who have supported me on this six-year journey:</w:t>
+      </w:r>
+    </w:p>
+    <w:p>
+      <w:pPr>
+        <w:numPr>
+          <w:ilvl w:val="0"/>
+          <w:numId w:val="1001"/>
+        </w:numPr>
+        <w:pStyle w:val="Compact"/>
+      </w:pPr>
+      <w:r>
+        <w:t xml:space="preserve">Dave Kirk, for both detailed and high-level advice in bringing my thesis to conclusion during the final year;</w:t>
+      </w:r>
+    </w:p>
+    <w:p>
+      <w:pPr>
+        <w:numPr>
+          <w:ilvl w:val="0"/>
+          <w:numId w:val="1001"/>
+        </w:numPr>
+        <w:pStyle w:val="Compact"/>
+      </w:pPr>
+      <w:r>
+        <w:t xml:space="preserve">Jan Smeddinck, for calm, pragmatic and thorough feedback and encouragement on drafts and plans through the latter half of my research;</w:t>
+      </w:r>
+    </w:p>
+    <w:p>
+      <w:pPr>
+        <w:numPr>
+          <w:ilvl w:val="0"/>
+          <w:numId w:val="1001"/>
+        </w:numPr>
+        <w:pStyle w:val="Compact"/>
+      </w:pPr>
+      <w:r>
+        <w:t xml:space="preserve">Rob Wilson, for always reminding me to stay grounded in the data, and for his sage advice in matters sociotechnical and philosophical;</w:t>
+      </w:r>
+    </w:p>
+    <w:p>
+      <w:pPr>
+        <w:numPr>
+          <w:ilvl w:val="0"/>
+          <w:numId w:val="1001"/>
+        </w:numPr>
+        <w:pStyle w:val="Compact"/>
+      </w:pPr>
+      <w:r>
+        <w:t xml:space="preserve">Josephine Go Jeffries, for much-needed scrutiny and challenges to my writing and many detailed chapter draft reviews;</w:t>
+      </w:r>
+    </w:p>
+    <w:p>
+      <w:pPr>
+        <w:numPr>
+          <w:ilvl w:val="0"/>
+          <w:numId w:val="1001"/>
+        </w:numPr>
+        <w:pStyle w:val="Compact"/>
+      </w:pPr>
+      <w:r>
+        <w:t xml:space="preserve">Patrick Olivier, Pete Wright and Dave Kirk, for their continuing commitment to help me find ways to make the PhD financially viable through the finding and accommodating of peripheral paid work;</w:t>
+      </w:r>
+    </w:p>
+    <w:p>
+      <w:pPr>
+        <w:numPr>
+          <w:ilvl w:val="0"/>
+          <w:numId w:val="1001"/>
+        </w:numPr>
+        <w:pStyle w:val="Compact"/>
+      </w:pPr>
+      <w:r>
+        <w:t xml:space="preserve">Kyle Montague, for his valuable input on study design in the early stages of my PhD, and for advocating to protect my independence and integrity as a researcher during problematic negotiations with a partner organisation;</w:t>
+      </w:r>
+    </w:p>
+    <w:p>
+      <w:pPr>
+        <w:numPr>
+          <w:ilvl w:val="0"/>
+          <w:numId w:val="1001"/>
+        </w:numPr>
+        <w:pStyle w:val="Compact"/>
+      </w:pPr>
+      <w:r>
+        <w:t xml:space="preserve">Phil Lord, for assistance and advocacy with those same issues at a crucial time;</w:t>
+      </w:r>
+    </w:p>
+    <w:p>
+      <w:pPr>
+        <w:numPr>
+          <w:ilvl w:val="0"/>
+          <w:numId w:val="1001"/>
+        </w:numPr>
+        <w:pStyle w:val="Compact"/>
+      </w:pPr>
+      <w:r>
+        <w:t xml:space="preserve">Madeline Balaam, for inspiration on participatory methods right at the start, and helping me develop a paper writing style;</w:t>
+      </w:r>
+    </w:p>
+    <w:p>
+      <w:pPr>
+        <w:numPr>
+          <w:ilvl w:val="0"/>
+          <w:numId w:val="1001"/>
+        </w:numPr>
+        <w:pStyle w:val="Compact"/>
+      </w:pPr>
+      <w:r>
+        <w:t xml:space="preserve">Rachel Pattinson, for being the best CDT manager a postgraduate could hope for;</w:t>
+      </w:r>
+    </w:p>
+    <w:p>
+      <w:pPr>
+        <w:numPr>
+          <w:ilvl w:val="0"/>
+          <w:numId w:val="1001"/>
+        </w:numPr>
+        <w:pStyle w:val="Compact"/>
+      </w:pPr>
+      <w:r>
+        <w:t xml:space="preserve">Alex, Fion, Glau, James, Sara, Paul, Nicola and all the other admin staff, for a million random assists;</w:t>
+      </w:r>
+    </w:p>
+    <w:p>
+      <w:pPr>
+        <w:numPr>
+          <w:ilvl w:val="0"/>
+          <w:numId w:val="1001"/>
+        </w:numPr>
+        <w:pStyle w:val="Compact"/>
+      </w:pPr>
+      <w:r>
+        <w:t xml:space="preserve">And also to Rob Comber, Simon Bowen and all the other lecturers who taught me valuable Digital Civics and research skills during the MRes that helped shape the researcher I am.</w:t>
+      </w:r>
+    </w:p>
+    <w:p>
+      <w:pPr>
+        <w:pStyle w:val="FirstParagraph"/>
+      </w:pPr>
+      <w:r>
+        <w:t xml:space="preserve">I have been fortunate to take this journey with dozens of other researchers. I would like to especially thank:</w:t>
+      </w:r>
+    </w:p>
+    <w:p>
+      <w:pPr>
+        <w:numPr>
+          <w:ilvl w:val="0"/>
+          <w:numId w:val="1002"/>
+        </w:numPr>
+        <w:pStyle w:val="Compact"/>
+      </w:pPr>
+      <w:r>
+        <w:t xml:space="preserve">Tom Maskell, for his help with wrestling with concepts around data access and involvement, and companionship on many bus commutes in the early years;</w:t>
+      </w:r>
+    </w:p>
+    <w:p>
+      <w:pPr>
+        <w:numPr>
+          <w:ilvl w:val="0"/>
+          <w:numId w:val="1002"/>
+        </w:numPr>
+        <w:pStyle w:val="Compact"/>
+      </w:pPr>
+      <w:r>
+        <w:t xml:space="preserve">Sunil Rodger, for valuable moral support, writing camaraderie, and practical advice for the last two years; and</w:t>
+      </w:r>
+    </w:p>
+    <w:p>
+      <w:pPr>
+        <w:numPr>
+          <w:ilvl w:val="0"/>
+          <w:numId w:val="1002"/>
+        </w:numPr>
+        <w:pStyle w:val="Compact"/>
+      </w:pPr>
+      <w:r>
+        <w:t xml:space="preserve">Stuart Wheater, for myriad data discussions and tactical discussions through a difficult period that often went beyond project business.</w:t>
+      </w:r>
+    </w:p>
+    <w:p>
+      <w:pPr>
+        <w:pStyle w:val="FirstParagraph"/>
+      </w:pPr>
+      <w:r>
+        <w:t xml:space="preserve">Finally I would also like to thank, in no particular order:</w:t>
+      </w:r>
+    </w:p>
+    <w:p>
+      <w:pPr>
+        <w:numPr>
+          <w:ilvl w:val="0"/>
+          <w:numId w:val="1003"/>
+        </w:numPr>
+        <w:pStyle w:val="Compact"/>
+      </w:pPr>
+      <w:r>
+        <w:t xml:space="preserve">Rebecca Nicholson, Sean Peacock, Jen Manuel, Rosie Bellini, Seb Prost, Kieran Cutting, James Hodge, Hazel Dixon and all the other Digital Civics PhDs whose company and mutual support I had the pleasure of during dozens of writing sessions;</w:t>
+      </w:r>
+    </w:p>
+    <w:p>
+      <w:pPr>
+        <w:numPr>
+          <w:ilvl w:val="0"/>
+          <w:numId w:val="1003"/>
+        </w:numPr>
+        <w:pStyle w:val="Compact"/>
+      </w:pPr>
+      <w:r>
+        <w:t xml:space="preserve">Louis Goffe, Debbie Smart, Kat Jackson, Liam Spencer, Ruth McGovern and Kyle Montague for giving up their time to help run workshops with participants;</w:t>
+      </w:r>
+    </w:p>
+    <w:p>
+      <w:pPr>
+        <w:numPr>
+          <w:ilvl w:val="0"/>
+          <w:numId w:val="1003"/>
+        </w:numPr>
+        <w:pStyle w:val="Compact"/>
+      </w:pPr>
+      <w:r>
+        <w:t xml:space="preserve">Paul-Olivier Dehaye, Soheil Human, Jasmine Cox, Peter Wells, Ian Forrester, Tim Broom, Suzanne Clarke, Chris Gameson, Neelima Sailaja, Sarah Knowles, Kellie Morrissey, Vidya Sarangapani, Aare Puussaar, StJohn Deakins, Jay Rainey and all the other experts I had the pleasure to work with or learn from; and</w:t>
+      </w:r>
+    </w:p>
+    <w:p>
+      <w:pPr>
+        <w:numPr>
+          <w:ilvl w:val="0"/>
+          <w:numId w:val="1003"/>
+        </w:numPr>
+        <w:pStyle w:val="Compact"/>
+      </w:pPr>
+      <w:r>
+        <w:t xml:space="preserve">the participants themselves, who shall remain nameless but without which this work could not exist.</w:t>
+      </w:r>
+    </w:p>
+    <w:bookmarkEnd w:id="23"/>
+    <w:bookmarkStart w:id="38" w:name="lists-of-tables-and-figures"/>
     <w:p>
       <w:pPr>
         <w:pStyle w:val="Heading1"/>
@@ -337,7 +752,7 @@
         <w:t xml:space="preserve">Lists of Tables and Figures</w:t>
       </w:r>
     </w:p>
-    <w:bookmarkStart w:id="27" w:name="lists-of-tables-by-chapter"/>
+    <w:bookmarkStart w:id="28" w:name="lists-of-tables-by-chapter"/>
     <w:p>
       <w:pPr>
         <w:pStyle w:val="Heading2"/>
@@ -346,7 +761,7 @@
         <w:t xml:space="preserve">Lists of Tables by Chapter</w:t>
       </w:r>
     </w:p>
-    <w:bookmarkStart w:id="23" w:name="tables-in-chapter-3"/>
+    <w:bookmarkStart w:id="24" w:name="tables-in-chapter-3"/>
     <w:p>
       <w:pPr>
         <w:pStyle w:val="Heading3"/>
@@ -359,7 +774,7 @@
       <w:pPr>
         <w:numPr>
           <w:ilvl w:val="0"/>
-          <w:numId w:val="1001"/>
+          <w:numId w:val="1004"/>
         </w:numPr>
         <w:pStyle w:val="Compact"/>
       </w:pPr>
@@ -384,7 +799,7 @@
       <w:pPr>
         <w:numPr>
           <w:ilvl w:val="0"/>
-          <w:numId w:val="1001"/>
+          <w:numId w:val="1004"/>
         </w:numPr>
         <w:pStyle w:val="Compact"/>
       </w:pPr>
@@ -405,8 +820,8 @@
         <w:t xml:space="preserve">- Context Two (Digital Life): Participants Involved in Digital Life Research Activities Leading into Case Study Two.</w:t>
       </w:r>
     </w:p>
-    <w:bookmarkEnd w:id="23"/>
-    <w:bookmarkStart w:id="24" w:name="tables-in-chapter-4"/>
+    <w:bookmarkEnd w:id="24"/>
+    <w:bookmarkStart w:id="25" w:name="tables-in-chapter-4"/>
     <w:p>
       <w:pPr>
         <w:pStyle w:val="Heading3"/>
@@ -419,7 +834,7 @@
       <w:pPr>
         <w:numPr>
           <w:ilvl w:val="0"/>
-          <w:numId w:val="1002"/>
+          <w:numId w:val="1005"/>
         </w:numPr>
         <w:pStyle w:val="Compact"/>
       </w:pPr>
@@ -444,7 +859,7 @@
       <w:pPr>
         <w:numPr>
           <w:ilvl w:val="0"/>
-          <w:numId w:val="1002"/>
+          <w:numId w:val="1005"/>
         </w:numPr>
         <w:pStyle w:val="Compact"/>
       </w:pPr>
@@ -469,7 +884,7 @@
       <w:pPr>
         <w:numPr>
           <w:ilvl w:val="0"/>
-          <w:numId w:val="1002"/>
+          <w:numId w:val="1005"/>
         </w:numPr>
         <w:pStyle w:val="Compact"/>
       </w:pPr>
@@ -494,7 +909,7 @@
       <w:pPr>
         <w:numPr>
           <w:ilvl w:val="0"/>
-          <w:numId w:val="1002"/>
+          <w:numId w:val="1005"/>
         </w:numPr>
         <w:pStyle w:val="Compact"/>
       </w:pPr>
@@ -519,7 +934,7 @@
       <w:pPr>
         <w:numPr>
           <w:ilvl w:val="0"/>
-          <w:numId w:val="1002"/>
+          <w:numId w:val="1005"/>
         </w:numPr>
         <w:pStyle w:val="Compact"/>
       </w:pPr>
@@ -540,8 +955,8 @@
         <w:t xml:space="preserve">- Theme 3 - Earning Families’ Trust Through Transparency: Subthemes &amp; Participant Quotes</w:t>
       </w:r>
     </w:p>
-    <w:bookmarkEnd w:id="24"/>
-    <w:bookmarkStart w:id="25" w:name="tables-in-chapter-5"/>
+    <w:bookmarkEnd w:id="25"/>
+    <w:bookmarkStart w:id="26" w:name="tables-in-chapter-5"/>
     <w:p>
       <w:pPr>
         <w:pStyle w:val="Heading3"/>
@@ -554,7 +969,7 @@
       <w:pPr>
         <w:numPr>
           <w:ilvl w:val="0"/>
-          <w:numId w:val="1003"/>
+          <w:numId w:val="1006"/>
         </w:numPr>
         <w:pStyle w:val="Compact"/>
       </w:pPr>
@@ -579,7 +994,7 @@
       <w:pPr>
         <w:numPr>
           <w:ilvl w:val="0"/>
-          <w:numId w:val="1003"/>
+          <w:numId w:val="1006"/>
         </w:numPr>
         <w:pStyle w:val="Compact"/>
       </w:pPr>
@@ -604,7 +1019,7 @@
       <w:pPr>
         <w:numPr>
           <w:ilvl w:val="0"/>
-          <w:numId w:val="1003"/>
+          <w:numId w:val="1006"/>
         </w:numPr>
         <w:pStyle w:val="Compact"/>
       </w:pPr>
@@ -629,7 +1044,7 @@
       <w:pPr>
         <w:numPr>
           <w:ilvl w:val="0"/>
-          <w:numId w:val="1003"/>
+          <w:numId w:val="1006"/>
         </w:numPr>
         <w:pStyle w:val="Compact"/>
       </w:pPr>
@@ -654,7 +1069,7 @@
       <w:pPr>
         <w:numPr>
           <w:ilvl w:val="0"/>
-          <w:numId w:val="1003"/>
+          <w:numId w:val="1006"/>
         </w:numPr>
         <w:pStyle w:val="Compact"/>
       </w:pPr>
@@ -679,7 +1094,7 @@
       <w:pPr>
         <w:numPr>
           <w:ilvl w:val="0"/>
-          <w:numId w:val="1003"/>
+          <w:numId w:val="1006"/>
         </w:numPr>
         <w:pStyle w:val="Compact"/>
       </w:pPr>
@@ -704,7 +1119,7 @@
       <w:pPr>
         <w:numPr>
           <w:ilvl w:val="0"/>
-          <w:numId w:val="1003"/>
+          <w:numId w:val="1006"/>
         </w:numPr>
         <w:pStyle w:val="Compact"/>
       </w:pPr>
@@ -729,7 +1144,7 @@
       <w:pPr>
         <w:numPr>
           <w:ilvl w:val="0"/>
-          <w:numId w:val="1003"/>
+          <w:numId w:val="1006"/>
         </w:numPr>
         <w:pStyle w:val="Compact"/>
       </w:pPr>
@@ -750,8 +1165,8 @@
         <w:t xml:space="preserve">- Theme 3 - Fragile Relationships: Subthemes &amp; Participant Quotes</w:t>
       </w:r>
     </w:p>
-    <w:bookmarkEnd w:id="25"/>
-    <w:bookmarkStart w:id="26" w:name="tables-in-chapter-7"/>
+    <w:bookmarkEnd w:id="26"/>
+    <w:bookmarkStart w:id="27" w:name="tables-in-chapter-7"/>
     <w:p>
       <w:pPr>
         <w:pStyle w:val="Heading3"/>
@@ -764,7 +1179,7 @@
       <w:pPr>
         <w:numPr>
           <w:ilvl w:val="0"/>
-          <w:numId w:val="1004"/>
+          <w:numId w:val="1007"/>
         </w:numPr>
         <w:pStyle w:val="Compact"/>
       </w:pPr>
@@ -782,12 +1197,12 @@
         <w:t xml:space="preserve"> </w:t>
       </w:r>
       <w:r>
-        <w:t xml:space="preserve">- Eight lenses on Personal Data**</w:t>
-      </w:r>
-    </w:p>
-    <w:bookmarkEnd w:id="26"/>
+        <w:t xml:space="preserve">- Eight Lenses on Personal Data</w:t>
+      </w:r>
+    </w:p>
     <w:bookmarkEnd w:id="27"/>
-    <w:bookmarkStart w:id="36" w:name="lists-of-figures-by-chapter"/>
+    <w:bookmarkEnd w:id="28"/>
+    <w:bookmarkStart w:id="37" w:name="lists-of-figures-by-chapter"/>
     <w:p>
       <w:pPr>
         <w:pStyle w:val="Heading2"/>
@@ -796,7 +1211,7 @@
         <w:t xml:space="preserve">Lists of Figures by Chapter</w:t>
       </w:r>
     </w:p>
-    <w:bookmarkStart w:id="28" w:name="figures-in-chapter-1"/>
+    <w:bookmarkStart w:id="29" w:name="figures-in-chapter-1"/>
     <w:p>
       <w:pPr>
         <w:pStyle w:val="Heading3"/>
@@ -809,7 +1224,7 @@
       <w:pPr>
         <w:numPr>
           <w:ilvl w:val="0"/>
-          <w:numId w:val="1005"/>
+          <w:numId w:val="1008"/>
         </w:numPr>
         <w:pStyle w:val="Compact"/>
       </w:pPr>
@@ -834,7 +1249,7 @@
       <w:pPr>
         <w:numPr>
           <w:ilvl w:val="0"/>
-          <w:numId w:val="1005"/>
+          <w:numId w:val="1008"/>
         </w:numPr>
         <w:pStyle w:val="Compact"/>
       </w:pPr>
@@ -855,8 +1270,8 @@
         <w:t xml:space="preserve">- The Structure of This Thesis</w:t>
       </w:r>
     </w:p>
-    <w:bookmarkEnd w:id="28"/>
-    <w:bookmarkStart w:id="29" w:name="figures-in-chapter-2"/>
+    <w:bookmarkEnd w:id="29"/>
+    <w:bookmarkStart w:id="30" w:name="figures-in-chapter-2"/>
     <w:p>
       <w:pPr>
         <w:pStyle w:val="Heading3"/>
@@ -869,7 +1284,7 @@
       <w:pPr>
         <w:numPr>
           <w:ilvl w:val="0"/>
-          <w:numId w:val="1006"/>
+          <w:numId w:val="1009"/>
         </w:numPr>
         <w:pStyle w:val="Compact"/>
       </w:pPr>
@@ -894,7 +1309,7 @@
       <w:pPr>
         <w:numPr>
           <w:ilvl w:val="0"/>
-          <w:numId w:val="1006"/>
+          <w:numId w:val="1009"/>
         </w:numPr>
         <w:pStyle w:val="Compact"/>
       </w:pPr>
@@ -928,8 +1343,8 @@
         <w:t xml:space="preserve">’s Stage-based Model of Personal Informatics Systems</w:t>
       </w:r>
     </w:p>
-    <w:bookmarkEnd w:id="29"/>
-    <w:bookmarkStart w:id="30" w:name="figures-in-chapter-3"/>
+    <w:bookmarkEnd w:id="30"/>
+    <w:bookmarkStart w:id="31" w:name="figures-in-chapter-3"/>
     <w:p>
       <w:pPr>
         <w:pStyle w:val="Heading3"/>
@@ -942,7 +1357,7 @@
       <w:pPr>
         <w:numPr>
           <w:ilvl w:val="0"/>
-          <w:numId w:val="1007"/>
+          <w:numId w:val="1010"/>
         </w:numPr>
         <w:pStyle w:val="Compact"/>
       </w:pPr>
@@ -967,7 +1382,7 @@
       <w:pPr>
         <w:numPr>
           <w:ilvl w:val="0"/>
-          <w:numId w:val="1007"/>
+          <w:numId w:val="1010"/>
         </w:numPr>
         <w:pStyle w:val="Compact"/>
       </w:pPr>
@@ -1010,7 +1425,7 @@
       <w:pPr>
         <w:numPr>
           <w:ilvl w:val="0"/>
-          <w:numId w:val="1007"/>
+          <w:numId w:val="1010"/>
         </w:numPr>
         <w:pStyle w:val="Compact"/>
       </w:pPr>
@@ -1035,7 +1450,7 @@
       <w:pPr>
         <w:numPr>
           <w:ilvl w:val="0"/>
-          <w:numId w:val="1007"/>
+          <w:numId w:val="1010"/>
         </w:numPr>
         <w:pStyle w:val="Compact"/>
       </w:pPr>
@@ -1060,7 +1475,7 @@
       <w:pPr>
         <w:numPr>
           <w:ilvl w:val="0"/>
-          <w:numId w:val="1007"/>
+          <w:numId w:val="1010"/>
         </w:numPr>
         <w:pStyle w:val="Compact"/>
       </w:pPr>
@@ -1085,7 +1500,7 @@
       <w:pPr>
         <w:numPr>
           <w:ilvl w:val="0"/>
-          <w:numId w:val="1007"/>
+          <w:numId w:val="1010"/>
         </w:numPr>
         <w:pStyle w:val="Compact"/>
       </w:pPr>
@@ -1110,7 +1525,7 @@
       <w:pPr>
         <w:numPr>
           <w:ilvl w:val="0"/>
-          <w:numId w:val="1007"/>
+          <w:numId w:val="1010"/>
         </w:numPr>
         <w:pStyle w:val="Compact"/>
       </w:pPr>
@@ -1135,7 +1550,7 @@
       <w:pPr>
         <w:numPr>
           <w:ilvl w:val="0"/>
-          <w:numId w:val="1007"/>
+          <w:numId w:val="1010"/>
         </w:numPr>
         <w:pStyle w:val="Compact"/>
       </w:pPr>
@@ -1160,7 +1575,7 @@
       <w:pPr>
         <w:numPr>
           <w:ilvl w:val="0"/>
-          <w:numId w:val="1007"/>
+          <w:numId w:val="1010"/>
         </w:numPr>
         <w:pStyle w:val="Compact"/>
       </w:pPr>
@@ -1185,7 +1600,7 @@
       <w:pPr>
         <w:numPr>
           <w:ilvl w:val="0"/>
-          <w:numId w:val="1007"/>
+          <w:numId w:val="1010"/>
         </w:numPr>
         <w:pStyle w:val="Compact"/>
       </w:pPr>
@@ -1210,7 +1625,7 @@
       <w:pPr>
         <w:numPr>
           <w:ilvl w:val="0"/>
-          <w:numId w:val="1007"/>
+          <w:numId w:val="1010"/>
         </w:numPr>
         <w:pStyle w:val="Compact"/>
       </w:pPr>
@@ -1235,7 +1650,7 @@
       <w:pPr>
         <w:numPr>
           <w:ilvl w:val="0"/>
-          <w:numId w:val="1007"/>
+          <w:numId w:val="1010"/>
         </w:numPr>
         <w:pStyle w:val="Compact"/>
       </w:pPr>
@@ -1260,7 +1675,7 @@
       <w:pPr>
         <w:numPr>
           <w:ilvl w:val="0"/>
-          <w:numId w:val="1007"/>
+          <w:numId w:val="1010"/>
         </w:numPr>
         <w:pStyle w:val="Compact"/>
       </w:pPr>
@@ -1285,7 +1700,7 @@
       <w:pPr>
         <w:numPr>
           <w:ilvl w:val="0"/>
-          <w:numId w:val="1007"/>
+          <w:numId w:val="1010"/>
         </w:numPr>
         <w:pStyle w:val="Compact"/>
       </w:pPr>
@@ -1306,8 +1721,8 @@
         <w:t xml:space="preserve">- How the Case Studies and Peripheral Activities Contribute to This Thesis</w:t>
       </w:r>
     </w:p>
-    <w:bookmarkEnd w:id="30"/>
-    <w:bookmarkStart w:id="31" w:name="figures-in-chapter-4"/>
+    <w:bookmarkEnd w:id="31"/>
+    <w:bookmarkStart w:id="32" w:name="figures-in-chapter-4"/>
     <w:p>
       <w:pPr>
         <w:pStyle w:val="Heading3"/>
@@ -1320,7 +1735,7 @@
       <w:pPr>
         <w:numPr>
           <w:ilvl w:val="0"/>
-          <w:numId w:val="1008"/>
+          <w:numId w:val="1011"/>
         </w:numPr>
         <w:pStyle w:val="Compact"/>
       </w:pPr>
@@ -1345,7 +1760,7 @@
       <w:pPr>
         <w:numPr>
           <w:ilvl w:val="0"/>
-          <w:numId w:val="1008"/>
+          <w:numId w:val="1011"/>
         </w:numPr>
         <w:pStyle w:val="Compact"/>
       </w:pPr>
@@ -1366,8 +1781,8 @@
         <w:t xml:space="preserve">- Current Model of Data Interaction, and Proposed Model of Shared Data Interaction</w:t>
       </w:r>
     </w:p>
-    <w:bookmarkEnd w:id="31"/>
-    <w:bookmarkStart w:id="32" w:name="figures-in-chapter-5"/>
+    <w:bookmarkEnd w:id="32"/>
+    <w:bookmarkStart w:id="33" w:name="figures-in-chapter-5"/>
     <w:p>
       <w:pPr>
         <w:pStyle w:val="Heading3"/>
@@ -1380,7 +1795,7 @@
       <w:pPr>
         <w:numPr>
           <w:ilvl w:val="0"/>
-          <w:numId w:val="1009"/>
+          <w:numId w:val="1012"/>
         </w:numPr>
         <w:pStyle w:val="Compact"/>
       </w:pPr>
@@ -1405,7 +1820,7 @@
       <w:pPr>
         <w:numPr>
           <w:ilvl w:val="0"/>
-          <w:numId w:val="1009"/>
+          <w:numId w:val="1012"/>
         </w:numPr>
         <w:pStyle w:val="Compact"/>
       </w:pPr>
@@ -1430,7 +1845,7 @@
       <w:pPr>
         <w:numPr>
           <w:ilvl w:val="0"/>
-          <w:numId w:val="1009"/>
+          <w:numId w:val="1012"/>
         </w:numPr>
         <w:pStyle w:val="Compact"/>
       </w:pPr>
@@ -1455,7 +1870,7 @@
       <w:pPr>
         <w:numPr>
           <w:ilvl w:val="0"/>
-          <w:numId w:val="1009"/>
+          <w:numId w:val="1012"/>
         </w:numPr>
         <w:pStyle w:val="Compact"/>
       </w:pPr>
@@ -1480,7 +1895,7 @@
       <w:pPr>
         <w:numPr>
           <w:ilvl w:val="0"/>
-          <w:numId w:val="1009"/>
+          <w:numId w:val="1012"/>
         </w:numPr>
         <w:pStyle w:val="Compact"/>
       </w:pPr>
@@ -1505,7 +1920,7 @@
       <w:pPr>
         <w:numPr>
           <w:ilvl w:val="0"/>
-          <w:numId w:val="1009"/>
+          <w:numId w:val="1012"/>
         </w:numPr>
         <w:pStyle w:val="Compact"/>
       </w:pPr>
@@ -1526,8 +1941,8 @@
         <w:t xml:space="preserve">- Participants’ Perceived Trust in Provider at Different Stages of the GDPR/Study Process</w:t>
       </w:r>
     </w:p>
-    <w:bookmarkEnd w:id="32"/>
-    <w:bookmarkStart w:id="33" w:name="figures-in-chapter-7"/>
+    <w:bookmarkEnd w:id="33"/>
+    <w:bookmarkStart w:id="34" w:name="figures-in-chapter-7"/>
     <w:p>
       <w:pPr>
         <w:pStyle w:val="Heading3"/>
@@ -1540,7 +1955,7 @@
       <w:pPr>
         <w:numPr>
           <w:ilvl w:val="0"/>
-          <w:numId w:val="1010"/>
+          <w:numId w:val="1013"/>
         </w:numPr>
         <w:pStyle w:val="Compact"/>
       </w:pPr>
@@ -1565,7 +1980,7 @@
       <w:pPr>
         <w:numPr>
           <w:ilvl w:val="0"/>
-          <w:numId w:val="1010"/>
+          <w:numId w:val="1013"/>
         </w:numPr>
         <w:pStyle w:val="Compact"/>
       </w:pPr>
@@ -1590,7 +2005,7 @@
       <w:pPr>
         <w:numPr>
           <w:ilvl w:val="0"/>
-          <w:numId w:val="1010"/>
+          <w:numId w:val="1013"/>
         </w:numPr>
         <w:pStyle w:val="Compact"/>
       </w:pPr>
@@ -1615,7 +2030,7 @@
       <w:pPr>
         <w:numPr>
           <w:ilvl w:val="0"/>
-          <w:numId w:val="1010"/>
+          <w:numId w:val="1013"/>
         </w:numPr>
         <w:pStyle w:val="Compact"/>
       </w:pPr>
@@ -1640,7 +2055,7 @@
       <w:pPr>
         <w:numPr>
           <w:ilvl w:val="0"/>
-          <w:numId w:val="1010"/>
+          <w:numId w:val="1013"/>
         </w:numPr>
         <w:pStyle w:val="Compact"/>
       </w:pPr>
@@ -1665,7 +2080,7 @@
       <w:pPr>
         <w:numPr>
           <w:ilvl w:val="0"/>
-          <w:numId w:val="1010"/>
+          <w:numId w:val="1013"/>
         </w:numPr>
         <w:pStyle w:val="Compact"/>
       </w:pPr>
@@ -1690,7 +2105,7 @@
       <w:pPr>
         <w:numPr>
           <w:ilvl w:val="0"/>
-          <w:numId w:val="1010"/>
+          <w:numId w:val="1013"/>
         </w:numPr>
         <w:pStyle w:val="Compact"/>
       </w:pPr>
@@ -1715,7 +2130,7 @@
       <w:pPr>
         <w:numPr>
           <w:ilvl w:val="0"/>
-          <w:numId w:val="1010"/>
+          <w:numId w:val="1013"/>
         </w:numPr>
         <w:pStyle w:val="Compact"/>
       </w:pPr>
@@ -1740,7 +2155,7 @@
       <w:pPr>
         <w:numPr>
           <w:ilvl w:val="0"/>
-          <w:numId w:val="1010"/>
+          <w:numId w:val="1013"/>
         </w:numPr>
         <w:pStyle w:val="Compact"/>
       </w:pPr>
@@ -1765,7 +2180,7 @@
       <w:pPr>
         <w:numPr>
           <w:ilvl w:val="0"/>
-          <w:numId w:val="1010"/>
+          <w:numId w:val="1013"/>
         </w:numPr>
         <w:pStyle w:val="Compact"/>
       </w:pPr>
@@ -1790,7 +2205,7 @@
       <w:pPr>
         <w:numPr>
           <w:ilvl w:val="0"/>
-          <w:numId w:val="1010"/>
+          <w:numId w:val="1013"/>
         </w:numPr>
         <w:pStyle w:val="Compact"/>
       </w:pPr>
@@ -1815,7 +2230,7 @@
       <w:pPr>
         <w:numPr>
           <w:ilvl w:val="0"/>
-          <w:numId w:val="1010"/>
+          <w:numId w:val="1013"/>
         </w:numPr>
         <w:pStyle w:val="Compact"/>
       </w:pPr>
@@ -1840,7 +2255,7 @@
       <w:pPr>
         <w:numPr>
           <w:ilvl w:val="0"/>
-          <w:numId w:val="1010"/>
+          <w:numId w:val="1013"/>
         </w:numPr>
         <w:pStyle w:val="Compact"/>
       </w:pPr>
@@ -1865,7 +2280,7 @@
       <w:pPr>
         <w:numPr>
           <w:ilvl w:val="0"/>
-          <w:numId w:val="1010"/>
+          <w:numId w:val="1013"/>
         </w:numPr>
         <w:pStyle w:val="Compact"/>
       </w:pPr>
@@ -1890,7 +2305,7 @@
       <w:pPr>
         <w:numPr>
           <w:ilvl w:val="0"/>
-          <w:numId w:val="1010"/>
+          <w:numId w:val="1013"/>
         </w:numPr>
         <w:pStyle w:val="Compact"/>
       </w:pPr>
@@ -1915,7 +2330,7 @@
       <w:pPr>
         <w:numPr>
           <w:ilvl w:val="0"/>
-          <w:numId w:val="1010"/>
+          <w:numId w:val="1013"/>
         </w:numPr>
         <w:pStyle w:val="Compact"/>
       </w:pPr>
@@ -1940,7 +2355,7 @@
       <w:pPr>
         <w:numPr>
           <w:ilvl w:val="0"/>
-          <w:numId w:val="1010"/>
+          <w:numId w:val="1013"/>
         </w:numPr>
         <w:pStyle w:val="Compact"/>
       </w:pPr>
@@ -1965,7 +2380,7 @@
       <w:pPr>
         <w:numPr>
           <w:ilvl w:val="0"/>
-          <w:numId w:val="1010"/>
+          <w:numId w:val="1013"/>
         </w:numPr>
         <w:pStyle w:val="Compact"/>
       </w:pPr>
@@ -1990,7 +2405,7 @@
       <w:pPr>
         <w:numPr>
           <w:ilvl w:val="0"/>
-          <w:numId w:val="1010"/>
+          <w:numId w:val="1013"/>
         </w:numPr>
         <w:pStyle w:val="Compact"/>
       </w:pPr>
@@ -2015,7 +2430,7 @@
       <w:pPr>
         <w:numPr>
           <w:ilvl w:val="0"/>
-          <w:numId w:val="1010"/>
+          <w:numId w:val="1013"/>
         </w:numPr>
         <w:pStyle w:val="Compact"/>
       </w:pPr>
@@ -2040,7 +2455,7 @@
       <w:pPr>
         <w:numPr>
           <w:ilvl w:val="0"/>
-          <w:numId w:val="1010"/>
+          <w:numId w:val="1013"/>
         </w:numPr>
         <w:pStyle w:val="Compact"/>
       </w:pPr>
@@ -2065,7 +2480,7 @@
       <w:pPr>
         <w:numPr>
           <w:ilvl w:val="0"/>
-          <w:numId w:val="1010"/>
+          <w:numId w:val="1013"/>
         </w:numPr>
         <w:pStyle w:val="Compact"/>
       </w:pPr>
@@ -2090,7 +2505,7 @@
       <w:pPr>
         <w:numPr>
           <w:ilvl w:val="0"/>
-          <w:numId w:val="1010"/>
+          <w:numId w:val="1013"/>
         </w:numPr>
         <w:pStyle w:val="Compact"/>
       </w:pPr>
@@ -2115,7 +2530,7 @@
       <w:pPr>
         <w:numPr>
           <w:ilvl w:val="0"/>
-          <w:numId w:val="1010"/>
+          <w:numId w:val="1013"/>
         </w:numPr>
         <w:pStyle w:val="Compact"/>
       </w:pPr>
@@ -2140,7 +2555,7 @@
       <w:pPr>
         <w:numPr>
           <w:ilvl w:val="0"/>
-          <w:numId w:val="1010"/>
+          <w:numId w:val="1013"/>
         </w:numPr>
         <w:pStyle w:val="Compact"/>
       </w:pPr>
@@ -2165,7 +2580,7 @@
       <w:pPr>
         <w:numPr>
           <w:ilvl w:val="0"/>
-          <w:numId w:val="1010"/>
+          <w:numId w:val="1013"/>
         </w:numPr>
         <w:pStyle w:val="Compact"/>
       </w:pPr>
@@ -2190,7 +2605,7 @@
       <w:pPr>
         <w:numPr>
           <w:ilvl w:val="0"/>
-          <w:numId w:val="1010"/>
+          <w:numId w:val="1013"/>
         </w:numPr>
         <w:pStyle w:val="Compact"/>
       </w:pPr>
@@ -2215,7 +2630,7 @@
       <w:pPr>
         <w:numPr>
           <w:ilvl w:val="0"/>
-          <w:numId w:val="1010"/>
+          <w:numId w:val="1013"/>
         </w:numPr>
         <w:pStyle w:val="Compact"/>
       </w:pPr>
@@ -2240,7 +2655,7 @@
       <w:pPr>
         <w:numPr>
           <w:ilvl w:val="0"/>
-          <w:numId w:val="1010"/>
+          <w:numId w:val="1013"/>
         </w:numPr>
         <w:pStyle w:val="Compact"/>
       </w:pPr>
@@ -2265,7 +2680,7 @@
       <w:pPr>
         <w:numPr>
           <w:ilvl w:val="0"/>
-          <w:numId w:val="1010"/>
+          <w:numId w:val="1013"/>
         </w:numPr>
         <w:pStyle w:val="Compact"/>
       </w:pPr>
@@ -2290,7 +2705,7 @@
       <w:pPr>
         <w:numPr>
           <w:ilvl w:val="0"/>
-          <w:numId w:val="1010"/>
+          <w:numId w:val="1013"/>
         </w:numPr>
         <w:pStyle w:val="Compact"/>
       </w:pPr>
@@ -2315,7 +2730,7 @@
       <w:pPr>
         <w:numPr>
           <w:ilvl w:val="0"/>
-          <w:numId w:val="1010"/>
+          <w:numId w:val="1013"/>
         </w:numPr>
         <w:pStyle w:val="Compact"/>
       </w:pPr>
@@ -2340,7 +2755,7 @@
       <w:pPr>
         <w:numPr>
           <w:ilvl w:val="0"/>
-          <w:numId w:val="1010"/>
+          <w:numId w:val="1013"/>
         </w:numPr>
         <w:pStyle w:val="Compact"/>
       </w:pPr>
@@ -2383,7 +2798,7 @@
       <w:pPr>
         <w:numPr>
           <w:ilvl w:val="0"/>
-          <w:numId w:val="1010"/>
+          <w:numId w:val="1013"/>
         </w:numPr>
         <w:pStyle w:val="Compact"/>
       </w:pPr>
@@ -2408,7 +2823,7 @@
       <w:pPr>
         <w:numPr>
           <w:ilvl w:val="0"/>
-          <w:numId w:val="1010"/>
+          <w:numId w:val="1013"/>
         </w:numPr>
         <w:pStyle w:val="Compact"/>
       </w:pPr>
@@ -2433,7 +2848,7 @@
       <w:pPr>
         <w:numPr>
           <w:ilvl w:val="0"/>
-          <w:numId w:val="1010"/>
+          <w:numId w:val="1013"/>
         </w:numPr>
         <w:pStyle w:val="Compact"/>
       </w:pPr>
@@ -2454,8 +2869,8 @@
         <w:t xml:space="preserve">- Summary of Generalised Change Strategies for Pursuing Better HDR, Using the ToC Model</w:t>
       </w:r>
     </w:p>
-    <w:bookmarkEnd w:id="33"/>
-    <w:bookmarkStart w:id="34" w:name="figures-in-appendix-c"/>
+    <w:bookmarkEnd w:id="34"/>
+    <w:bookmarkStart w:id="35" w:name="figures-in-appendix-c"/>
     <w:p>
       <w:pPr>
         <w:pStyle w:val="Heading3"/>
@@ -2468,7 +2883,7 @@
       <w:pPr>
         <w:numPr>
           <w:ilvl w:val="0"/>
-          <w:numId w:val="1011"/>
+          <w:numId w:val="1014"/>
         </w:numPr>
         <w:pStyle w:val="Compact"/>
       </w:pPr>
@@ -2493,7 +2908,7 @@
       <w:pPr>
         <w:numPr>
           <w:ilvl w:val="0"/>
-          <w:numId w:val="1011"/>
+          <w:numId w:val="1014"/>
         </w:numPr>
         <w:pStyle w:val="Compact"/>
       </w:pPr>
@@ -2518,7 +2933,7 @@
       <w:pPr>
         <w:numPr>
           <w:ilvl w:val="0"/>
-          <w:numId w:val="1011"/>
+          <w:numId w:val="1014"/>
         </w:numPr>
         <w:pStyle w:val="Compact"/>
       </w:pPr>
@@ -2539,8 +2954,8 @@
         <w:t xml:space="preserve">- Screenshot From Workflowy During Theme Construction</w:t>
       </w:r>
     </w:p>
-    <w:bookmarkEnd w:id="34"/>
-    <w:bookmarkStart w:id="35" w:name="figures-in-appendix-f"/>
+    <w:bookmarkEnd w:id="35"/>
+    <w:bookmarkStart w:id="36" w:name="figures-in-appendix-f"/>
     <w:p>
       <w:pPr>
         <w:pStyle w:val="Heading3"/>
@@ -2553,7 +2968,7 @@
       <w:pPr>
         <w:numPr>
           <w:ilvl w:val="0"/>
-          <w:numId w:val="1012"/>
+          <w:numId w:val="1015"/>
         </w:numPr>
         <w:pStyle w:val="Compact"/>
       </w:pPr>
@@ -2581,10 +2996,10 @@
         </w:pict>
       </w:r>
     </w:p>
-    <w:bookmarkEnd w:id="35"/>
     <w:bookmarkEnd w:id="36"/>
     <w:bookmarkEnd w:id="37"/>
-    <w:bookmarkStart w:id="39" w:name="bibliography"/>
+    <w:bookmarkEnd w:id="38"/>
+    <w:bookmarkStart w:id="41" w:name="bibliography"/>
     <w:p>
       <w:pPr>
         <w:pStyle w:val="Heading1"/>
@@ -2593,9 +3008,57 @@
         <w:t xml:space="preserve">Bibliography</w:t>
       </w:r>
     </w:p>
-    <w:bookmarkStart w:id="38" w:name="refs"/>
-    <w:bookmarkEnd w:id="38"/>
+    <w:bookmarkStart w:id="40" w:name="refs"/>
+    <w:bookmarkStart w:id="39" w:name="ref-bowyer2022gdpr"/>
+    <w:p>
+      <w:pPr>
+        <w:pStyle w:val="Bibliography"/>
+      </w:pPr>
+      <w:r>
+        <w:t xml:space="preserve">Bowyer, A.</w:t>
+      </w:r>
+      <w:r>
+        <w:t xml:space="preserve"> </w:t>
+      </w:r>
+      <w:r>
+        <w:rPr>
+          <w:iCs/>
+          <w:i/>
+        </w:rPr>
+        <w:t xml:space="preserve">et al.</w:t>
+      </w:r>
+      <w:r>
+        <w:t xml:space="preserve"> </w:t>
+      </w:r>
+      <w:r>
+        <w:t xml:space="preserve">(2022)</w:t>
+      </w:r>
+      <w:r>
+        <w:t xml:space="preserve"> </w:t>
+      </w:r>
+      <w:r>
+        <w:t xml:space="preserve">‘Human-GDPR interaction : Practical experiences of accessing personal data’</w:t>
+      </w:r>
+      <w:r>
+        <w:t xml:space="preserve">,</w:t>
+      </w:r>
+      <w:r>
+        <w:t xml:space="preserve"> </w:t>
+      </w:r>
+      <w:r>
+        <w:rPr>
+          <w:iCs/>
+          <w:i/>
+        </w:rPr>
+        <w:t xml:space="preserve">CHI ’22</w:t>
+      </w:r>
+      <w:r>
+        <w:t xml:space="preserve">.</w:t>
+      </w:r>
+    </w:p>
     <w:bookmarkEnd w:id="39"/>
+    <w:bookmarkEnd w:id="40"/>
+    <w:bookmarkEnd w:id="41"/>
     <w:sectPr/>
   </w:body>
 </w:document>
@@ -2815,6 +3278,15 @@
     <w:abstractNumId w:val="991"/>
   </w:num>
   <w:num w:numId="1012">
+    <w:abstractNumId w:val="991"/>
+  </w:num>
+  <w:num w:numId="1013">
+    <w:abstractNumId w:val="991"/>
+  </w:num>
+  <w:num w:numId="1014">
+    <w:abstractNumId w:val="991"/>
+  </w:num>
+  <w:num w:numId="1015">
     <w:abstractNumId w:val="991"/>
   </w:num>
 </w:numbering>

--- a/docx/frontmatter.docx
+++ b/docx/frontmatter.docx
@@ -400,14 +400,7 @@
           <w:iCs/>
           <w:i/>
         </w:rPr>
-        <w:t xml:space="preserve"> </w:t>
-      </w:r>
-      <w:r>
-        <w:rPr>
-          <w:iCs/>
-          <w:i/>
-        </w:rPr>
-        <w:t xml:space="preserve">and</w:t>
+        <w:t xml:space="preserve">,</w:t>
       </w:r>
       <w:r>
         <w:rPr>
@@ -424,6 +417,82 @@
           <w:i/>
         </w:rPr>
         <w:t xml:space="preserve">Zach</w:t>
+      </w:r>
+      <w:r>
+        <w:rPr>
+          <w:iCs/>
+          <w:i/>
+        </w:rPr>
+        <w:t xml:space="preserve">,</w:t>
+      </w:r>
+      <w:r>
+        <w:rPr>
+          <w:iCs/>
+          <w:i/>
+        </w:rPr>
+        <w:t xml:space="preserve"> </w:t>
+      </w:r>
+      <w:r>
+        <w:rPr>
+          <w:bCs/>
+          <w:b/>
+          <w:iCs/>
+          <w:i/>
+        </w:rPr>
+        <w:t xml:space="preserve">Amy</w:t>
+      </w:r>
+      <w:r>
+        <w:rPr>
+          <w:iCs/>
+          <w:i/>
+        </w:rPr>
+        <w:t xml:space="preserve">,</w:t>
+      </w:r>
+      <w:r>
+        <w:rPr>
+          <w:iCs/>
+          <w:i/>
+        </w:rPr>
+        <w:t xml:space="preserve"> </w:t>
+      </w:r>
+      <w:r>
+        <w:rPr>
+          <w:bCs/>
+          <w:b/>
+          <w:iCs/>
+          <w:i/>
+        </w:rPr>
+        <w:t xml:space="preserve">Elliott</w:t>
+      </w:r>
+      <w:r>
+        <w:rPr>
+          <w:iCs/>
+          <w:i/>
+        </w:rPr>
+        <w:t xml:space="preserve"> </w:t>
+      </w:r>
+      <w:r>
+        <w:rPr>
+          <w:iCs/>
+          <w:i/>
+        </w:rPr>
+        <w:t xml:space="preserve">and</w:t>
+      </w:r>
+      <w:r>
+        <w:rPr>
+          <w:iCs/>
+          <w:i/>
+        </w:rPr>
+        <w:t xml:space="preserve"> </w:t>
+      </w:r>
+      <w:r>
+        <w:rPr>
+          <w:bCs/>
+          <w:b/>
+          <w:iCs/>
+          <w:i/>
+        </w:rPr>
+        <w:t xml:space="preserve">Lyla</w:t>
       </w:r>
       <w:r>
         <w:rPr>

--- a/docx/frontmatter.docx
+++ b/docx/frontmatter.docx
@@ -499,7 +499,7 @@
           <w:iCs/>
           <w:i/>
         </w:rPr>
-        <w:t xml:space="preserve">, in the hope that you and your generation might discover a future where technology and personal data drive human flourishing more than corporate profit.</w:t>
+        <w:t xml:space="preserve">, in the hope that you and your generation might experience a future where technology empowers individuals and personal data drives human flourishing more than corporate profit.</w:t>
       </w:r>
     </w:p>
     <w:bookmarkEnd w:id="22"/>
@@ -708,7 +708,7 @@
         <w:pStyle w:val="Compact"/>
       </w:pPr>
       <w:r>
-        <w:t xml:space="preserve">And also to Rob Comber, Simon Bowen and all the other lecturers who taught me valuable Digital Civics and research skills during the MRes that helped shape the researcher I am.</w:t>
+        <w:t xml:space="preserve">And also, to Rob Comber, Simon Bowen and all the other lecturers who taught me valuable Digital Civics and research skills during the MRes that helped shape the researcher I am.</w:t>
       </w:r>
     </w:p>
     <w:p>
@@ -760,7 +760,7 @@
         <w:pStyle w:val="FirstParagraph"/>
       </w:pPr>
       <w:r>
-        <w:t xml:space="preserve">Finally I would also like to thank, in no particular order:</w:t>
+        <w:t xml:space="preserve">Finally, I would also like to thank, in no particular order:</w:t>
       </w:r>
     </w:p>
     <w:p>
@@ -1612,7 +1612,7 @@
         <w:t xml:space="preserve"> </w:t>
       </w:r>
       <w:r>
-        <w:t xml:space="preserve">- Home Interviewing: Card Sorting With a Family in Their Living Room</w:t>
+        <w:t xml:space="preserve">- Home Interviewing: Card Sorting with a Family in Their Living Room</w:t>
       </w:r>
     </w:p>
     <w:p>
@@ -1687,7 +1687,7 @@
         <w:t xml:space="preserve"> </w:t>
       </w:r>
       <w:r>
-        <w:t xml:space="preserve">- Storyboarding Cards – A Collaboratively-constructed Narrative Created through Discussion From a Palette of Possible Parent and Staff Actions</w:t>
+        <w:t xml:space="preserve">- Storyboarding Cards – A Collaboratively-constructed Narrative Created through Discussion from a Palette of Possible Parent and Staff Actions</w:t>
       </w:r>
     </w:p>
     <w:p>
@@ -2142,7 +2142,7 @@
         <w:t xml:space="preserve"> </w:t>
       </w:r>
       <w:r>
-        <w:t xml:space="preserve">- Mockup of a Unified TV Viewing History Interface</w:t>
+        <w:t xml:space="preserve">- Mock-up of a Unified TV Viewing History Interface</w:t>
       </w:r>
     </w:p>
     <w:p>
@@ -2317,7 +2317,7 @@
         <w:t xml:space="preserve"> </w:t>
       </w:r>
       <w:r>
-        <w:t xml:space="preserve">- Mockup of a Unified Interface for a Vacation</w:t>
+        <w:t xml:space="preserve">- Mock-up of a Unified Interface for a Vacation</w:t>
       </w:r>
     </w:p>
     <w:p>
@@ -2542,7 +2542,7 @@
         <w:t xml:space="preserve"> </w:t>
       </w:r>
       <w:r>
-        <w:t xml:space="preserve">- Mockup of Life Information Presented in a PDS Interface</w:t>
+        <w:t xml:space="preserve">- Mock-up of Life Information Presented in a PDS Interface</w:t>
       </w:r>
     </w:p>
     <w:p>
@@ -2592,7 +2592,7 @@
         <w:t xml:space="preserve"> </w:t>
       </w:r>
       <w:r>
-        <w:t xml:space="preserve">- Mockup: Browsing By Areas of Life</w:t>
+        <w:t xml:space="preserve">- Mock-up: Browsing by Areas of Life</w:t>
       </w:r>
     </w:p>
     <w:p>
@@ -2692,7 +2692,7 @@
         <w:t xml:space="preserve"> </w:t>
       </w:r>
       <w:r>
-        <w:t xml:space="preserve">- Determining The Nature of a Piece of Data</w:t>
+        <w:t xml:space="preserve">- Determining the Nature of a Piece of Data</w:t>
       </w:r>
     </w:p>
     <w:p>
@@ -2792,7 +2792,7 @@
         <w:t xml:space="preserve"> </w:t>
       </w:r>
       <w:r>
-        <w:t xml:space="preserve">- Example Taxonomies For Life Information Navigation</w:t>
+        <w:t xml:space="preserve">- Example Taxonomies for Life Information Navigation</w:t>
       </w:r>
     </w:p>
     <w:p>
@@ -2970,7 +2970,7 @@
         <w:t xml:space="preserve"> </w:t>
       </w:r>
       <w:r>
-        <w:t xml:space="preserve">- Screenshot From Quirkos During Coding Process</w:t>
+        <w:t xml:space="preserve">- Screenshot from Quirkos During Coding Process</w:t>
       </w:r>
     </w:p>
     <w:p>
@@ -2995,7 +2995,7 @@
         <w:t xml:space="preserve"> </w:t>
       </w:r>
       <w:r>
-        <w:t xml:space="preserve">- Screenshot From Quirkos at End of Coding Process</w:t>
+        <w:t xml:space="preserve">- Screenshot from Quirkos at End of Coding Process</w:t>
       </w:r>
     </w:p>
     <w:p>
@@ -3020,7 +3020,7 @@
         <w:t xml:space="preserve"> </w:t>
       </w:r>
       <w:r>
-        <w:t xml:space="preserve">- Screenshot From Workflowy During Theme Construction</w:t>
+        <w:t xml:space="preserve">- Screenshot from Workflowy During Theme Construction</w:t>
       </w:r>
     </w:p>
     <w:bookmarkEnd w:id="35"/>

--- a/docx/frontmatter.docx
+++ b/docx/frontmatter.docx
@@ -155,7 +155,7 @@
           <w:iCs/>
           <w:i/>
         </w:rPr>
-        <w:t xml:space="preserve">“</w:t>
+        <w:t xml:space="preserve">‘</w:t>
       </w:r>
       <w:r>
         <w:rPr>
@@ -173,7 +173,7 @@
           <w:iCs/>
           <w:i/>
         </w:rPr>
-        <w:t xml:space="preserve">”</w:t>
+        <w:t xml:space="preserve">’</w:t>
       </w:r>
       <w:r>
         <w:t xml:space="preserve">. Case Study One focuses on</w:t>
@@ -413,7 +413,30 @@
           <w:iCs/>
           <w:i/>
         </w:rPr>
-        <w:t xml:space="preserve">; my nieces</w:t>
+        <w:t xml:space="preserve">; my nephew</w:t>
+      </w:r>
+      <w:r>
+        <w:rPr>
+          <w:iCs/>
+          <w:i/>
+        </w:rPr>
+        <w:t xml:space="preserve"> </w:t>
+      </w:r>
+      <w:r>
+        <w:rPr>
+          <w:bCs/>
+          <w:b/>
+          <w:iCs/>
+          <w:i/>
+        </w:rPr>
+        <w:t xml:space="preserve">Elliott</w:t>
+      </w:r>
+      <w:r>
+        <w:rPr>
+          <w:iCs/>
+          <w:i/>
+        </w:rPr>
+        <w:t xml:space="preserve">; and my nieces</w:t>
       </w:r>
       <w:r>
         <w:rPr>
@@ -466,56 +489,59 @@
           <w:iCs/>
           <w:i/>
         </w:rPr>
-        <w:t xml:space="preserve">; and my nephew</w:t>
-      </w:r>
-      <w:r>
-        <w:rPr>
-          <w:iCs/>
-          <w:i/>
-        </w:rPr>
+        <w:t xml:space="preserve">. My wish is that that you and your generation might soon experience a future where technology can truly help people and empower them to thrive, and where personal data drives human flourishing more than corporate profit. I hope that this research can in some small way contribute to a better future for you all.</w:t>
+      </w:r>
+    </w:p>
+    <w:bookmarkEnd w:id="21"/>
+    <w:bookmarkStart w:id="22" w:name="acknowledgements"/>
+    <w:p>
+      <w:pPr>
+        <w:pStyle w:val="Heading1"/>
+      </w:pPr>
+      <w:r>
+        <w:t xml:space="preserve">Acknowledgements</w:t>
+      </w:r>
+    </w:p>
+    <w:p>
+      <w:pPr>
+        <w:pStyle w:val="FirstParagraph"/>
+      </w:pPr>
+      <w:r>
+        <w:t xml:space="preserve">No-one really knows how hard a PhD is until they are already well beyond the point of no return. It is demanding, challenging and often thankless and lonely work, working countless hours, striving to find meaning among masses of data or iterating endlessly to concisely express complex, nebulous and elusive ideas. It is an endeavour made even harder when one is a mature student with financial and parental responsibilities. At times, especially during the final unfunded writing-up period, the impacts upon my life and those around me have been huge and unreasonable. For this reason, the greatest thanks of all go to my wife</w:t>
+      </w:r>
+      <w:r>
         <w:t xml:space="preserve"> </w:t>
       </w:r>
       <w:r>
         <w:rPr>
           <w:bCs/>
           <w:b/>
-          <w:iCs/>
-          <w:i/>
         </w:rPr>
-        <w:t xml:space="preserve">Elliott</w:t>
+        <w:t xml:space="preserve">Joni Bowyer</w:t>
+      </w:r>
+      <w:r>
+        <w:t xml:space="preserve">, who has stood by me throughout, picking up the slack again and again where I could not. She has endured the impacts of money, time, uncertainty and divided attention that this unforgiving work has thrust upon our family. She has also provided practical help on countless occasions with everything from poster layout to time management to grammatical advice. I love you forever, Joni. Thank you.</w:t>
+      </w:r>
+    </w:p>
+    <w:p>
+      <w:pPr>
+        <w:pStyle w:val="BodyText"/>
+      </w:pPr>
+      <w:r>
+        <w:t xml:space="preserve">The next person I want to thank is</w:t>
+      </w:r>
+      <w:r>
+        <w:t xml:space="preserve"> </w:t>
       </w:r>
       <w:r>
         <w:rPr>
-          <w:iCs/>
-          <w:i/>
+          <w:bCs/>
+          <w:b/>
         </w:rPr>
-        <w:t xml:space="preserve">, in the hope that you and your generation might soon experience a future where technology can truly help people and empower them to thrive, and where personal data drives human flourishing more than corporate profit.</w:t>
-      </w:r>
-    </w:p>
-    <w:bookmarkEnd w:id="21"/>
-    <w:bookmarkStart w:id="22" w:name="acknowledgements"/>
-    <w:p>
-      <w:pPr>
-        <w:pStyle w:val="Heading1"/>
-      </w:pPr>
-      <w:r>
-        <w:t xml:space="preserve">Acknowledgements</w:t>
-      </w:r>
-    </w:p>
-    <w:p>
-      <w:pPr>
-        <w:pStyle w:val="FirstParagraph"/>
-      </w:pPr>
-      <w:r>
-        <w:t xml:space="preserve">No-one really knows how hard a PhD is until they are already well beyond the point of no return. It is demanding, challenging and often thankless and lonely work, working countless hours, striving to find meaning among masses of data or iterating endlessly to concisely express complex, nebulous and elusive ideas. It is an endeavour made even harder when one is a mature student with financial and parental responsibilities. At times, especially during the final unfunded writing-up period, the impacts upon my life and those around me have been huge and unreasonable. For this reason, the greatest thanks of all go to my wife Joni, who has stood by me throughout, picking up the slack again and again where I could not. She has endured the impacts of money, time, uncertainty and divided attention that this unforgiving work has thrust upon our family. She has also provided practical help on countless occasions with everything from poster layout to time management to grammatical advice. I love you forever, Joni. Thank you.</w:t>
-      </w:r>
-    </w:p>
-    <w:p>
-      <w:pPr>
-        <w:pStyle w:val="BodyText"/>
-      </w:pPr>
-      <w:r>
-        <w:t xml:space="preserve">The next person I want to thank is Jack Holt, who dedicated many weeks and months of his life to collaborate with me to analyse of mountains of participant data from Case Study Two and to co-write the paper</w:t>
+        <w:t xml:space="preserve">Jack Holt</w:t>
+      </w:r>
+      <w:r>
+        <w:t xml:space="preserve">, who dedicated many weeks and months of his life to collaborate with me to analyse of mountains of participant data from Case Study Two and to co-write the paper</w:t>
       </w:r>
       <w:r>
         <w:t xml:space="preserve"> </w:t>
@@ -590,7 +616,7 @@
         <w:pStyle w:val="Compact"/>
       </w:pPr>
       <w:r>
-        <w:t xml:space="preserve">Jan Smeddinck, for calm, pragmatic and thorough feedback and encouragement on drafts and plans through the latter half of my research;</w:t>
+        <w:t xml:space="preserve">Jan Smeddinck, for his calm, pragmatic encouragement and thorough feedback and on drafts and plans through the latter half of my research;</w:t>
       </w:r>
     </w:p>
     <w:p>
@@ -614,7 +640,7 @@
         <w:pStyle w:val="Compact"/>
       </w:pPr>
       <w:r>
-        <w:t xml:space="preserve">Josephine Go Jeffries, for much-needed scrutiny and challenges to my writing and many detailed chapter draft reviews;</w:t>
+        <w:t xml:space="preserve">Josephine Go Jefferies, for much-needed scrutiny and challenges to my writing and many detailed chapter draft reviews;</w:t>
       </w:r>
     </w:p>
     <w:p>
@@ -662,7 +688,7 @@
         <w:pStyle w:val="Compact"/>
       </w:pPr>
       <w:r>
-        <w:t xml:space="preserve">Madeline Balaam, for inspiration on participatory methods right at the start, and helping me develop a paper writing style;</w:t>
+        <w:t xml:space="preserve">Madeline Balaam, for inspiration on participatory methods right at the start, and for helping me develop a paper writing style;</w:t>
       </w:r>
     </w:p>
     <w:p>
@@ -686,7 +712,7 @@
         <w:pStyle w:val="Compact"/>
       </w:pPr>
       <w:r>
-        <w:t xml:space="preserve">Alex, Fion, Glau, James, Sara, Paul, Nicola and all the other admin staff, for a million random assists;</w:t>
+        <w:t xml:space="preserve">Alex, Fion, Glau, James, Sara, Paul, Nicola and all the other admin staff, for countless random assists;</w:t>
       </w:r>
     </w:p>
     <w:p>
@@ -698,7 +724,7 @@
         <w:pStyle w:val="Compact"/>
       </w:pPr>
       <w:r>
-        <w:t xml:space="preserve">And also, to Rob Comber, Simon Bowen and all the other lecturers who taught me valuable Digital Civics and research skills during the MRes that helped shape the researcher I am.</w:t>
+        <w:t xml:space="preserve">Rob Comber, Simon Bowen and all the other lecturers who taught me valuable Digital Civics and research skills during the MRes, that helped shape me into the researcher I am.</w:t>
       </w:r>
     </w:p>
     <w:p>
@@ -762,7 +788,7 @@
         <w:pStyle w:val="Compact"/>
       </w:pPr>
       <w:r>
-        <w:t xml:space="preserve">Rebecca Nicholson, Sean Peacock, Jen Manuel, Rosie Bellini, Seb Prost, Kieran Cutting, James Hodge, Hazel Dixon and all the other Digital Civics PhDs whose company and mutual support I enjoyed during dozens of writing sessions;</w:t>
+        <w:t xml:space="preserve">Rebecca Nicholson, Sean Peacock, Jen Manuel, Rosie Bellini, Megan Venn-Wycherley, Kieran Cutting, James Hodge, Hazel Dixon, Seb Prost, Nataly Birbeck and all the other Digital Civics PhDs whose company and mutual support I enjoyed during dozens of writing sessions and discussions;</w:t>
       </w:r>
     </w:p>
     <w:p>
@@ -774,7 +800,27 @@
         <w:pStyle w:val="Compact"/>
       </w:pPr>
       <w:r>
-        <w:t xml:space="preserve">Louis Goffe, Debbie Smart, Kat Jackson, Liam Spencer, Ruth McGovern and Kyle Montague for giving up their time to help run workshops with participants;</w:t>
+        <w:t xml:space="preserve">(Matt) Marshall for sharing his powerful script framework for markdown-based thesis writing and document generation, and supporting me in adapting it</w:t>
+      </w:r>
+      <w:r>
+        <w:t xml:space="preserve"> </w:t>
+      </w:r>
+      <w:r>
+        <w:t xml:space="preserve">(</w:t>
+      </w:r>
+      <w:hyperlink w:anchor="ref-marshall2020">
+        <w:r>
+          <w:rPr>
+            <w:rStyle w:val="Hyperlink"/>
+          </w:rPr>
+          <w:t xml:space="preserve">Marshall, 2020</w:t>
+        </w:r>
+      </w:hyperlink>
+      <w:r>
+        <w:t xml:space="preserve">)</w:t>
+      </w:r>
+      <w:r>
+        <w:t xml:space="preserve">; this made thesis development so much easier.</w:t>
       </w:r>
     </w:p>
     <w:p>
@@ -786,7 +832,7 @@
         <w:pStyle w:val="Compact"/>
       </w:pPr>
       <w:r>
-        <w:t xml:space="preserve">Paul-Olivier Dehaye, Soheil Human, Jasmine Cox, Peter Wells, Ian Forrester, Rhianne Jones, Tim Broom, Suzanne Clarke, Chris Gameson, Sarah Knowles, Kellie Morrissey, Aare Puussaar, StJohn Deakins, Michael Jelly, Jay Rainey, David Williams, Ben Wright, and all the other lovely people I have had the pleasure to work with, ruminate with or learn from during this PhD;</w:t>
+        <w:t xml:space="preserve">Louis Goffe, Debbie Smart, Kat Jackson, Liam Spencer, Ruth McGovern and Kyle Montague for giving up their time to help run workshops with participants;</w:t>
       </w:r>
     </w:p>
     <w:p>
@@ -798,7 +844,7 @@
         <w:pStyle w:val="Compact"/>
       </w:pPr>
       <w:r>
-        <w:t xml:space="preserve">my parents Jim and Rosi Bowyer and my brother Jon Bowyer for their unquestioning love and support in an ever-changing world; and</w:t>
+        <w:t xml:space="preserve">Paul-Olivier Dehaye, Mike Martin, Soheil Human, Jasmine Cox, Peter Wells, Ian Forrester, Rhianne Jones, Tim Broom, Suzanne Clarke, Hannes Ricklefs, Chris Gameson, Sarah Knowles, Kellie Morrissey, Aare Puussaar, Andy Dow, Zander Wilson, StJohn Deakins, Michael Jelly, Jay Rainey, David Williams, Ben Wright, Paul Whittles and all the other lovely people I have had the pleasure to work with, ruminate with or learn from during this PhD;</w:t>
       </w:r>
     </w:p>
     <w:p>
@@ -810,6 +856,18 @@
         <w:pStyle w:val="Compact"/>
       </w:pPr>
       <w:r>
+        <w:t xml:space="preserve">my parents Jim and Rosi Bowyer and my brother Jon Bowyer for their unquestioning love and support in an ever-changing world; and</w:t>
+      </w:r>
+    </w:p>
+    <w:p>
+      <w:pPr>
+        <w:numPr>
+          <w:ilvl w:val="0"/>
+          <w:numId w:val="1003"/>
+        </w:numPr>
+        <w:pStyle w:val="Compact"/>
+      </w:pPr>
+      <w:r>
         <w:t xml:space="preserve">the research participants themselves, who shall remain nameless but without which this work could not exist.</w:t>
       </w:r>
     </w:p>
@@ -2742,7 +2800,7 @@
     <w:bookmarkEnd w:id="35"/>
     <w:bookmarkEnd w:id="36"/>
     <w:bookmarkEnd w:id="37"/>
-    <w:bookmarkStart w:id="40" w:name="bibliography"/>
+    <w:bookmarkStart w:id="42" w:name="bibliography"/>
     <w:p>
       <w:pPr>
         <w:pStyle w:val="Heading1"/>
@@ -2751,7 +2809,7 @@
         <w:t xml:space="preserve">Bibliography</w:t>
       </w:r>
     </w:p>
-    <w:bookmarkStart w:id="39" w:name="refs"/>
+    <w:bookmarkStart w:id="41" w:name="refs"/>
     <w:bookmarkStart w:id="38" w:name="ref-bowyer2022gdpr"/>
     <w:p>
       <w:pPr>
@@ -2800,8 +2858,41 @@
       </w:r>
     </w:p>
     <w:bookmarkEnd w:id="38"/>
-    <w:bookmarkEnd w:id="39"/>
+    <w:bookmarkStart w:id="40" w:name="ref-marshall2020"/>
+    <w:p>
+      <w:pPr>
+        <w:pStyle w:val="Bibliography"/>
+      </w:pPr>
+      <w:r>
+        <w:t xml:space="preserve">Marshall, M. (2020)</w:t>
+      </w:r>
+      <w:r>
+        <w:t xml:space="preserve"> </w:t>
+      </w:r>
+      <w:r>
+        <w:t xml:space="preserve">‘Markdown thesis’</w:t>
+      </w:r>
+      <w:r>
+        <w:t xml:space="preserve">. Available at:</w:t>
+      </w:r>
+      <w:r>
+        <w:t xml:space="preserve"> </w:t>
+      </w:r>
+      <w:hyperlink r:id="rId39">
+        <w:r>
+          <w:rPr>
+            <w:rStyle w:val="Hyperlink"/>
+          </w:rPr>
+          <w:t xml:space="preserve">https://gitlab.com/mrshll1001/markdown-thesis</w:t>
+        </w:r>
+      </w:hyperlink>
+      <w:r>
+        <w:t xml:space="preserve">.</w:t>
+      </w:r>
+    </w:p>
     <w:bookmarkEnd w:id="40"/>
+    <w:bookmarkEnd w:id="41"/>
+    <w:bookmarkEnd w:id="42"/>
     <w:sectPr/>
   </w:body>
 </w:document>

--- a/docx/frontmatter.docx
+++ b/docx/frontmatter.docx
@@ -344,152 +344,7 @@
           <w:iCs/>
           <w:i/>
         </w:rPr>
-        <w:t xml:space="preserve">For my children</w:t>
-      </w:r>
-      <w:r>
-        <w:rPr>
-          <w:iCs/>
-          <w:i/>
-        </w:rPr>
-        <w:t xml:space="preserve"> </w:t>
-      </w:r>
-      <w:r>
-        <w:rPr>
-          <w:bCs/>
-          <w:b/>
-          <w:iCs/>
-          <w:i/>
-        </w:rPr>
-        <w:t xml:space="preserve">Rosie</w:t>
-      </w:r>
-      <w:r>
-        <w:rPr>
-          <w:iCs/>
-          <w:i/>
-        </w:rPr>
-        <w:t xml:space="preserve">,</w:t>
-      </w:r>
-      <w:r>
-        <w:rPr>
-          <w:iCs/>
-          <w:i/>
-        </w:rPr>
-        <w:t xml:space="preserve"> </w:t>
-      </w:r>
-      <w:r>
-        <w:rPr>
-          <w:bCs/>
-          <w:b/>
-          <w:iCs/>
-          <w:i/>
-        </w:rPr>
-        <w:t xml:space="preserve">Joey</w:t>
-      </w:r>
-      <w:r>
-        <w:rPr>
-          <w:iCs/>
-          <w:i/>
-        </w:rPr>
-        <w:t xml:space="preserve">, and</w:t>
-      </w:r>
-      <w:r>
-        <w:rPr>
-          <w:iCs/>
-          <w:i/>
-        </w:rPr>
-        <w:t xml:space="preserve"> </w:t>
-      </w:r>
-      <w:r>
-        <w:rPr>
-          <w:bCs/>
-          <w:b/>
-          <w:iCs/>
-          <w:i/>
-        </w:rPr>
-        <w:t xml:space="preserve">Zach</w:t>
-      </w:r>
-      <w:r>
-        <w:rPr>
-          <w:iCs/>
-          <w:i/>
-        </w:rPr>
-        <w:t xml:space="preserve">; my nephew</w:t>
-      </w:r>
-      <w:r>
-        <w:rPr>
-          <w:iCs/>
-          <w:i/>
-        </w:rPr>
-        <w:t xml:space="preserve"> </w:t>
-      </w:r>
-      <w:r>
-        <w:rPr>
-          <w:bCs/>
-          <w:b/>
-          <w:iCs/>
-          <w:i/>
-        </w:rPr>
-        <w:t xml:space="preserve">Elliott</w:t>
-      </w:r>
-      <w:r>
-        <w:rPr>
-          <w:iCs/>
-          <w:i/>
-        </w:rPr>
-        <w:t xml:space="preserve">; and my nieces</w:t>
-      </w:r>
-      <w:r>
-        <w:rPr>
-          <w:iCs/>
-          <w:i/>
-        </w:rPr>
-        <w:t xml:space="preserve"> </w:t>
-      </w:r>
-      <w:r>
-        <w:rPr>
-          <w:bCs/>
-          <w:b/>
-          <w:iCs/>
-          <w:i/>
-        </w:rPr>
-        <w:t xml:space="preserve">Amy</w:t>
-      </w:r>
-      <w:r>
-        <w:rPr>
-          <w:iCs/>
-          <w:i/>
-        </w:rPr>
-        <w:t xml:space="preserve"> </w:t>
-      </w:r>
-      <w:r>
-        <w:rPr>
-          <w:iCs/>
-          <w:i/>
-        </w:rPr>
-        <w:t xml:space="preserve">and</w:t>
-      </w:r>
-      <w:r>
-        <w:rPr>
-          <w:iCs/>
-          <w:i/>
-        </w:rPr>
-        <w:t xml:space="preserve"> </w:t>
-      </w:r>
-      <w:r>
-        <w:rPr>
-          <w:bCs/>
-          <w:b/>
-          <w:iCs/>
-          <w:i/>
-        </w:rPr>
-        <w:t xml:space="preserve">Lyla</w:t>
-      </w:r>
-      <w:r>
-        <w:rPr>
-          <w:iCs/>
-          <w:i/>
-        </w:rPr>
-        <w:t xml:space="preserve">. My wish is that that you and your generation might soon experience a future where technology can truly help people and empower them to thrive, and where personal data drives human flourishing more than corporate profit. I hope that this research can in some small way contribute to a better future for you all.</w:t>
+        <w:t xml:space="preserve">For my children Rosie, Joey, and Zach; my nephew Elliott; and my nieces Amy and Lyla. My wish is that that you and your generation might soon experience a future where technology can truly help people and empower them to thrive, and where personal data drives human flourishing more than corporate profit. I hope that this research can in some small way contribute to a better future for you all.</w:t>
       </w:r>
     </w:p>
     <w:bookmarkEnd w:id="21"/>
@@ -507,7 +362,7 @@
         <w:pStyle w:val="FirstParagraph"/>
       </w:pPr>
       <w:r>
-        <w:t xml:space="preserve">No-one really knows how hard a PhD is until they are already well beyond the point of no return. It is demanding, challenging and often thankless and lonely work, working countless hours, striving to find meaning among masses of data or iterating endlessly to concisely express complex, nebulous and elusive ideas. It is an endeavour made even harder when one is a mature student with financial and parental responsibilities. At times, especially during the final unfunded writing-up period, the impacts upon my life and those around me have been huge and unreasonable. For this reason, the greatest thanks of all go to my wife</w:t>
+        <w:t xml:space="preserve">No-one really knows how hard a PhD is until they are already well beyond the point of no return. It is demanding, challenging and often thankless and lonely work. You spend countless hours striving to find meaning among masses of data or iterating endlessly to concisely express complex, nebulous and elusive ideas. This endeavour is made even harder when you are a mature student with financial and parental responsibilities. At times, especially during the final unfunded writing-up period, the impacts upon my life and those around me have been huge and unreasonable. For this reason, the greatest thanks of all go to my wife</w:t>
       </w:r>
       <w:r>
         <w:t xml:space="preserve"> </w:t>
@@ -724,7 +579,7 @@
         <w:pStyle w:val="Compact"/>
       </w:pPr>
       <w:r>
-        <w:t xml:space="preserve">Rob Comber, Simon Bowen and all the other lecturers who taught me valuable Digital Civics and research skills during the MRes, that helped shape me into the researcher I am.</w:t>
+        <w:t xml:space="preserve">Rob Comber, Simon Bowen, Matt Wood and all the other lecturers who taught me valuable Digital Civics and research skills during the MRes, that helped shape me into the researcher I am.</w:t>
       </w:r>
     </w:p>
     <w:p>
@@ -768,7 +623,7 @@
         <w:pStyle w:val="Compact"/>
       </w:pPr>
       <w:r>
-        <w:t xml:space="preserve">Stuart Wheater, for myriad data discussions and tactical discussions through a difficult period that often went beyond project business.</w:t>
+        <w:t xml:space="preserve">Stuart Wheater, for myriad data discussions and tactical discussions that helped me get through a difficult period and often went beyond project business.</w:t>
       </w:r>
     </w:p>
     <w:p>
@@ -800,7 +655,7 @@
         <w:pStyle w:val="Compact"/>
       </w:pPr>
       <w:r>
-        <w:t xml:space="preserve">(Matt) Marshall for sharing his powerful script framework for markdown-based thesis writing and document generation, and supporting me in adapting it</w:t>
+        <w:t xml:space="preserve">(Matt) Marshall for sharing his powerful script framework for markdown-based thesis writing and document generation</w:t>
       </w:r>
       <w:r>
         <w:t xml:space="preserve"> </w:t>
@@ -820,7 +675,7 @@
         <w:t xml:space="preserve">)</w:t>
       </w:r>
       <w:r>
-        <w:t xml:space="preserve">; this made thesis development so much easier.</w:t>
+        <w:t xml:space="preserve">, and supporting me in adapting it; this made thesis development so much easier.</w:t>
       </w:r>
     </w:p>
     <w:p>

--- a/docx/frontmatter.docx
+++ b/docx/frontmatter.docx
@@ -101,8 +101,6 @@
       </w:r>
       <w:r>
         <w:rPr>
-          <w:bCs/>
-          <w:b/>
           <w:iCs/>
           <w:i/>
         </w:rPr>
@@ -150,8 +148,6 @@
       </w:r>
       <w:r>
         <w:rPr>
-          <w:bCs/>
-          <w:b/>
           <w:iCs/>
           <w:i/>
         </w:rPr>
@@ -159,8 +155,6 @@
       </w:r>
       <w:r>
         <w:rPr>
-          <w:bCs/>
-          <w:b/>
           <w:iCs/>
           <w:i/>
         </w:rPr>
@@ -168,8 +162,6 @@
       </w:r>
       <w:r>
         <w:rPr>
-          <w:bCs/>
-          <w:b/>
           <w:iCs/>
           <w:i/>
         </w:rPr>
@@ -199,8 +191,6 @@
       </w:r>
       <w:r>
         <w:rPr>
-          <w:bCs/>
-          <w:b/>
           <w:iCs/>
           <w:i/>
         </w:rPr>
@@ -217,8 +207,6 @@
       </w:r>
       <w:r>
         <w:rPr>
-          <w:bCs/>
-          <w:b/>
           <w:iCs/>
           <w:i/>
         </w:rPr>
@@ -280,8 +268,6 @@
       </w:r>
       <w:r>
         <w:rPr>
-          <w:bCs/>
-          <w:b/>
           <w:iCs/>
           <w:i/>
         </w:rPr>
@@ -316,8 +302,6 @@
         <w:rPr>
           <w:iCs/>
           <w:i/>
-          <w:bCs/>
-          <w:b/>
         </w:rPr>
         <w:t xml:space="preserve">mapping out the landscape for future research and innovation</w:t>
       </w:r>
@@ -362,41 +346,15 @@
         <w:pStyle w:val="FirstParagraph"/>
       </w:pPr>
       <w:r>
-        <w:t xml:space="preserve">No-one really knows how hard a PhD is until they are already well beyond the point of no return. It is demanding, challenging and often thankless and lonely work. You spend countless hours striving to find meaning among masses of data or iterating endlessly to concisely express complex, nebulous and elusive ideas. This endeavour is made even harder when you are a mature student with financial and parental responsibilities. At times, especially during the final unfunded writing-up period, the impacts upon my life and those around me have been huge and unreasonable. For this reason, the greatest thanks of all go to my wife</w:t>
-      </w:r>
-      <w:r>
-        <w:t xml:space="preserve"> </w:t>
-      </w:r>
-      <w:r>
-        <w:rPr>
-          <w:bCs/>
-          <w:b/>
-        </w:rPr>
-        <w:t xml:space="preserve">Joni Bowyer</w:t>
-      </w:r>
-      <w:r>
-        <w:t xml:space="preserve">, who has stood by me throughout, picking up the slack again and again where I could not. She has endured the impacts of money, time, uncertainty and divided attention that this unforgiving work has thrust upon our family. She has also provided practical help on countless occasions with everything from poster layout to time management to grammatical advice. I love you forever, Joni. Thank you.</w:t>
-      </w:r>
-    </w:p>
-    <w:p>
-      <w:pPr>
-        <w:pStyle w:val="BodyText"/>
-      </w:pPr>
-      <w:r>
-        <w:t xml:space="preserve">The next person I want to thank is</w:t>
-      </w:r>
-      <w:r>
-        <w:t xml:space="preserve"> </w:t>
-      </w:r>
-      <w:r>
-        <w:rPr>
-          <w:bCs/>
-          <w:b/>
-        </w:rPr>
-        <w:t xml:space="preserve">Jack Holt</w:t>
-      </w:r>
-      <w:r>
-        <w:t xml:space="preserve">, who dedicated many weeks and months of his life to collaborate with me to analyse of mountains of participant data from Case Study Two and to co-write the paper</w:t>
+        <w:t xml:space="preserve">No-one really knows how hard a PhD is until they are already well beyond the point of no return. It is demanding, challenging and often thankless and lonely work. You spend countless hours striving to find meaning among masses of data or iterating endlessly to concisely express complex, nebulous and elusive ideas. This endeavour is made even harder when you are a mature student with financial and parental responsibilities. At times, especially during the final unfunded writing-up period, the impacts upon my life and those around me have been huge and unreasonable. For this reason, the greatest thanks of all go to my wife Joni Bowyer, who has stood by me throughout, picking up the slack again and again where I could not. She has endured the impacts of money, time, uncertainty and divided attention that this unforgiving work has thrust upon our family. She has also provided practical help on countless occasions with everything from poster layout to time management to grammatical advice. I love you forever, Joni. Thank you.</w:t>
+      </w:r>
+    </w:p>
+    <w:p>
+      <w:pPr>
+        <w:pStyle w:val="BodyText"/>
+      </w:pPr>
+      <w:r>
+        <w:t xml:space="preserve">The next person I want to thank is Jack Holt, who dedicated many weeks and months of his life to collaborate with me to analyse of mountains of participant data from Case Study Two and to co-write the paper</w:t>
       </w:r>
       <w:r>
         <w:t xml:space="preserve"> </w:t>
@@ -631,7 +589,7 @@
         <w:pStyle w:val="FirstParagraph"/>
       </w:pPr>
       <w:r>
-        <w:t xml:space="preserve">Finally, I would also like to thank, in no particular order:</w:t>
+        <w:t xml:space="preserve">I would also like to thank, in no particular order:</w:t>
       </w:r>
     </w:p>
     <w:p>
@@ -643,7 +601,7 @@
         <w:pStyle w:val="Compact"/>
       </w:pPr>
       <w:r>
-        <w:t xml:space="preserve">Rebecca Nicholson, Sean Peacock, Jen Manuel, Rosie Bellini, Megan Venn-Wycherley, Kieran Cutting, James Hodge, Hazel Dixon, Seb Prost, Nataly Birbeck and all the other Digital Civics PhDs whose company and mutual support I enjoyed during dozens of writing sessions and discussions;</w:t>
+        <w:t xml:space="preserve">Rebecca Nicholson, Sean Peacock, Jen Manuel, Rosie Bellini, Megan Venn-Wycherley, Kieran Cutting, James Hodge, Hazel Dixon, Seb Prost, Sara Armouch and all the other Digital Civics PhDs whose company and mutual support I enjoyed during dozens of writing sessions and discussions;</w:t>
       </w:r>
     </w:p>
     <w:p>
@@ -655,7 +613,7 @@
         <w:pStyle w:val="Compact"/>
       </w:pPr>
       <w:r>
-        <w:t xml:space="preserve">(Matt) Marshall for sharing his powerful script framework for markdown-based thesis writing and document generation</w:t>
+        <w:t xml:space="preserve">(Matt) Marshall, for sharing his powerful script framework for markdown-based thesis writing and document generation</w:t>
       </w:r>
       <w:r>
         <w:t xml:space="preserve"> </w:t>
@@ -687,7 +645,7 @@
         <w:pStyle w:val="Compact"/>
       </w:pPr>
       <w:r>
-        <w:t xml:space="preserve">Louis Goffe, Debbie Smart, Kat Jackson, Liam Spencer, Ruth McGovern and Kyle Montague for giving up their time to help run workshops with participants;</w:t>
+        <w:t xml:space="preserve">Louis Goffe, Debbie Smart, Kat Jackson, Liam Spencer, Ruth McGovern and Kyle Montague for giving their time to help run workshops with participants in Case Study One;</w:t>
       </w:r>
     </w:p>
     <w:p>
@@ -699,7 +657,7 @@
         <w:pStyle w:val="Compact"/>
       </w:pPr>
       <w:r>
-        <w:t xml:space="preserve">Paul-Olivier Dehaye, Mike Martin, Soheil Human, Jasmine Cox, Peter Wells, Ian Forrester, Rhianne Jones, Tim Broom, Suzanne Clarke, Hannes Ricklefs, Chris Gameson, Sarah Knowles, Kellie Morrissey, Aare Puussaar, Andy Dow, Zander Wilson, StJohn Deakins, Michael Jelly, Jay Rainey, David Williams, Ben Wright, Paul Whittles and all the other lovely people I have had the pleasure to work with, ruminate with or learn from during this PhD;</w:t>
+        <w:t xml:space="preserve">Paul-Olivier Dehaye, Mike Martin, Soheil Human, Jasmine Cox, Peter Wells, Ian Forrester, Rhianne Jones, Tim Broom, Suzanne Clarke, Hannes Ricklefs, Max Leonard, Chris Gameson, Iain Henderson, Dalia Al-Shahrabi, Sarah Knowles, and Michael Jelly, all of whom I have had the pleasure to work with, ruminate with or learn from;</w:t>
       </w:r>
     </w:p>
     <w:p>
@@ -711,7 +669,7 @@
         <w:pStyle w:val="Compact"/>
       </w:pPr>
       <w:r>
-        <w:t xml:space="preserve">my parents Jim and Rosi Bowyer and my brother Jon Bowyer for their unquestioning love and support in an ever-changing world; and</w:t>
+        <w:t xml:space="preserve">Kellie Morrissey, Aare Puussaar, Andy Dow, Zander Wilson, Raghda Zahran, Michael Jelly, Jay Rainey, David Williams, Ben Wright, Paul Whittles, Jon Bowyer, and all the other lovely people who have encouraged me and supported me along the way on this journey; and</w:t>
       </w:r>
     </w:p>
     <w:p>
@@ -726,8 +684,16 @@
         <w:t xml:space="preserve">the research participants themselves, who shall remain nameless but without which this work could not exist.</w:t>
       </w:r>
     </w:p>
+    <w:p>
+      <w:pPr>
+        <w:pStyle w:val="FirstParagraph"/>
+      </w:pPr>
+      <w:r>
+        <w:t xml:space="preserve">Finally, I would like to thank my parents, Jim and Rosi Bowyer. You have always been there for me, whenever I needed you. Thank you for your unquestioning love and support in an ever-changing world.</w:t>
+      </w:r>
+    </w:p>
     <w:bookmarkEnd w:id="22"/>
-    <w:bookmarkStart w:id="37" w:name="lists-of-tables-and-figures"/>
+    <w:bookmarkStart w:id="45" w:name="lists-of-tables-and-figures"/>
     <w:p>
       <w:pPr>
         <w:pStyle w:val="Heading1"/>
@@ -736,7 +702,7 @@
         <w:t xml:space="preserve">Lists of Tables and Figures</w:t>
       </w:r>
     </w:p>
-    <w:bookmarkStart w:id="27" w:name="lists-of-tables-by-chapter"/>
+    <w:bookmarkStart w:id="28" w:name="lists-of-tables-by-chapter"/>
     <w:p>
       <w:pPr>
         <w:pStyle w:val="Heading2"/>
@@ -762,8 +728,6 @@
         <w:r>
           <w:rPr>
             <w:rStyle w:val="Hyperlink"/>
-            <w:bCs/>
-            <w:b/>
           </w:rPr>
           <w:t xml:space="preserve">Table 3.1</w:t>
         </w:r>
@@ -783,8 +747,6 @@
         <w:r>
           <w:rPr>
             <w:rStyle w:val="Hyperlink"/>
-            <w:bCs/>
-            <w:b/>
           </w:rPr>
           <w:t xml:space="preserve">Table 3.2</w:t>
         </w:r>
@@ -814,8 +776,6 @@
         <w:r>
           <w:rPr>
             <w:rStyle w:val="Hyperlink"/>
-            <w:bCs/>
-            <w:b/>
           </w:rPr>
           <w:t xml:space="preserve">Table 4.1</w:t>
         </w:r>
@@ -835,8 +795,6 @@
         <w:r>
           <w:rPr>
             <w:rStyle w:val="Hyperlink"/>
-            <w:bCs/>
-            <w:b/>
           </w:rPr>
           <w:t xml:space="preserve">Table 4.2</w:t>
         </w:r>
@@ -856,8 +814,6 @@
         <w:r>
           <w:rPr>
             <w:rStyle w:val="Hyperlink"/>
-            <w:bCs/>
-            <w:b/>
           </w:rPr>
           <w:t xml:space="preserve">Table 4.3</w:t>
         </w:r>
@@ -877,8 +833,6 @@
         <w:r>
           <w:rPr>
             <w:rStyle w:val="Hyperlink"/>
-            <w:bCs/>
-            <w:b/>
           </w:rPr>
           <w:t xml:space="preserve">Table 4.4</w:t>
         </w:r>
@@ -898,8 +852,6 @@
         <w:r>
           <w:rPr>
             <w:rStyle w:val="Hyperlink"/>
-            <w:bCs/>
-            <w:b/>
           </w:rPr>
           <w:t xml:space="preserve">Table 4.5</w:t>
         </w:r>
@@ -929,8 +881,6 @@
         <w:r>
           <w:rPr>
             <w:rStyle w:val="Hyperlink"/>
-            <w:bCs/>
-            <w:b/>
           </w:rPr>
           <w:t xml:space="preserve">Table 5.1</w:t>
         </w:r>
@@ -950,8 +900,6 @@
         <w:r>
           <w:rPr>
             <w:rStyle w:val="Hyperlink"/>
-            <w:bCs/>
-            <w:b/>
           </w:rPr>
           <w:t xml:space="preserve">Table 5.2</w:t>
         </w:r>
@@ -971,8 +919,6 @@
         <w:r>
           <w:rPr>
             <w:rStyle w:val="Hyperlink"/>
-            <w:bCs/>
-            <w:b/>
           </w:rPr>
           <w:t xml:space="preserve">Table 5.3</w:t>
         </w:r>
@@ -988,33 +934,10 @@
       <w:pPr>
         <w:pStyle w:val="BodyText"/>
       </w:pPr>
-      <w:hyperlink w:anchor="table-5.4">
-        <w:r>
-          <w:rPr>
-            <w:rStyle w:val="Hyperlink"/>
-            <w:bCs/>
-            <w:b/>
-          </w:rPr>
-          <w:t xml:space="preserve">Table 5.4</w:t>
-        </w:r>
-      </w:hyperlink>
-      <w:r>
-        <w:t xml:space="preserve"> </w:t>
-      </w:r>
-      <w:r>
-        <w:t xml:space="preserve">- Best and Worst Data Holders in Different Categories, According to Participants’ Judgements</w:t>
-      </w:r>
-    </w:p>
-    <w:p>
-      <w:pPr>
-        <w:pStyle w:val="BodyText"/>
-      </w:pPr>
       <w:hyperlink w:anchor="table-5.5">
         <w:r>
           <w:rPr>
             <w:rStyle w:val="Hyperlink"/>
-            <w:bCs/>
-            <w:b/>
           </w:rPr>
           <w:t xml:space="preserve">Table 5.5</w:t>
         </w:r>
@@ -1034,8 +957,6 @@
         <w:r>
           <w:rPr>
             <w:rStyle w:val="Hyperlink"/>
-            <w:bCs/>
-            <w:b/>
           </w:rPr>
           <w:t xml:space="preserve">Table 5.6</w:t>
         </w:r>
@@ -1055,8 +976,6 @@
         <w:r>
           <w:rPr>
             <w:rStyle w:val="Hyperlink"/>
-            <w:bCs/>
-            <w:b/>
           </w:rPr>
           <w:t xml:space="preserve">Table 5.7</w:t>
         </w:r>
@@ -1076,8 +995,6 @@
         <w:r>
           <w:rPr>
             <w:rStyle w:val="Hyperlink"/>
-            <w:bCs/>
-            <w:b/>
           </w:rPr>
           <w:t xml:space="preserve">Table 5.8</w:t>
         </w:r>
@@ -1107,8 +1024,6 @@
         <w:r>
           <w:rPr>
             <w:rStyle w:val="Hyperlink"/>
-            <w:bCs/>
-            <w:b/>
           </w:rPr>
           <w:t xml:space="preserve">Table 7.1</w:t>
         </w:r>
@@ -1121,8 +1036,37 @@
       </w:r>
     </w:p>
     <w:bookmarkEnd w:id="26"/>
+    <w:bookmarkStart w:id="27" w:name="X368425fcbffee45a90210c92d2f6430c5f05013"/>
+    <w:p>
+      <w:pPr>
+        <w:pStyle w:val="Heading3"/>
+      </w:pPr>
+      <w:r>
+        <w:t xml:space="preserve">Tables in Additional Reference Information</w:t>
+      </w:r>
+    </w:p>
+    <w:p>
+      <w:pPr>
+        <w:pStyle w:val="FirstParagraph"/>
+      </w:pPr>
+      <w:hyperlink w:anchor="table-ARI.1">
+        <w:r>
+          <w:rPr>
+            <w:rStyle w:val="Hyperlink"/>
+          </w:rPr>
+          <w:t xml:space="preserve">Table ARI.1</w:t>
+        </w:r>
+      </w:hyperlink>
+      <w:r>
+        <w:t xml:space="preserve"> </w:t>
+      </w:r>
+      <w:r>
+        <w:t xml:space="preserve">- Best and Worst Data Holders for GDPR, according to Participants’ Judgements</w:t>
+      </w:r>
+    </w:p>
     <w:bookmarkEnd w:id="27"/>
-    <w:bookmarkStart w:id="36" w:name="lists-of-figures-by-chapter"/>
+    <w:bookmarkEnd w:id="28"/>
+    <w:bookmarkStart w:id="44" w:name="lists-of-figures-by-chapter"/>
     <w:p>
       <w:pPr>
         <w:pStyle w:val="Heading2"/>
@@ -1131,7 +1075,7 @@
         <w:t xml:space="preserve">Lists of Figures by Chapter</w:t>
       </w:r>
     </w:p>
-    <w:bookmarkStart w:id="28" w:name="figures-in-chapter-1"/>
+    <w:bookmarkStart w:id="29" w:name="figures-in-chapter-1"/>
     <w:p>
       <w:pPr>
         <w:pStyle w:val="Heading3"/>
@@ -1148,8 +1092,6 @@
         <w:r>
           <w:rPr>
             <w:rStyle w:val="Hyperlink"/>
-            <w:bCs/>
-            <w:b/>
           </w:rPr>
           <w:t xml:space="preserve">Figure 1.1</w:t>
         </w:r>
@@ -1169,8 +1111,6 @@
         <w:r>
           <w:rPr>
             <w:rStyle w:val="Hyperlink"/>
-            <w:bCs/>
-            <w:b/>
           </w:rPr>
           <w:t xml:space="preserve">Figure 1.2</w:t>
         </w:r>
@@ -1182,8 +1122,8 @@
         <w:t xml:space="preserve">- The Structure of This Thesis</w:t>
       </w:r>
     </w:p>
-    <w:bookmarkEnd w:id="28"/>
-    <w:bookmarkStart w:id="29" w:name="figures-in-chapter-2"/>
+    <w:bookmarkEnd w:id="29"/>
+    <w:bookmarkStart w:id="30" w:name="figures-in-chapter-2"/>
     <w:p>
       <w:pPr>
         <w:pStyle w:val="Heading3"/>
@@ -1200,8 +1140,6 @@
         <w:r>
           <w:rPr>
             <w:rStyle w:val="Hyperlink"/>
-            <w:bCs/>
-            <w:b/>
           </w:rPr>
           <w:t xml:space="preserve">Figure 2.1</w:t>
         </w:r>
@@ -1221,8 +1159,6 @@
         <w:r>
           <w:rPr>
             <w:rStyle w:val="Hyperlink"/>
-            <w:bCs/>
-            <w:b/>
           </w:rPr>
           <w:t xml:space="preserve">Figure 2.2</w:t>
         </w:r>
@@ -1247,8 +1183,8 @@
         <w:t xml:space="preserve">’s Stage-based Model of Personal Informatics Systems</w:t>
       </w:r>
     </w:p>
-    <w:bookmarkEnd w:id="29"/>
-    <w:bookmarkStart w:id="30" w:name="figures-in-chapter-3"/>
+    <w:bookmarkEnd w:id="30"/>
+    <w:bookmarkStart w:id="31" w:name="figures-in-chapter-3"/>
     <w:p>
       <w:pPr>
         <w:pStyle w:val="Heading3"/>
@@ -1265,8 +1201,6 @@
         <w:r>
           <w:rPr>
             <w:rStyle w:val="Hyperlink"/>
-            <w:bCs/>
-            <w:b/>
           </w:rPr>
           <w:t xml:space="preserve">Figure 3.1</w:t>
         </w:r>
@@ -1286,8 +1220,6 @@
         <w:r>
           <w:rPr>
             <w:rStyle w:val="Hyperlink"/>
-            <w:bCs/>
-            <w:b/>
           </w:rPr>
           <w:t xml:space="preserve">Figure 3.2</w:t>
         </w:r>
@@ -1325,8 +1257,6 @@
         <w:r>
           <w:rPr>
             <w:rStyle w:val="Hyperlink"/>
-            <w:bCs/>
-            <w:b/>
           </w:rPr>
           <w:t xml:space="preserve">Figure 3.3</w:t>
         </w:r>
@@ -1346,8 +1276,6 @@
         <w:r>
           <w:rPr>
             <w:rStyle w:val="Hyperlink"/>
-            <w:bCs/>
-            <w:b/>
           </w:rPr>
           <w:t xml:space="preserve">Figure 3.4</w:t>
         </w:r>
@@ -1367,8 +1295,6 @@
         <w:r>
           <w:rPr>
             <w:rStyle w:val="Hyperlink"/>
-            <w:bCs/>
-            <w:b/>
           </w:rPr>
           <w:t xml:space="preserve">Figure 3.5</w:t>
         </w:r>
@@ -1388,8 +1314,6 @@
         <w:r>
           <w:rPr>
             <w:rStyle w:val="Hyperlink"/>
-            <w:bCs/>
-            <w:b/>
           </w:rPr>
           <w:t xml:space="preserve">Figure 3.6</w:t>
         </w:r>
@@ -1409,8 +1333,6 @@
         <w:r>
           <w:rPr>
             <w:rStyle w:val="Hyperlink"/>
-            <w:bCs/>
-            <w:b/>
           </w:rPr>
           <w:t xml:space="preserve">Figure 3.7</w:t>
         </w:r>
@@ -1430,8 +1352,6 @@
         <w:r>
           <w:rPr>
             <w:rStyle w:val="Hyperlink"/>
-            <w:bCs/>
-            <w:b/>
           </w:rPr>
           <w:t xml:space="preserve">Figure 3.8</w:t>
         </w:r>
@@ -1451,8 +1371,6 @@
         <w:r>
           <w:rPr>
             <w:rStyle w:val="Hyperlink"/>
-            <w:bCs/>
-            <w:b/>
           </w:rPr>
           <w:t xml:space="preserve">Figure 3.9</w:t>
         </w:r>
@@ -1472,8 +1390,6 @@
         <w:r>
           <w:rPr>
             <w:rStyle w:val="Hyperlink"/>
-            <w:bCs/>
-            <w:b/>
           </w:rPr>
           <w:t xml:space="preserve">Figure 3.10</w:t>
         </w:r>
@@ -1493,8 +1409,6 @@
         <w:r>
           <w:rPr>
             <w:rStyle w:val="Hyperlink"/>
-            <w:bCs/>
-            <w:b/>
           </w:rPr>
           <w:t xml:space="preserve">Figure 3.11</w:t>
         </w:r>
@@ -1514,8 +1428,6 @@
         <w:r>
           <w:rPr>
             <w:rStyle w:val="Hyperlink"/>
-            <w:bCs/>
-            <w:b/>
           </w:rPr>
           <w:t xml:space="preserve">Figure 3.12</w:t>
         </w:r>
@@ -1535,8 +1447,6 @@
         <w:r>
           <w:rPr>
             <w:rStyle w:val="Hyperlink"/>
-            <w:bCs/>
-            <w:b/>
           </w:rPr>
           <w:t xml:space="preserve">Figure 3.13</w:t>
         </w:r>
@@ -1556,8 +1466,6 @@
         <w:r>
           <w:rPr>
             <w:rStyle w:val="Hyperlink"/>
-            <w:bCs/>
-            <w:b/>
           </w:rPr>
           <w:t xml:space="preserve">Figure 3.14</w:t>
         </w:r>
@@ -1569,8 +1477,8 @@
         <w:t xml:space="preserve">- How the Case Studies and Peripheral Activities Contribute to This Thesis</w:t>
       </w:r>
     </w:p>
-    <w:bookmarkEnd w:id="30"/>
-    <w:bookmarkStart w:id="31" w:name="figures-in-chapter-4"/>
+    <w:bookmarkEnd w:id="31"/>
+    <w:bookmarkStart w:id="32" w:name="figures-in-chapter-4"/>
     <w:p>
       <w:pPr>
         <w:pStyle w:val="Heading3"/>
@@ -1587,8 +1495,6 @@
         <w:r>
           <w:rPr>
             <w:rStyle w:val="Hyperlink"/>
-            <w:bCs/>
-            <w:b/>
           </w:rPr>
           <w:t xml:space="preserve">Figure 4.1</w:t>
         </w:r>
@@ -1608,8 +1514,6 @@
         <w:r>
           <w:rPr>
             <w:rStyle w:val="Hyperlink"/>
-            <w:bCs/>
-            <w:b/>
           </w:rPr>
           <w:t xml:space="preserve">Figure 4.2</w:t>
         </w:r>
@@ -1621,8 +1525,8 @@
         <w:t xml:space="preserve">- Current Model of Data Interaction, and Proposed Model of Shared Data Interaction</w:t>
       </w:r>
     </w:p>
-    <w:bookmarkEnd w:id="31"/>
-    <w:bookmarkStart w:id="32" w:name="figures-in-chapter-5"/>
+    <w:bookmarkEnd w:id="32"/>
+    <w:bookmarkStart w:id="33" w:name="figures-in-chapter-5"/>
     <w:p>
       <w:pPr>
         <w:pStyle w:val="Heading3"/>
@@ -1639,8 +1543,6 @@
         <w:r>
           <w:rPr>
             <w:rStyle w:val="Hyperlink"/>
-            <w:bCs/>
-            <w:b/>
           </w:rPr>
           <w:t xml:space="preserve">Figure 5.1</w:t>
         </w:r>
@@ -1660,8 +1562,6 @@
         <w:r>
           <w:rPr>
             <w:rStyle w:val="Hyperlink"/>
-            <w:bCs/>
-            <w:b/>
           </w:rPr>
           <w:t xml:space="preserve">Figure 5.2</w:t>
         </w:r>
@@ -1681,8 +1581,6 @@
         <w:r>
           <w:rPr>
             <w:rStyle w:val="Hyperlink"/>
-            <w:bCs/>
-            <w:b/>
           </w:rPr>
           <w:t xml:space="preserve">Figure 5.3</w:t>
         </w:r>
@@ -1702,8 +1600,6 @@
         <w:r>
           <w:rPr>
             <w:rStyle w:val="Hyperlink"/>
-            <w:bCs/>
-            <w:b/>
           </w:rPr>
           <w:t xml:space="preserve">Figure 5.4</w:t>
         </w:r>
@@ -1719,33 +1615,10 @@
       <w:pPr>
         <w:pStyle w:val="BodyText"/>
       </w:pPr>
-      <w:hyperlink w:anchor="figure-5.5">
-        <w:r>
-          <w:rPr>
-            <w:rStyle w:val="Hyperlink"/>
-            <w:bCs/>
-            <w:b/>
-          </w:rPr>
-          <w:t xml:space="preserve">Figure 5.5</w:t>
-        </w:r>
-      </w:hyperlink>
-      <w:r>
-        <w:t xml:space="preserve"> </w:t>
-      </w:r>
-      <w:r>
-        <w:t xml:space="preserve">- Perceived Power Balance Between Individual and Data Holder at Different Stages of the GDPR/Study Process</w:t>
-      </w:r>
-    </w:p>
-    <w:p>
-      <w:pPr>
-        <w:pStyle w:val="BodyText"/>
-      </w:pPr>
       <w:hyperlink w:anchor="figure-5.6">
         <w:r>
           <w:rPr>
             <w:rStyle w:val="Hyperlink"/>
-            <w:bCs/>
-            <w:b/>
           </w:rPr>
           <w:t xml:space="preserve">Figure 5.6</w:t>
         </w:r>
@@ -1757,8 +1630,8 @@
         <w:t xml:space="preserve">- Participants’ Perceived Trust in Provider at Different Stages of the GDPR/Study Process</w:t>
       </w:r>
     </w:p>
-    <w:bookmarkEnd w:id="32"/>
-    <w:bookmarkStart w:id="33" w:name="figures-in-chapter-7"/>
+    <w:bookmarkEnd w:id="33"/>
+    <w:bookmarkStart w:id="34" w:name="figures-in-chapter-7"/>
     <w:p>
       <w:pPr>
         <w:pStyle w:val="Heading3"/>
@@ -1775,8 +1648,6 @@
         <w:r>
           <w:rPr>
             <w:rStyle w:val="Hyperlink"/>
-            <w:bCs/>
-            <w:b/>
           </w:rPr>
           <w:t xml:space="preserve">Figure 7.1</w:t>
         </w:r>
@@ -1796,8 +1667,6 @@
         <w:r>
           <w:rPr>
             <w:rStyle w:val="Hyperlink"/>
-            <w:bCs/>
-            <w:b/>
           </w:rPr>
           <w:t xml:space="preserve">Figure 7.2</w:t>
         </w:r>
@@ -1817,8 +1686,6 @@
         <w:r>
           <w:rPr>
             <w:rStyle w:val="Hyperlink"/>
-            <w:bCs/>
-            <w:b/>
           </w:rPr>
           <w:t xml:space="preserve">Figure 7.3</w:t>
         </w:r>
@@ -1838,8 +1705,6 @@
         <w:r>
           <w:rPr>
             <w:rStyle w:val="Hyperlink"/>
-            <w:bCs/>
-            <w:b/>
           </w:rPr>
           <w:t xml:space="preserve">Figure 7.4</w:t>
         </w:r>
@@ -1859,8 +1724,6 @@
         <w:r>
           <w:rPr>
             <w:rStyle w:val="Hyperlink"/>
-            <w:bCs/>
-            <w:b/>
           </w:rPr>
           <w:t xml:space="preserve">Figure 7.5</w:t>
         </w:r>
@@ -1880,8 +1743,6 @@
         <w:r>
           <w:rPr>
             <w:rStyle w:val="Hyperlink"/>
-            <w:bCs/>
-            <w:b/>
           </w:rPr>
           <w:t xml:space="preserve">Figure 7.6</w:t>
         </w:r>
@@ -1901,8 +1762,6 @@
         <w:r>
           <w:rPr>
             <w:rStyle w:val="Hyperlink"/>
-            <w:bCs/>
-            <w:b/>
           </w:rPr>
           <w:t xml:space="preserve">Figure 7.7</w:t>
         </w:r>
@@ -1922,8 +1781,6 @@
         <w:r>
           <w:rPr>
             <w:rStyle w:val="Hyperlink"/>
-            <w:bCs/>
-            <w:b/>
           </w:rPr>
           <w:t xml:space="preserve">Figure 7.8</w:t>
         </w:r>
@@ -1943,8 +1800,6 @@
         <w:r>
           <w:rPr>
             <w:rStyle w:val="Hyperlink"/>
-            <w:bCs/>
-            <w:b/>
           </w:rPr>
           <w:t xml:space="preserve">Figure 7.9</w:t>
         </w:r>
@@ -1964,8 +1819,6 @@
         <w:r>
           <w:rPr>
             <w:rStyle w:val="Hyperlink"/>
-            <w:bCs/>
-            <w:b/>
           </w:rPr>
           <w:t xml:space="preserve">Figure 7.10</w:t>
         </w:r>
@@ -1985,8 +1838,6 @@
         <w:r>
           <w:rPr>
             <w:rStyle w:val="Hyperlink"/>
-            <w:bCs/>
-            <w:b/>
           </w:rPr>
           <w:t xml:space="preserve">Figure 7.11</w:t>
         </w:r>
@@ -2006,8 +1857,6 @@
         <w:r>
           <w:rPr>
             <w:rStyle w:val="Hyperlink"/>
-            <w:bCs/>
-            <w:b/>
           </w:rPr>
           <w:t xml:space="preserve">Figure 7.12</w:t>
         </w:r>
@@ -2027,8 +1876,6 @@
         <w:r>
           <w:rPr>
             <w:rStyle w:val="Hyperlink"/>
-            <w:bCs/>
-            <w:b/>
           </w:rPr>
           <w:t xml:space="preserve">Figure 7.13</w:t>
         </w:r>
@@ -2048,8 +1895,6 @@
         <w:r>
           <w:rPr>
             <w:rStyle w:val="Hyperlink"/>
-            <w:bCs/>
-            <w:b/>
           </w:rPr>
           <w:t xml:space="preserve">Figure 7.14</w:t>
         </w:r>
@@ -2069,8 +1914,6 @@
         <w:r>
           <w:rPr>
             <w:rStyle w:val="Hyperlink"/>
-            <w:bCs/>
-            <w:b/>
           </w:rPr>
           <w:t xml:space="preserve">Figure 7.15</w:t>
         </w:r>
@@ -2090,8 +1933,6 @@
         <w:r>
           <w:rPr>
             <w:rStyle w:val="Hyperlink"/>
-            <w:bCs/>
-            <w:b/>
           </w:rPr>
           <w:t xml:space="preserve">Figure 7.16</w:t>
         </w:r>
@@ -2111,8 +1952,6 @@
         <w:r>
           <w:rPr>
             <w:rStyle w:val="Hyperlink"/>
-            <w:bCs/>
-            <w:b/>
           </w:rPr>
           <w:t xml:space="preserve">Figure 7.17</w:t>
         </w:r>
@@ -2132,8 +1971,6 @@
         <w:r>
           <w:rPr>
             <w:rStyle w:val="Hyperlink"/>
-            <w:bCs/>
-            <w:b/>
           </w:rPr>
           <w:t xml:space="preserve">Figure 7.18</w:t>
         </w:r>
@@ -2153,8 +1990,6 @@
         <w:r>
           <w:rPr>
             <w:rStyle w:val="Hyperlink"/>
-            <w:bCs/>
-            <w:b/>
           </w:rPr>
           <w:t xml:space="preserve">Figure 7.19</w:t>
         </w:r>
@@ -2174,8 +2009,6 @@
         <w:r>
           <w:rPr>
             <w:rStyle w:val="Hyperlink"/>
-            <w:bCs/>
-            <w:b/>
           </w:rPr>
           <w:t xml:space="preserve">Figure 7.20</w:t>
         </w:r>
@@ -2195,8 +2028,6 @@
         <w:r>
           <w:rPr>
             <w:rStyle w:val="Hyperlink"/>
-            <w:bCs/>
-            <w:b/>
           </w:rPr>
           <w:t xml:space="preserve">Figure 7.21</w:t>
         </w:r>
@@ -2216,8 +2047,6 @@
         <w:r>
           <w:rPr>
             <w:rStyle w:val="Hyperlink"/>
-            <w:bCs/>
-            <w:b/>
           </w:rPr>
           <w:t xml:space="preserve">Figure 7.22</w:t>
         </w:r>
@@ -2237,8 +2066,6 @@
         <w:r>
           <w:rPr>
             <w:rStyle w:val="Hyperlink"/>
-            <w:bCs/>
-            <w:b/>
           </w:rPr>
           <w:t xml:space="preserve">Figure 7.23</w:t>
         </w:r>
@@ -2258,8 +2085,6 @@
         <w:r>
           <w:rPr>
             <w:rStyle w:val="Hyperlink"/>
-            <w:bCs/>
-            <w:b/>
           </w:rPr>
           <w:t xml:space="preserve">Figure 7.24</w:t>
         </w:r>
@@ -2279,8 +2104,6 @@
         <w:r>
           <w:rPr>
             <w:rStyle w:val="Hyperlink"/>
-            <w:bCs/>
-            <w:b/>
           </w:rPr>
           <w:t xml:space="preserve">Figure 7.25</w:t>
         </w:r>
@@ -2300,8 +2123,6 @@
         <w:r>
           <w:rPr>
             <w:rStyle w:val="Hyperlink"/>
-            <w:bCs/>
-            <w:b/>
           </w:rPr>
           <w:t xml:space="preserve">Figure 7.26</w:t>
         </w:r>
@@ -2321,8 +2142,6 @@
         <w:r>
           <w:rPr>
             <w:rStyle w:val="Hyperlink"/>
-            <w:bCs/>
-            <w:b/>
           </w:rPr>
           <w:t xml:space="preserve">Figure 7.27</w:t>
         </w:r>
@@ -2342,8 +2161,6 @@
         <w:r>
           <w:rPr>
             <w:rStyle w:val="Hyperlink"/>
-            <w:bCs/>
-            <w:b/>
           </w:rPr>
           <w:t xml:space="preserve">Figure 7.28</w:t>
         </w:r>
@@ -2363,8 +2180,6 @@
         <w:r>
           <w:rPr>
             <w:rStyle w:val="Hyperlink"/>
-            <w:bCs/>
-            <w:b/>
           </w:rPr>
           <w:t xml:space="preserve">Figure 7.29</w:t>
         </w:r>
@@ -2384,8 +2199,6 @@
         <w:r>
           <w:rPr>
             <w:rStyle w:val="Hyperlink"/>
-            <w:bCs/>
-            <w:b/>
           </w:rPr>
           <w:t xml:space="preserve">Figure 7.30</w:t>
         </w:r>
@@ -2405,8 +2218,6 @@
         <w:r>
           <w:rPr>
             <w:rStyle w:val="Hyperlink"/>
-            <w:bCs/>
-            <w:b/>
           </w:rPr>
           <w:t xml:space="preserve">Figure 7.31</w:t>
         </w:r>
@@ -2426,8 +2237,6 @@
         <w:r>
           <w:rPr>
             <w:rStyle w:val="Hyperlink"/>
-            <w:bCs/>
-            <w:b/>
           </w:rPr>
           <w:t xml:space="preserve">Figure 7.32</w:t>
         </w:r>
@@ -2447,8 +2256,6 @@
         <w:r>
           <w:rPr>
             <w:rStyle w:val="Hyperlink"/>
-            <w:bCs/>
-            <w:b/>
           </w:rPr>
           <w:t xml:space="preserve">Figure 7.33</w:t>
         </w:r>
@@ -2486,8 +2293,6 @@
         <w:r>
           <w:rPr>
             <w:rStyle w:val="Hyperlink"/>
-            <w:bCs/>
-            <w:b/>
           </w:rPr>
           <w:t xml:space="preserve">Figure 7.34</w:t>
         </w:r>
@@ -2507,8 +2312,6 @@
         <w:r>
           <w:rPr>
             <w:rStyle w:val="Hyperlink"/>
-            <w:bCs/>
-            <w:b/>
           </w:rPr>
           <w:t xml:space="preserve">Figure 7.35</w:t>
         </w:r>
@@ -2528,8 +2331,6 @@
         <w:r>
           <w:rPr>
             <w:rStyle w:val="Hyperlink"/>
-            <w:bCs/>
-            <w:b/>
           </w:rPr>
           <w:t xml:space="preserve">Figure 7.36</w:t>
         </w:r>
@@ -2541,28 +2342,140 @@
         <w:t xml:space="preserve">- Summary of Generalised Change Strategies for Pursuing Better HDR, Using the ToC Model</w:t>
       </w:r>
     </w:p>
-    <w:bookmarkEnd w:id="33"/>
-    <w:bookmarkStart w:id="34" w:name="figures-in-appendix-c"/>
+    <w:bookmarkEnd w:id="34"/>
+    <w:bookmarkStart w:id="43" w:name="X1117dbc5a8a04e46a1fd7d0e9789468571305a2"/>
     <w:p>
       <w:pPr>
         <w:pStyle w:val="Heading3"/>
       </w:pPr>
       <w:r>
-        <w:t xml:space="preserve">Figures in Appendix C</w:t>
-      </w:r>
-    </w:p>
-    <w:p>
-      <w:pPr>
-        <w:pStyle w:val="FirstParagraph"/>
-      </w:pPr>
-      <w:hyperlink w:anchor="figure-C.1">
-        <w:r>
-          <w:rPr>
-            <w:rStyle w:val="Hyperlink"/>
-            <w:bCs/>
-            <w:b/>
-          </w:rPr>
-          <w:t xml:space="preserve">Figure C.1</w:t>
+        <w:t xml:space="preserve">Tables in Additional Reference Information</w:t>
+      </w:r>
+    </w:p>
+    <w:p>
+      <w:pPr>
+        <w:pStyle w:val="CaptionedFigure"/>
+      </w:pPr>
+      <w:bookmarkStart w:id="38" w:name="figure-ARI.1"/>
+      <w:r>
+        <w:drawing>
+          <wp:inline>
+            <wp:extent cx="5334000" cy="2371915"/>
+            <wp:effectExtent b="0" l="0" r="0" t="0"/>
+            <wp:docPr descr="Figure ARI.1: Extract of Sample Scenario Storyboarding Exercise walkthrough" title="" id="36" name="Picture"/>
+            <a:graphic>
+              <a:graphicData uri="http://schemas.openxmlformats.org/drawingml/2006/picture">
+                <pic:pic>
+                  <pic:nvPicPr>
+                    <pic:cNvPr descr="./src/figs/figARI.1-storyboarding-cards.png" id="37" name="Picture"/>
+                    <pic:cNvPicPr>
+                      <a:picLocks noChangeArrowheads="1" noChangeAspect="1"/>
+                    </pic:cNvPicPr>
+                  </pic:nvPicPr>
+                  <pic:blipFill>
+                    <a:blip r:embed="rId35"/>
+                    <a:stretch>
+                      <a:fillRect/>
+                    </a:stretch>
+                  </pic:blipFill>
+                  <pic:spPr bwMode="auto">
+                    <a:xfrm>
+                      <a:off x="0" y="0"/>
+                      <a:ext cx="5334000" cy="2371915"/>
+                    </a:xfrm>
+                    <a:prstGeom prst="rect">
+                      <a:avLst/>
+                    </a:prstGeom>
+                    <a:noFill/>
+                    <a:ln w="9525">
+                      <a:noFill/>
+                      <a:headEnd/>
+                      <a:tailEnd/>
+                    </a:ln>
+                  </pic:spPr>
+                </pic:pic>
+              </a:graphicData>
+            </a:graphic>
+          </wp:inline>
+        </w:drawing>
+      </w:r>
+      <w:bookmarkEnd w:id="38"/>
+    </w:p>
+    <w:p>
+      <w:pPr>
+        <w:pStyle w:val="ImageCaption"/>
+      </w:pPr>
+      <w:r>
+        <w:t xml:space="preserve">Figure ARI.1: Extract of Sample Scenario Storyboarding Exercise walkthrough</w:t>
+      </w:r>
+    </w:p>
+    <w:p>
+      <w:pPr>
+        <w:pStyle w:val="CaptionedFigure"/>
+      </w:pPr>
+      <w:bookmarkStart w:id="42" w:name="figure-ARI.2"/>
+      <w:r>
+        <w:drawing>
+          <wp:inline>
+            <wp:extent cx="5334000" cy="3773229"/>
+            <wp:effectExtent b="0" l="0" r="0" t="0"/>
+            <wp:docPr descr="Figure ARI.2: Example Backing Mat for Storyboard Decks" title="" id="40" name="Picture"/>
+            <a:graphic>
+              <a:graphicData uri="http://schemas.openxmlformats.org/drawingml/2006/picture">
+                <pic:pic>
+                  <pic:nvPicPr>
+                    <pic:cNvPr descr="./src/figs/figARI.2-backing-mat.png" id="41" name="Picture"/>
+                    <pic:cNvPicPr>
+                      <a:picLocks noChangeArrowheads="1" noChangeAspect="1"/>
+                    </pic:cNvPicPr>
+                  </pic:nvPicPr>
+                  <pic:blipFill>
+                    <a:blip r:embed="rId39"/>
+                    <a:stretch>
+                      <a:fillRect/>
+                    </a:stretch>
+                  </pic:blipFill>
+                  <pic:spPr bwMode="auto">
+                    <a:xfrm>
+                      <a:off x="0" y="0"/>
+                      <a:ext cx="5334000" cy="3773229"/>
+                    </a:xfrm>
+                    <a:prstGeom prst="rect">
+                      <a:avLst/>
+                    </a:prstGeom>
+                    <a:noFill/>
+                    <a:ln w="9525">
+                      <a:noFill/>
+                      <a:headEnd/>
+                      <a:tailEnd/>
+                    </a:ln>
+                  </pic:spPr>
+                </pic:pic>
+              </a:graphicData>
+            </a:graphic>
+          </wp:inline>
+        </w:drawing>
+      </w:r>
+      <w:bookmarkEnd w:id="42"/>
+    </w:p>
+    <w:p>
+      <w:pPr>
+        <w:pStyle w:val="ImageCaption"/>
+      </w:pPr>
+      <w:r>
+        <w:t xml:space="preserve">Figure ARI.2: Example Backing Mat for Storyboard Decks</w:t>
+      </w:r>
+    </w:p>
+    <w:p>
+      <w:pPr>
+        <w:pStyle w:val="BodyText"/>
+      </w:pPr>
+      <w:hyperlink w:anchor="figure-ARI.x">
+        <w:r>
+          <w:rPr>
+            <w:rStyle w:val="Hyperlink"/>
+          </w:rPr>
+          <w:t xml:space="preserve">Figure ARI.x</w:t>
         </w:r>
       </w:hyperlink>
       <w:r>
@@ -2576,14 +2489,12 @@
       <w:pPr>
         <w:pStyle w:val="BodyText"/>
       </w:pPr>
-      <w:hyperlink w:anchor="figure-C.2">
-        <w:r>
-          <w:rPr>
-            <w:rStyle w:val="Hyperlink"/>
-            <w:bCs/>
-            <w:b/>
-          </w:rPr>
-          <w:t xml:space="preserve">Figure C.2</w:t>
+      <w:hyperlink w:anchor="figure-ARI.x">
+        <w:r>
+          <w:rPr>
+            <w:rStyle w:val="Hyperlink"/>
+          </w:rPr>
+          <w:t xml:space="preserve">Figure ARI.x</w:t>
         </w:r>
       </w:hyperlink>
       <w:r>
@@ -2597,14 +2508,12 @@
       <w:pPr>
         <w:pStyle w:val="BodyText"/>
       </w:pPr>
-      <w:hyperlink w:anchor="figure-C.3">
-        <w:r>
-          <w:rPr>
-            <w:rStyle w:val="Hyperlink"/>
-            <w:bCs/>
-            <w:b/>
-          </w:rPr>
-          <w:t xml:space="preserve">Figure C.3</w:t>
+      <w:hyperlink w:anchor="figure-ARI.x">
+        <w:r>
+          <w:rPr>
+            <w:rStyle w:val="Hyperlink"/>
+          </w:rPr>
+          <w:t xml:space="preserve">Figure ARI.c</w:t>
         </w:r>
       </w:hyperlink>
       <w:r>
@@ -2614,28 +2523,16 @@
         <w:t xml:space="preserve">- Screenshot from Workflowy During Theme Construction</w:t>
       </w:r>
     </w:p>
-    <w:bookmarkEnd w:id="34"/>
-    <w:bookmarkStart w:id="35" w:name="figures-in-appendix-f"/>
-    <w:p>
-      <w:pPr>
-        <w:pStyle w:val="Heading3"/>
-      </w:pPr>
-      <w:r>
-        <w:t xml:space="preserve">Figures in Appendix F</w:t>
-      </w:r>
-    </w:p>
-    <w:p>
-      <w:pPr>
-        <w:pStyle w:val="FirstParagraph"/>
-      </w:pPr>
-      <w:hyperlink w:anchor="figure-D.1">
-        <w:r>
-          <w:rPr>
-            <w:rStyle w:val="Hyperlink"/>
-            <w:bCs/>
-            <w:b/>
-          </w:rPr>
-          <w:t xml:space="preserve">Figure F.1</w:t>
+    <w:p>
+      <w:pPr>
+        <w:pStyle w:val="BodyText"/>
+      </w:pPr>
+      <w:hyperlink w:anchor="figure-ARI.x">
+        <w:r>
+          <w:rPr>
+            <w:rStyle w:val="Hyperlink"/>
+          </w:rPr>
+          <w:t xml:space="preserve">Figure ARI.x</w:t>
         </w:r>
       </w:hyperlink>
       <w:r>
@@ -2652,10 +2549,10 @@
         </w:pict>
       </w:r>
     </w:p>
-    <w:bookmarkEnd w:id="35"/>
-    <w:bookmarkEnd w:id="36"/>
-    <w:bookmarkEnd w:id="37"/>
-    <w:bookmarkStart w:id="42" w:name="bibliography"/>
+    <w:bookmarkEnd w:id="43"/>
+    <w:bookmarkEnd w:id="44"/>
+    <w:bookmarkEnd w:id="45"/>
+    <w:bookmarkStart w:id="50" w:name="bibliography"/>
     <w:p>
       <w:pPr>
         <w:pStyle w:val="Heading1"/>
@@ -2664,8 +2561,8 @@
         <w:t xml:space="preserve">Bibliography</w:t>
       </w:r>
     </w:p>
-    <w:bookmarkStart w:id="41" w:name="refs"/>
-    <w:bookmarkStart w:id="38" w:name="ref-bowyer2022gdpr"/>
+    <w:bookmarkStart w:id="49" w:name="refs"/>
+    <w:bookmarkStart w:id="46" w:name="ref-bowyer2022gdpr"/>
     <w:p>
       <w:pPr>
         <w:pStyle w:val="Bibliography"/>
@@ -2712,8 +2609,8 @@
         <w:t xml:space="preserve">.</w:t>
       </w:r>
     </w:p>
-    <w:bookmarkEnd w:id="38"/>
-    <w:bookmarkStart w:id="40" w:name="ref-marshall2020"/>
+    <w:bookmarkEnd w:id="46"/>
+    <w:bookmarkStart w:id="48" w:name="ref-marshall2020"/>
     <w:p>
       <w:pPr>
         <w:pStyle w:val="Bibliography"/>
@@ -2733,7 +2630,7 @@
       <w:r>
         <w:t xml:space="preserve"> </w:t>
       </w:r>
-      <w:hyperlink r:id="rId39">
+      <w:hyperlink r:id="rId47">
         <w:r>
           <w:rPr>
             <w:rStyle w:val="Hyperlink"/>
@@ -2745,9 +2642,9 @@
         <w:t xml:space="preserve">.</w:t>
       </w:r>
     </w:p>
-    <w:bookmarkEnd w:id="40"/>
-    <w:bookmarkEnd w:id="41"/>
-    <w:bookmarkEnd w:id="42"/>
+    <w:bookmarkEnd w:id="48"/>
+    <w:bookmarkEnd w:id="49"/>
+    <w:bookmarkEnd w:id="50"/>
     <w:sectPr/>
   </w:body>
 </w:document>

--- a/docx/frontmatter.docx
+++ b/docx/frontmatter.docx
@@ -984,7 +984,7 @@
         <w:t xml:space="preserve"> </w:t>
       </w:r>
       <w:r>
-        <w:t xml:space="preserve">- Theme 2 - Confusing &amp; Unusable Data: Subthemes &amp; Participant Quotes</w:t>
+        <w:t xml:space="preserve">- Theme 2 - Confusing &amp; Unuseable Data: Subthemes &amp; Participant Quotes</w:t>
       </w:r>
     </w:p>
     <w:p>
@@ -1246,7 +1246,7 @@
         <w:t xml:space="preserve"> </w:t>
       </w:r>
       <w:r>
-        <w:t xml:space="preserve">– What is Data?</w:t>
+        <w:t xml:space="preserve">— What is Data?</w:t>
       </w:r>
     </w:p>
     <w:p>
@@ -1265,7 +1265,7 @@
         <w:t xml:space="preserve"> </w:t>
       </w:r>
       <w:r>
-        <w:t xml:space="preserve">- Walls of Data – Sensitising Participants to the World of Commercially-held Data and GDPR</w:t>
+        <w:t xml:space="preserve">- Walls of Data — Sensitising Participants to the World of Commercially-held Data and GDPR</w:t>
       </w:r>
     </w:p>
     <w:p>
@@ -1284,7 +1284,7 @@
         <w:t xml:space="preserve"> </w:t>
       </w:r>
       <w:r>
-        <w:t xml:space="preserve">- Sentence Ranking – Bringing Support Workers and Families to a Shared Problem Space</w:t>
+        <w:t xml:space="preserve">- Sentence Ranking — Bringing Support Workers and Families to a Shared Problem Space</w:t>
       </w:r>
     </w:p>
     <w:p>
@@ -1303,7 +1303,7 @@
         <w:t xml:space="preserve"> </w:t>
       </w:r>
       <w:r>
-        <w:t xml:space="preserve">- Family Civic Data Cards – Things to Think With</w:t>
+        <w:t xml:space="preserve">- Family Civic Data Cards — Things to Think With</w:t>
       </w:r>
     </w:p>
     <w:p>
@@ -1322,7 +1322,7 @@
         <w:t xml:space="preserve"> </w:t>
       </w:r>
       <w:r>
-        <w:t xml:space="preserve">- Personal Data Examples – Making Data Relatable</w:t>
+        <w:t xml:space="preserve">- Personal Data Examples — Making Data Relatable</w:t>
       </w:r>
     </w:p>
     <w:p>
@@ -1360,7 +1360,7 @@
         <w:t xml:space="preserve"> </w:t>
       </w:r>
       <w:r>
-        <w:t xml:space="preserve">- Ideation Decks – Combining Random Design Ingredients to Generate New Ideas</w:t>
+        <w:t xml:space="preserve">- Ideation Decks — Combining Random Design Ingredients to Generate New Ideas</w:t>
       </w:r>
     </w:p>
     <w:p>
@@ -1379,7 +1379,7 @@
         <w:t xml:space="preserve"> </w:t>
       </w:r>
       <w:r>
-        <w:t xml:space="preserve">- Group Poster Design – A Participant-designed Poster to Advertise Features of Imagined Data Interface Products</w:t>
+        <w:t xml:space="preserve">- Group Poster Design — A Participant-designed Poster to Advertise Features of Imagined Data Interface Products</w:t>
       </w:r>
     </w:p>
     <w:p>
@@ -1398,7 +1398,7 @@
         <w:t xml:space="preserve"> </w:t>
       </w:r>
       <w:r>
-        <w:t xml:space="preserve">- Storyboarding Cards – A Collaboratively-constructed Narrative Created through Discussion from a Palette of Possible Parent and Staff Actions</w:t>
+        <w:t xml:space="preserve">- Storyboarding Cards — A Collaboratively-constructed Narrative Created through Discussion from a Palette of Possible Parent and Staff Actions</w:t>
       </w:r>
     </w:p>
     <w:p>

--- a/docx/frontmatter.docx
+++ b/docx/frontmatter.docx
@@ -693,7 +693,7 @@
       </w:r>
     </w:p>
     <w:bookmarkEnd w:id="22"/>
-    <w:bookmarkStart w:id="45" w:name="lists-of-tables-and-figures"/>
+    <w:bookmarkStart w:id="37" w:name="lists-of-tables-and-figures"/>
     <w:p>
       <w:pPr>
         <w:pStyle w:val="Heading1"/>
@@ -934,6 +934,25 @@
       <w:pPr>
         <w:pStyle w:val="BodyText"/>
       </w:pPr>
+      <w:hyperlink w:anchor="table-5.4">
+        <w:r>
+          <w:rPr>
+            <w:rStyle w:val="Hyperlink"/>
+          </w:rPr>
+          <w:t xml:space="preserve">Table 5.4</w:t>
+        </w:r>
+      </w:hyperlink>
+      <w:r>
+        <w:t xml:space="preserve"> </w:t>
+      </w:r>
+      <w:r>
+        <w:t xml:space="preserve">- Participants’ Hopes, Imagined Data Uses and Goals for GDPR, as well as Resultant Outcomes</w:t>
+      </w:r>
+    </w:p>
+    <w:p>
+      <w:pPr>
+        <w:pStyle w:val="BodyText"/>
+      </w:pPr>
       <w:hyperlink w:anchor="table-5.5">
         <w:r>
           <w:rPr>
@@ -946,7 +965,7 @@
         <w:t xml:space="preserve"> </w:t>
       </w:r>
       <w:r>
-        <w:t xml:space="preserve">- Participants’ Hopes, Imagined Data Uses and Goals for GDPR, as well as Resultant Outcomes</w:t>
+        <w:t xml:space="preserve">- Theme 1 - Insufficient Transparency: Subthemes &amp; Participant Quotes</w:t>
       </w:r>
     </w:p>
     <w:p>
@@ -965,7 +984,7 @@
         <w:t xml:space="preserve"> </w:t>
       </w:r>
       <w:r>
-        <w:t xml:space="preserve">- Theme 1 - Insufficient Transparency: Subthemes &amp; Participant Quotes</w:t>
+        <w:t xml:space="preserve">- Theme 2 - Confusing &amp; Unuseable Data: Subthemes &amp; Participant Quotes</w:t>
       </w:r>
     </w:p>
     <w:p>
@@ -978,25 +997,6 @@
             <w:rStyle w:val="Hyperlink"/>
           </w:rPr>
           <w:t xml:space="preserve">Table 5.7</w:t>
-        </w:r>
-      </w:hyperlink>
-      <w:r>
-        <w:t xml:space="preserve"> </w:t>
-      </w:r>
-      <w:r>
-        <w:t xml:space="preserve">- Theme 2 - Confusing &amp; Unuseable Data: Subthemes &amp; Participant Quotes</w:t>
-      </w:r>
-    </w:p>
-    <w:p>
-      <w:pPr>
-        <w:pStyle w:val="BodyText"/>
-      </w:pPr>
-      <w:hyperlink w:anchor="table-5.8">
-        <w:r>
-          <w:rPr>
-            <w:rStyle w:val="Hyperlink"/>
-          </w:rPr>
-          <w:t xml:space="preserve">Table 5.8</w:t>
         </w:r>
       </w:hyperlink>
       <w:r>
@@ -1042,7 +1042,19 @@
         <w:pStyle w:val="Heading3"/>
       </w:pPr>
       <w:r>
-        <w:t xml:space="preserve">Tables in Additional Reference Information</w:t>
+        <w:t xml:space="preserve">Tables in</w:t>
+      </w:r>
+      <w:r>
+        <w:t xml:space="preserve"> </w:t>
+      </w:r>
+      <w:r>
+        <w:t xml:space="preserve">‘</w:t>
+      </w:r>
+      <w:r>
+        <w:t xml:space="preserve">Additional Reference Information</w:t>
+      </w:r>
+      <w:r>
+        <w:t xml:space="preserve">’</w:t>
       </w:r>
     </w:p>
     <w:p>
@@ -1066,7 +1078,7 @@
     </w:p>
     <w:bookmarkEnd w:id="27"/>
     <w:bookmarkEnd w:id="28"/>
-    <w:bookmarkStart w:id="44" w:name="lists-of-figures-by-chapter"/>
+    <w:bookmarkStart w:id="36" w:name="lists-of-figures-by-chapter"/>
     <w:p>
       <w:pPr>
         <w:pStyle w:val="Heading2"/>
@@ -2343,127 +2355,63 @@
       </w:r>
     </w:p>
     <w:bookmarkEnd w:id="34"/>
-    <w:bookmarkStart w:id="43" w:name="X1117dbc5a8a04e46a1fd7d0e9789468571305a2"/>
+    <w:bookmarkStart w:id="35" w:name="X2ff848240aef712d907f9e3487c71611a2c5f27"/>
     <w:p>
       <w:pPr>
         <w:pStyle w:val="Heading3"/>
       </w:pPr>
       <w:r>
-        <w:t xml:space="preserve">Tables in Additional Reference Information</w:t>
-      </w:r>
-    </w:p>
-    <w:p>
-      <w:pPr>
-        <w:pStyle w:val="CaptionedFigure"/>
-      </w:pPr>
-      <w:bookmarkStart w:id="38" w:name="figure-ARI.1"/>
-      <w:r>
-        <w:drawing>
-          <wp:inline>
-            <wp:extent cx="5334000" cy="2371915"/>
-            <wp:effectExtent b="0" l="0" r="0" t="0"/>
-            <wp:docPr descr="Figure ARI.1: Extract of Sample Scenario Storyboarding Exercise walkthrough" title="" id="36" name="Picture"/>
-            <a:graphic>
-              <a:graphicData uri="http://schemas.openxmlformats.org/drawingml/2006/picture">
-                <pic:pic>
-                  <pic:nvPicPr>
-                    <pic:cNvPr descr="./src/figs/figARI.1-storyboarding-cards.png" id="37" name="Picture"/>
-                    <pic:cNvPicPr>
-                      <a:picLocks noChangeArrowheads="1" noChangeAspect="1"/>
-                    </pic:cNvPicPr>
-                  </pic:nvPicPr>
-                  <pic:blipFill>
-                    <a:blip r:embed="rId35"/>
-                    <a:stretch>
-                      <a:fillRect/>
-                    </a:stretch>
-                  </pic:blipFill>
-                  <pic:spPr bwMode="auto">
-                    <a:xfrm>
-                      <a:off x="0" y="0"/>
-                      <a:ext cx="5334000" cy="2371915"/>
-                    </a:xfrm>
-                    <a:prstGeom prst="rect">
-                      <a:avLst/>
-                    </a:prstGeom>
-                    <a:noFill/>
-                    <a:ln w="9525">
-                      <a:noFill/>
-                      <a:headEnd/>
-                      <a:tailEnd/>
-                    </a:ln>
-                  </pic:spPr>
-                </pic:pic>
-              </a:graphicData>
-            </a:graphic>
-          </wp:inline>
-        </w:drawing>
-      </w:r>
-      <w:bookmarkEnd w:id="38"/>
-    </w:p>
-    <w:p>
-      <w:pPr>
-        <w:pStyle w:val="ImageCaption"/>
-      </w:pPr>
-      <w:r>
-        <w:t xml:space="preserve">Figure ARI.1: Extract of Sample Scenario Storyboarding Exercise walkthrough</w:t>
-      </w:r>
-    </w:p>
-    <w:p>
-      <w:pPr>
-        <w:pStyle w:val="CaptionedFigure"/>
-      </w:pPr>
-      <w:bookmarkStart w:id="42" w:name="figure-ARI.2"/>
-      <w:r>
-        <w:drawing>
-          <wp:inline>
-            <wp:extent cx="5334000" cy="3773229"/>
-            <wp:effectExtent b="0" l="0" r="0" t="0"/>
-            <wp:docPr descr="Figure ARI.2: Example Backing Mat for Storyboard Decks" title="" id="40" name="Picture"/>
-            <a:graphic>
-              <a:graphicData uri="http://schemas.openxmlformats.org/drawingml/2006/picture">
-                <pic:pic>
-                  <pic:nvPicPr>
-                    <pic:cNvPr descr="./src/figs/figARI.2-backing-mat.png" id="41" name="Picture"/>
-                    <pic:cNvPicPr>
-                      <a:picLocks noChangeArrowheads="1" noChangeAspect="1"/>
-                    </pic:cNvPicPr>
-                  </pic:nvPicPr>
-                  <pic:blipFill>
-                    <a:blip r:embed="rId39"/>
-                    <a:stretch>
-                      <a:fillRect/>
-                    </a:stretch>
-                  </pic:blipFill>
-                  <pic:spPr bwMode="auto">
-                    <a:xfrm>
-                      <a:off x="0" y="0"/>
-                      <a:ext cx="5334000" cy="3773229"/>
-                    </a:xfrm>
-                    <a:prstGeom prst="rect">
-                      <a:avLst/>
-                    </a:prstGeom>
-                    <a:noFill/>
-                    <a:ln w="9525">
-                      <a:noFill/>
-                      <a:headEnd/>
-                      <a:tailEnd/>
-                    </a:ln>
-                  </pic:spPr>
-                </pic:pic>
-              </a:graphicData>
-            </a:graphic>
-          </wp:inline>
-        </w:drawing>
-      </w:r>
-      <w:bookmarkEnd w:id="42"/>
-    </w:p>
-    <w:p>
-      <w:pPr>
-        <w:pStyle w:val="ImageCaption"/>
-      </w:pPr>
-      <w:r>
-        <w:t xml:space="preserve">Figure ARI.2: Example Backing Mat for Storyboard Decks</w:t>
+        <w:t xml:space="preserve">Figures in</w:t>
+      </w:r>
+      <w:r>
+        <w:t xml:space="preserve"> </w:t>
+      </w:r>
+      <w:r>
+        <w:t xml:space="preserve">‘</w:t>
+      </w:r>
+      <w:r>
+        <w:t xml:space="preserve">Additional Reference Information</w:t>
+      </w:r>
+      <w:r>
+        <w:t xml:space="preserve">’</w:t>
+      </w:r>
+    </w:p>
+    <w:p>
+      <w:pPr>
+        <w:pStyle w:val="FirstParagraph"/>
+      </w:pPr>
+      <w:hyperlink w:anchor="figure-ARI.1">
+        <w:r>
+          <w:rPr>
+            <w:rStyle w:val="Hyperlink"/>
+          </w:rPr>
+          <w:t xml:space="preserve">Figure ARI.1</w:t>
+        </w:r>
+      </w:hyperlink>
+      <w:r>
+        <w:t xml:space="preserve"> </w:t>
+      </w:r>
+      <w:r>
+        <w:t xml:space="preserve">- Extract of Sample Scenario Storyboarding Exercise walkthrough</w:t>
+      </w:r>
+    </w:p>
+    <w:p>
+      <w:pPr>
+        <w:pStyle w:val="BodyText"/>
+      </w:pPr>
+      <w:hyperlink w:anchor="figure-ARI.2">
+        <w:r>
+          <w:rPr>
+            <w:rStyle w:val="Hyperlink"/>
+          </w:rPr>
+          <w:t xml:space="preserve">Figure ARI.2</w:t>
+        </w:r>
+      </w:hyperlink>
+      <w:r>
+        <w:t xml:space="preserve"> </w:t>
+      </w:r>
+      <w:r>
+        <w:t xml:space="preserve">- Example Backing Mat for Storyboard Decks</w:t>
       </w:r>
     </w:p>
     <w:p>
@@ -2549,10 +2497,10 @@
         </w:pict>
       </w:r>
     </w:p>
-    <w:bookmarkEnd w:id="43"/>
-    <w:bookmarkEnd w:id="44"/>
-    <w:bookmarkEnd w:id="45"/>
-    <w:bookmarkStart w:id="50" w:name="bibliography"/>
+    <w:bookmarkEnd w:id="35"/>
+    <w:bookmarkEnd w:id="36"/>
+    <w:bookmarkEnd w:id="37"/>
+    <w:bookmarkStart w:id="42" w:name="bibliography"/>
     <w:p>
       <w:pPr>
         <w:pStyle w:val="Heading1"/>
@@ -2561,8 +2509,8 @@
         <w:t xml:space="preserve">Bibliography</w:t>
       </w:r>
     </w:p>
-    <w:bookmarkStart w:id="49" w:name="refs"/>
-    <w:bookmarkStart w:id="46" w:name="ref-bowyer2022gdpr"/>
+    <w:bookmarkStart w:id="41" w:name="refs"/>
+    <w:bookmarkStart w:id="38" w:name="ref-bowyer2022gdpr"/>
     <w:p>
       <w:pPr>
         <w:pStyle w:val="Bibliography"/>
@@ -2609,8 +2557,8 @@
         <w:t xml:space="preserve">.</w:t>
       </w:r>
     </w:p>
-    <w:bookmarkEnd w:id="46"/>
-    <w:bookmarkStart w:id="48" w:name="ref-marshall2020"/>
+    <w:bookmarkEnd w:id="38"/>
+    <w:bookmarkStart w:id="40" w:name="ref-marshall2020"/>
     <w:p>
       <w:pPr>
         <w:pStyle w:val="Bibliography"/>
@@ -2630,7 +2578,7 @@
       <w:r>
         <w:t xml:space="preserve"> </w:t>
       </w:r>
-      <w:hyperlink r:id="rId47">
+      <w:hyperlink r:id="rId39">
         <w:r>
           <w:rPr>
             <w:rStyle w:val="Hyperlink"/>
@@ -2642,9 +2590,9 @@
         <w:t xml:space="preserve">.</w:t>
       </w:r>
     </w:p>
-    <w:bookmarkEnd w:id="48"/>
-    <w:bookmarkEnd w:id="49"/>
-    <w:bookmarkEnd w:id="50"/>
+    <w:bookmarkEnd w:id="40"/>
+    <w:bookmarkEnd w:id="41"/>
+    <w:bookmarkEnd w:id="42"/>
     <w:sectPr/>
   </w:body>
 </w:document>

--- a/docx/frontmatter.docx
+++ b/docx/frontmatter.docx
@@ -784,7 +784,7 @@
         <w:t xml:space="preserve"> </w:t>
       </w:r>
       <w:r>
-        <w:t xml:space="preserve">- Example Categories of Family Civic Data</w:t>
+        <w:t xml:space="preserve">- Case Study One Group Design Workshops</w:t>
       </w:r>
     </w:p>
     <w:p>
@@ -803,7 +803,7 @@
         <w:t xml:space="preserve"> </w:t>
       </w:r>
       <w:r>
-        <w:t xml:space="preserve">- Case Study One Group Design Workshops</w:t>
+        <w:t xml:space="preserve">- Theme 1 - Meaningful Data Interaction for Families: Subthemes &amp; Participant Quotes</w:t>
       </w:r>
     </w:p>
     <w:p>
@@ -822,7 +822,7 @@
         <w:t xml:space="preserve"> </w:t>
       </w:r>
       <w:r>
-        <w:t xml:space="preserve">- Theme 1 - Meaningful Data Interaction for Families: Subthemes &amp; Participant Quotes</w:t>
+        <w:t xml:space="preserve">- Theme 2 - Giving a Voice to the Family: Subthemes &amp; Participant Quotes</w:t>
       </w:r>
     </w:p>
     <w:p>
@@ -835,25 +835,6 @@
             <w:rStyle w:val="Hyperlink"/>
           </w:rPr>
           <w:t xml:space="preserve">Table 4.4</w:t>
-        </w:r>
-      </w:hyperlink>
-      <w:r>
-        <w:t xml:space="preserve"> </w:t>
-      </w:r>
-      <w:r>
-        <w:t xml:space="preserve">- Theme 2 - Giving a Voice to the Family: Subthemes &amp; Participant Quotes</w:t>
-      </w:r>
-    </w:p>
-    <w:p>
-      <w:pPr>
-        <w:pStyle w:val="BodyText"/>
-      </w:pPr>
-      <w:hyperlink w:anchor="table-4.5">
-        <w:r>
-          <w:rPr>
-            <w:rStyle w:val="Hyperlink"/>
-          </w:rPr>
-          <w:t xml:space="preserve">Table 4.5</w:t>
         </w:r>
       </w:hyperlink>
       <w:r>
@@ -1067,6 +1048,25 @@
             <w:rStyle w:val="Hyperlink"/>
           </w:rPr>
           <w:t xml:space="preserve">Table ARI.1</w:t>
+        </w:r>
+      </w:hyperlink>
+      <w:r>
+        <w:t xml:space="preserve"> </w:t>
+      </w:r>
+      <w:r>
+        <w:t xml:space="preserve">- Example Categories of Family Civic Data</w:t>
+      </w:r>
+    </w:p>
+    <w:p>
+      <w:pPr>
+        <w:pStyle w:val="BodyText"/>
+      </w:pPr>
+      <w:hyperlink w:anchor="table-ARI.2">
+        <w:r>
+          <w:rPr>
+            <w:rStyle w:val="Hyperlink"/>
+          </w:rPr>
+          <w:t xml:space="preserve">Table ARI.2</w:t>
         </w:r>
       </w:hyperlink>
       <w:r>

--- a/docx/frontmatter.docx
+++ b/docx/frontmatter.docx
@@ -693,7 +693,7 @@
       </w:r>
     </w:p>
     <w:bookmarkEnd w:id="22"/>
-    <w:bookmarkStart w:id="37" w:name="lists-of-tables-and-figures"/>
+    <w:bookmarkStart w:id="36" w:name="lists-of-tables-and-figures"/>
     <w:p>
       <w:pPr>
         <w:pStyle w:val="Heading1"/>
@@ -702,7 +702,7 @@
         <w:t xml:space="preserve">Lists of Tables and Figures</w:t>
       </w:r>
     </w:p>
-    <w:bookmarkStart w:id="28" w:name="lists-of-tables-by-chapter"/>
+    <w:bookmarkStart w:id="27" w:name="lists-of-tables-by-chapter"/>
     <w:p>
       <w:pPr>
         <w:pStyle w:val="Heading2"/>
@@ -729,7 +729,7 @@
           <w:rPr>
             <w:rStyle w:val="Hyperlink"/>
           </w:rPr>
-          <w:t xml:space="preserve">Table 3.1</w:t>
+          <w:t xml:space="preserve">3.1</w:t>
         </w:r>
       </w:hyperlink>
       <w:r>
@@ -738,17 +738,15 @@
       <w:r>
         <w:t xml:space="preserve">- Context One (Civic Data &amp; Early Help): Participants involved in Research Activities leading into Case Study One.</w:t>
       </w:r>
-    </w:p>
-    <w:p>
-      <w:pPr>
-        <w:pStyle w:val="BodyText"/>
-      </w:pPr>
+      <w:r>
+        <w:t xml:space="preserve"> </w:t>
+      </w:r>
       <w:hyperlink w:anchor="table-3.2">
         <w:r>
           <w:rPr>
             <w:rStyle w:val="Hyperlink"/>
           </w:rPr>
-          <w:t xml:space="preserve">Table 3.2</w:t>
+          <w:t xml:space="preserve">3.2</w:t>
         </w:r>
       </w:hyperlink>
       <w:r>
@@ -777,7 +775,7 @@
           <w:rPr>
             <w:rStyle w:val="Hyperlink"/>
           </w:rPr>
-          <w:t xml:space="preserve">Table 4.1</w:t>
+          <w:t xml:space="preserve">4.1</w:t>
         </w:r>
       </w:hyperlink>
       <w:r>
@@ -786,17 +784,15 @@
       <w:r>
         <w:t xml:space="preserve">- Case Study One Group Design Workshops</w:t>
       </w:r>
-    </w:p>
-    <w:p>
-      <w:pPr>
-        <w:pStyle w:val="BodyText"/>
-      </w:pPr>
+      <w:r>
+        <w:t xml:space="preserve"> </w:t>
+      </w:r>
       <w:hyperlink w:anchor="table-4.2">
         <w:r>
           <w:rPr>
             <w:rStyle w:val="Hyperlink"/>
           </w:rPr>
-          <w:t xml:space="preserve">Table 4.2</w:t>
+          <w:t xml:space="preserve">4.2</w:t>
         </w:r>
       </w:hyperlink>
       <w:r>
@@ -805,17 +801,15 @@
       <w:r>
         <w:t xml:space="preserve">- Theme 1 - Meaningful Data Interaction for Families: Subthemes &amp; Participant Quotes</w:t>
       </w:r>
-    </w:p>
-    <w:p>
-      <w:pPr>
-        <w:pStyle w:val="BodyText"/>
-      </w:pPr>
+      <w:r>
+        <w:t xml:space="preserve"> </w:t>
+      </w:r>
       <w:hyperlink w:anchor="table-4.3">
         <w:r>
           <w:rPr>
             <w:rStyle w:val="Hyperlink"/>
           </w:rPr>
-          <w:t xml:space="preserve">Table 4.3</w:t>
+          <w:t xml:space="preserve">4.3</w:t>
         </w:r>
       </w:hyperlink>
       <w:r>
@@ -824,17 +818,15 @@
       <w:r>
         <w:t xml:space="preserve">- Theme 2 - Giving a Voice to the Family: Subthemes &amp; Participant Quotes</w:t>
       </w:r>
-    </w:p>
-    <w:p>
-      <w:pPr>
-        <w:pStyle w:val="BodyText"/>
-      </w:pPr>
+      <w:r>
+        <w:t xml:space="preserve"> </w:t>
+      </w:r>
       <w:hyperlink w:anchor="table-4.4">
         <w:r>
           <w:rPr>
             <w:rStyle w:val="Hyperlink"/>
           </w:rPr>
-          <w:t xml:space="preserve">Table 4.4</w:t>
+          <w:t xml:space="preserve">4.4</w:t>
         </w:r>
       </w:hyperlink>
       <w:r>
@@ -863,7 +855,7 @@
           <w:rPr>
             <w:rStyle w:val="Hyperlink"/>
           </w:rPr>
-          <w:t xml:space="preserve">Table 5.1</w:t>
+          <w:t xml:space="preserve">5.1</w:t>
         </w:r>
       </w:hyperlink>
       <w:r>
@@ -872,17 +864,15 @@
       <w:r>
         <w:t xml:space="preserve">- Types of Data Holding Organisation Targeted for GDPR Requests by Study Participants</w:t>
       </w:r>
-    </w:p>
-    <w:p>
-      <w:pPr>
-        <w:pStyle w:val="BodyText"/>
-      </w:pPr>
+      <w:r>
+        <w:t xml:space="preserve"> </w:t>
+      </w:r>
       <w:hyperlink w:anchor="table-5.2">
         <w:r>
           <w:rPr>
             <w:rStyle w:val="Hyperlink"/>
           </w:rPr>
-          <w:t xml:space="preserve">Table 5.2</w:t>
+          <w:t xml:space="preserve">5.2</w:t>
         </w:r>
       </w:hyperlink>
       <w:r>
@@ -891,17 +881,15 @@
       <w:r>
         <w:t xml:space="preserve">- Types of Personal Data Potentially Accessible from Data Holders via GDPR Rights</w:t>
       </w:r>
-    </w:p>
-    <w:p>
-      <w:pPr>
-        <w:pStyle w:val="BodyText"/>
-      </w:pPr>
+      <w:r>
+        <w:t xml:space="preserve"> </w:t>
+      </w:r>
       <w:hyperlink w:anchor="table-5.3">
         <w:r>
           <w:rPr>
             <w:rStyle w:val="Hyperlink"/>
           </w:rPr>
-          <w:t xml:space="preserve">Table 5.3</w:t>
+          <w:t xml:space="preserve">5.3</w:t>
         </w:r>
       </w:hyperlink>
       <w:r>
@@ -910,17 +898,15 @@
       <w:r>
         <w:t xml:space="preserve">- Presence and Quality Assessments of GDPR Responses by Data Type (as Percentages)</w:t>
       </w:r>
-    </w:p>
-    <w:p>
-      <w:pPr>
-        <w:pStyle w:val="BodyText"/>
-      </w:pPr>
+      <w:r>
+        <w:t xml:space="preserve"> </w:t>
+      </w:r>
       <w:hyperlink w:anchor="table-5.4">
         <w:r>
           <w:rPr>
             <w:rStyle w:val="Hyperlink"/>
           </w:rPr>
-          <w:t xml:space="preserve">Table 5.4</w:t>
+          <w:t xml:space="preserve">5.4</w:t>
         </w:r>
       </w:hyperlink>
       <w:r>
@@ -929,17 +915,15 @@
       <w:r>
         <w:t xml:space="preserve">- Participants’ Hopes, Imagined Data Uses and Goals for GDPR, as well as Resultant Outcomes</w:t>
       </w:r>
-    </w:p>
-    <w:p>
-      <w:pPr>
-        <w:pStyle w:val="BodyText"/>
-      </w:pPr>
+      <w:r>
+        <w:t xml:space="preserve"> </w:t>
+      </w:r>
       <w:hyperlink w:anchor="table-5.5">
         <w:r>
           <w:rPr>
             <w:rStyle w:val="Hyperlink"/>
           </w:rPr>
-          <w:t xml:space="preserve">Table 5.5</w:t>
+          <w:t xml:space="preserve">5.5</w:t>
         </w:r>
       </w:hyperlink>
       <w:r>
@@ -948,17 +932,15 @@
       <w:r>
         <w:t xml:space="preserve">- Theme 1 - Insufficient Transparency: Subthemes &amp; Participant Quotes</w:t>
       </w:r>
-    </w:p>
-    <w:p>
-      <w:pPr>
-        <w:pStyle w:val="BodyText"/>
-      </w:pPr>
+      <w:r>
+        <w:t xml:space="preserve"> </w:t>
+      </w:r>
       <w:hyperlink w:anchor="table-5.6">
         <w:r>
           <w:rPr>
             <w:rStyle w:val="Hyperlink"/>
           </w:rPr>
-          <w:t xml:space="preserve">Table 5.6</w:t>
+          <w:t xml:space="preserve">5.6</w:t>
         </w:r>
       </w:hyperlink>
       <w:r>
@@ -967,17 +949,15 @@
       <w:r>
         <w:t xml:space="preserve">- Theme 2 - Confusing &amp; Unuseable Data: Subthemes &amp; Participant Quotes</w:t>
       </w:r>
-    </w:p>
-    <w:p>
-      <w:pPr>
-        <w:pStyle w:val="BodyText"/>
-      </w:pPr>
+      <w:r>
+        <w:t xml:space="preserve"> </w:t>
+      </w:r>
       <w:hyperlink w:anchor="table-5.7">
         <w:r>
           <w:rPr>
             <w:rStyle w:val="Hyperlink"/>
           </w:rPr>
-          <w:t xml:space="preserve">Table 5.7</w:t>
+          <w:t xml:space="preserve">5.7</w:t>
         </w:r>
       </w:hyperlink>
       <w:r>
@@ -988,25 +968,71 @@
       </w:r>
     </w:p>
     <w:bookmarkEnd w:id="25"/>
-    <w:bookmarkStart w:id="26" w:name="tables-in-chapter-7"/>
+    <w:bookmarkStart w:id="26" w:name="X368425fcbffee45a90210c92d2f6430c5f05013"/>
     <w:p>
       <w:pPr>
         <w:pStyle w:val="Heading3"/>
       </w:pPr>
       <w:r>
-        <w:t xml:space="preserve">Tables in Chapter 7</w:t>
+        <w:t xml:space="preserve">Tables in</w:t>
+      </w:r>
+      <w:r>
+        <w:t xml:space="preserve"> </w:t>
+      </w:r>
+      <w:r>
+        <w:t xml:space="preserve">‘</w:t>
+      </w:r>
+      <w:r>
+        <w:t xml:space="preserve">Additional Reference Information</w:t>
+      </w:r>
+      <w:r>
+        <w:t xml:space="preserve">’</w:t>
       </w:r>
     </w:p>
     <w:p>
       <w:pPr>
         <w:pStyle w:val="FirstParagraph"/>
       </w:pPr>
-      <w:hyperlink w:anchor="table-7.1">
-        <w:r>
-          <w:rPr>
-            <w:rStyle w:val="Hyperlink"/>
-          </w:rPr>
-          <w:t xml:space="preserve">Table 7.1</w:t>
+      <w:hyperlink w:anchor="table-ari4.1">
+        <w:r>
+          <w:rPr>
+            <w:rStyle w:val="Hyperlink"/>
+          </w:rPr>
+          <w:t xml:space="preserve">ARI4.1</w:t>
+        </w:r>
+      </w:hyperlink>
+      <w:r>
+        <w:t xml:space="preserve"> </w:t>
+      </w:r>
+      <w:r>
+        <w:t xml:space="preserve">- Example Categories of Family Civic Data</w:t>
+      </w:r>
+      <w:r>
+        <w:t xml:space="preserve"> </w:t>
+      </w:r>
+      <w:hyperlink w:anchor="table-ari5.1">
+        <w:r>
+          <w:rPr>
+            <w:rStyle w:val="Hyperlink"/>
+          </w:rPr>
+          <w:t xml:space="preserve">ARI5.1</w:t>
+        </w:r>
+      </w:hyperlink>
+      <w:r>
+        <w:t xml:space="preserve"> </w:t>
+      </w:r>
+      <w:r>
+        <w:t xml:space="preserve">- Best and Worst Data Holders for GDPR, according to Participants’ Judgements</w:t>
+      </w:r>
+      <w:r>
+        <w:t xml:space="preserve"> </w:t>
+      </w:r>
+      <w:hyperlink w:anchor="table-ari5.2">
+        <w:r>
+          <w:rPr>
+            <w:rStyle w:val="Hyperlink"/>
+          </w:rPr>
+          <w:t xml:space="preserve">ARI5.2</w:t>
         </w:r>
       </w:hyperlink>
       <w:r>
@@ -1017,143 +1043,81 @@
       </w:r>
     </w:p>
     <w:bookmarkEnd w:id="26"/>
-    <w:bookmarkStart w:id="27" w:name="X368425fcbffee45a90210c92d2f6430c5f05013"/>
+    <w:bookmarkEnd w:id="27"/>
+    <w:bookmarkStart w:id="35" w:name="lists-of-figures-by-chapter"/>
+    <w:p>
+      <w:pPr>
+        <w:pStyle w:val="Heading2"/>
+      </w:pPr>
+      <w:r>
+        <w:t xml:space="preserve">Lists of Figures by Chapter</w:t>
+      </w:r>
+    </w:p>
+    <w:bookmarkStart w:id="28" w:name="figures-in-chapter-1"/>
     <w:p>
       <w:pPr>
         <w:pStyle w:val="Heading3"/>
       </w:pPr>
       <w:r>
-        <w:t xml:space="preserve">Tables in</w:t>
-      </w:r>
-      <w:r>
-        <w:t xml:space="preserve"> </w:t>
-      </w:r>
-      <w:r>
-        <w:t xml:space="preserve">‘</w:t>
-      </w:r>
-      <w:r>
-        <w:t xml:space="preserve">Additional Reference Information</w:t>
-      </w:r>
-      <w:r>
-        <w:t xml:space="preserve">’</w:t>
+        <w:t xml:space="preserve">Figures in Chapter 1</w:t>
       </w:r>
     </w:p>
     <w:p>
       <w:pPr>
         <w:pStyle w:val="FirstParagraph"/>
       </w:pPr>
-      <w:hyperlink w:anchor="table-ARI.1">
-        <w:r>
-          <w:rPr>
-            <w:rStyle w:val="Hyperlink"/>
-          </w:rPr>
-          <w:t xml:space="preserve">Table ARI.1</w:t>
-        </w:r>
-      </w:hyperlink>
-      <w:r>
-        <w:t xml:space="preserve"> </w:t>
-      </w:r>
-      <w:r>
-        <w:t xml:space="preserve">- Example Categories of Family Civic Data</w:t>
-      </w:r>
-    </w:p>
-    <w:p>
-      <w:pPr>
-        <w:pStyle w:val="BodyText"/>
-      </w:pPr>
-      <w:hyperlink w:anchor="table-ARI.2">
-        <w:r>
-          <w:rPr>
-            <w:rStyle w:val="Hyperlink"/>
-          </w:rPr>
-          <w:t xml:space="preserve">Table ARI.2</w:t>
-        </w:r>
-      </w:hyperlink>
-      <w:r>
-        <w:t xml:space="preserve"> </w:t>
-      </w:r>
-      <w:r>
-        <w:t xml:space="preserve">- Best and Worst Data Holders for GDPR, according to Participants’ Judgements</w:t>
-      </w:r>
-    </w:p>
-    <w:bookmarkEnd w:id="27"/>
+      <w:hyperlink w:anchor="figure-1.1">
+        <w:r>
+          <w:rPr>
+            <w:rStyle w:val="Hyperlink"/>
+          </w:rPr>
+          <w:t xml:space="preserve">1.1</w:t>
+        </w:r>
+      </w:hyperlink>
+      <w:r>
+        <w:t xml:space="preserve"> </w:t>
+      </w:r>
+      <w:r>
+        <w:t xml:space="preserve">- Poster Presentation of Case Study One</w:t>
+      </w:r>
+      <w:r>
+        <w:t xml:space="preserve"> </w:t>
+      </w:r>
+      <w:hyperlink w:anchor="figure-1.2">
+        <w:r>
+          <w:rPr>
+            <w:rStyle w:val="Hyperlink"/>
+          </w:rPr>
+          <w:t xml:space="preserve">1.2</w:t>
+        </w:r>
+      </w:hyperlink>
+      <w:r>
+        <w:t xml:space="preserve"> </w:t>
+      </w:r>
+      <w:r>
+        <w:t xml:space="preserve">- The Structure of This Thesis</w:t>
+      </w:r>
+    </w:p>
     <w:bookmarkEnd w:id="28"/>
-    <w:bookmarkStart w:id="36" w:name="lists-of-figures-by-chapter"/>
-    <w:p>
-      <w:pPr>
-        <w:pStyle w:val="Heading2"/>
-      </w:pPr>
-      <w:r>
-        <w:t xml:space="preserve">Lists of Figures by Chapter</w:t>
-      </w:r>
-    </w:p>
-    <w:bookmarkStart w:id="29" w:name="figures-in-chapter-1"/>
+    <w:bookmarkStart w:id="29" w:name="figures-in-chapter-2"/>
     <w:p>
       <w:pPr>
         <w:pStyle w:val="Heading3"/>
       </w:pPr>
       <w:r>
-        <w:t xml:space="preserve">Figures in Chapter 1</w:t>
+        <w:t xml:space="preserve">Figures in Chapter 2</w:t>
       </w:r>
     </w:p>
     <w:p>
       <w:pPr>
         <w:pStyle w:val="FirstParagraph"/>
       </w:pPr>
-      <w:hyperlink w:anchor="figure-1.1">
-        <w:r>
-          <w:rPr>
-            <w:rStyle w:val="Hyperlink"/>
-          </w:rPr>
-          <w:t xml:space="preserve">Figure 1.1</w:t>
-        </w:r>
-      </w:hyperlink>
-      <w:r>
-        <w:t xml:space="preserve"> </w:t>
-      </w:r>
-      <w:r>
-        <w:t xml:space="preserve">- Poster Presentation of Case Study One</w:t>
-      </w:r>
-    </w:p>
-    <w:p>
-      <w:pPr>
-        <w:pStyle w:val="BodyText"/>
-      </w:pPr>
-      <w:hyperlink w:anchor="figure-1.2">
-        <w:r>
-          <w:rPr>
-            <w:rStyle w:val="Hyperlink"/>
-          </w:rPr>
-          <w:t xml:space="preserve">Figure 1.2</w:t>
-        </w:r>
-      </w:hyperlink>
-      <w:r>
-        <w:t xml:space="preserve"> </w:t>
-      </w:r>
-      <w:r>
-        <w:t xml:space="preserve">- The Structure of This Thesis</w:t>
-      </w:r>
-    </w:p>
-    <w:bookmarkEnd w:id="29"/>
-    <w:bookmarkStart w:id="30" w:name="figures-in-chapter-2"/>
-    <w:p>
-      <w:pPr>
-        <w:pStyle w:val="Heading3"/>
-      </w:pPr>
-      <w:r>
-        <w:t xml:space="preserve">Figures in Chapter 2</w:t>
-      </w:r>
-    </w:p>
-    <w:p>
-      <w:pPr>
-        <w:pStyle w:val="FirstParagraph"/>
-      </w:pPr>
       <w:hyperlink w:anchor="figure-2.1">
         <w:r>
           <w:rPr>
             <w:rStyle w:val="Hyperlink"/>
           </w:rPr>
-          <w:t xml:space="preserve">Figure 2.1</w:t>
+          <w:t xml:space="preserve">2.1</w:t>
         </w:r>
       </w:hyperlink>
       <w:r>
@@ -1162,17 +1126,15 @@
       <w:r>
         <w:t xml:space="preserve">- The Wisdom Curve: Making Data into Meaningful Information</w:t>
       </w:r>
-    </w:p>
-    <w:p>
-      <w:pPr>
-        <w:pStyle w:val="BodyText"/>
-      </w:pPr>
+      <w:r>
+        <w:t xml:space="preserve"> </w:t>
+      </w:r>
       <w:hyperlink w:anchor="figure-2.2">
         <w:r>
           <w:rPr>
             <w:rStyle w:val="Hyperlink"/>
           </w:rPr>
-          <w:t xml:space="preserve">Figure 2.2</w:t>
+          <w:t xml:space="preserve">2.2</w:t>
         </w:r>
       </w:hyperlink>
       <w:r>
@@ -1195,1197 +1157,1093 @@
         <w:t xml:space="preserve">’s Stage-based Model of Personal Informatics Systems</w:t>
       </w:r>
     </w:p>
+    <w:bookmarkEnd w:id="29"/>
+    <w:bookmarkStart w:id="30" w:name="figures-in-chapter-3"/>
+    <w:p>
+      <w:pPr>
+        <w:pStyle w:val="Heading3"/>
+      </w:pPr>
+      <w:r>
+        <w:t xml:space="preserve">Figures in Chapter 3</w:t>
+      </w:r>
+    </w:p>
+    <w:p>
+      <w:pPr>
+        <w:pStyle w:val="FirstParagraph"/>
+      </w:pPr>
+      <w:hyperlink w:anchor="figure-3.1">
+        <w:r>
+          <w:rPr>
+            <w:rStyle w:val="Hyperlink"/>
+          </w:rPr>
+          <w:t xml:space="preserve">3.1</w:t>
+        </w:r>
+      </w:hyperlink>
+      <w:r>
+        <w:t xml:space="preserve"> </w:t>
+      </w:r>
+      <w:r>
+        <w:t xml:space="preserve">- My Action Research Approach</w:t>
+      </w:r>
+      <w:r>
+        <w:t xml:space="preserve"> </w:t>
+      </w:r>
+      <w:hyperlink w:anchor="figure-3.2">
+        <w:r>
+          <w:rPr>
+            <w:rStyle w:val="Hyperlink"/>
+          </w:rPr>
+          <w:t xml:space="preserve">3.2</w:t>
+        </w:r>
+      </w:hyperlink>
+      <w:r>
+        <w:t xml:space="preserve"> </w:t>
+      </w:r>
+      <w:r>
+        <w:t xml:space="preserve">- Family Facts — What is Data?</w:t>
+      </w:r>
+      <w:r>
+        <w:t xml:space="preserve"> </w:t>
+      </w:r>
+      <w:hyperlink w:anchor="figure-3.3">
+        <w:r>
+          <w:rPr>
+            <w:rStyle w:val="Hyperlink"/>
+          </w:rPr>
+          <w:t xml:space="preserve">3.3</w:t>
+        </w:r>
+      </w:hyperlink>
+      <w:r>
+        <w:t xml:space="preserve"> </w:t>
+      </w:r>
+      <w:r>
+        <w:t xml:space="preserve">- Walls of Data — Sensitising Participants to the World of Commercially-held Data and GDPR</w:t>
+      </w:r>
+      <w:r>
+        <w:t xml:space="preserve"> </w:t>
+      </w:r>
+      <w:hyperlink w:anchor="figure-3.4">
+        <w:r>
+          <w:rPr>
+            <w:rStyle w:val="Hyperlink"/>
+          </w:rPr>
+          <w:t xml:space="preserve">3.4</w:t>
+        </w:r>
+      </w:hyperlink>
+      <w:r>
+        <w:t xml:space="preserve"> </w:t>
+      </w:r>
+      <w:r>
+        <w:t xml:space="preserve">- Sentence Ranking — Bringing Support Workers and Families to a Shared Problem Space</w:t>
+      </w:r>
+      <w:r>
+        <w:t xml:space="preserve"> </w:t>
+      </w:r>
+      <w:hyperlink w:anchor="figure-3.5">
+        <w:r>
+          <w:rPr>
+            <w:rStyle w:val="Hyperlink"/>
+          </w:rPr>
+          <w:t xml:space="preserve">3.5</w:t>
+        </w:r>
+      </w:hyperlink>
+      <w:r>
+        <w:t xml:space="preserve"> </w:t>
+      </w:r>
+      <w:r>
+        <w:t xml:space="preserve">- Family Civic Data Cards — Things to Think With</w:t>
+      </w:r>
+      <w:r>
+        <w:t xml:space="preserve"> </w:t>
+      </w:r>
+      <w:hyperlink w:anchor="figure-3.6">
+        <w:r>
+          <w:rPr>
+            <w:rStyle w:val="Hyperlink"/>
+          </w:rPr>
+          <w:t xml:space="preserve">3.6</w:t>
+        </w:r>
+      </w:hyperlink>
+      <w:r>
+        <w:t xml:space="preserve"> </w:t>
+      </w:r>
+      <w:r>
+        <w:t xml:space="preserve">- Personal Data Examples — Making Data Relatable</w:t>
+      </w:r>
+      <w:r>
+        <w:t xml:space="preserve"> </w:t>
+      </w:r>
+      <w:hyperlink w:anchor="figure-3.7">
+        <w:r>
+          <w:rPr>
+            <w:rStyle w:val="Hyperlink"/>
+          </w:rPr>
+          <w:t xml:space="preserve">3.7</w:t>
+        </w:r>
+      </w:hyperlink>
+      <w:r>
+        <w:t xml:space="preserve"> </w:t>
+      </w:r>
+      <w:r>
+        <w:t xml:space="preserve">- Home Interviewing: Card Sorting with a Family in Their Living Room</w:t>
+      </w:r>
+      <w:r>
+        <w:t xml:space="preserve"> </w:t>
+      </w:r>
+      <w:hyperlink w:anchor="figure-3.8">
+        <w:r>
+          <w:rPr>
+            <w:rStyle w:val="Hyperlink"/>
+          </w:rPr>
+          <w:t xml:space="preserve">3.8</w:t>
+        </w:r>
+      </w:hyperlink>
+      <w:r>
+        <w:t xml:space="preserve"> </w:t>
+      </w:r>
+      <w:r>
+        <w:t xml:space="preserve">- Ideation Decks — Combining Random Design Ingredients to Generate New Ideas</w:t>
+      </w:r>
+      <w:r>
+        <w:t xml:space="preserve"> </w:t>
+      </w:r>
+      <w:hyperlink w:anchor="figure-3.9">
+        <w:r>
+          <w:rPr>
+            <w:rStyle w:val="Hyperlink"/>
+          </w:rPr>
+          <w:t xml:space="preserve">3.9</w:t>
+        </w:r>
+      </w:hyperlink>
+      <w:r>
+        <w:t xml:space="preserve"> </w:t>
+      </w:r>
+      <w:r>
+        <w:t xml:space="preserve">- Group Poster Design — A Participant-designed Poster to Advertise Features of Imagined Data Interface Products</w:t>
+      </w:r>
+      <w:r>
+        <w:t xml:space="preserve"> </w:t>
+      </w:r>
+      <w:hyperlink w:anchor="figure-3.10">
+        <w:r>
+          <w:rPr>
+            <w:rStyle w:val="Hyperlink"/>
+          </w:rPr>
+          <w:t xml:space="preserve">3.10</w:t>
+        </w:r>
+      </w:hyperlink>
+      <w:r>
+        <w:t xml:space="preserve"> </w:t>
+      </w:r>
+      <w:r>
+        <w:t xml:space="preserve">- Storyboarding Cards — A Collaboratively-constructed Narrative Created through Discussion from a Palette of Possible Parent and Staff Actions</w:t>
+      </w:r>
+      <w:r>
+        <w:t xml:space="preserve"> </w:t>
+      </w:r>
+      <w:hyperlink w:anchor="figure-3.11">
+        <w:r>
+          <w:rPr>
+            <w:rStyle w:val="Hyperlink"/>
+          </w:rPr>
+          <w:t xml:space="preserve">3.11</w:t>
+        </w:r>
+      </w:hyperlink>
+      <w:r>
+        <w:t xml:space="preserve"> </w:t>
+      </w:r>
+      <w:r>
+        <w:t xml:space="preserve">- Thematic Analysis of Qualitative Data using Quirkos for Case Study One</w:t>
+      </w:r>
+      <w:r>
+        <w:t xml:space="preserve"> </w:t>
+      </w:r>
+      <w:hyperlink w:anchor="figure-3.12">
+        <w:r>
+          <w:rPr>
+            <w:rStyle w:val="Hyperlink"/>
+          </w:rPr>
+          <w:t xml:space="preserve">3.12</w:t>
+        </w:r>
+      </w:hyperlink>
+      <w:r>
+        <w:t xml:space="preserve"> </w:t>
+      </w:r>
+      <w:r>
+        <w:t xml:space="preserve">- Spreadsheet-based Quantitative Analysis of Interview Data for Case Study Two</w:t>
+      </w:r>
+      <w:r>
+        <w:t xml:space="preserve"> </w:t>
+      </w:r>
+      <w:hyperlink w:anchor="figure-3.13">
+        <w:r>
+          <w:rPr>
+            <w:rStyle w:val="Hyperlink"/>
+          </w:rPr>
+          <w:t xml:space="preserve">3.13</w:t>
+        </w:r>
+      </w:hyperlink>
+      <w:r>
+        <w:t xml:space="preserve"> </w:t>
+      </w:r>
+      <w:r>
+        <w:t xml:space="preserve">- Pilot Study Recruitment Poster</w:t>
+      </w:r>
+      <w:r>
+        <w:t xml:space="preserve"> </w:t>
+      </w:r>
+      <w:hyperlink w:anchor="figure-3.14">
+        <w:r>
+          <w:rPr>
+            <w:rStyle w:val="Hyperlink"/>
+          </w:rPr>
+          <w:t xml:space="preserve">3.14</w:t>
+        </w:r>
+      </w:hyperlink>
+      <w:r>
+        <w:t xml:space="preserve"> </w:t>
+      </w:r>
+      <w:r>
+        <w:t xml:space="preserve">- How the Case Studies and Peripheral Activities Contribute to This Thesis</w:t>
+      </w:r>
+    </w:p>
     <w:bookmarkEnd w:id="30"/>
-    <w:bookmarkStart w:id="31" w:name="figures-in-chapter-3"/>
+    <w:bookmarkStart w:id="31" w:name="figures-in-chapter-4"/>
     <w:p>
       <w:pPr>
         <w:pStyle w:val="Heading3"/>
       </w:pPr>
       <w:r>
-        <w:t xml:space="preserve">Figures in Chapter 3</w:t>
+        <w:t xml:space="preserve">Figures in Chapter 4</w:t>
       </w:r>
     </w:p>
     <w:p>
       <w:pPr>
         <w:pStyle w:val="FirstParagraph"/>
       </w:pPr>
-      <w:hyperlink w:anchor="figure-3.1">
-        <w:r>
-          <w:rPr>
-            <w:rStyle w:val="Hyperlink"/>
-          </w:rPr>
-          <w:t xml:space="preserve">Figure 3.1</w:t>
-        </w:r>
-      </w:hyperlink>
-      <w:r>
-        <w:t xml:space="preserve"> </w:t>
-      </w:r>
-      <w:r>
-        <w:t xml:space="preserve">- My Action Research Approach</w:t>
-      </w:r>
-    </w:p>
-    <w:p>
-      <w:pPr>
-        <w:pStyle w:val="BodyText"/>
-      </w:pPr>
-      <w:hyperlink w:anchor="figure-3.2">
-        <w:r>
-          <w:rPr>
-            <w:rStyle w:val="Hyperlink"/>
-          </w:rPr>
-          <w:t xml:space="preserve">Figure 3.2</w:t>
-        </w:r>
-      </w:hyperlink>
-      <w:r>
-        <w:t xml:space="preserve"> </w:t>
-      </w:r>
-      <w:r>
-        <w:t xml:space="preserve">-</w:t>
-      </w:r>
-      <w:r>
-        <w:t xml:space="preserve"> </w:t>
-      </w:r>
-      <w:r>
-        <w:t xml:space="preserve">“</w:t>
-      </w:r>
-      <w:r>
-        <w:t xml:space="preserve">Family Facts</w:t>
-      </w:r>
-      <w:r>
-        <w:t xml:space="preserve">”</w:t>
-      </w:r>
-      <w:r>
-        <w:t xml:space="preserve"> </w:t>
-      </w:r>
-      <w:r>
-        <w:t xml:space="preserve">— What is Data?</w:t>
-      </w:r>
-    </w:p>
-    <w:p>
-      <w:pPr>
-        <w:pStyle w:val="BodyText"/>
-      </w:pPr>
-      <w:hyperlink w:anchor="figure-3.3">
-        <w:r>
-          <w:rPr>
-            <w:rStyle w:val="Hyperlink"/>
-          </w:rPr>
-          <w:t xml:space="preserve">Figure 3.3</w:t>
-        </w:r>
-      </w:hyperlink>
-      <w:r>
-        <w:t xml:space="preserve"> </w:t>
-      </w:r>
-      <w:r>
-        <w:t xml:space="preserve">- Walls of Data — Sensitising Participants to the World of Commercially-held Data and GDPR</w:t>
-      </w:r>
-    </w:p>
-    <w:p>
-      <w:pPr>
-        <w:pStyle w:val="BodyText"/>
-      </w:pPr>
-      <w:hyperlink w:anchor="figure-3.4">
-        <w:r>
-          <w:rPr>
-            <w:rStyle w:val="Hyperlink"/>
-          </w:rPr>
-          <w:t xml:space="preserve">Figure 3.4</w:t>
-        </w:r>
-      </w:hyperlink>
-      <w:r>
-        <w:t xml:space="preserve"> </w:t>
-      </w:r>
-      <w:r>
-        <w:t xml:space="preserve">- Sentence Ranking — Bringing Support Workers and Families to a Shared Problem Space</w:t>
-      </w:r>
-    </w:p>
-    <w:p>
-      <w:pPr>
-        <w:pStyle w:val="BodyText"/>
-      </w:pPr>
-      <w:hyperlink w:anchor="figure-3.5">
-        <w:r>
-          <w:rPr>
-            <w:rStyle w:val="Hyperlink"/>
-          </w:rPr>
-          <w:t xml:space="preserve">Figure 3.5</w:t>
-        </w:r>
-      </w:hyperlink>
-      <w:r>
-        <w:t xml:space="preserve"> </w:t>
-      </w:r>
-      <w:r>
-        <w:t xml:space="preserve">- Family Civic Data Cards — Things to Think With</w:t>
-      </w:r>
-    </w:p>
-    <w:p>
-      <w:pPr>
-        <w:pStyle w:val="BodyText"/>
-      </w:pPr>
-      <w:hyperlink w:anchor="figure-3.6">
-        <w:r>
-          <w:rPr>
-            <w:rStyle w:val="Hyperlink"/>
-          </w:rPr>
-          <w:t xml:space="preserve">Figure 3.6</w:t>
-        </w:r>
-      </w:hyperlink>
-      <w:r>
-        <w:t xml:space="preserve"> </w:t>
-      </w:r>
-      <w:r>
-        <w:t xml:space="preserve">- Personal Data Examples — Making Data Relatable</w:t>
-      </w:r>
-    </w:p>
-    <w:p>
-      <w:pPr>
-        <w:pStyle w:val="BodyText"/>
-      </w:pPr>
-      <w:hyperlink w:anchor="figure-3.7">
-        <w:r>
-          <w:rPr>
-            <w:rStyle w:val="Hyperlink"/>
-          </w:rPr>
-          <w:t xml:space="preserve">Figure 3.7</w:t>
-        </w:r>
-      </w:hyperlink>
-      <w:r>
-        <w:t xml:space="preserve"> </w:t>
-      </w:r>
-      <w:r>
-        <w:t xml:space="preserve">- Home Interviewing: Card Sorting with a Family in Their Living Room</w:t>
-      </w:r>
-    </w:p>
-    <w:p>
-      <w:pPr>
-        <w:pStyle w:val="BodyText"/>
-      </w:pPr>
-      <w:hyperlink w:anchor="figure-3.8">
-        <w:r>
-          <w:rPr>
-            <w:rStyle w:val="Hyperlink"/>
-          </w:rPr>
-          <w:t xml:space="preserve">Figure 3.8</w:t>
-        </w:r>
-      </w:hyperlink>
-      <w:r>
-        <w:t xml:space="preserve"> </w:t>
-      </w:r>
-      <w:r>
-        <w:t xml:space="preserve">- Ideation Decks — Combining Random Design Ingredients to Generate New Ideas</w:t>
-      </w:r>
-    </w:p>
-    <w:p>
-      <w:pPr>
-        <w:pStyle w:val="BodyText"/>
-      </w:pPr>
-      <w:hyperlink w:anchor="figure-3.9">
-        <w:r>
-          <w:rPr>
-            <w:rStyle w:val="Hyperlink"/>
-          </w:rPr>
-          <w:t xml:space="preserve">Figure 3.9</w:t>
-        </w:r>
-      </w:hyperlink>
-      <w:r>
-        <w:t xml:space="preserve"> </w:t>
-      </w:r>
-      <w:r>
-        <w:t xml:space="preserve">- Group Poster Design — A Participant-designed Poster to Advertise Features of Imagined Data Interface Products</w:t>
-      </w:r>
-    </w:p>
-    <w:p>
-      <w:pPr>
-        <w:pStyle w:val="BodyText"/>
-      </w:pPr>
-      <w:hyperlink w:anchor="figure-3.10">
-        <w:r>
-          <w:rPr>
-            <w:rStyle w:val="Hyperlink"/>
-          </w:rPr>
-          <w:t xml:space="preserve">Figure 3.10</w:t>
-        </w:r>
-      </w:hyperlink>
-      <w:r>
-        <w:t xml:space="preserve"> </w:t>
-      </w:r>
-      <w:r>
-        <w:t xml:space="preserve">- Storyboarding Cards — A Collaboratively-constructed Narrative Created through Discussion from a Palette of Possible Parent and Staff Actions</w:t>
-      </w:r>
-    </w:p>
-    <w:p>
-      <w:pPr>
-        <w:pStyle w:val="BodyText"/>
-      </w:pPr>
-      <w:hyperlink w:anchor="figure-3.11">
-        <w:r>
-          <w:rPr>
-            <w:rStyle w:val="Hyperlink"/>
-          </w:rPr>
-          <w:t xml:space="preserve">Figure 3.11</w:t>
-        </w:r>
-      </w:hyperlink>
-      <w:r>
-        <w:t xml:space="preserve"> </w:t>
-      </w:r>
-      <w:r>
-        <w:t xml:space="preserve">- Thematic Analysis of Qualitative Data using Quirkos for Case Study One</w:t>
-      </w:r>
-    </w:p>
-    <w:p>
-      <w:pPr>
-        <w:pStyle w:val="BodyText"/>
-      </w:pPr>
-      <w:hyperlink w:anchor="figure-3.12">
-        <w:r>
-          <w:rPr>
-            <w:rStyle w:val="Hyperlink"/>
-          </w:rPr>
-          <w:t xml:space="preserve">Figure 3.12</w:t>
-        </w:r>
-      </w:hyperlink>
-      <w:r>
-        <w:t xml:space="preserve"> </w:t>
-      </w:r>
-      <w:r>
-        <w:t xml:space="preserve">- Spreadsheet-based Quantitative Analysis of Interview Data for Case Study Two</w:t>
-      </w:r>
-    </w:p>
-    <w:p>
-      <w:pPr>
-        <w:pStyle w:val="BodyText"/>
-      </w:pPr>
-      <w:hyperlink w:anchor="figure-3.13">
-        <w:r>
-          <w:rPr>
-            <w:rStyle w:val="Hyperlink"/>
-          </w:rPr>
-          <w:t xml:space="preserve">Figure 3.13</w:t>
-        </w:r>
-      </w:hyperlink>
-      <w:r>
-        <w:t xml:space="preserve"> </w:t>
-      </w:r>
-      <w:r>
-        <w:t xml:space="preserve">- Pilot Study Recruitment Poster</w:t>
-      </w:r>
-    </w:p>
-    <w:p>
-      <w:pPr>
-        <w:pStyle w:val="BodyText"/>
-      </w:pPr>
-      <w:hyperlink w:anchor="figure-3.14">
-        <w:r>
-          <w:rPr>
-            <w:rStyle w:val="Hyperlink"/>
-          </w:rPr>
-          <w:t xml:space="preserve">Figure 3.14</w:t>
-        </w:r>
-      </w:hyperlink>
-      <w:r>
-        <w:t xml:space="preserve"> </w:t>
-      </w:r>
-      <w:r>
-        <w:t xml:space="preserve">- How the Case Studies and Peripheral Activities Contribute to This Thesis</w:t>
+      <w:hyperlink w:anchor="figure-4.1">
+        <w:r>
+          <w:rPr>
+            <w:rStyle w:val="Hyperlink"/>
+          </w:rPr>
+          <w:t xml:space="preserve">4.1</w:t>
+        </w:r>
+      </w:hyperlink>
+      <w:r>
+        <w:t xml:space="preserve"> </w:t>
+      </w:r>
+      <w:r>
+        <w:t xml:space="preserve">- Participants’ Shared Values Deduced from Sentence Rankings Data</w:t>
+      </w:r>
+      <w:r>
+        <w:t xml:space="preserve"> </w:t>
+      </w:r>
+      <w:hyperlink w:anchor="figure-4.2">
+        <w:r>
+          <w:rPr>
+            <w:rStyle w:val="Hyperlink"/>
+          </w:rPr>
+          <w:t xml:space="preserve">4.2</w:t>
+        </w:r>
+      </w:hyperlink>
+      <w:r>
+        <w:t xml:space="preserve"> </w:t>
+      </w:r>
+      <w:r>
+        <w:t xml:space="preserve">- Current Model of Data Interaction, and Proposed Model of Shared Data Interaction</w:t>
       </w:r>
     </w:p>
     <w:bookmarkEnd w:id="31"/>
-    <w:bookmarkStart w:id="32" w:name="figures-in-chapter-4"/>
+    <w:bookmarkStart w:id="32" w:name="figures-in-chapter-5"/>
     <w:p>
       <w:pPr>
         <w:pStyle w:val="Heading3"/>
       </w:pPr>
       <w:r>
-        <w:t xml:space="preserve">Figures in Chapter 4</w:t>
+        <w:t xml:space="preserve">Figures in Chapter 5</w:t>
       </w:r>
     </w:p>
     <w:p>
       <w:pPr>
         <w:pStyle w:val="FirstParagraph"/>
       </w:pPr>
-      <w:hyperlink w:anchor="figure-4.1">
-        <w:r>
-          <w:rPr>
-            <w:rStyle w:val="Hyperlink"/>
-          </w:rPr>
-          <w:t xml:space="preserve">Figure 4.1</w:t>
-        </w:r>
-      </w:hyperlink>
-      <w:r>
-        <w:t xml:space="preserve"> </w:t>
-      </w:r>
-      <w:r>
-        <w:t xml:space="preserve">- Participants’ Shared Values Deduced from Sentence Rankings Data</w:t>
-      </w:r>
-    </w:p>
-    <w:p>
-      <w:pPr>
-        <w:pStyle w:val="BodyText"/>
-      </w:pPr>
-      <w:hyperlink w:anchor="figure-4.2">
-        <w:r>
-          <w:rPr>
-            <w:rStyle w:val="Hyperlink"/>
-          </w:rPr>
-          <w:t xml:space="preserve">Figure 4.2</w:t>
-        </w:r>
-      </w:hyperlink>
-      <w:r>
-        <w:t xml:space="preserve"> </w:t>
-      </w:r>
-      <w:r>
-        <w:t xml:space="preserve">- Current Model of Data Interaction, and Proposed Model of Shared Data Interaction</w:t>
+      <w:hyperlink w:anchor="figure-5.1">
+        <w:r>
+          <w:rPr>
+            <w:rStyle w:val="Hyperlink"/>
+          </w:rPr>
+          <w:t xml:space="preserve">5.1</w:t>
+        </w:r>
+      </w:hyperlink>
+      <w:r>
+        <w:t xml:space="preserve"> </w:t>
+      </w:r>
+      <w:r>
+        <w:t xml:space="preserve">- A Journey Map of Each Participant’s Study Progression</w:t>
+      </w:r>
+      <w:r>
+        <w:t xml:space="preserve"> </w:t>
+      </w:r>
+      <w:hyperlink w:anchor="figure-5.2">
+        <w:r>
+          <w:rPr>
+            <w:rStyle w:val="Hyperlink"/>
+          </w:rPr>
+          <w:t xml:space="preserve">5.2</w:t>
+        </w:r>
+      </w:hyperlink>
+      <w:r>
+        <w:t xml:space="preserve"> </w:t>
+      </w:r>
+      <w:r>
+        <w:t xml:space="preserve">- An Example Life Sketch from Interview 1, with Data</w:t>
+      </w:r>
+      <w:r>
+        <w:t xml:space="preserve"> </w:t>
+      </w:r>
+      <w:r>
+        <w:t xml:space="preserve">Handling Companies in Red, Data Types in Blue, and Feelings in Green</w:t>
+      </w:r>
+      <w:r>
+        <w:t xml:space="preserve"> </w:t>
+      </w:r>
+      <w:hyperlink w:anchor="figure-5.3">
+        <w:r>
+          <w:rPr>
+            <w:rStyle w:val="Hyperlink"/>
+          </w:rPr>
+          <w:t xml:space="preserve">5.3</w:t>
+        </w:r>
+      </w:hyperlink>
+      <w:r>
+        <w:t xml:space="preserve"> </w:t>
+      </w:r>
+      <w:r>
+        <w:t xml:space="preserve">- Sankey Overview of Participants’ GDPR Requests</w:t>
+      </w:r>
+      <w:r>
+        <w:t xml:space="preserve"> </w:t>
+      </w:r>
+      <w:hyperlink w:anchor="figure-5.4">
+        <w:r>
+          <w:rPr>
+            <w:rStyle w:val="Hyperlink"/>
+          </w:rPr>
+          <w:t xml:space="preserve">5.4</w:t>
+        </w:r>
+      </w:hyperlink>
+      <w:r>
+        <w:t xml:space="preserve"> </w:t>
+      </w:r>
+      <w:r>
+        <w:t xml:space="preserve">- Longitudinal Distribution of Net Changes in Participants’ Perceived Power and Trust Scores</w:t>
+      </w:r>
+      <w:r>
+        <w:t xml:space="preserve"> </w:t>
+      </w:r>
+      <w:hyperlink w:anchor="figure-5.6">
+        <w:r>
+          <w:rPr>
+            <w:rStyle w:val="Hyperlink"/>
+          </w:rPr>
+          <w:t xml:space="preserve">5.6</w:t>
+        </w:r>
+      </w:hyperlink>
+      <w:r>
+        <w:t xml:space="preserve"> </w:t>
+      </w:r>
+      <w:r>
+        <w:t xml:space="preserve">- Participants’ Perceived Trust in Provider at Different Stages of the GDPR/Study Process</w:t>
       </w:r>
     </w:p>
     <w:bookmarkEnd w:id="32"/>
-    <w:bookmarkStart w:id="33" w:name="figures-in-chapter-5"/>
+    <w:bookmarkStart w:id="33" w:name="figures-in-chapter-7"/>
     <w:p>
       <w:pPr>
         <w:pStyle w:val="Heading3"/>
       </w:pPr>
       <w:r>
-        <w:t xml:space="preserve">Figures in Chapter 5</w:t>
+        <w:t xml:space="preserve">Figures in Chapter 7</w:t>
       </w:r>
     </w:p>
     <w:p>
       <w:pPr>
         <w:pStyle w:val="FirstParagraph"/>
       </w:pPr>
-      <w:hyperlink w:anchor="figure-5.1">
-        <w:r>
-          <w:rPr>
-            <w:rStyle w:val="Hyperlink"/>
-          </w:rPr>
-          <w:t xml:space="preserve">Figure 5.1</w:t>
-        </w:r>
-      </w:hyperlink>
-      <w:r>
-        <w:t xml:space="preserve"> </w:t>
-      </w:r>
-      <w:r>
-        <w:t xml:space="preserve">- A Journey Map of Each Participant’s Study Progression</w:t>
-      </w:r>
-    </w:p>
-    <w:p>
-      <w:pPr>
-        <w:pStyle w:val="BodyText"/>
-      </w:pPr>
-      <w:hyperlink w:anchor="figure-5.2">
-        <w:r>
-          <w:rPr>
-            <w:rStyle w:val="Hyperlink"/>
-          </w:rPr>
-          <w:t xml:space="preserve">Figure 5.2</w:t>
-        </w:r>
-      </w:hyperlink>
-      <w:r>
-        <w:t xml:space="preserve"> </w:t>
-      </w:r>
-      <w:r>
-        <w:t xml:space="preserve">- An Example Life Sketch from Interview 1, with Data Handling Companies in Red, Data Types in Blue, and Feelings in Green</w:t>
-      </w:r>
-    </w:p>
-    <w:p>
-      <w:pPr>
-        <w:pStyle w:val="BodyText"/>
-      </w:pPr>
-      <w:hyperlink w:anchor="figure-5.3">
-        <w:r>
-          <w:rPr>
-            <w:rStyle w:val="Hyperlink"/>
-          </w:rPr>
-          <w:t xml:space="preserve">Figure 5.3</w:t>
-        </w:r>
-      </w:hyperlink>
-      <w:r>
-        <w:t xml:space="preserve"> </w:t>
-      </w:r>
-      <w:r>
-        <w:t xml:space="preserve">- Sankey Overview of Participants’ GDPR Requests</w:t>
-      </w:r>
-    </w:p>
-    <w:p>
-      <w:pPr>
-        <w:pStyle w:val="BodyText"/>
-      </w:pPr>
-      <w:hyperlink w:anchor="figure-5.4">
-        <w:r>
-          <w:rPr>
-            <w:rStyle w:val="Hyperlink"/>
-          </w:rPr>
-          <w:t xml:space="preserve">Figure 5.4</w:t>
-        </w:r>
-      </w:hyperlink>
-      <w:r>
-        <w:t xml:space="preserve"> </w:t>
-      </w:r>
-      <w:r>
-        <w:t xml:space="preserve">- Longitudinal Distribution of Net Changes in Participants’ Perceived Power and Trust Scores</w:t>
-      </w:r>
-    </w:p>
-    <w:p>
-      <w:pPr>
-        <w:pStyle w:val="BodyText"/>
-      </w:pPr>
-      <w:hyperlink w:anchor="figure-5.6">
-        <w:r>
-          <w:rPr>
-            <w:rStyle w:val="Hyperlink"/>
-          </w:rPr>
-          <w:t xml:space="preserve">Figure 5.6</w:t>
-        </w:r>
-      </w:hyperlink>
-      <w:r>
-        <w:t xml:space="preserve"> </w:t>
-      </w:r>
-      <w:r>
-        <w:t xml:space="preserve">- Participants’ Perceived Trust in Provider at Different Stages of the GDPR/Study Process</w:t>
+      <w:hyperlink w:anchor="figure-7.1">
+        <w:r>
+          <w:rPr>
+            <w:rStyle w:val="Hyperlink"/>
+          </w:rPr>
+          <w:t xml:space="preserve">7.1</w:t>
+        </w:r>
+      </w:hyperlink>
+      <w:r>
+        <w:t xml:space="preserve"> </w:t>
+      </w:r>
+      <w:r>
+        <w:t xml:space="preserve">- The Two Motivations for HDR: Controlling Your Personal Data Ecosystem and Utilising Your Information About Your Life</w:t>
+      </w:r>
+      <w:r>
+        <w:t xml:space="preserve"> </w:t>
+      </w:r>
+      <w:hyperlink w:anchor="figure-7.2">
+        <w:r>
+          <w:rPr>
+            <w:rStyle w:val="Hyperlink"/>
+          </w:rPr>
+          <w:t xml:space="preserve">7.2</w:t>
+        </w:r>
+      </w:hyperlink>
+      <w:r>
+        <w:t xml:space="preserve"> </w:t>
+      </w:r>
+      <w:r>
+        <w:t xml:space="preserve">- Mapping the Six Wants into Objectives for the HDR Opportunity Landscape</w:t>
+      </w:r>
+      <w:r>
+        <w:t xml:space="preserve"> </w:t>
+      </w:r>
+      <w:hyperlink w:anchor="figure-7.3">
+        <w:r>
+          <w:rPr>
+            <w:rStyle w:val="Hyperlink"/>
+          </w:rPr>
+          <w:t xml:space="preserve">7.3</w:t>
+        </w:r>
+      </w:hyperlink>
+      <w:r>
+        <w:t xml:space="preserve"> </w:t>
+      </w:r>
+      <w:r>
+        <w:t xml:space="preserve">- Obstacles and Resulting Insights in the HDR Opportunity Landscape</w:t>
+      </w:r>
+      <w:r>
+        <w:t xml:space="preserve"> </w:t>
+      </w:r>
+      <w:hyperlink w:anchor="figure-7.4">
+        <w:r>
+          <w:rPr>
+            <w:rStyle w:val="Hyperlink"/>
+          </w:rPr>
+          <w:t xml:space="preserve">7.4</w:t>
+        </w:r>
+      </w:hyperlink>
+      <w:r>
+        <w:t xml:space="preserve"> </w:t>
+      </w:r>
+      <w:r>
+        <w:t xml:space="preserve">- Life Concept Modelling</w:t>
+      </w:r>
+      <w:r>
+        <w:t xml:space="preserve"> </w:t>
+      </w:r>
+      <w:hyperlink w:anchor="figure-7.5">
+        <w:r>
+          <w:rPr>
+            <w:rStyle w:val="Hyperlink"/>
+          </w:rPr>
+          <w:t xml:space="preserve">7.5</w:t>
+        </w:r>
+      </w:hyperlink>
+      <w:r>
+        <w:t xml:space="preserve"> </w:t>
+      </w:r>
+      <w:r>
+        <w:t xml:space="preserve">- Mock-up of a Unified TV Viewing History Interface</w:t>
+      </w:r>
+      <w:r>
+        <w:t xml:space="preserve"> </w:t>
+      </w:r>
+      <w:hyperlink w:anchor="figure-7.6">
+        <w:r>
+          <w:rPr>
+            <w:rStyle w:val="Hyperlink"/>
+          </w:rPr>
+          <w:t xml:space="preserve">7.6</w:t>
+        </w:r>
+      </w:hyperlink>
+      <w:r>
+        <w:t xml:space="preserve"> </w:t>
+      </w:r>
+      <w:r>
+        <w:t xml:space="preserve">- SubsCrab: An Example Application for Ecosystem Detection and Visualisation</w:t>
+      </w:r>
+      <w:r>
+        <w:t xml:space="preserve"> </w:t>
+      </w:r>
+      <w:hyperlink w:anchor="figure-7.7">
+        <w:r>
+          <w:rPr>
+            <w:rStyle w:val="Hyperlink"/>
+          </w:rPr>
+          <w:t xml:space="preserve">7.7</w:t>
+        </w:r>
+      </w:hyperlink>
+      <w:r>
+        <w:t xml:space="preserve"> </w:t>
+      </w:r>
+      <w:r>
+        <w:t xml:space="preserve">- Some of the Many Aspects of Metadata that Might Exist About a Datapoint or Dataset</w:t>
+      </w:r>
+      <w:r>
+        <w:t xml:space="preserve"> </w:t>
+      </w:r>
+      <w:hyperlink w:anchor="figure-7.8">
+        <w:r>
+          <w:rPr>
+            <w:rStyle w:val="Hyperlink"/>
+          </w:rPr>
+          <w:t xml:space="preserve">7.8</w:t>
+        </w:r>
+      </w:hyperlink>
+      <w:r>
+        <w:t xml:space="preserve"> </w:t>
+      </w:r>
+      <w:r>
+        <w:t xml:space="preserve">- The Panopticon Structure of the Illinois State Penitentiary</w:t>
+      </w:r>
+      <w:r>
+        <w:t xml:space="preserve"> </w:t>
+      </w:r>
+      <w:hyperlink w:anchor="figure-7.9">
+        <w:r>
+          <w:rPr>
+            <w:rStyle w:val="Hyperlink"/>
+          </w:rPr>
+          <w:t xml:space="preserve">7.9</w:t>
+        </w:r>
+      </w:hyperlink>
+      <w:r>
+        <w:t xml:space="preserve"> </w:t>
+      </w:r>
+      <w:r>
+        <w:t xml:space="preserve">- Human Values, as Identified in BBC R&amp;D Research Funded by Nesta</w:t>
+      </w:r>
+      <w:r>
+        <w:t xml:space="preserve"> </w:t>
+      </w:r>
+      <w:hyperlink w:anchor="figure-7.10">
+        <w:r>
+          <w:rPr>
+            <w:rStyle w:val="Hyperlink"/>
+          </w:rPr>
+          <w:t xml:space="preserve">7.10</w:t>
+        </w:r>
+      </w:hyperlink>
+      <w:r>
+        <w:t xml:space="preserve"> </w:t>
+      </w:r>
+      <w:r>
+        <w:t xml:space="preserve">- A Contact-and-Calendar-centric PDS Approach</w:t>
+      </w:r>
+      <w:r>
+        <w:t xml:space="preserve"> </w:t>
+      </w:r>
+      <w:hyperlink w:anchor="figure-7.11">
+        <w:r>
+          <w:rPr>
+            <w:rStyle w:val="Hyperlink"/>
+          </w:rPr>
+          <w:t xml:space="preserve">7.11</w:t>
+        </w:r>
+      </w:hyperlink>
+      <w:r>
+        <w:t xml:space="preserve"> </w:t>
+      </w:r>
+      <w:r>
+        <w:t xml:space="preserve">- The Scattered Data Relating to a Vacation</w:t>
+      </w:r>
+      <w:r>
+        <w:t xml:space="preserve"> </w:t>
+      </w:r>
+      <w:hyperlink w:anchor="figure-7.12">
+        <w:r>
+          <w:rPr>
+            <w:rStyle w:val="Hyperlink"/>
+          </w:rPr>
+          <w:t xml:space="preserve">7.12</w:t>
+        </w:r>
+      </w:hyperlink>
+      <w:r>
+        <w:t xml:space="preserve"> </w:t>
+      </w:r>
+      <w:r>
+        <w:t xml:space="preserve">- Mock-up of a Unified Interface for a Vacation</w:t>
+      </w:r>
+      <w:r>
+        <w:t xml:space="preserve"> </w:t>
+      </w:r>
+      <w:hyperlink w:anchor="figure-7.13">
+        <w:r>
+          <w:rPr>
+            <w:rStyle w:val="Hyperlink"/>
+          </w:rPr>
+          <w:t xml:space="preserve">7.13</w:t>
+        </w:r>
+      </w:hyperlink>
+      <w:r>
+        <w:t xml:space="preserve"> </w:t>
+      </w:r>
+      <w:r>
+        <w:t xml:space="preserve">- Annotating Data with Semantic Context</w:t>
+      </w:r>
+      <w:r>
+        <w:t xml:space="preserve"> </w:t>
+      </w:r>
+      <w:hyperlink w:anchor="figure-7.14">
+        <w:r>
+          <w:rPr>
+            <w:rStyle w:val="Hyperlink"/>
+          </w:rPr>
+          <w:t xml:space="preserve">7.14</w:t>
+        </w:r>
+      </w:hyperlink>
+      <w:r>
+        <w:t xml:space="preserve"> </w:t>
+      </w:r>
+      <w:r>
+        <w:t xml:space="preserve">- Theory of Change [ToC]: The Four Dimensions of Change</w:t>
+      </w:r>
+      <w:r>
+        <w:t xml:space="preserve"> </w:t>
+      </w:r>
+      <w:hyperlink w:anchor="figure-7.15">
+        <w:r>
+          <w:rPr>
+            <w:rStyle w:val="Hyperlink"/>
+          </w:rPr>
+          <w:t xml:space="preserve">7.15</w:t>
+        </w:r>
+      </w:hyperlink>
+      <w:r>
+        <w:t xml:space="preserve"> </w:t>
+      </w:r>
+      <w:r>
+        <w:t xml:space="preserve">- HDR Approach 1: Discovery-Driven Activism</w:t>
+      </w:r>
+      <w:r>
+        <w:t xml:space="preserve"> </w:t>
+      </w:r>
+      <w:hyperlink w:anchor="figure-7.16">
+        <w:r>
+          <w:rPr>
+            <w:rStyle w:val="Hyperlink"/>
+          </w:rPr>
+          <w:t xml:space="preserve">7.16</w:t>
+        </w:r>
+      </w:hyperlink>
+      <w:r>
+        <w:t xml:space="preserve"> </w:t>
+      </w:r>
+      <w:r>
+        <w:t xml:space="preserve">- HDR Approach 2: Building the Human-centric Future</w:t>
+      </w:r>
+      <w:r>
+        <w:t xml:space="preserve"> </w:t>
+      </w:r>
+      <w:hyperlink w:anchor="figure-7.17">
+        <w:r>
+          <w:rPr>
+            <w:rStyle w:val="Hyperlink"/>
+          </w:rPr>
+          <w:t xml:space="preserve">7.17</w:t>
+        </w:r>
+      </w:hyperlink>
+      <w:r>
+        <w:t xml:space="preserve"> </w:t>
+      </w:r>
+      <w:r>
+        <w:t xml:space="preserve">- Conceptual Model for a Personal Data Store System</w:t>
+      </w:r>
+      <w:r>
+        <w:t xml:space="preserve"> </w:t>
+      </w:r>
+      <w:hyperlink w:anchor="figure-7.18">
+        <w:r>
+          <w:rPr>
+            <w:rStyle w:val="Hyperlink"/>
+          </w:rPr>
+          <w:t xml:space="preserve">7.18</w:t>
+        </w:r>
+      </w:hyperlink>
+      <w:r>
+        <w:t xml:space="preserve"> </w:t>
+      </w:r>
+      <w:r>
+        <w:t xml:space="preserve">- High Level Data Types</w:t>
+      </w:r>
+      <w:r>
+        <w:t xml:space="preserve"> </w:t>
+      </w:r>
+      <w:hyperlink w:anchor="figure-7.19">
+        <w:r>
+          <w:rPr>
+            <w:rStyle w:val="Hyperlink"/>
+          </w:rPr>
+          <w:t xml:space="preserve">7.19</w:t>
+        </w:r>
+      </w:hyperlink>
+      <w:r>
+        <w:t xml:space="preserve"> </w:t>
+      </w:r>
+      <w:r>
+        <w:t xml:space="preserve">- Life Information Modelled as Happenings</w:t>
+      </w:r>
+      <w:r>
+        <w:t xml:space="preserve"> </w:t>
+      </w:r>
+      <w:hyperlink w:anchor="figure-7.20">
+        <w:r>
+          <w:rPr>
+            <w:rStyle w:val="Hyperlink"/>
+          </w:rPr>
+          <w:t xml:space="preserve">7.20</w:t>
+        </w:r>
+      </w:hyperlink>
+      <w:r>
+        <w:t xml:space="preserve"> </w:t>
+      </w:r>
+      <w:r>
+        <w:t xml:space="preserve">- A Simple PDS Life Information Presentation Model</w:t>
+      </w:r>
+      <w:r>
+        <w:t xml:space="preserve"> </w:t>
+      </w:r>
+      <w:hyperlink w:anchor="figure-7.21">
+        <w:r>
+          <w:rPr>
+            <w:rStyle w:val="Hyperlink"/>
+          </w:rPr>
+          <w:t xml:space="preserve">7.21</w:t>
+        </w:r>
+      </w:hyperlink>
+      <w:r>
+        <w:t xml:space="preserve"> </w:t>
+      </w:r>
+      <w:r>
+        <w:t xml:space="preserve">- Mock-up of Life Information Presented in a PDS Interface</w:t>
+      </w:r>
+      <w:r>
+        <w:t xml:space="preserve"> </w:t>
+      </w:r>
+      <w:hyperlink w:anchor="figure-7.22">
+        <w:r>
+          <w:rPr>
+            <w:rStyle w:val="Hyperlink"/>
+          </w:rPr>
+          <w:t xml:space="preserve">7.22</w:t>
+        </w:r>
+      </w:hyperlink>
+      <w:r>
+        <w:t xml:space="preserve"> </w:t>
+      </w:r>
+      <w:r>
+        <w:t xml:space="preserve">- Life Partitioning Analogy using a Cluedo™ board</w:t>
+      </w:r>
+      <w:r>
+        <w:t xml:space="preserve"> </w:t>
+      </w:r>
+      <w:hyperlink w:anchor="figure-7.23">
+        <w:r>
+          <w:rPr>
+            <w:rStyle w:val="Hyperlink"/>
+          </w:rPr>
+          <w:t xml:space="preserve">7.23</w:t>
+        </w:r>
+      </w:hyperlink>
+      <w:r>
+        <w:t xml:space="preserve"> </w:t>
+      </w:r>
+      <w:r>
+        <w:t xml:space="preserve">- Mock-up: Browsing by Areas of Life</w:t>
+      </w:r>
+      <w:r>
+        <w:t xml:space="preserve"> </w:t>
+      </w:r>
+      <w:hyperlink w:anchor="figure-7.24">
+        <w:r>
+          <w:rPr>
+            <w:rStyle w:val="Hyperlink"/>
+          </w:rPr>
+          <w:t xml:space="preserve">7.24</w:t>
+        </w:r>
+      </w:hyperlink>
+      <w:r>
+        <w:t xml:space="preserve"> </w:t>
+      </w:r>
+      <w:r>
+        <w:t xml:space="preserve">- Identifying Entity Associations in Data</w:t>
+      </w:r>
+      <w:r>
+        <w:t xml:space="preserve"> </w:t>
+      </w:r>
+      <w:hyperlink w:anchor="figure-7.25">
+        <w:r>
+          <w:rPr>
+            <w:rStyle w:val="Hyperlink"/>
+          </w:rPr>
+          <w:t xml:space="preserve">7.25</w:t>
+        </w:r>
+      </w:hyperlink>
+      <w:r>
+        <w:t xml:space="preserve"> </w:t>
+      </w:r>
+      <w:r>
+        <w:t xml:space="preserve">- Facebook’s World2vec Model, Semantically Modelling Human Information from Social Media Posts on Facebook</w:t>
+      </w:r>
+      <w:r>
+        <w:t xml:space="preserve"> </w:t>
+      </w:r>
+      <w:hyperlink w:anchor="figure-7.26">
+        <w:r>
+          <w:rPr>
+            <w:rStyle w:val="Hyperlink"/>
+          </w:rPr>
+          <w:t xml:space="preserve">7.26</w:t>
+        </w:r>
+      </w:hyperlink>
+      <w:r>
+        <w:t xml:space="preserve"> </w:t>
+      </w:r>
+      <w:r>
+        <w:t xml:space="preserve">- Identifying the Attributes of Data</w:t>
+      </w:r>
+      <w:r>
+        <w:t xml:space="preserve"> </w:t>
+      </w:r>
+      <w:hyperlink w:anchor="figure-7.27">
+        <w:r>
+          <w:rPr>
+            <w:rStyle w:val="Hyperlink"/>
+          </w:rPr>
+          <w:t xml:space="preserve">7.27</w:t>
+        </w:r>
+      </w:hyperlink>
+      <w:r>
+        <w:t xml:space="preserve"> </w:t>
+      </w:r>
+      <w:r>
+        <w:t xml:space="preserve">- Determining the Nature of a Piece of Data</w:t>
+      </w:r>
+      <w:r>
+        <w:t xml:space="preserve"> </w:t>
+      </w:r>
+      <w:hyperlink w:anchor="figure-7.28">
+        <w:r>
+          <w:rPr>
+            <w:rStyle w:val="Hyperlink"/>
+          </w:rPr>
+          <w:t xml:space="preserve">7.28</w:t>
+        </w:r>
+      </w:hyperlink>
+      <w:r>
+        <w:t xml:space="preserve"> </w:t>
+      </w:r>
+      <w:r>
+        <w:t xml:space="preserve">- Attributes of Data</w:t>
+      </w:r>
+      <w:r>
+        <w:t xml:space="preserve"> </w:t>
+      </w:r>
+      <w:hyperlink w:anchor="figure-7.29">
+        <w:r>
+          <w:rPr>
+            <w:rStyle w:val="Hyperlink"/>
+          </w:rPr>
+          <w:t xml:space="preserve">7.29</w:t>
+        </w:r>
+      </w:hyperlink>
+      <w:r>
+        <w:t xml:space="preserve"> </w:t>
+      </w:r>
+      <w:r>
+        <w:t xml:space="preserve">- Actions One Might Perform on Life Information</w:t>
+      </w:r>
+      <w:r>
+        <w:t xml:space="preserve"> </w:t>
+      </w:r>
+      <w:hyperlink w:anchor="figure-7.30">
+        <w:r>
+          <w:rPr>
+            <w:rStyle w:val="Hyperlink"/>
+          </w:rPr>
+          <w:t xml:space="preserve">7.30</w:t>
+        </w:r>
+      </w:hyperlink>
+      <w:r>
+        <w:t xml:space="preserve"> </w:t>
+      </w:r>
+      <w:r>
+        <w:t xml:space="preserve">- Questions One Might Ask of Life Information</w:t>
+      </w:r>
+      <w:r>
+        <w:t xml:space="preserve"> </w:t>
+      </w:r>
+      <w:hyperlink w:anchor="figure-7.31">
+        <w:r>
+          <w:rPr>
+            <w:rStyle w:val="Hyperlink"/>
+          </w:rPr>
+          <w:t xml:space="preserve">7.31</w:t>
+        </w:r>
+      </w:hyperlink>
+      <w:r>
+        <w:t xml:space="preserve"> </w:t>
+      </w:r>
+      <w:r>
+        <w:t xml:space="preserve">- Example Taxonomies for Life Information Navigation</w:t>
+      </w:r>
+      <w:r>
+        <w:t xml:space="preserve"> </w:t>
+      </w:r>
+      <w:hyperlink w:anchor="figure-7.32">
+        <w:r>
+          <w:rPr>
+            <w:rStyle w:val="Hyperlink"/>
+          </w:rPr>
+          <w:t xml:space="preserve">7.32</w:t>
+        </w:r>
+      </w:hyperlink>
+      <w:r>
+        <w:t xml:space="preserve"> </w:t>
+      </w:r>
+      <w:r>
+        <w:t xml:space="preserve">- HDR Approach 3: Defending User Autonomy and Hacking the Information Landscape</w:t>
+      </w:r>
+      <w:r>
+        <w:t xml:space="preserve"> </w:t>
+      </w:r>
+      <w:hyperlink w:anchor="figure-7.33">
+        <w:r>
+          <w:rPr>
+            <w:rStyle w:val="Hyperlink"/>
+          </w:rPr>
+          <w:t xml:space="preserve">7.33</w:t>
+        </w:r>
+      </w:hyperlink>
+      <w:r>
+        <w:t xml:space="preserve"> </w:t>
+      </w:r>
+      <w:r>
+        <w:t xml:space="preserve">- The Modern</w:t>
+      </w:r>
+      <w:r>
+        <w:t xml:space="preserve"> </w:t>
+      </w:r>
+      <w:r>
+        <w:t xml:space="preserve">‘</w:t>
+      </w:r>
+      <w:r>
+        <w:t xml:space="preserve">Black Box</w:t>
+      </w:r>
+      <w:r>
+        <w:t xml:space="preserve">’</w:t>
+      </w:r>
+      <w:r>
+        <w:t xml:space="preserve"> </w:t>
+      </w:r>
+      <w:r>
+        <w:t xml:space="preserve">View of Technology</w:t>
+      </w:r>
+      <w:r>
+        <w:t xml:space="preserve"> </w:t>
+      </w:r>
+      <w:hyperlink w:anchor="figure-7.34">
+        <w:r>
+          <w:rPr>
+            <w:rStyle w:val="Hyperlink"/>
+          </w:rPr>
+          <w:t xml:space="preserve">7.34</w:t>
+        </w:r>
+      </w:hyperlink>
+      <w:r>
+        <w:t xml:space="preserve"> </w:t>
+      </w:r>
+      <w:r>
+        <w:t xml:space="preserve">- HDR Approach 4: Winning Hearts and Minds: Teaching, Championing and Selling the Vision</w:t>
+      </w:r>
+      <w:r>
+        <w:t xml:space="preserve"> </w:t>
+      </w:r>
+      <w:hyperlink w:anchor="figure-7.35">
+        <w:r>
+          <w:rPr>
+            <w:rStyle w:val="Hyperlink"/>
+          </w:rPr>
+          <w:t xml:space="preserve">7.35</w:t>
+        </w:r>
+      </w:hyperlink>
+      <w:r>
+        <w:t xml:space="preserve"> </w:t>
+      </w:r>
+      <w:r>
+        <w:t xml:space="preserve">- SILVER Health Data Viewing Interface</w:t>
+      </w:r>
+      <w:r>
+        <w:t xml:space="preserve"> </w:t>
+      </w:r>
+      <w:hyperlink w:anchor="figure-7.36">
+        <w:r>
+          <w:rPr>
+            <w:rStyle w:val="Hyperlink"/>
+          </w:rPr>
+          <w:t xml:space="preserve">7.36</w:t>
+        </w:r>
+      </w:hyperlink>
+      <w:r>
+        <w:t xml:space="preserve"> </w:t>
+      </w:r>
+      <w:r>
+        <w:t xml:space="preserve">- Summary of Generalised Change Strategies for Pursuing Better HDR, Using the ToC Model</w:t>
       </w:r>
     </w:p>
     <w:bookmarkEnd w:id="33"/>
-    <w:bookmarkStart w:id="34" w:name="figures-in-chapter-7"/>
+    <w:bookmarkStart w:id="34" w:name="X2ff848240aef712d907f9e3487c71611a2c5f27"/>
     <w:p>
       <w:pPr>
         <w:pStyle w:val="Heading3"/>
       </w:pPr>
       <w:r>
-        <w:t xml:space="preserve">Figures in Chapter 7</w:t>
+        <w:t xml:space="preserve">Figures in</w:t>
+      </w:r>
+      <w:r>
+        <w:t xml:space="preserve"> </w:t>
+      </w:r>
+      <w:r>
+        <w:t xml:space="preserve">‘</w:t>
+      </w:r>
+      <w:r>
+        <w:t xml:space="preserve">Additional Reference Information</w:t>
+      </w:r>
+      <w:r>
+        <w:t xml:space="preserve">’</w:t>
       </w:r>
     </w:p>
     <w:p>
       <w:pPr>
         <w:pStyle w:val="FirstParagraph"/>
       </w:pPr>
-      <w:hyperlink w:anchor="figure-7.1">
-        <w:r>
-          <w:rPr>
-            <w:rStyle w:val="Hyperlink"/>
-          </w:rPr>
-          <w:t xml:space="preserve">Figure 7.1</w:t>
-        </w:r>
-      </w:hyperlink>
-      <w:r>
-        <w:t xml:space="preserve"> </w:t>
-      </w:r>
-      <w:r>
-        <w:t xml:space="preserve">- The Two Motivations for HDR: Controlling Your Personal Data Ecosystem and Utilising Your Information About Your Life</w:t>
-      </w:r>
-    </w:p>
-    <w:p>
-      <w:pPr>
-        <w:pStyle w:val="BodyText"/>
-      </w:pPr>
-      <w:hyperlink w:anchor="figure-7.2">
-        <w:r>
-          <w:rPr>
-            <w:rStyle w:val="Hyperlink"/>
-          </w:rPr>
-          <w:t xml:space="preserve">Figure 7.2</w:t>
-        </w:r>
-      </w:hyperlink>
-      <w:r>
-        <w:t xml:space="preserve"> </w:t>
-      </w:r>
-      <w:r>
-        <w:t xml:space="preserve">- Mapping the Six Wants into Objectives for the HDR Opportunity Landscape</w:t>
-      </w:r>
-    </w:p>
-    <w:p>
-      <w:pPr>
-        <w:pStyle w:val="BodyText"/>
-      </w:pPr>
-      <w:hyperlink w:anchor="figure-7.3">
-        <w:r>
-          <w:rPr>
-            <w:rStyle w:val="Hyperlink"/>
-          </w:rPr>
-          <w:t xml:space="preserve">Figure 7.3</w:t>
-        </w:r>
-      </w:hyperlink>
-      <w:r>
-        <w:t xml:space="preserve"> </w:t>
-      </w:r>
-      <w:r>
-        <w:t xml:space="preserve">- Obstacles and Resulting Insights in the HDR Opportunity Landscape</w:t>
-      </w:r>
-    </w:p>
-    <w:p>
-      <w:pPr>
-        <w:pStyle w:val="BodyText"/>
-      </w:pPr>
-      <w:hyperlink w:anchor="figure-7.4">
-        <w:r>
-          <w:rPr>
-            <w:rStyle w:val="Hyperlink"/>
-          </w:rPr>
-          <w:t xml:space="preserve">Figure 7.4</w:t>
-        </w:r>
-      </w:hyperlink>
-      <w:r>
-        <w:t xml:space="preserve"> </w:t>
-      </w:r>
-      <w:r>
-        <w:t xml:space="preserve">- Life Concept Modelling</w:t>
-      </w:r>
-    </w:p>
-    <w:p>
-      <w:pPr>
-        <w:pStyle w:val="BodyText"/>
-      </w:pPr>
-      <w:hyperlink w:anchor="figure-7.5">
-        <w:r>
-          <w:rPr>
-            <w:rStyle w:val="Hyperlink"/>
-          </w:rPr>
-          <w:t xml:space="preserve">Figure 7.5</w:t>
-        </w:r>
-      </w:hyperlink>
-      <w:r>
-        <w:t xml:space="preserve"> </w:t>
-      </w:r>
-      <w:r>
-        <w:t xml:space="preserve">- Mock-up of a Unified TV Viewing History Interface</w:t>
-      </w:r>
-    </w:p>
-    <w:p>
-      <w:pPr>
-        <w:pStyle w:val="BodyText"/>
-      </w:pPr>
-      <w:hyperlink w:anchor="figure-7.6">
-        <w:r>
-          <w:rPr>
-            <w:rStyle w:val="Hyperlink"/>
-          </w:rPr>
-          <w:t xml:space="preserve">Figure 7.6</w:t>
-        </w:r>
-      </w:hyperlink>
-      <w:r>
-        <w:t xml:space="preserve"> </w:t>
-      </w:r>
-      <w:r>
-        <w:t xml:space="preserve">- SubsCrab: An Example Application for Ecosystem Detection and Visualisation</w:t>
-      </w:r>
-    </w:p>
-    <w:p>
-      <w:pPr>
-        <w:pStyle w:val="BodyText"/>
-      </w:pPr>
-      <w:hyperlink w:anchor="figure-7.7">
-        <w:r>
-          <w:rPr>
-            <w:rStyle w:val="Hyperlink"/>
-          </w:rPr>
-          <w:t xml:space="preserve">Figure 7.7</w:t>
-        </w:r>
-      </w:hyperlink>
-      <w:r>
-        <w:t xml:space="preserve"> </w:t>
-      </w:r>
-      <w:r>
-        <w:t xml:space="preserve">- Some of the Many Aspects of Metadata that Might Exist About a Datapoint or Dataset</w:t>
-      </w:r>
-    </w:p>
-    <w:p>
-      <w:pPr>
-        <w:pStyle w:val="BodyText"/>
-      </w:pPr>
-      <w:hyperlink w:anchor="figure-7.8">
-        <w:r>
-          <w:rPr>
-            <w:rStyle w:val="Hyperlink"/>
-          </w:rPr>
-          <w:t xml:space="preserve">Figure 7.8</w:t>
-        </w:r>
-      </w:hyperlink>
-      <w:r>
-        <w:t xml:space="preserve"> </w:t>
-      </w:r>
-      <w:r>
-        <w:t xml:space="preserve">- The Panopticon Structure of the Illinois State Penitentiary</w:t>
-      </w:r>
-    </w:p>
-    <w:p>
-      <w:pPr>
-        <w:pStyle w:val="BodyText"/>
-      </w:pPr>
-      <w:hyperlink w:anchor="figure-7.9">
-        <w:r>
-          <w:rPr>
-            <w:rStyle w:val="Hyperlink"/>
-          </w:rPr>
-          <w:t xml:space="preserve">Figure 7.9</w:t>
-        </w:r>
-      </w:hyperlink>
-      <w:r>
-        <w:t xml:space="preserve"> </w:t>
-      </w:r>
-      <w:r>
-        <w:t xml:space="preserve">- Human Values, as Identified in BBC R&amp;D Research Funded by Nesta</w:t>
-      </w:r>
-    </w:p>
-    <w:p>
-      <w:pPr>
-        <w:pStyle w:val="BodyText"/>
-      </w:pPr>
-      <w:hyperlink w:anchor="figure-7.10">
-        <w:r>
-          <w:rPr>
-            <w:rStyle w:val="Hyperlink"/>
-          </w:rPr>
-          <w:t xml:space="preserve">Figure 7.10</w:t>
-        </w:r>
-      </w:hyperlink>
-      <w:r>
-        <w:t xml:space="preserve"> </w:t>
-      </w:r>
-      <w:r>
-        <w:t xml:space="preserve">- A Contact-and-Calendar-centric PDS Approach</w:t>
-      </w:r>
-    </w:p>
-    <w:p>
-      <w:pPr>
-        <w:pStyle w:val="BodyText"/>
-      </w:pPr>
-      <w:hyperlink w:anchor="figure-7.11">
-        <w:r>
-          <w:rPr>
-            <w:rStyle w:val="Hyperlink"/>
-          </w:rPr>
-          <w:t xml:space="preserve">Figure 7.11</w:t>
-        </w:r>
-      </w:hyperlink>
-      <w:r>
-        <w:t xml:space="preserve"> </w:t>
-      </w:r>
-      <w:r>
-        <w:t xml:space="preserve">- The Scattered Data Relating to a Vacation</w:t>
-      </w:r>
-    </w:p>
-    <w:p>
-      <w:pPr>
-        <w:pStyle w:val="BodyText"/>
-      </w:pPr>
-      <w:hyperlink w:anchor="figure-7.12">
-        <w:r>
-          <w:rPr>
-            <w:rStyle w:val="Hyperlink"/>
-          </w:rPr>
-          <w:t xml:space="preserve">Figure 7.12</w:t>
-        </w:r>
-      </w:hyperlink>
-      <w:r>
-        <w:t xml:space="preserve"> </w:t>
-      </w:r>
-      <w:r>
-        <w:t xml:space="preserve">- Mock-up of a Unified Interface for a Vacation</w:t>
-      </w:r>
-    </w:p>
-    <w:p>
-      <w:pPr>
-        <w:pStyle w:val="BodyText"/>
-      </w:pPr>
-      <w:hyperlink w:anchor="figure-7.13">
-        <w:r>
-          <w:rPr>
-            <w:rStyle w:val="Hyperlink"/>
-          </w:rPr>
-          <w:t xml:space="preserve">Figure 7.13</w:t>
-        </w:r>
-      </w:hyperlink>
-      <w:r>
-        <w:t xml:space="preserve"> </w:t>
-      </w:r>
-      <w:r>
-        <w:t xml:space="preserve">- Annotating Data with Semantic Context</w:t>
-      </w:r>
-    </w:p>
-    <w:p>
-      <w:pPr>
-        <w:pStyle w:val="BodyText"/>
-      </w:pPr>
-      <w:hyperlink w:anchor="figure-7.14">
-        <w:r>
-          <w:rPr>
-            <w:rStyle w:val="Hyperlink"/>
-          </w:rPr>
-          <w:t xml:space="preserve">Figure 7.14</w:t>
-        </w:r>
-      </w:hyperlink>
-      <w:r>
-        <w:t xml:space="preserve"> </w:t>
-      </w:r>
-      <w:r>
-        <w:t xml:space="preserve">- Theory of Change [ToC]: The Four Dimensions of Change</w:t>
-      </w:r>
-    </w:p>
-    <w:p>
-      <w:pPr>
-        <w:pStyle w:val="BodyText"/>
-      </w:pPr>
-      <w:hyperlink w:anchor="figure-7.15">
-        <w:r>
-          <w:rPr>
-            <w:rStyle w:val="Hyperlink"/>
-          </w:rPr>
-          <w:t xml:space="preserve">Figure 7.15</w:t>
-        </w:r>
-      </w:hyperlink>
-      <w:r>
-        <w:t xml:space="preserve"> </w:t>
-      </w:r>
-      <w:r>
-        <w:t xml:space="preserve">- HDR Approach 1: Discovery-Driven Activism</w:t>
-      </w:r>
-    </w:p>
-    <w:p>
-      <w:pPr>
-        <w:pStyle w:val="BodyText"/>
-      </w:pPr>
-      <w:hyperlink w:anchor="figure-7.16">
-        <w:r>
-          <w:rPr>
-            <w:rStyle w:val="Hyperlink"/>
-          </w:rPr>
-          <w:t xml:space="preserve">Figure 7.16</w:t>
-        </w:r>
-      </w:hyperlink>
-      <w:r>
-        <w:t xml:space="preserve"> </w:t>
-      </w:r>
-      <w:r>
-        <w:t xml:space="preserve">- HDR Approach 2: Building the Human-centric Future</w:t>
-      </w:r>
-    </w:p>
-    <w:p>
-      <w:pPr>
-        <w:pStyle w:val="BodyText"/>
-      </w:pPr>
-      <w:hyperlink w:anchor="figure-7.17">
-        <w:r>
-          <w:rPr>
-            <w:rStyle w:val="Hyperlink"/>
-          </w:rPr>
-          <w:t xml:space="preserve">Figure 7.17</w:t>
-        </w:r>
-      </w:hyperlink>
-      <w:r>
-        <w:t xml:space="preserve"> </w:t>
-      </w:r>
-      <w:r>
-        <w:t xml:space="preserve">- Conceptual Model for a Personal Data Store System</w:t>
-      </w:r>
-    </w:p>
-    <w:p>
-      <w:pPr>
-        <w:pStyle w:val="BodyText"/>
-      </w:pPr>
-      <w:hyperlink w:anchor="figure-7.18">
-        <w:r>
-          <w:rPr>
-            <w:rStyle w:val="Hyperlink"/>
-          </w:rPr>
-          <w:t xml:space="preserve">Figure 7.18</w:t>
-        </w:r>
-      </w:hyperlink>
-      <w:r>
-        <w:t xml:space="preserve"> </w:t>
-      </w:r>
-      <w:r>
-        <w:t xml:space="preserve">- High Level Data Types</w:t>
-      </w:r>
-    </w:p>
-    <w:p>
-      <w:pPr>
-        <w:pStyle w:val="BodyText"/>
-      </w:pPr>
-      <w:hyperlink w:anchor="figure-7.19">
-        <w:r>
-          <w:rPr>
-            <w:rStyle w:val="Hyperlink"/>
-          </w:rPr>
-          <w:t xml:space="preserve">Figure 7.19</w:t>
-        </w:r>
-      </w:hyperlink>
-      <w:r>
-        <w:t xml:space="preserve"> </w:t>
-      </w:r>
-      <w:r>
-        <w:t xml:space="preserve">- Life Information Modelled as Happenings</w:t>
-      </w:r>
-    </w:p>
-    <w:p>
-      <w:pPr>
-        <w:pStyle w:val="BodyText"/>
-      </w:pPr>
-      <w:hyperlink w:anchor="figure-7.20">
-        <w:r>
-          <w:rPr>
-            <w:rStyle w:val="Hyperlink"/>
-          </w:rPr>
-          <w:t xml:space="preserve">Figure 7.20</w:t>
-        </w:r>
-      </w:hyperlink>
-      <w:r>
-        <w:t xml:space="preserve"> </w:t>
-      </w:r>
-      <w:r>
-        <w:t xml:space="preserve">- A Simple PDS Life Information Presentation Model</w:t>
-      </w:r>
-    </w:p>
-    <w:p>
-      <w:pPr>
-        <w:pStyle w:val="BodyText"/>
-      </w:pPr>
-      <w:hyperlink w:anchor="figure-7.21">
-        <w:r>
-          <w:rPr>
-            <w:rStyle w:val="Hyperlink"/>
-          </w:rPr>
-          <w:t xml:space="preserve">Figure 7.21</w:t>
-        </w:r>
-      </w:hyperlink>
-      <w:r>
-        <w:t xml:space="preserve"> </w:t>
-      </w:r>
-      <w:r>
-        <w:t xml:space="preserve">- Mock-up of Life Information Presented in a PDS Interface</w:t>
-      </w:r>
-    </w:p>
-    <w:p>
-      <w:pPr>
-        <w:pStyle w:val="BodyText"/>
-      </w:pPr>
-      <w:hyperlink w:anchor="figure-7.22">
-        <w:r>
-          <w:rPr>
-            <w:rStyle w:val="Hyperlink"/>
-          </w:rPr>
-          <w:t xml:space="preserve">Figure 7.22</w:t>
-        </w:r>
-      </w:hyperlink>
-      <w:r>
-        <w:t xml:space="preserve"> </w:t>
-      </w:r>
-      <w:r>
-        <w:t xml:space="preserve">- Life Partitioning Analogy using a Cluedo™ board</w:t>
-      </w:r>
-    </w:p>
-    <w:p>
-      <w:pPr>
-        <w:pStyle w:val="BodyText"/>
-      </w:pPr>
-      <w:hyperlink w:anchor="figure-7.23">
-        <w:r>
-          <w:rPr>
-            <w:rStyle w:val="Hyperlink"/>
-          </w:rPr>
-          <w:t xml:space="preserve">Figure 7.23</w:t>
-        </w:r>
-      </w:hyperlink>
-      <w:r>
-        <w:t xml:space="preserve"> </w:t>
-      </w:r>
-      <w:r>
-        <w:t xml:space="preserve">- Mock-up: Browsing by Areas of Life</w:t>
-      </w:r>
-    </w:p>
-    <w:p>
-      <w:pPr>
-        <w:pStyle w:val="BodyText"/>
-      </w:pPr>
-      <w:hyperlink w:anchor="figure-7.24">
-        <w:r>
-          <w:rPr>
-            <w:rStyle w:val="Hyperlink"/>
-          </w:rPr>
-          <w:t xml:space="preserve">Figure 7.24</w:t>
-        </w:r>
-      </w:hyperlink>
-      <w:r>
-        <w:t xml:space="preserve"> </w:t>
-      </w:r>
-      <w:r>
-        <w:t xml:space="preserve">- Identifying Entity Associations in Data</w:t>
-      </w:r>
-    </w:p>
-    <w:p>
-      <w:pPr>
-        <w:pStyle w:val="BodyText"/>
-      </w:pPr>
-      <w:hyperlink w:anchor="figure-7.25">
-        <w:r>
-          <w:rPr>
-            <w:rStyle w:val="Hyperlink"/>
-          </w:rPr>
-          <w:t xml:space="preserve">Figure 7.25</w:t>
-        </w:r>
-      </w:hyperlink>
-      <w:r>
-        <w:t xml:space="preserve"> </w:t>
-      </w:r>
-      <w:r>
-        <w:t xml:space="preserve">- Facebook’s World2vec Model, Semantically Modelling Human Information from Social Media Posts on Facebook</w:t>
-      </w:r>
-    </w:p>
-    <w:p>
-      <w:pPr>
-        <w:pStyle w:val="BodyText"/>
-      </w:pPr>
-      <w:hyperlink w:anchor="figure-7.26">
-        <w:r>
-          <w:rPr>
-            <w:rStyle w:val="Hyperlink"/>
-          </w:rPr>
-          <w:t xml:space="preserve">Figure 7.26</w:t>
-        </w:r>
-      </w:hyperlink>
-      <w:r>
-        <w:t xml:space="preserve"> </w:t>
-      </w:r>
-      <w:r>
-        <w:t xml:space="preserve">- Identifying the Attributes of Data</w:t>
-      </w:r>
-    </w:p>
-    <w:p>
-      <w:pPr>
-        <w:pStyle w:val="BodyText"/>
-      </w:pPr>
-      <w:hyperlink w:anchor="figure-7.27">
-        <w:r>
-          <w:rPr>
-            <w:rStyle w:val="Hyperlink"/>
-          </w:rPr>
-          <w:t xml:space="preserve">Figure 7.27</w:t>
-        </w:r>
-      </w:hyperlink>
-      <w:r>
-        <w:t xml:space="preserve"> </w:t>
-      </w:r>
-      <w:r>
-        <w:t xml:space="preserve">- Determining the Nature of a Piece of Data</w:t>
-      </w:r>
-    </w:p>
-    <w:p>
-      <w:pPr>
-        <w:pStyle w:val="BodyText"/>
-      </w:pPr>
-      <w:hyperlink w:anchor="figure-7.28">
-        <w:r>
-          <w:rPr>
-            <w:rStyle w:val="Hyperlink"/>
-          </w:rPr>
-          <w:t xml:space="preserve">Figure 7.28</w:t>
-        </w:r>
-      </w:hyperlink>
-      <w:r>
-        <w:t xml:space="preserve"> </w:t>
-      </w:r>
-      <w:r>
-        <w:t xml:space="preserve">- Attributes of Data</w:t>
-      </w:r>
-    </w:p>
-    <w:p>
-      <w:pPr>
-        <w:pStyle w:val="BodyText"/>
-      </w:pPr>
-      <w:hyperlink w:anchor="figure-7.29">
-        <w:r>
-          <w:rPr>
-            <w:rStyle w:val="Hyperlink"/>
-          </w:rPr>
-          <w:t xml:space="preserve">Figure 7.29</w:t>
-        </w:r>
-      </w:hyperlink>
-      <w:r>
-        <w:t xml:space="preserve"> </w:t>
-      </w:r>
-      <w:r>
-        <w:t xml:space="preserve">- Actions One Might Perform on Life Information</w:t>
-      </w:r>
-    </w:p>
-    <w:p>
-      <w:pPr>
-        <w:pStyle w:val="BodyText"/>
-      </w:pPr>
-      <w:hyperlink w:anchor="figure-7.30">
-        <w:r>
-          <w:rPr>
-            <w:rStyle w:val="Hyperlink"/>
-          </w:rPr>
-          <w:t xml:space="preserve">Figure 7.30</w:t>
-        </w:r>
-      </w:hyperlink>
-      <w:r>
-        <w:t xml:space="preserve"> </w:t>
-      </w:r>
-      <w:r>
-        <w:t xml:space="preserve">- Questions One Might Ask of Life Information</w:t>
-      </w:r>
-    </w:p>
-    <w:p>
-      <w:pPr>
-        <w:pStyle w:val="BodyText"/>
-      </w:pPr>
-      <w:hyperlink w:anchor="figure-7.31">
-        <w:r>
-          <w:rPr>
-            <w:rStyle w:val="Hyperlink"/>
-          </w:rPr>
-          <w:t xml:space="preserve">Figure 7.31</w:t>
-        </w:r>
-      </w:hyperlink>
-      <w:r>
-        <w:t xml:space="preserve"> </w:t>
-      </w:r>
-      <w:r>
-        <w:t xml:space="preserve">- Example Taxonomies for Life Information Navigation</w:t>
-      </w:r>
-    </w:p>
-    <w:p>
-      <w:pPr>
-        <w:pStyle w:val="BodyText"/>
-      </w:pPr>
-      <w:hyperlink w:anchor="figure-7.32">
-        <w:r>
-          <w:rPr>
-            <w:rStyle w:val="Hyperlink"/>
-          </w:rPr>
-          <w:t xml:space="preserve">Figure 7.32</w:t>
-        </w:r>
-      </w:hyperlink>
-      <w:r>
-        <w:t xml:space="preserve"> </w:t>
-      </w:r>
-      <w:r>
-        <w:t xml:space="preserve">- HDR Approach 3: Defending User Autonomy and Hacking the Information Landscape</w:t>
-      </w:r>
-    </w:p>
-    <w:p>
-      <w:pPr>
-        <w:pStyle w:val="BodyText"/>
-      </w:pPr>
-      <w:hyperlink w:anchor="figure-7.33">
-        <w:r>
-          <w:rPr>
-            <w:rStyle w:val="Hyperlink"/>
-          </w:rPr>
-          <w:t xml:space="preserve">Figure 7.33</w:t>
-        </w:r>
-      </w:hyperlink>
-      <w:r>
-        <w:t xml:space="preserve"> </w:t>
-      </w:r>
-      <w:r>
-        <w:t xml:space="preserve">- The Modern</w:t>
-      </w:r>
-      <w:r>
-        <w:t xml:space="preserve"> </w:t>
-      </w:r>
-      <w:r>
-        <w:t xml:space="preserve">‘</w:t>
-      </w:r>
-      <w:r>
-        <w:t xml:space="preserve">Black Box</w:t>
-      </w:r>
-      <w:r>
-        <w:t xml:space="preserve">’</w:t>
-      </w:r>
-      <w:r>
-        <w:t xml:space="preserve"> </w:t>
-      </w:r>
-      <w:r>
-        <w:t xml:space="preserve">View of Technology</w:t>
-      </w:r>
-    </w:p>
-    <w:p>
-      <w:pPr>
-        <w:pStyle w:val="BodyText"/>
-      </w:pPr>
-      <w:hyperlink w:anchor="figure-7.34">
-        <w:r>
-          <w:rPr>
-            <w:rStyle w:val="Hyperlink"/>
-          </w:rPr>
-          <w:t xml:space="preserve">Figure 7.34</w:t>
-        </w:r>
-      </w:hyperlink>
-      <w:r>
-        <w:t xml:space="preserve"> </w:t>
-      </w:r>
-      <w:r>
-        <w:t xml:space="preserve">- HDR Approach 4: Winning Hearts and Minds: Teaching, Championing and Selling the Vision</w:t>
-      </w:r>
-    </w:p>
-    <w:p>
-      <w:pPr>
-        <w:pStyle w:val="BodyText"/>
-      </w:pPr>
-      <w:hyperlink w:anchor="figure-7.35">
-        <w:r>
-          <w:rPr>
-            <w:rStyle w:val="Hyperlink"/>
-          </w:rPr>
-          <w:t xml:space="preserve">Figure 7.35</w:t>
-        </w:r>
-      </w:hyperlink>
-      <w:r>
-        <w:t xml:space="preserve"> </w:t>
-      </w:r>
-      <w:r>
-        <w:t xml:space="preserve">- SILVER Health Data Viewing Interface</w:t>
-      </w:r>
-    </w:p>
-    <w:p>
-      <w:pPr>
-        <w:pStyle w:val="BodyText"/>
-      </w:pPr>
-      <w:hyperlink w:anchor="figure-7.36">
-        <w:r>
-          <w:rPr>
-            <w:rStyle w:val="Hyperlink"/>
-          </w:rPr>
-          <w:t xml:space="preserve">Figure 7.36</w:t>
-        </w:r>
-      </w:hyperlink>
-      <w:r>
-        <w:t xml:space="preserve"> </w:t>
-      </w:r>
-      <w:r>
-        <w:t xml:space="preserve">- Summary of Generalised Change Strategies for Pursuing Better HDR, Using the ToC Model</w:t>
-      </w:r>
-    </w:p>
-    <w:bookmarkEnd w:id="34"/>
-    <w:bookmarkStart w:id="35" w:name="X2ff848240aef712d907f9e3487c71611a2c5f27"/>
-    <w:p>
-      <w:pPr>
-        <w:pStyle w:val="Heading3"/>
-      </w:pPr>
-      <w:r>
-        <w:t xml:space="preserve">Figures in</w:t>
-      </w:r>
-      <w:r>
-        <w:t xml:space="preserve"> </w:t>
-      </w:r>
-      <w:r>
-        <w:t xml:space="preserve">‘</w:t>
-      </w:r>
-      <w:r>
-        <w:t xml:space="preserve">Additional Reference Information</w:t>
-      </w:r>
-      <w:r>
-        <w:t xml:space="preserve">’</w:t>
-      </w:r>
-    </w:p>
-    <w:p>
-      <w:pPr>
-        <w:pStyle w:val="FirstParagraph"/>
-      </w:pPr>
-      <w:hyperlink w:anchor="figure-ARI.1">
-        <w:r>
-          <w:rPr>
-            <w:rStyle w:val="Hyperlink"/>
-          </w:rPr>
-          <w:t xml:space="preserve">Figure ARI.1</w:t>
+      <w:hyperlink w:anchor="figure-ari3.1">
+        <w:r>
+          <w:rPr>
+            <w:rStyle w:val="Hyperlink"/>
+          </w:rPr>
+          <w:t xml:space="preserve">ARI3.1</w:t>
+        </w:r>
+      </w:hyperlink>
+      <w:r>
+        <w:t xml:space="preserve"> </w:t>
+      </w:r>
+      <w:r>
+        <w:t xml:space="preserve">- Private Data Viewing Monitor with Viewing Glasses</w:t>
+      </w:r>
+      <w:hyperlink w:anchor="figure-ari4.1">
+        <w:r>
+          <w:rPr>
+            <w:rStyle w:val="Hyperlink"/>
+          </w:rPr>
+          <w:t xml:space="preserve">ARI4.1</w:t>
         </w:r>
       </w:hyperlink>
       <w:r>
@@ -2394,17 +2252,15 @@
       <w:r>
         <w:t xml:space="preserve">- Extract of Sample Scenario Storyboarding Exercise walkthrough</w:t>
       </w:r>
-    </w:p>
-    <w:p>
-      <w:pPr>
-        <w:pStyle w:val="BodyText"/>
-      </w:pPr>
-      <w:hyperlink w:anchor="figure-ARI.2">
-        <w:r>
-          <w:rPr>
-            <w:rStyle w:val="Hyperlink"/>
-          </w:rPr>
-          <w:t xml:space="preserve">Figure ARI.2</w:t>
+      <w:r>
+        <w:t xml:space="preserve"> </w:t>
+      </w:r>
+      <w:hyperlink w:anchor="figure-ari4.2">
+        <w:r>
+          <w:rPr>
+            <w:rStyle w:val="Hyperlink"/>
+          </w:rPr>
+          <w:t xml:space="preserve">ARI4.2</w:t>
         </w:r>
       </w:hyperlink>
       <w:r>
@@ -2413,17 +2269,15 @@
       <w:r>
         <w:t xml:space="preserve">- Example Backing Mat for Storyboard Decks</w:t>
       </w:r>
-    </w:p>
-    <w:p>
-      <w:pPr>
-        <w:pStyle w:val="BodyText"/>
-      </w:pPr>
-      <w:hyperlink w:anchor="figure-ARI.x">
-        <w:r>
-          <w:rPr>
-            <w:rStyle w:val="Hyperlink"/>
-          </w:rPr>
-          <w:t xml:space="preserve">Figure ARI.x</w:t>
+      <w:r>
+        <w:t xml:space="preserve"> </w:t>
+      </w:r>
+      <w:hyperlink w:anchor="figure-ari5.1">
+        <w:r>
+          <w:rPr>
+            <w:rStyle w:val="Hyperlink"/>
+          </w:rPr>
+          <w:t xml:space="preserve">ARI5.1</w:t>
         </w:r>
       </w:hyperlink>
       <w:r>
@@ -2432,17 +2286,15 @@
       <w:r>
         <w:t xml:space="preserve">- Screenshot from Quirkos During Coding Process</w:t>
       </w:r>
-    </w:p>
-    <w:p>
-      <w:pPr>
-        <w:pStyle w:val="BodyText"/>
-      </w:pPr>
-      <w:hyperlink w:anchor="figure-ARI.x">
-        <w:r>
-          <w:rPr>
-            <w:rStyle w:val="Hyperlink"/>
-          </w:rPr>
-          <w:t xml:space="preserve">Figure ARI.x</w:t>
+      <w:r>
+        <w:t xml:space="preserve"> </w:t>
+      </w:r>
+      <w:hyperlink w:anchor="figure-ari5.2">
+        <w:r>
+          <w:rPr>
+            <w:rStyle w:val="Hyperlink"/>
+          </w:rPr>
+          <w:t xml:space="preserve">ARI5.2</w:t>
         </w:r>
       </w:hyperlink>
       <w:r>
@@ -2451,17 +2303,15 @@
       <w:r>
         <w:t xml:space="preserve">- Screenshot from Quirkos at End of Coding Process</w:t>
       </w:r>
-    </w:p>
-    <w:p>
-      <w:pPr>
-        <w:pStyle w:val="BodyText"/>
-      </w:pPr>
-      <w:hyperlink w:anchor="figure-ARI.x">
-        <w:r>
-          <w:rPr>
-            <w:rStyle w:val="Hyperlink"/>
-          </w:rPr>
-          <w:t xml:space="preserve">Figure ARI.c</w:t>
+      <w:r>
+        <w:t xml:space="preserve"> </w:t>
+      </w:r>
+      <w:hyperlink w:anchor="figure-ari5.3">
+        <w:r>
+          <w:rPr>
+            <w:rStyle w:val="Hyperlink"/>
+          </w:rPr>
+          <w:t xml:space="preserve">ARI5.3</w:t>
         </w:r>
       </w:hyperlink>
       <w:r>
@@ -2469,25 +2319,6 @@
       </w:r>
       <w:r>
         <w:t xml:space="preserve">- Screenshot from Workflowy During Theme Construction</w:t>
-      </w:r>
-    </w:p>
-    <w:p>
-      <w:pPr>
-        <w:pStyle w:val="BodyText"/>
-      </w:pPr>
-      <w:hyperlink w:anchor="figure-ARI.x">
-        <w:r>
-          <w:rPr>
-            <w:rStyle w:val="Hyperlink"/>
-          </w:rPr>
-          <w:t xml:space="preserve">Figure ARI.x</w:t>
-        </w:r>
-      </w:hyperlink>
-      <w:r>
-        <w:t xml:space="preserve"> </w:t>
-      </w:r>
-      <w:r>
-        <w:t xml:space="preserve">- Private Data Viewing Monitor with Viewing Glasses</w:t>
       </w:r>
     </w:p>
     <w:p>
@@ -2497,10 +2328,10 @@
         </w:pict>
       </w:r>
     </w:p>
+    <w:bookmarkEnd w:id="34"/>
     <w:bookmarkEnd w:id="35"/>
     <w:bookmarkEnd w:id="36"/>
-    <w:bookmarkEnd w:id="37"/>
-    <w:bookmarkStart w:id="42" w:name="bibliography"/>
+    <w:bookmarkStart w:id="41" w:name="bibliography"/>
     <w:p>
       <w:pPr>
         <w:pStyle w:val="Heading1"/>
@@ -2509,8 +2340,8 @@
         <w:t xml:space="preserve">Bibliography</w:t>
       </w:r>
     </w:p>
-    <w:bookmarkStart w:id="41" w:name="refs"/>
-    <w:bookmarkStart w:id="38" w:name="ref-bowyer2022gdpr"/>
+    <w:bookmarkStart w:id="40" w:name="refs"/>
+    <w:bookmarkStart w:id="37" w:name="ref-bowyer2022gdpr"/>
     <w:p>
       <w:pPr>
         <w:pStyle w:val="Bibliography"/>
@@ -2557,8 +2388,8 @@
         <w:t xml:space="preserve">.</w:t>
       </w:r>
     </w:p>
-    <w:bookmarkEnd w:id="38"/>
-    <w:bookmarkStart w:id="40" w:name="ref-marshall2020"/>
+    <w:bookmarkEnd w:id="37"/>
+    <w:bookmarkStart w:id="39" w:name="ref-marshall2020"/>
     <w:p>
       <w:pPr>
         <w:pStyle w:val="Bibliography"/>
@@ -2578,7 +2409,7 @@
       <w:r>
         <w:t xml:space="preserve"> </w:t>
       </w:r>
-      <w:hyperlink r:id="rId39">
+      <w:hyperlink r:id="rId38">
         <w:r>
           <w:rPr>
             <w:rStyle w:val="Hyperlink"/>
@@ -2590,9 +2421,9 @@
         <w:t xml:space="preserve">.</w:t>
       </w:r>
     </w:p>
+    <w:bookmarkEnd w:id="39"/>
     <w:bookmarkEnd w:id="40"/>
     <w:bookmarkEnd w:id="41"/>
-    <w:bookmarkEnd w:id="42"/>
     <w:sectPr/>
   </w:body>
 </w:document>

--- a/docx/frontmatter.docx
+++ b/docx/frontmatter.docx
@@ -537,7 +537,23 @@
         <w:pStyle w:val="Compact"/>
       </w:pPr>
       <w:r>
-        <w:t xml:space="preserve">Rob Comber, Simon Bowen, Matt Wood and all the other lecturers who taught me valuable Digital Civics and research skills during the MRes, that helped shape me into the researcher I am.</w:t>
+        <w:t xml:space="preserve">Rob Comber, Simon Bowen, Matt Wood and all the other lecturers who taught me valuable</w:t>
+      </w:r>
+      <w:r>
+        <w:t xml:space="preserve"> </w:t>
+      </w:r>
+      <w:r>
+        <w:rPr>
+          <w:iCs/>
+          <w:i/>
+        </w:rPr>
+        <w:t xml:space="preserve">Digital Civics</w:t>
+      </w:r>
+      <w:r>
+        <w:t xml:space="preserve"> </w:t>
+      </w:r>
+      <w:r>
+        <w:t xml:space="preserve">and research skills during the MRes, that helped shape me into the researcher I am.</w:t>
       </w:r>
     </w:p>
     <w:p>
@@ -601,7 +617,23 @@
         <w:pStyle w:val="Compact"/>
       </w:pPr>
       <w:r>
-        <w:t xml:space="preserve">Rebecca Nicholson, Sean Peacock, Jen Manuel, Rosie Bellini, Megan Venn-Wycherley, Kieran Cutting, James Hodge, Hazel Dixon, Seb Prost, Sara Armouch and all the other Digital Civics PhDs whose company and mutual support I enjoyed during dozens of writing sessions and discussions;</w:t>
+        <w:t xml:space="preserve">Rebecca Nicholson, Sean Peacock, Jen Manuel, Rosie Bellini, Megan Venn-Wycherley, Kieran Cutting, James Hodge, Hazel Dixon, Seb Prost, Sara Armouch and all the other</w:t>
+      </w:r>
+      <w:r>
+        <w:t xml:space="preserve"> </w:t>
+      </w:r>
+      <w:r>
+        <w:rPr>
+          <w:iCs/>
+          <w:i/>
+        </w:rPr>
+        <w:t xml:space="preserve">Digital Civics</w:t>
+      </w:r>
+      <w:r>
+        <w:t xml:space="preserve"> </w:t>
+      </w:r>
+      <w:r>
+        <w:t xml:space="preserve">PhDs whose company and mutual support I enjoyed during dozens of writing sessions and discussions;</w:t>
       </w:r>
     </w:p>
     <w:p>

--- a/docx/frontmatter.docx
+++ b/docx/frontmatter.docx
@@ -1059,12 +1059,12 @@
       <w:r>
         <w:t xml:space="preserve"> </w:t>
       </w:r>
-      <w:hyperlink w:anchor="table-ari5.2">
-        <w:r>
-          <w:rPr>
-            <w:rStyle w:val="Hyperlink"/>
-          </w:rPr>
-          <w:t xml:space="preserve">ARI5.2</w:t>
+      <w:hyperlink w:anchor="table-ari7.1">
+        <w:r>
+          <w:rPr>
+            <w:rStyle w:val="Hyperlink"/>
+          </w:rPr>
+          <w:t xml:space="preserve">ARI7.1</w:t>
         </w:r>
       </w:hyperlink>
       <w:r>

--- a/docx/frontmatter.docx
+++ b/docx/frontmatter.docx
@@ -293,7 +293,7 @@
         <w:t xml:space="preserve"> </w:t>
       </w:r>
       <w:r>
-        <w:t xml:space="preserve">of these goals, drawing on first-hand knowledge acquired from expert participation in industrial research projects at BBC R&amp;D and Hestia.ai/SITRA,</w:t>
+        <w:t xml:space="preserve">of these goals, drawing on first-hand knowledge acquired from expert participation in industrial research projects at BBC R&amp;D and Hestia.ai/Sitra,</w:t>
       </w:r>
       <w:r>
         <w:t xml:space="preserve"> </w:t>

--- a/docx/frontmatter.docx
+++ b/docx/frontmatter.docx
@@ -665,7 +665,7 @@
         <w:t xml:space="preserve">)</w:t>
       </w:r>
       <w:r>
-        <w:t xml:space="preserve">, and supporting me in adapting it; this made thesis development so much easier.</w:t>
+        <w:t xml:space="preserve">, and supporting me in adapting it—this made thesis development so much easier;</w:t>
       </w:r>
     </w:p>
     <w:p>
@@ -677,7 +677,7 @@
         <w:pStyle w:val="Compact"/>
       </w:pPr>
       <w:r>
-        <w:t xml:space="preserve">Louis Goffe, Debbie Smart, Kat Jackson, Liam Spencer, Ruth McGovern and Kyle Montague for giving their time to help run workshops with participants in Case Study One;</w:t>
+        <w:t xml:space="preserve">Tom Nappey and Laura Pinzon Cardona for their assistance with graphic design;</w:t>
       </w:r>
     </w:p>
     <w:p>
@@ -689,7 +689,31 @@
         <w:pStyle w:val="Compact"/>
       </w:pPr>
       <w:r>
+        <w:t xml:space="preserve">Louis Goffe, Debbie Smart, Kat Jackson, Liam Spencer, Ruth McGovern and Kyle Montague for giving their time to help run workshops with participants in Case Study One;</w:t>
+      </w:r>
+    </w:p>
+    <w:p>
+      <w:pPr>
+        <w:numPr>
+          <w:ilvl w:val="0"/>
+          <w:numId w:val="1003"/>
+        </w:numPr>
+        <w:pStyle w:val="Compact"/>
+      </w:pPr>
+      <w:r>
         <w:t xml:space="preserve">Paul-Olivier Dehaye, Mike Martin, Soheil Human, Jasmine Cox, Peter Wells, Ian Forrester, Rhianne Jones, Tim Broom, Suzanne Clarke, Hannes Ricklefs, Max Leonard, Chris Gameson, Iain Henderson, Dalia Al-Shahrabi, Sarah Knowles, and Michael Jelly, all of whom I have had the pleasure to work with, ruminate with or learn from;</w:t>
+      </w:r>
+    </w:p>
+    <w:p>
+      <w:pPr>
+        <w:numPr>
+          <w:ilvl w:val="0"/>
+          <w:numId w:val="1003"/>
+        </w:numPr>
+        <w:pStyle w:val="Compact"/>
+      </w:pPr>
+      <w:r>
+        <w:t xml:space="preserve">Chris Lintott and everyone in the Oxford University/Zooniverse team for giving me the smoothest possible start in postgradute academia before this PhD;</w:t>
       </w:r>
     </w:p>
     <w:p>

--- a/docx/frontmatter.docx
+++ b/docx/frontmatter.docx
@@ -713,7 +713,7 @@
         <w:pStyle w:val="Compact"/>
       </w:pPr>
       <w:r>
-        <w:t xml:space="preserve">Chris Lintott and everyone in the Oxford University/Zooniverse team for giving me the smoothest possible start in postgradute academia before this PhD;</w:t>
+        <w:t xml:space="preserve">Chris Lintott and everyone in the Oxford University/Zooniverse team for giving me the smoothest possible start in postgraduate academia before I joined Open Lab;</w:t>
       </w:r>
     </w:p>
     <w:p>
@@ -2460,7 +2460,7 @@
         <w:t xml:space="preserve">‘Markdown thesis’</w:t>
       </w:r>
       <w:r>
-        <w:t xml:space="preserve">. Available at:</w:t>
+        <w:t xml:space="preserve">. available at:</w:t>
       </w:r>
       <w:r>
         <w:t xml:space="preserve"> </w:t>

--- a/docx/frontmatter.docx
+++ b/docx/frontmatter.docx
@@ -749,13 +749,13 @@
       </w:r>
     </w:p>
     <w:bookmarkEnd w:id="22"/>
-    <w:bookmarkStart w:id="36" w:name="lists-of-tables-and-figures"/>
+    <w:bookmarkStart w:id="41" w:name="lists-of-tables-figures-and-inset-boxes"/>
     <w:p>
       <w:pPr>
         <w:pStyle w:val="Heading1"/>
       </w:pPr>
       <w:r>
-        <w:t xml:space="preserve">Lists of Tables and Figures</w:t>
+        <w:t xml:space="preserve">Lists of Tables, Figures and Inset Boxes</w:t>
       </w:r>
     </w:p>
     <w:bookmarkStart w:id="27" w:name="lists-of-tables-by-chapter"/>
@@ -1100,7 +1100,7 @@
     </w:p>
     <w:bookmarkEnd w:id="26"/>
     <w:bookmarkEnd w:id="27"/>
-    <w:bookmarkStart w:id="35" w:name="lists-of-figures-by-chapter"/>
+    <w:bookmarkStart w:id="37" w:name="lists-of-figures-by-chapter"/>
     <w:p>
       <w:pPr>
         <w:pStyle w:val="Heading2"/>
@@ -1657,15 +1657,27 @@
       <w:r>
         <w:t xml:space="preserve">- Mapping the Six Wants into Objectives for the HDR Opportunity Landscape</w:t>
       </w:r>
-      <w:r>
-        <w:t xml:space="preserve"> </w:t>
-      </w:r>
-      <w:hyperlink w:anchor="figure-7.3">
-        <w:r>
-          <w:rPr>
-            <w:rStyle w:val="Hyperlink"/>
-          </w:rPr>
-          <w:t xml:space="preserve">7.3</w:t>
+    </w:p>
+    <w:bookmarkEnd w:id="33"/>
+    <w:bookmarkStart w:id="34" w:name="figures-in-chapter-8"/>
+    <w:p>
+      <w:pPr>
+        <w:pStyle w:val="Heading3"/>
+      </w:pPr>
+      <w:r>
+        <w:t xml:space="preserve">Figures in Chapter 8</w:t>
+      </w:r>
+    </w:p>
+    <w:p>
+      <w:pPr>
+        <w:pStyle w:val="FirstParagraph"/>
+      </w:pPr>
+      <w:hyperlink w:anchor="figure-8.1">
+        <w:r>
+          <w:rPr>
+            <w:rStyle w:val="Hyperlink"/>
+          </w:rPr>
+          <w:t xml:space="preserve">8.1</w:t>
         </w:r>
       </w:hyperlink>
       <w:r>
@@ -1677,12 +1689,12 @@
       <w:r>
         <w:t xml:space="preserve"> </w:t>
       </w:r>
-      <w:hyperlink w:anchor="figure-7.4">
-        <w:r>
-          <w:rPr>
-            <w:rStyle w:val="Hyperlink"/>
-          </w:rPr>
-          <w:t xml:space="preserve">7.4</w:t>
+      <w:hyperlink w:anchor="figure-8.2">
+        <w:r>
+          <w:rPr>
+            <w:rStyle w:val="Hyperlink"/>
+          </w:rPr>
+          <w:t xml:space="preserve">8.2</w:t>
         </w:r>
       </w:hyperlink>
       <w:r>
@@ -1691,15 +1703,17 @@
       <w:r>
         <w:t xml:space="preserve">- Life Concept Modelling</w:t>
       </w:r>
-      <w:r>
-        <w:t xml:space="preserve"> </w:t>
-      </w:r>
-      <w:hyperlink w:anchor="figure-7.5">
-        <w:r>
-          <w:rPr>
-            <w:rStyle w:val="Hyperlink"/>
-          </w:rPr>
-          <w:t xml:space="preserve">7.5</w:t>
+    </w:p>
+    <w:p>
+      <w:pPr>
+        <w:pStyle w:val="BodyText"/>
+      </w:pPr>
+      <w:hyperlink w:anchor="figure-8.3">
+        <w:r>
+          <w:rPr>
+            <w:rStyle w:val="Hyperlink"/>
+          </w:rPr>
+          <w:t xml:space="preserve">8.3</w:t>
         </w:r>
       </w:hyperlink>
       <w:r>
@@ -1711,12 +1725,12 @@
       <w:r>
         <w:t xml:space="preserve"> </w:t>
       </w:r>
-      <w:hyperlink w:anchor="figure-7.6">
-        <w:r>
-          <w:rPr>
-            <w:rStyle w:val="Hyperlink"/>
-          </w:rPr>
-          <w:t xml:space="preserve">7.6</w:t>
+      <w:hyperlink w:anchor="figure-8.4">
+        <w:r>
+          <w:rPr>
+            <w:rStyle w:val="Hyperlink"/>
+          </w:rPr>
+          <w:t xml:space="preserve">8.4</w:t>
         </w:r>
       </w:hyperlink>
       <w:r>
@@ -1728,12 +1742,12 @@
       <w:r>
         <w:t xml:space="preserve"> </w:t>
       </w:r>
-      <w:hyperlink w:anchor="figure-7.7">
-        <w:r>
-          <w:rPr>
-            <w:rStyle w:val="Hyperlink"/>
-          </w:rPr>
-          <w:t xml:space="preserve">7.7</w:t>
+      <w:hyperlink w:anchor="figure-8.5">
+        <w:r>
+          <w:rPr>
+            <w:rStyle w:val="Hyperlink"/>
+          </w:rPr>
+          <w:t xml:space="preserve">8.5</w:t>
         </w:r>
       </w:hyperlink>
       <w:r>
@@ -1745,12 +1759,12 @@
       <w:r>
         <w:t xml:space="preserve"> </w:t>
       </w:r>
-      <w:hyperlink w:anchor="figure-7.8">
-        <w:r>
-          <w:rPr>
-            <w:rStyle w:val="Hyperlink"/>
-          </w:rPr>
-          <w:t xml:space="preserve">7.8</w:t>
+      <w:hyperlink w:anchor="figure-8.6">
+        <w:r>
+          <w:rPr>
+            <w:rStyle w:val="Hyperlink"/>
+          </w:rPr>
+          <w:t xml:space="preserve">8.6</w:t>
         </w:r>
       </w:hyperlink>
       <w:r>
@@ -1762,12 +1776,12 @@
       <w:r>
         <w:t xml:space="preserve"> </w:t>
       </w:r>
-      <w:hyperlink w:anchor="figure-7.9">
-        <w:r>
-          <w:rPr>
-            <w:rStyle w:val="Hyperlink"/>
-          </w:rPr>
-          <w:t xml:space="preserve">7.9</w:t>
+      <w:hyperlink w:anchor="figure-8.7">
+        <w:r>
+          <w:rPr>
+            <w:rStyle w:val="Hyperlink"/>
+          </w:rPr>
+          <w:t xml:space="preserve">8.7</w:t>
         </w:r>
       </w:hyperlink>
       <w:r>
@@ -1779,12 +1793,12 @@
       <w:r>
         <w:t xml:space="preserve"> </w:t>
       </w:r>
-      <w:hyperlink w:anchor="figure-7.10">
-        <w:r>
-          <w:rPr>
-            <w:rStyle w:val="Hyperlink"/>
-          </w:rPr>
-          <w:t xml:space="preserve">7.10</w:t>
+      <w:hyperlink w:anchor="figure-8.8">
+        <w:r>
+          <w:rPr>
+            <w:rStyle w:val="Hyperlink"/>
+          </w:rPr>
+          <w:t xml:space="preserve">8.8</w:t>
         </w:r>
       </w:hyperlink>
       <w:r>
@@ -1796,12 +1810,12 @@
       <w:r>
         <w:t xml:space="preserve"> </w:t>
       </w:r>
-      <w:hyperlink w:anchor="figure-7.11">
-        <w:r>
-          <w:rPr>
-            <w:rStyle w:val="Hyperlink"/>
-          </w:rPr>
-          <w:t xml:space="preserve">7.11</w:t>
+      <w:hyperlink w:anchor="figure-8.9">
+        <w:r>
+          <w:rPr>
+            <w:rStyle w:val="Hyperlink"/>
+          </w:rPr>
+          <w:t xml:space="preserve">8.9</w:t>
         </w:r>
       </w:hyperlink>
       <w:r>
@@ -1813,12 +1827,12 @@
       <w:r>
         <w:t xml:space="preserve"> </w:t>
       </w:r>
-      <w:hyperlink w:anchor="figure-7.12">
-        <w:r>
-          <w:rPr>
-            <w:rStyle w:val="Hyperlink"/>
-          </w:rPr>
-          <w:t xml:space="preserve">7.12</w:t>
+      <w:hyperlink w:anchor="figure-8.10">
+        <w:r>
+          <w:rPr>
+            <w:rStyle w:val="Hyperlink"/>
+          </w:rPr>
+          <w:t xml:space="preserve">8.10</w:t>
         </w:r>
       </w:hyperlink>
       <w:r>
@@ -1830,12 +1844,12 @@
       <w:r>
         <w:t xml:space="preserve"> </w:t>
       </w:r>
-      <w:hyperlink w:anchor="figure-7.13">
-        <w:r>
-          <w:rPr>
-            <w:rStyle w:val="Hyperlink"/>
-          </w:rPr>
-          <w:t xml:space="preserve">7.13</w:t>
+      <w:hyperlink w:anchor="figure-8.11">
+        <w:r>
+          <w:rPr>
+            <w:rStyle w:val="Hyperlink"/>
+          </w:rPr>
+          <w:t xml:space="preserve">8.11</w:t>
         </w:r>
       </w:hyperlink>
       <w:r>
@@ -1844,15 +1858,27 @@
       <w:r>
         <w:t xml:space="preserve">- Annotating Data with Semantic Context</w:t>
       </w:r>
-      <w:r>
-        <w:t xml:space="preserve"> </w:t>
-      </w:r>
-      <w:hyperlink w:anchor="figure-7.14">
-        <w:r>
-          <w:rPr>
-            <w:rStyle w:val="Hyperlink"/>
-          </w:rPr>
-          <w:t xml:space="preserve">7.14</w:t>
+    </w:p>
+    <w:bookmarkEnd w:id="34"/>
+    <w:bookmarkStart w:id="35" w:name="figures-in-chapter-9"/>
+    <w:p>
+      <w:pPr>
+        <w:pStyle w:val="Heading3"/>
+      </w:pPr>
+      <w:r>
+        <w:t xml:space="preserve">Figures in Chapter 9</w:t>
+      </w:r>
+    </w:p>
+    <w:p>
+      <w:pPr>
+        <w:pStyle w:val="FirstParagraph"/>
+      </w:pPr>
+      <w:hyperlink w:anchor="figure-9.1">
+        <w:r>
+          <w:rPr>
+            <w:rStyle w:val="Hyperlink"/>
+          </w:rPr>
+          <w:t xml:space="preserve">9. 1</w:t>
         </w:r>
       </w:hyperlink>
       <w:r>
@@ -1864,12 +1890,12 @@
       <w:r>
         <w:t xml:space="preserve"> </w:t>
       </w:r>
-      <w:hyperlink w:anchor="figure-7.15">
-        <w:r>
-          <w:rPr>
-            <w:rStyle w:val="Hyperlink"/>
-          </w:rPr>
-          <w:t xml:space="preserve">7.15</w:t>
+      <w:hyperlink w:anchor="figure-9.2">
+        <w:r>
+          <w:rPr>
+            <w:rStyle w:val="Hyperlink"/>
+          </w:rPr>
+          <w:t xml:space="preserve">9. 2</w:t>
         </w:r>
       </w:hyperlink>
       <w:r>
@@ -1881,12 +1907,12 @@
       <w:r>
         <w:t xml:space="preserve"> </w:t>
       </w:r>
-      <w:hyperlink w:anchor="figure-7.16">
-        <w:r>
-          <w:rPr>
-            <w:rStyle w:val="Hyperlink"/>
-          </w:rPr>
-          <w:t xml:space="preserve">7.16</w:t>
+      <w:hyperlink w:anchor="figure-9.3">
+        <w:r>
+          <w:rPr>
+            <w:rStyle w:val="Hyperlink"/>
+          </w:rPr>
+          <w:t xml:space="preserve">9. 3</w:t>
         </w:r>
       </w:hyperlink>
       <w:r>
@@ -1898,12 +1924,12 @@
       <w:r>
         <w:t xml:space="preserve"> </w:t>
       </w:r>
-      <w:hyperlink w:anchor="figure-7.17">
-        <w:r>
-          <w:rPr>
-            <w:rStyle w:val="Hyperlink"/>
-          </w:rPr>
-          <w:t xml:space="preserve">7.17</w:t>
+      <w:hyperlink w:anchor="figure-9.4">
+        <w:r>
+          <w:rPr>
+            <w:rStyle w:val="Hyperlink"/>
+          </w:rPr>
+          <w:t xml:space="preserve">9. 4</w:t>
         </w:r>
       </w:hyperlink>
       <w:r>
@@ -1915,12 +1941,12 @@
       <w:r>
         <w:t xml:space="preserve"> </w:t>
       </w:r>
-      <w:hyperlink w:anchor="figure-7.18">
-        <w:r>
-          <w:rPr>
-            <w:rStyle w:val="Hyperlink"/>
-          </w:rPr>
-          <w:t xml:space="preserve">7.18</w:t>
+      <w:hyperlink w:anchor="figure-9.5">
+        <w:r>
+          <w:rPr>
+            <w:rStyle w:val="Hyperlink"/>
+          </w:rPr>
+          <w:t xml:space="preserve">9. 5</w:t>
         </w:r>
       </w:hyperlink>
       <w:r>
@@ -1932,12 +1958,12 @@
       <w:r>
         <w:t xml:space="preserve"> </w:t>
       </w:r>
-      <w:hyperlink w:anchor="figure-7.19">
-        <w:r>
-          <w:rPr>
-            <w:rStyle w:val="Hyperlink"/>
-          </w:rPr>
-          <w:t xml:space="preserve">7.19</w:t>
+      <w:hyperlink w:anchor="figure-9.6">
+        <w:r>
+          <w:rPr>
+            <w:rStyle w:val="Hyperlink"/>
+          </w:rPr>
+          <w:t xml:space="preserve">9. 6</w:t>
         </w:r>
       </w:hyperlink>
       <w:r>
@@ -1949,12 +1975,12 @@
       <w:r>
         <w:t xml:space="preserve"> </w:t>
       </w:r>
-      <w:hyperlink w:anchor="figure-7.20">
-        <w:r>
-          <w:rPr>
-            <w:rStyle w:val="Hyperlink"/>
-          </w:rPr>
-          <w:t xml:space="preserve">7.20</w:t>
+      <w:hyperlink w:anchor="figure-9.7">
+        <w:r>
+          <w:rPr>
+            <w:rStyle w:val="Hyperlink"/>
+          </w:rPr>
+          <w:t xml:space="preserve">9. 7</w:t>
         </w:r>
       </w:hyperlink>
       <w:r>
@@ -1966,12 +1992,12 @@
       <w:r>
         <w:t xml:space="preserve"> </w:t>
       </w:r>
-      <w:hyperlink w:anchor="figure-7.21">
-        <w:r>
-          <w:rPr>
-            <w:rStyle w:val="Hyperlink"/>
-          </w:rPr>
-          <w:t xml:space="preserve">7.21</w:t>
+      <w:hyperlink w:anchor="figure-9.8">
+        <w:r>
+          <w:rPr>
+            <w:rStyle w:val="Hyperlink"/>
+          </w:rPr>
+          <w:t xml:space="preserve">9. 8</w:t>
         </w:r>
       </w:hyperlink>
       <w:r>
@@ -1983,12 +2009,12 @@
       <w:r>
         <w:t xml:space="preserve"> </w:t>
       </w:r>
-      <w:hyperlink w:anchor="figure-7.22">
-        <w:r>
-          <w:rPr>
-            <w:rStyle w:val="Hyperlink"/>
-          </w:rPr>
-          <w:t xml:space="preserve">7.22</w:t>
+      <w:hyperlink w:anchor="figure-9.9">
+        <w:r>
+          <w:rPr>
+            <w:rStyle w:val="Hyperlink"/>
+          </w:rPr>
+          <w:t xml:space="preserve">9. 9</w:t>
         </w:r>
       </w:hyperlink>
       <w:r>
@@ -2000,12 +2026,12 @@
       <w:r>
         <w:t xml:space="preserve"> </w:t>
       </w:r>
-      <w:hyperlink w:anchor="figure-7.23">
-        <w:r>
-          <w:rPr>
-            <w:rStyle w:val="Hyperlink"/>
-          </w:rPr>
-          <w:t xml:space="preserve">7.23</w:t>
+      <w:hyperlink w:anchor="figure-9.10">
+        <w:r>
+          <w:rPr>
+            <w:rStyle w:val="Hyperlink"/>
+          </w:rPr>
+          <w:t xml:space="preserve">9.10</w:t>
         </w:r>
       </w:hyperlink>
       <w:r>
@@ -2017,12 +2043,12 @@
       <w:r>
         <w:t xml:space="preserve"> </w:t>
       </w:r>
-      <w:hyperlink w:anchor="figure-7.24">
-        <w:r>
-          <w:rPr>
-            <w:rStyle w:val="Hyperlink"/>
-          </w:rPr>
-          <w:t xml:space="preserve">7.24</w:t>
+      <w:hyperlink w:anchor="figure-9.11">
+        <w:r>
+          <w:rPr>
+            <w:rStyle w:val="Hyperlink"/>
+          </w:rPr>
+          <w:t xml:space="preserve">9.11</w:t>
         </w:r>
       </w:hyperlink>
       <w:r>
@@ -2034,12 +2060,12 @@
       <w:r>
         <w:t xml:space="preserve"> </w:t>
       </w:r>
-      <w:hyperlink w:anchor="figure-7.25">
-        <w:r>
-          <w:rPr>
-            <w:rStyle w:val="Hyperlink"/>
-          </w:rPr>
-          <w:t xml:space="preserve">7.25</w:t>
+      <w:hyperlink w:anchor="figure-9.12">
+        <w:r>
+          <w:rPr>
+            <w:rStyle w:val="Hyperlink"/>
+          </w:rPr>
+          <w:t xml:space="preserve">9.12</w:t>
         </w:r>
       </w:hyperlink>
       <w:r>
@@ -2051,12 +2077,12 @@
       <w:r>
         <w:t xml:space="preserve"> </w:t>
       </w:r>
-      <w:hyperlink w:anchor="figure-7.26">
-        <w:r>
-          <w:rPr>
-            <w:rStyle w:val="Hyperlink"/>
-          </w:rPr>
-          <w:t xml:space="preserve">7.26</w:t>
+      <w:hyperlink w:anchor="figure-9.13">
+        <w:r>
+          <w:rPr>
+            <w:rStyle w:val="Hyperlink"/>
+          </w:rPr>
+          <w:t xml:space="preserve">9.13</w:t>
         </w:r>
       </w:hyperlink>
       <w:r>
@@ -2068,12 +2094,12 @@
       <w:r>
         <w:t xml:space="preserve"> </w:t>
       </w:r>
-      <w:hyperlink w:anchor="figure-7.27">
-        <w:r>
-          <w:rPr>
-            <w:rStyle w:val="Hyperlink"/>
-          </w:rPr>
-          <w:t xml:space="preserve">7.27</w:t>
+      <w:hyperlink w:anchor="figure-9.14">
+        <w:r>
+          <w:rPr>
+            <w:rStyle w:val="Hyperlink"/>
+          </w:rPr>
+          <w:t xml:space="preserve">9.14</w:t>
         </w:r>
       </w:hyperlink>
       <w:r>
@@ -2085,12 +2111,12 @@
       <w:r>
         <w:t xml:space="preserve"> </w:t>
       </w:r>
-      <w:hyperlink w:anchor="figure-7.28">
-        <w:r>
-          <w:rPr>
-            <w:rStyle w:val="Hyperlink"/>
-          </w:rPr>
-          <w:t xml:space="preserve">7.28</w:t>
+      <w:hyperlink w:anchor="figure-9.15">
+        <w:r>
+          <w:rPr>
+            <w:rStyle w:val="Hyperlink"/>
+          </w:rPr>
+          <w:t xml:space="preserve">9.15</w:t>
         </w:r>
       </w:hyperlink>
       <w:r>
@@ -2102,12 +2128,12 @@
       <w:r>
         <w:t xml:space="preserve"> </w:t>
       </w:r>
-      <w:hyperlink w:anchor="figure-7.29">
-        <w:r>
-          <w:rPr>
-            <w:rStyle w:val="Hyperlink"/>
-          </w:rPr>
-          <w:t xml:space="preserve">7.29</w:t>
+      <w:hyperlink w:anchor="figure-9.16">
+        <w:r>
+          <w:rPr>
+            <w:rStyle w:val="Hyperlink"/>
+          </w:rPr>
+          <w:t xml:space="preserve">9.16</w:t>
         </w:r>
       </w:hyperlink>
       <w:r>
@@ -2119,12 +2145,12 @@
       <w:r>
         <w:t xml:space="preserve"> </w:t>
       </w:r>
-      <w:hyperlink w:anchor="figure-7.30">
-        <w:r>
-          <w:rPr>
-            <w:rStyle w:val="Hyperlink"/>
-          </w:rPr>
-          <w:t xml:space="preserve">7.30</w:t>
+      <w:hyperlink w:anchor="figure-9.17">
+        <w:r>
+          <w:rPr>
+            <w:rStyle w:val="Hyperlink"/>
+          </w:rPr>
+          <w:t xml:space="preserve">9.17</w:t>
         </w:r>
       </w:hyperlink>
       <w:r>
@@ -2136,12 +2162,12 @@
       <w:r>
         <w:t xml:space="preserve"> </w:t>
       </w:r>
-      <w:hyperlink w:anchor="figure-7.31">
-        <w:r>
-          <w:rPr>
-            <w:rStyle w:val="Hyperlink"/>
-          </w:rPr>
-          <w:t xml:space="preserve">7.31</w:t>
+      <w:hyperlink w:anchor="figure-9.18">
+        <w:r>
+          <w:rPr>
+            <w:rStyle w:val="Hyperlink"/>
+          </w:rPr>
+          <w:t xml:space="preserve">9.18</w:t>
         </w:r>
       </w:hyperlink>
       <w:r>
@@ -2153,12 +2179,12 @@
       <w:r>
         <w:t xml:space="preserve"> </w:t>
       </w:r>
-      <w:hyperlink w:anchor="figure-7.32">
-        <w:r>
-          <w:rPr>
-            <w:rStyle w:val="Hyperlink"/>
-          </w:rPr>
-          <w:t xml:space="preserve">7.32</w:t>
+      <w:hyperlink w:anchor="figure-9.19">
+        <w:r>
+          <w:rPr>
+            <w:rStyle w:val="Hyperlink"/>
+          </w:rPr>
+          <w:t xml:space="preserve">9.19</w:t>
         </w:r>
       </w:hyperlink>
       <w:r>
@@ -2170,12 +2196,12 @@
       <w:r>
         <w:t xml:space="preserve"> </w:t>
       </w:r>
-      <w:hyperlink w:anchor="figure-7.33">
-        <w:r>
-          <w:rPr>
-            <w:rStyle w:val="Hyperlink"/>
-          </w:rPr>
-          <w:t xml:space="preserve">7.33</w:t>
+      <w:hyperlink w:anchor="figure-9.20">
+        <w:r>
+          <w:rPr>
+            <w:rStyle w:val="Hyperlink"/>
+          </w:rPr>
+          <w:t xml:space="preserve">9.20</w:t>
         </w:r>
       </w:hyperlink>
       <w:r>
@@ -2205,12 +2231,12 @@
       <w:r>
         <w:t xml:space="preserve"> </w:t>
       </w:r>
-      <w:hyperlink w:anchor="figure-7.34">
-        <w:r>
-          <w:rPr>
-            <w:rStyle w:val="Hyperlink"/>
-          </w:rPr>
-          <w:t xml:space="preserve">7.34</w:t>
+      <w:hyperlink w:anchor="figure-9.21">
+        <w:r>
+          <w:rPr>
+            <w:rStyle w:val="Hyperlink"/>
+          </w:rPr>
+          <w:t xml:space="preserve">9.21</w:t>
         </w:r>
       </w:hyperlink>
       <w:r>
@@ -2222,12 +2248,12 @@
       <w:r>
         <w:t xml:space="preserve"> </w:t>
       </w:r>
-      <w:hyperlink w:anchor="figure-7.35">
-        <w:r>
-          <w:rPr>
-            <w:rStyle w:val="Hyperlink"/>
-          </w:rPr>
-          <w:t xml:space="preserve">7.35</w:t>
+      <w:hyperlink w:anchor="figure-9.22">
+        <w:r>
+          <w:rPr>
+            <w:rStyle w:val="Hyperlink"/>
+          </w:rPr>
+          <w:t xml:space="preserve">9.22</w:t>
         </w:r>
       </w:hyperlink>
       <w:r>
@@ -2239,12 +2265,12 @@
       <w:r>
         <w:t xml:space="preserve"> </w:t>
       </w:r>
-      <w:hyperlink w:anchor="figure-7.36">
-        <w:r>
-          <w:rPr>
-            <w:rStyle w:val="Hyperlink"/>
-          </w:rPr>
-          <w:t xml:space="preserve">7.36</w:t>
+      <w:hyperlink w:anchor="figure-10.1">
+        <w:r>
+          <w:rPr>
+            <w:rStyle w:val="Hyperlink"/>
+          </w:rPr>
+          <w:t xml:space="preserve">9.23</w:t>
         </w:r>
       </w:hyperlink>
       <w:r>
@@ -2254,8 +2280,8 @@
         <w:t xml:space="preserve">- Summary of Generalised Change Strategies for Pursuing Better HDR, Using the ToC Model</w:t>
       </w:r>
     </w:p>
-    <w:bookmarkEnd w:id="33"/>
-    <w:bookmarkStart w:id="34" w:name="X2ff848240aef712d907f9e3487c71611a2c5f27"/>
+    <w:bookmarkEnd w:id="35"/>
+    <w:bookmarkStart w:id="36" w:name="X2ff848240aef712d907f9e3487c71611a2c5f27"/>
     <w:p>
       <w:pPr>
         <w:pStyle w:val="Heading3"/>
@@ -2294,6 +2320,9 @@
       <w:r>
         <w:t xml:space="preserve">- Private Data Viewing Monitor with Viewing Glasses</w:t>
       </w:r>
+      <w:r>
+        <w:t xml:space="preserve"> </w:t>
+      </w:r>
       <w:hyperlink w:anchor="figure-ari4.1">
         <w:r>
           <w:rPr>
@@ -2375,6 +2404,279 @@
       </w:r>
       <w:r>
         <w:t xml:space="preserve">- Screenshot from Workflowy During Theme Construction</w:t>
+      </w:r>
+    </w:p>
+    <w:bookmarkEnd w:id="36"/>
+    <w:bookmarkEnd w:id="37"/>
+    <w:bookmarkStart w:id="40" w:name="inset-boxes"/>
+    <w:p>
+      <w:pPr>
+        <w:pStyle w:val="Heading2"/>
+      </w:pPr>
+      <w:r>
+        <w:t xml:space="preserve">List of Inset Boxes by Chapter</w:t>
+      </w:r>
+    </w:p>
+    <w:bookmarkStart w:id="38" w:name="inset-boxes-in-chapter-8"/>
+    <w:p>
+      <w:pPr>
+        <w:pStyle w:val="Heading3"/>
+      </w:pPr>
+      <w:r>
+        <w:t xml:space="preserve">Inset Boxes in Chapter 8</w:t>
+      </w:r>
+    </w:p>
+    <w:p>
+      <w:pPr>
+        <w:pStyle w:val="FirstParagraph"/>
+      </w:pPr>
+      <w:hyperlink w:anchor="insight-1">
+        <w:r>
+          <w:rPr>
+            <w:rStyle w:val="Hyperlink"/>
+          </w:rPr>
+          <w:t xml:space="preserve">Insight 1</w:t>
+        </w:r>
+      </w:hyperlink>
+      <w:r>
+        <w:t xml:space="preserve"> </w:t>
+      </w:r>
+      <w:r>
+        <w:t xml:space="preserve">- Life Information Makes Data Relatable.</w:t>
+      </w:r>
+      <w:r>
+        <w:t xml:space="preserve"> </w:t>
+      </w:r>
+      <w:hyperlink w:anchor="insight-2">
+        <w:r>
+          <w:rPr>
+            <w:rStyle w:val="Hyperlink"/>
+          </w:rPr>
+          <w:t xml:space="preserve">Insight 2</w:t>
+        </w:r>
+      </w:hyperlink>
+      <w:r>
+        <w:t xml:space="preserve"> </w:t>
+      </w:r>
+      <w:r>
+        <w:t xml:space="preserve">- Data Needs to be United and Unified.</w:t>
+      </w:r>
+      <w:r>
+        <w:t xml:space="preserve"> </w:t>
+      </w:r>
+      <w:hyperlink w:anchor="insight-3">
+        <w:r>
+          <w:rPr>
+            <w:rStyle w:val="Hyperlink"/>
+          </w:rPr>
+          <w:t xml:space="preserve">Insight 3</w:t>
+        </w:r>
+      </w:hyperlink>
+      <w:r>
+        <w:t xml:space="preserve"> </w:t>
+      </w:r>
+      <w:r>
+        <w:t xml:space="preserve">- Data Must be Transformed into a Versatile Material.</w:t>
+      </w:r>
+      <w:r>
+        <w:t xml:space="preserve"> </w:t>
+      </w:r>
+      <w:hyperlink w:anchor="insight-4">
+        <w:r>
+          <w:rPr>
+            <w:rStyle w:val="Hyperlink"/>
+          </w:rPr>
+          <w:t xml:space="preserve">Insight 4</w:t>
+        </w:r>
+      </w:hyperlink>
+      <w:r>
+        <w:t xml:space="preserve"> </w:t>
+      </w:r>
+      <w:r>
+        <w:t xml:space="preserve">- Ecosystem Information is an Antidote to Digital Life Complexity.</w:t>
+      </w:r>
+      <w:r>
+        <w:t xml:space="preserve"> </w:t>
+      </w:r>
+      <w:hyperlink w:anchor="insight-5">
+        <w:r>
+          <w:rPr>
+            <w:rStyle w:val="Hyperlink"/>
+          </w:rPr>
+          <w:t xml:space="preserve">Insight 5</w:t>
+        </w:r>
+      </w:hyperlink>
+      <w:r>
+        <w:t xml:space="preserve"> </w:t>
+      </w:r>
+      <w:r>
+        <w:t xml:space="preserve">- We Must Know Data’s Provenance.</w:t>
+      </w:r>
+      <w:r>
+        <w:t xml:space="preserve"> </w:t>
+      </w:r>
+      <w:hyperlink w:anchor="insight-6">
+        <w:r>
+          <w:rPr>
+            <w:rStyle w:val="Hyperlink"/>
+          </w:rPr>
+          <w:t xml:space="preserve">Insight 6</w:t>
+        </w:r>
+      </w:hyperlink>
+      <w:r>
+        <w:t xml:space="preserve"> </w:t>
+      </w:r>
+      <w:r>
+        <w:t xml:space="preserve">- Data Holders use Four Levers of Infrastructural Power.</w:t>
+      </w:r>
+      <w:r>
+        <w:t xml:space="preserve"> </w:t>
+      </w:r>
+      <w:hyperlink w:anchor="insight-7">
+        <w:r>
+          <w:rPr>
+            <w:rStyle w:val="Hyperlink"/>
+          </w:rPr>
+          <w:t xml:space="preserve">Insight 7</w:t>
+        </w:r>
+      </w:hyperlink>
+      <w:r>
+        <w:t xml:space="preserve"> </w:t>
+      </w:r>
+      <w:r>
+        <w:t xml:space="preserve">- Human-centred Information Systems Must Serve Human Values, Relieve Pain and Deliver New Life Capabilities.</w:t>
+      </w:r>
+      <w:r>
+        <w:t xml:space="preserve"> </w:t>
+      </w:r>
+      <w:hyperlink w:anchor="insight-8">
+        <w:r>
+          <w:rPr>
+            <w:rStyle w:val="Hyperlink"/>
+          </w:rPr>
+          <w:t xml:space="preserve">Insight 8</w:t>
+        </w:r>
+      </w:hyperlink>
+      <w:r>
+        <w:t xml:space="preserve"> </w:t>
+      </w:r>
+      <w:r>
+        <w:t xml:space="preserve">- We Need to Teach Computers to Understand Human Information.</w:t>
+      </w:r>
+    </w:p>
+    <w:bookmarkEnd w:id="38"/>
+    <w:bookmarkStart w:id="39" w:name="inset-boxes-in-chapter-9"/>
+    <w:p>
+      <w:pPr>
+        <w:pStyle w:val="Heading3"/>
+      </w:pPr>
+      <w:r>
+        <w:t xml:space="preserve">Inset Boxes in Chapter 9</w:t>
+      </w:r>
+    </w:p>
+    <w:p>
+      <w:pPr>
+        <w:pStyle w:val="FirstParagraph"/>
+      </w:pPr>
+      <w:hyperlink w:anchor="insight-9">
+        <w:r>
+          <w:rPr>
+            <w:rStyle w:val="Hyperlink"/>
+          </w:rPr>
+          <w:t xml:space="preserve">Insight 9</w:t>
+        </w:r>
+      </w:hyperlink>
+      <w:r>
+        <w:t xml:space="preserve"> </w:t>
+      </w:r>
+      <w:r>
+        <w:t xml:space="preserve">- Individual GDPR Requests can Compel Companies to Change Data Practices.</w:t>
+      </w:r>
+      <w:r>
+        <w:t xml:space="preserve"> </w:t>
+      </w:r>
+      <w:hyperlink w:anchor="insight-10">
+        <w:r>
+          <w:rPr>
+            <w:rStyle w:val="Hyperlink"/>
+          </w:rPr>
+          <w:t xml:space="preserve">Insight 10</w:t>
+        </w:r>
+      </w:hyperlink>
+      <w:r>
+        <w:t xml:space="preserve"> </w:t>
+      </w:r>
+      <w:r>
+        <w:t xml:space="preserve">- Collectives can Compare and Unify their Data and Use it to Demand Change.</w:t>
+      </w:r>
+      <w:r>
+        <w:t xml:space="preserve"> </w:t>
+      </w:r>
+      <w:hyperlink w:anchor="insight-11">
+        <w:r>
+          <w:rPr>
+            <w:rStyle w:val="Hyperlink"/>
+          </w:rPr>
+          <w:t xml:space="preserve">Insight 11</w:t>
+        </w:r>
+      </w:hyperlink>
+      <w:r>
+        <w:t xml:space="preserve"> </w:t>
+      </w:r>
+      <w:r>
+        <w:t xml:space="preserve">- Automating the Identification of Entities can enhance Machine Understanding and Unburden Life Interface Users.</w:t>
+      </w:r>
+      <w:r>
+        <w:t xml:space="preserve"> </w:t>
+      </w:r>
+      <w:hyperlink w:anchor="insight-12">
+        <w:r>
+          <w:rPr>
+            <w:rStyle w:val="Hyperlink"/>
+          </w:rPr>
+          <w:t xml:space="preserve">Insight 12</w:t>
+        </w:r>
+      </w:hyperlink>
+      <w:r>
+        <w:t xml:space="preserve"> </w:t>
+      </w:r>
+      <w:r>
+        <w:t xml:space="preserve">- The</w:t>
+      </w:r>
+      <w:r>
+        <w:t xml:space="preserve"> </w:t>
+      </w:r>
+      <w:r>
+        <w:t xml:space="preserve">‘</w:t>
+      </w:r>
+      <w:r>
+        <w:t xml:space="preserve">Seams</w:t>
+      </w:r>
+      <w:r>
+        <w:t xml:space="preserve">’</w:t>
+      </w:r>
+      <w:r>
+        <w:t xml:space="preserve"> </w:t>
+      </w:r>
+      <w:r>
+        <w:t xml:space="preserve">of Digital Services need to be identified, exploited and protected.</w:t>
+      </w:r>
+      <w:r>
+        <w:t xml:space="preserve"> </w:t>
+      </w:r>
+      <w:hyperlink w:anchor="insight-13">
+        <w:r>
+          <w:rPr>
+            <w:rStyle w:val="Hyperlink"/>
+          </w:rPr>
+          <w:t xml:space="preserve">Insight 13</w:t>
+        </w:r>
+      </w:hyperlink>
+      <w:r>
+        <w:t xml:space="preserve"> </w:t>
+      </w:r>
+      <w:r>
+        <w:t xml:space="preserve">- It is Possible (and Necessary) to Demonstrate Business Benefits of Transparency and Human-centricity.</w:t>
       </w:r>
     </w:p>
     <w:p>
@@ -2384,10 +2686,10 @@
         </w:pict>
       </w:r>
     </w:p>
-    <w:bookmarkEnd w:id="34"/>
-    <w:bookmarkEnd w:id="35"/>
-    <w:bookmarkEnd w:id="36"/>
-    <w:bookmarkStart w:id="41" w:name="bibliography"/>
+    <w:bookmarkEnd w:id="39"/>
+    <w:bookmarkEnd w:id="40"/>
+    <w:bookmarkEnd w:id="41"/>
+    <w:bookmarkStart w:id="46" w:name="bibliography"/>
     <w:p>
       <w:pPr>
         <w:pStyle w:val="Heading1"/>
@@ -2396,8 +2698,8 @@
         <w:t xml:space="preserve">Bibliography</w:t>
       </w:r>
     </w:p>
-    <w:bookmarkStart w:id="40" w:name="refs"/>
-    <w:bookmarkStart w:id="37" w:name="ref-bowyer2022gdpr"/>
+    <w:bookmarkStart w:id="45" w:name="refs"/>
+    <w:bookmarkStart w:id="42" w:name="ref-bowyer2022gdpr"/>
     <w:p>
       <w:pPr>
         <w:pStyle w:val="Bibliography"/>
@@ -2444,8 +2746,8 @@
         <w:t xml:space="preserve">.</w:t>
       </w:r>
     </w:p>
-    <w:bookmarkEnd w:id="37"/>
-    <w:bookmarkStart w:id="39" w:name="ref-marshall2020"/>
+    <w:bookmarkEnd w:id="42"/>
+    <w:bookmarkStart w:id="44" w:name="ref-marshall2020"/>
     <w:p>
       <w:pPr>
         <w:pStyle w:val="Bibliography"/>
@@ -2465,7 +2767,7 @@
       <w:r>
         <w:t xml:space="preserve"> </w:t>
       </w:r>
-      <w:hyperlink r:id="rId38">
+      <w:hyperlink r:id="rId43">
         <w:r>
           <w:rPr>
             <w:rStyle w:val="Hyperlink"/>
@@ -2477,9 +2779,9 @@
         <w:t xml:space="preserve">.</w:t>
       </w:r>
     </w:p>
-    <w:bookmarkEnd w:id="39"/>
-    <w:bookmarkEnd w:id="40"/>
-    <w:bookmarkEnd w:id="41"/>
+    <w:bookmarkEnd w:id="44"/>
+    <w:bookmarkEnd w:id="45"/>
+    <w:bookmarkEnd w:id="46"/>
     <w:sectPr/>
   </w:body>
 </w:document>

--- a/docx/frontmatter.docx
+++ b/docx/frontmatter.docx
@@ -2417,7 +2417,7 @@
         <w:t xml:space="preserve">List of Inset Boxes by Chapter</w:t>
       </w:r>
     </w:p>
-    <w:bookmarkStart w:id="38" w:name="inset-boxes-in-chapter-8"/>
+    <w:bookmarkStart w:id="38" w:name="inset-boxes-c8"/>
     <w:p>
       <w:pPr>
         <w:pStyle w:val="Heading3"/>
@@ -2565,7 +2565,7 @@
       </w:r>
     </w:p>
     <w:bookmarkEnd w:id="38"/>
-    <w:bookmarkStart w:id="39" w:name="inset-boxes-in-chapter-9"/>
+    <w:bookmarkStart w:id="39" w:name="inset-boxes-c9"/>
     <w:p>
       <w:pPr>
         <w:pStyle w:val="Heading3"/>

--- a/docx/frontmatter.docx
+++ b/docx/frontmatter.docx
@@ -2404,6 +2404,23 @@
       </w:r>
       <w:r>
         <w:t xml:space="preserve">- Screenshot from Workflowy During Theme Construction</w:t>
+      </w:r>
+      <w:r>
+        <w:t xml:space="preserve"> </w:t>
+      </w:r>
+      <w:hyperlink w:anchor="figure-ari7.1">
+        <w:r>
+          <w:rPr>
+            <w:rStyle w:val="Hyperlink"/>
+          </w:rPr>
+          <w:t xml:space="preserve">ARI7.1</w:t>
+        </w:r>
+      </w:hyperlink>
+      <w:r>
+        <w:t xml:space="preserve"> </w:t>
+      </w:r>
+      <w:r>
+        <w:t xml:space="preserve">- Screenshot from Web Augmented version of Just Eat Website</w:t>
       </w:r>
     </w:p>
     <w:bookmarkEnd w:id="36"/>

--- a/docx/frontmatter.docx
+++ b/docx/frontmatter.docx
@@ -126,7 +126,7 @@
         <w:t xml:space="preserve"> </w:t>
       </w:r>
       <w:r>
-        <w:t xml:space="preserve">PhD research explores, from a pragmatic, individualist, constructivist perspective, the topic of</w:t>
+        <w:t xml:space="preserve">PhD research explores, from an individualist perspective, the topic of</w:t>
       </w:r>
       <w:r>
         <w:t xml:space="preserve"> </w:t>

--- a/docx/frontmatter.docx
+++ b/docx/frontmatter.docx
@@ -295,7 +295,7 @@
       </w:r>
     </w:p>
     <w:bookmarkEnd w:id="21"/>
-    <w:bookmarkStart w:id="40" w:name="acknowledgements"/>
+    <w:bookmarkStart w:id="22" w:name="acknowledgements"/>
     <w:p>
       <w:pPr>
         <w:pStyle w:val="Heading1"/>
@@ -711,65 +711,48 @@
         <w:t xml:space="preserve">Finally, I would like to thank my parents, Jim and Rosi Bowyer. You have always been there for me, whenever I needed you. Thank you for your unquestioning love and support in an ever-changing world.</w:t>
       </w:r>
     </w:p>
-    <w:tbl>
-      <w:tblPr>
-        <w:tblStyle w:val="Table"/>
-        <w:tblW w:type="pct" w:w="208"/>
-        <w:tblLook w:firstRow="0" w:lastRow="0" w:firstColumn="0" w:lastColumn="0" w:noHBand="0" w:noVBand="0" w:val="0000"/>
-      </w:tblPr>
-      <w:tblGrid>
-        <w:gridCol w:w="330"/>
-      </w:tblGrid>
-      <w:tr>
-        <w:tc>
-          <w:tcPr/>
-          <w:p>
-            <w:pPr>
-              <w:pStyle w:val="Compact"/>
-              <w:jc w:val="left"/>
-            </w:pPr>
-            <w:r>
-              <w:t xml:space="preserve">This PhD was funded by the Engineering and Physical Sciences Research Council (EPSRC)’s Centre for Doctoral Training in Digital Civics at Newcastle University in the UK (EP/L016176/1).</w:t>
-            </w:r>
-          </w:p>
-        </w:tc>
-      </w:tr>
-      <w:tr>
-        <w:tc>
-          <w:tcPr/>
-          <w:p>
-            <w:pPr>
-              <w:pStyle w:val="Compact"/>
-              <w:jc w:val="left"/>
-            </w:pPr>
-            <w:r>
-              <w:t xml:space="preserve">Lists of Tables, Figures and Inset Boxes {.unnumbered}</w:t>
-            </w:r>
-            <w:r>
-              <w:t xml:space="preserve"> </w:t>
-            </w:r>
-            <w:r>
-              <w:t xml:space="preserve">========================================</w:t>
-            </w:r>
-          </w:p>
-        </w:tc>
-      </w:tr>
-      <w:tr>
-        <w:tc>
-          <w:tcPr/>
-          <w:p>
-            <w:pPr>
-              <w:pStyle w:val="Compact"/>
-              <w:jc w:val="left"/>
-            </w:pPr>
-            <w:r>
-              <w:t xml:space="preserve">Lists of Tables by Chapter {.unnumbered .unlisted}</w:t>
-            </w:r>
-          </w:p>
-        </w:tc>
-      </w:tr>
-    </w:tbl>
-    <w:bookmarkStart w:id="22" w:name="tables-in-chapter-3"/>
+    <w:p>
+      <w:r>
+        <w:pict>
+          <v:rect style="width:0;height:1.5pt" o:hralign="center" o:hrstd="t" o:hr="t"/>
+        </w:pict>
+      </w:r>
+    </w:p>
+    <w:p>
+      <w:pPr>
+        <w:pStyle w:val="FirstParagraph"/>
+      </w:pPr>
+      <w:r>
+        <w:t xml:space="preserve">This PhD was funded by the Engineering and Physical Sciences Research Council (EPSRC)’s Centre for Doctoral Training in Digital Civics at Newcastle University in the UK (EP/L016176/1).</w:t>
+      </w:r>
+    </w:p>
+    <w:p>
+      <w:r>
+        <w:pict>
+          <v:rect style="width:0;height:1.5pt" o:hralign="center" o:hrstd="t" o:hr="t"/>
+        </w:pict>
+      </w:r>
+    </w:p>
+    <w:bookmarkEnd w:id="22"/>
+    <w:bookmarkStart w:id="42" w:name="lists-of-tables-figures-and-inset-boxes"/>
+    <w:p>
+      <w:pPr>
+        <w:pStyle w:val="Heading1"/>
+      </w:pPr>
+      <w:r>
+        <w:t xml:space="preserve">Lists of Tables, Figures and Inset Boxes</w:t>
+      </w:r>
+    </w:p>
+    <w:bookmarkStart w:id="27" w:name="lists-of-tables-by-chapter"/>
+    <w:p>
+      <w:pPr>
+        <w:pStyle w:val="Heading2"/>
+      </w:pPr>
+      <w:r>
+        <w:t xml:space="preserve">Lists of Tables by Chapter</w:t>
+      </w:r>
+    </w:p>
+    <w:bookmarkStart w:id="23" w:name="tables-in-chapter-3"/>
     <w:p>
       <w:pPr>
         <w:pStyle w:val="Heading3"/>
@@ -824,8 +807,8 @@
         <w:t xml:space="preserve">- Context Two (Digital Life): Participants Involved in Digital Life Research Activities Leading into Case Study Two.</w:t>
       </w:r>
     </w:p>
-    <w:bookmarkEnd w:id="22"/>
-    <w:bookmarkStart w:id="23" w:name="tables-in-chapter-4"/>
+    <w:bookmarkEnd w:id="23"/>
+    <w:bookmarkStart w:id="24" w:name="tables-in-chapter-4"/>
     <w:p>
       <w:pPr>
         <w:pStyle w:val="Heading3"/>
@@ -926,8 +909,8 @@
         <w:t xml:space="preserve">- Theme 3 - Earning Families’ Trust Through Transparency: Subthemes &amp; Participant Quotes</w:t>
       </w:r>
     </w:p>
-    <w:bookmarkEnd w:id="23"/>
-    <w:bookmarkStart w:id="24" w:name="tables-in-chapter-5"/>
+    <w:bookmarkEnd w:id="24"/>
+    <w:bookmarkStart w:id="25" w:name="tables-in-chapter-5"/>
     <w:p>
       <w:pPr>
         <w:pStyle w:val="Heading3"/>
@@ -1097,8 +1080,8 @@
         <w:t xml:space="preserve">- Theme 3 - Fragile Relationships: Subthemes &amp; Participant Quotes</w:t>
       </w:r>
     </w:p>
-    <w:bookmarkEnd w:id="24"/>
-    <w:bookmarkStart w:id="25" w:name="X368425fcbffee45a90210c92d2f6430c5f05013"/>
+    <w:bookmarkEnd w:id="25"/>
+    <w:bookmarkStart w:id="26" w:name="X368425fcbffee45a90210c92d2f6430c5f05013"/>
     <w:p>
       <w:pPr>
         <w:pStyle w:val="Heading3"/>
@@ -1188,8 +1171,9 @@
         <w:t xml:space="preserve">- Eight Lenses on Personal Data</w:t>
       </w:r>
     </w:p>
-    <w:bookmarkEnd w:id="25"/>
-    <w:bookmarkStart w:id="35" w:name="lists-of-figures-by-chapter"/>
+    <w:bookmarkEnd w:id="26"/>
+    <w:bookmarkEnd w:id="27"/>
+    <w:bookmarkStart w:id="37" w:name="lists-of-figures-by-chapter"/>
     <w:p>
       <w:pPr>
         <w:pStyle w:val="Heading2"/>
@@ -1198,7 +1182,7 @@
         <w:t xml:space="preserve">Lists of Figures by Chapter</w:t>
       </w:r>
     </w:p>
-    <w:bookmarkStart w:id="26" w:name="figures-in-chapter-1"/>
+    <w:bookmarkStart w:id="28" w:name="figures-in-chapter-1"/>
     <w:p>
       <w:pPr>
         <w:pStyle w:val="Heading3"/>
@@ -1253,8 +1237,8 @@
         <w:t xml:space="preserve">- The Structure of This Thesis</w:t>
       </w:r>
     </w:p>
-    <w:bookmarkEnd w:id="26"/>
-    <w:bookmarkStart w:id="27" w:name="figures-in-chapter-2"/>
+    <w:bookmarkEnd w:id="28"/>
+    <w:bookmarkStart w:id="29" w:name="figures-in-chapter-2"/>
     <w:p>
       <w:pPr>
         <w:pStyle w:val="Heading3"/>
@@ -1322,8 +1306,8 @@
         <w:t xml:space="preserve">’s Stage-based Model of Personal Informatics Systems</w:t>
       </w:r>
     </w:p>
-    <w:bookmarkEnd w:id="27"/>
-    <w:bookmarkStart w:id="28" w:name="figures-in-chapter-3"/>
+    <w:bookmarkEnd w:id="29"/>
+    <w:bookmarkStart w:id="30" w:name="figures-in-chapter-3"/>
     <w:p>
       <w:pPr>
         <w:pStyle w:val="Heading3"/>
@@ -1670,8 +1654,8 @@
         <w:t xml:space="preserve">- How the Case Studies and Peripheral Activities Contribute to This Thesis</w:t>
       </w:r>
     </w:p>
-    <w:bookmarkEnd w:id="28"/>
-    <w:bookmarkStart w:id="29" w:name="figures-in-chapter-4"/>
+    <w:bookmarkEnd w:id="30"/>
+    <w:bookmarkStart w:id="31" w:name="figures-in-chapter-4"/>
     <w:p>
       <w:pPr>
         <w:pStyle w:val="Heading3"/>
@@ -1726,8 +1710,8 @@
         <w:t xml:space="preserve">- Current Model of Data Interaction, and Proposed Model of Shared Data Interaction</w:t>
       </w:r>
     </w:p>
-    <w:bookmarkEnd w:id="29"/>
-    <w:bookmarkStart w:id="30" w:name="figures-in-chapter-5"/>
+    <w:bookmarkEnd w:id="31"/>
+    <w:bookmarkStart w:id="32" w:name="figures-in-chapter-5"/>
     <w:p>
       <w:pPr>
         <w:pStyle w:val="Heading3"/>
@@ -1851,8 +1835,8 @@
         <w:t xml:space="preserve">- Participants’ Perceived Trust in Provider at Different Stages of the GDPR/Study Process</w:t>
       </w:r>
     </w:p>
-    <w:bookmarkEnd w:id="30"/>
-    <w:bookmarkStart w:id="31" w:name="figures-in-chapter-7"/>
+    <w:bookmarkEnd w:id="32"/>
+    <w:bookmarkStart w:id="33" w:name="figures-in-chapter-7"/>
     <w:p>
       <w:pPr>
         <w:pStyle w:val="Heading3"/>
@@ -1907,8 +1891,8 @@
         <w:t xml:space="preserve">- Mapping the Six Wants into Objectives for the HDR Opportunity Landscape</w:t>
       </w:r>
     </w:p>
-    <w:bookmarkEnd w:id="31"/>
-    <w:bookmarkStart w:id="32" w:name="figures-in-chapter-8"/>
+    <w:bookmarkEnd w:id="33"/>
+    <w:bookmarkStart w:id="34" w:name="figures-in-chapter-8"/>
     <w:p>
       <w:pPr>
         <w:pStyle w:val="Heading3"/>
@@ -2170,8 +2154,8 @@
         <w:t xml:space="preserve">- Annotating Data with Semantic Context</w:t>
       </w:r>
     </w:p>
-    <w:bookmarkEnd w:id="32"/>
-    <w:bookmarkStart w:id="33" w:name="figures-in-chapter-9"/>
+    <w:bookmarkEnd w:id="34"/>
+    <w:bookmarkStart w:id="35" w:name="figures-in-chapter-9"/>
     <w:p>
       <w:pPr>
         <w:pStyle w:val="Heading3"/>
@@ -2743,8 +2727,8 @@
         <w:t xml:space="preserve">- Summary of Generalised Change Strategies for Pursuing Better HDR, Using the ToC Model</w:t>
       </w:r>
     </w:p>
-    <w:bookmarkEnd w:id="33"/>
-    <w:bookmarkStart w:id="34" w:name="X2ff848240aef712d907f9e3487c71611a2c5f27"/>
+    <w:bookmarkEnd w:id="35"/>
+    <w:bookmarkStart w:id="36" w:name="X2ff848240aef712d907f9e3487c71611a2c5f27"/>
     <w:p>
       <w:pPr>
         <w:pStyle w:val="Heading3"/>
@@ -2990,9 +2974,9 @@
         <w:t xml:space="preserve">Website</w:t>
       </w:r>
     </w:p>
-    <w:bookmarkEnd w:id="34"/>
-    <w:bookmarkEnd w:id="35"/>
-    <w:bookmarkStart w:id="39" w:name="inset-boxes"/>
+    <w:bookmarkEnd w:id="36"/>
+    <w:bookmarkEnd w:id="37"/>
+    <w:bookmarkStart w:id="41" w:name="inset-boxes"/>
     <w:p>
       <w:pPr>
         <w:pStyle w:val="Heading2"/>
@@ -3001,7 +2985,7 @@
         <w:t xml:space="preserve">List of Inset Boxes by Chapter</w:t>
       </w:r>
     </w:p>
-    <w:bookmarkStart w:id="36" w:name="inset-boxes-c7"/>
+    <w:bookmarkStart w:id="38" w:name="inset-boxes-c7"/>
     <w:p>
       <w:pPr>
         <w:pStyle w:val="Heading3"/>
@@ -3033,8 +3017,8 @@
         <w:t xml:space="preserve">- A Definition of Human Data Relations (HDR)</w:t>
       </w:r>
     </w:p>
-    <w:bookmarkEnd w:id="36"/>
-    <w:bookmarkStart w:id="37" w:name="inset-boxes-c8"/>
+    <w:bookmarkEnd w:id="38"/>
+    <w:bookmarkStart w:id="39" w:name="inset-boxes-c8"/>
     <w:p>
       <w:pPr>
         <w:pStyle w:val="Heading3"/>
@@ -3227,8 +3211,8 @@
         <w:t xml:space="preserve">- We Need to Teach Computers to Understand Human Information.</w:t>
       </w:r>
     </w:p>
-    <w:bookmarkEnd w:id="37"/>
-    <w:bookmarkStart w:id="38" w:name="inset-boxes-c9"/>
+    <w:bookmarkEnd w:id="39"/>
+    <w:bookmarkStart w:id="40" w:name="inset-boxes-c9"/>
     <w:p>
       <w:pPr>
         <w:pStyle w:val="Heading3"/>
@@ -3377,10 +3361,10 @@
         </w:pict>
       </w:r>
     </w:p>
-    <w:bookmarkEnd w:id="38"/>
-    <w:bookmarkEnd w:id="39"/>
     <w:bookmarkEnd w:id="40"/>
-    <w:bookmarkStart w:id="45" w:name="bibliography"/>
+    <w:bookmarkEnd w:id="41"/>
+    <w:bookmarkEnd w:id="42"/>
+    <w:bookmarkStart w:id="47" w:name="bibliography"/>
     <w:p>
       <w:pPr>
         <w:pStyle w:val="Heading1"/>
@@ -3389,8 +3373,8 @@
         <w:t xml:space="preserve">Bibliography</w:t>
       </w:r>
     </w:p>
-    <w:bookmarkStart w:id="44" w:name="refs"/>
-    <w:bookmarkStart w:id="41" w:name="ref-bowyer2022gdpr"/>
+    <w:bookmarkStart w:id="46" w:name="refs"/>
+    <w:bookmarkStart w:id="43" w:name="ref-bowyer2022gdpr"/>
     <w:p>
       <w:pPr>
         <w:pStyle w:val="Bibliography"/>
@@ -3437,8 +3421,8 @@
         <w:t xml:space="preserve">.</w:t>
       </w:r>
     </w:p>
-    <w:bookmarkEnd w:id="41"/>
-    <w:bookmarkStart w:id="43" w:name="ref-marshall2020"/>
+    <w:bookmarkEnd w:id="43"/>
+    <w:bookmarkStart w:id="45" w:name="ref-marshall2020"/>
     <w:p>
       <w:pPr>
         <w:pStyle w:val="Bibliography"/>
@@ -3458,7 +3442,7 @@
       <w:r>
         <w:t xml:space="preserve"> </w:t>
       </w:r>
-      <w:hyperlink r:id="rId42">
+      <w:hyperlink r:id="rId44">
         <w:r>
           <w:rPr>
             <w:rStyle w:val="Hyperlink"/>
@@ -3470,9 +3454,9 @@
         <w:t xml:space="preserve">.</w:t>
       </w:r>
     </w:p>
-    <w:bookmarkEnd w:id="43"/>
-    <w:bookmarkEnd w:id="44"/>
     <w:bookmarkEnd w:id="45"/>
+    <w:bookmarkEnd w:id="46"/>
+    <w:bookmarkEnd w:id="47"/>
     <w:sectPr/>
   </w:body>
 </w:document>
